--- a/ExplorerFund/docs/dev/x-trader.docx
+++ b/ExplorerFund/docs/dev/x-trader.docx
@@ -6,6 +6,9 @@
       <w:pPr>
         <w:pStyle w:val="1"/>
         <w:jc w:val="center"/>
+        <w:rPr>
+          <w:rFonts w:hint="eastAsia"/>
+        </w:rPr>
       </w:pPr>
       <w:r>
         <w:rPr>
@@ -21,6 +24,2980 @@
           <w:ilvl w:val="1"/>
           <w:numId w:val="1"/>
         </w:numPr>
+        <w:rPr>
+          <w:rFonts w:hint="eastAsia"/>
+        </w:rPr>
+      </w:pPr>
+      <w:r>
+        <w:rPr>
+          <w:rFonts w:hint="eastAsia"/>
+        </w:rPr>
+        <w:t>架构</w:t>
+      </w:r>
+    </w:p>
+    <w:p>
+      <w:pPr>
+        <w:rPr>
+          <w:rFonts w:hint="eastAsia"/>
+        </w:rPr>
+      </w:pPr>
+      <w:r>
+        <w:rPr>
+          <w:noProof/>
+        </w:rPr>
+        <w:pict>
+          <v:shapetype id="_x0000_t202" coordsize="21600,21600" o:spt="202" path="m,l,21600r21600,l21600,xe">
+            <v:stroke joinstyle="miter"/>
+            <v:path gradientshapeok="t" o:connecttype="rect"/>
+          </v:shapetype>
+          <v:shape id="_x0000_s1054" type="#_x0000_t202" style="position:absolute;margin-left:.8pt;margin-top:404.9pt;width:415.3pt;height:.05pt;z-index:251660288;mso-position-horizontal-relative:text;mso-position-vertical-relative:text" stroked="f">
+            <v:textbox style="mso-fit-shape-to-text:t" inset="0,0,0,0">
+              <w:txbxContent>
+                <w:p>
+                  <w:pPr>
+                    <w:pStyle w:val="a4"/>
+                    <w:jc w:val="center"/>
+                    <w:rPr>
+                      <w:rFonts w:ascii="Tahoma" w:eastAsia="微软雅黑" w:hAnsi="Tahoma"/>
+                      <w:sz w:val="22"/>
+                    </w:rPr>
+                  </w:pPr>
+                  <w:r>
+                    <w:rPr>
+                      <w:rFonts w:hint="eastAsia"/>
+                    </w:rPr>
+                    <w:t>图</w:t>
+                  </w:r>
+                  <w:r>
+                    <w:rPr>
+                      <w:rFonts w:hint="eastAsia"/>
+                    </w:rPr>
+                    <w:t xml:space="preserve"> </w:t>
+                  </w:r>
+                  <w:r>
+                    <w:fldChar w:fldCharType="begin"/>
+                  </w:r>
+                  <w:r>
+                    <w:instrText xml:space="preserve"> </w:instrText>
+                  </w:r>
+                  <w:r>
+                    <w:rPr>
+                      <w:rFonts w:hint="eastAsia"/>
+                    </w:rPr>
+                    <w:instrText xml:space="preserve">SEQ </w:instrText>
+                  </w:r>
+                  <w:r>
+                    <w:rPr>
+                      <w:rFonts w:hint="eastAsia"/>
+                    </w:rPr>
+                    <w:instrText>图</w:instrText>
+                  </w:r>
+                  <w:r>
+                    <w:rPr>
+                      <w:rFonts w:hint="eastAsia"/>
+                    </w:rPr>
+                    <w:instrText xml:space="preserve"> \* ARABIC</w:instrText>
+                  </w:r>
+                  <w:r>
+                    <w:instrText xml:space="preserve"> </w:instrText>
+                  </w:r>
+                  <w:r>
+                    <w:fldChar w:fldCharType="separate"/>
+                  </w:r>
+                  <w:r>
+                    <w:rPr>
+                      <w:noProof/>
+                    </w:rPr>
+                    <w:t>1</w:t>
+                  </w:r>
+                  <w:r>
+                    <w:fldChar w:fldCharType="end"/>
+                  </w:r>
+                  <w:r>
+                    <w:rPr>
+                      <w:rFonts w:hint="eastAsia"/>
+                    </w:rPr>
+                    <w:t xml:space="preserve"> </w:t>
+                  </w:r>
+                  <w:r>
+                    <w:rPr>
+                      <w:rFonts w:hint="eastAsia"/>
+                    </w:rPr>
+                    <w:t>架构图</w:t>
+                  </w:r>
+                </w:p>
+              </w:txbxContent>
+            </v:textbox>
+          </v:shape>
+        </w:pict>
+      </w:r>
+      <w:r>
+        <w:rPr>
+          <w:rFonts w:hint="eastAsia"/>
+          <w:noProof/>
+        </w:rPr>
+        <w:pict>
+          <v:group id="_x0000_s1027" editas="canvas" style="position:absolute;margin-left:0;margin-top:0;width:415.3pt;height:399.6pt;z-index:4;mso-position-horizontal:left;mso-position-horizontal-relative:char;mso-position-vertical-relative:line" coordorigin="2362,3375" coordsize="7200,6927">
+            <o:lock v:ext="edit" aspectratio="t"/>
+            <v:shapetype id="_x0000_t75" coordsize="21600,21600" o:spt="75" o:preferrelative="t" path="m@4@5l@4@11@9@11@9@5xe" filled="f" stroked="f">
+              <v:stroke joinstyle="miter"/>
+              <v:formulas>
+                <v:f eqn="if lineDrawn pixelLineWidth 0"/>
+                <v:f eqn="sum @0 1 0"/>
+                <v:f eqn="sum 0 0 @1"/>
+                <v:f eqn="prod @2 1 2"/>
+                <v:f eqn="prod @3 21600 pixelWidth"/>
+                <v:f eqn="prod @3 21600 pixelHeight"/>
+                <v:f eqn="sum @0 0 1"/>
+                <v:f eqn="prod @6 1 2"/>
+                <v:f eqn="prod @7 21600 pixelWidth"/>
+                <v:f eqn="sum @8 21600 0"/>
+                <v:f eqn="prod @7 21600 pixelHeight"/>
+                <v:f eqn="sum @10 21600 0"/>
+              </v:formulas>
+              <v:path o:extrusionok="f" gradientshapeok="t" o:connecttype="rect"/>
+              <o:lock v:ext="edit" aspectratio="t"/>
+            </v:shapetype>
+            <v:shape id="_x0000_s1026" type="#_x0000_t75" style="position:absolute;left:2362;top:3375;width:7200;height:6927" o:preferrelative="f" stroked="t" strokecolor="#d8d8d8 [2732]">
+              <v:fill o:detectmouseclick="t"/>
+              <v:path o:extrusionok="t" o:connecttype="none"/>
+              <o:lock v:ext="edit" text="t"/>
+            </v:shape>
+            <v:group id="_x0000_s1030" style="position:absolute;left:4897;top:6035;width:2068;height:1884" coordorigin="4689,4647" coordsize="2068,1885">
+              <v:oval id="_x0000_s1029" style="position:absolute;left:4689;top:4647;width:2068;height:1885"/>
+              <v:oval id="_x0000_s1028" style="position:absolute;left:5054;top:4959;width:1339;height:1261"/>
+            </v:group>
+            <v:shapetype id="_x0000_t32" coordsize="21600,21600" o:spt="32" o:oned="t" path="m,l21600,21600e" filled="f">
+              <v:path arrowok="t" fillok="f" o:connecttype="none"/>
+              <o:lock v:ext="edit" shapetype="t"/>
+            </v:shapetype>
+            <v:shape id="_x0000_s1031" type="#_x0000_t32" style="position:absolute;left:5931;top:6035;width:1;height:312" o:connectortype="straight"/>
+            <v:shape id="_x0000_s1032" type="#_x0000_t32" style="position:absolute;left:6405;top:6311;width:257;height:221;flip:y" o:connectortype="straight"/>
+            <v:shape id="_x0000_s1033" type="#_x0000_t32" style="position:absolute;left:6601;top:6977;width:364;height:1" o:connectortype="straight"/>
+            <v:shape id="_x0000_s1035" type="#_x0000_t32" style="position:absolute;left:5199;top:6311;width:258;height:221;flip:x y" o:connectortype="straight"/>
+            <v:shape id="_x0000_s1036" type="#_x0000_t32" style="position:absolute;left:4897;top:6977;width:365;height:1;flip:x" o:connectortype="straight"/>
+            <v:shape id="_x0000_s1037" type="#_x0000_t32" style="position:absolute;left:5199;top:7423;width:258;height:221;flip:x" o:connectortype="straight"/>
+            <v:shape id="_x0000_s1038" type="#_x0000_t32" style="position:absolute;left:5931;top:7607;width:1;height:312;flip:x" o:connectortype="straight"/>
+            <v:shape id="_x0000_s1039" type="#_x0000_t32" style="position:absolute;left:6405;top:7423;width:257;height:221" o:connectortype="straight"/>
+            <v:rect id="_x0000_s1041" style="position:absolute;left:2518;top:5751;width:507;height:1600">
+              <v:textbox style="layout-flow:vertical">
+                <w:txbxContent>
+                  <w:p>
+                    <w:proofErr w:type="spellStart"/>
+                    <w:r>
+                      <w:t>T</w:t>
+                    </w:r>
+                    <w:r>
+                      <w:rPr>
+                        <w:rFonts w:hint="eastAsia"/>
+                      </w:rPr>
+                      <w:t>unn_producer</w:t>
+                    </w:r>
+                    <w:proofErr w:type="spellEnd"/>
+                  </w:p>
+                </w:txbxContent>
+              </v:textbox>
+            </v:rect>
+            <v:rect id="_x0000_s1042" style="position:absolute;left:5274;top:3853;width:1691;height:511">
+              <v:textbox>
+                <w:txbxContent>
+                  <w:p>
+                    <w:pPr>
+                      <w:rPr>
+                        <w:rFonts w:hint="eastAsia"/>
+                      </w:rPr>
+                    </w:pPr>
+                    <w:proofErr w:type="spellStart"/>
+                    <w:r>
+                      <w:t>M</w:t>
+                    </w:r>
+                    <w:r>
+                      <w:rPr>
+                        <w:rFonts w:hint="eastAsia"/>
+                      </w:rPr>
+                      <w:t>d_producer</w:t>
+                    </w:r>
+                    <w:proofErr w:type="spellEnd"/>
+                  </w:p>
+                  <w:p/>
+                </w:txbxContent>
+              </v:textbox>
+            </v:rect>
+            <v:rect id="_x0000_s1043" style="position:absolute;left:8834;top:5525;width:497;height:2119">
+              <v:textbox style="layout-flow:vertical;mso-layout-flow-alt:bottom-to-top">
+                <w:txbxContent>
+                  <w:p>
+                    <w:pPr>
+                      <w:rPr>
+                        <w:rFonts w:hint="eastAsia"/>
+                      </w:rPr>
+                    </w:pPr>
+                    <w:proofErr w:type="spellStart"/>
+                    <w:r>
+                      <w:t>P</w:t>
+                    </w:r>
+                    <w:r>
+                      <w:rPr>
+                        <w:rFonts w:hint="eastAsia"/>
+                      </w:rPr>
+                      <w:t>ending_sig_producer</w:t>
+                    </w:r>
+                    <w:proofErr w:type="spellEnd"/>
+                  </w:p>
+                  <w:p/>
+                </w:txbxContent>
+              </v:textbox>
+            </v:rect>
+            <v:rect id="_x0000_s1044" style="position:absolute;left:4608;top:9391;width:1797;height:510">
+              <v:textbox>
+                <w:txbxContent>
+                  <w:p>
+                    <w:pPr>
+                      <w:rPr>
+                        <w:rFonts w:hint="eastAsia"/>
+                      </w:rPr>
+                    </w:pPr>
+                    <w:proofErr w:type="spellStart"/>
+                    <w:r>
+                      <w:rPr>
+                        <w:rFonts w:hint="eastAsia"/>
+                      </w:rPr>
+                      <w:t>uni_consumer</w:t>
+                    </w:r>
+                    <w:proofErr w:type="spellEnd"/>
+                  </w:p>
+                  <w:p/>
+                </w:txbxContent>
+              </v:textbox>
+            </v:rect>
+            <v:shape id="_x0000_s1045" type="#_x0000_t32" style="position:absolute;left:3025;top:6551;width:1651;height:1" o:connectortype="straight">
+              <v:stroke endarrow="block"/>
+            </v:shape>
+            <v:shape id="_x0000_s1046" type="#_x0000_t32" style="position:absolute;left:6120;top:4364;width:90;height:1515" o:connectortype="straight">
+              <v:stroke endarrow="block"/>
+            </v:shape>
+            <v:shape id="_x0000_s1047" type="#_x0000_t32" style="position:absolute;left:7198;top:6526;width:1636;height:59;flip:x y" o:connectortype="straight">
+              <v:stroke endarrow="block"/>
+            </v:shape>
+            <v:shape id="_x0000_s1049" type="#_x0000_t32" style="position:absolute;left:5457;top:8078;width:50;height:1313;flip:x y" o:connectortype="straight">
+              <v:stroke endarrow="block"/>
+            </v:shape>
+            <v:shapetype id="_x0000_t61" coordsize="21600,21600" o:spt="61" adj="1350,25920" path="m,l0@8@12@24,0@9,,21600@6,21600@15@27@7,21600,21600,21600,21600@9@18@30,21600@8,21600,0@7,0@21@33@6,xe">
+              <v:stroke joinstyle="miter"/>
+              <v:formulas>
+                <v:f eqn="sum 10800 0 #0"/>
+                <v:f eqn="sum 10800 0 #1"/>
+                <v:f eqn="sum #0 0 #1"/>
+                <v:f eqn="sum @0 @1 0"/>
+                <v:f eqn="sum 21600 0 #0"/>
+                <v:f eqn="sum 21600 0 #1"/>
+                <v:f eqn="if @0 3600 12600"/>
+                <v:f eqn="if @0 9000 18000"/>
+                <v:f eqn="if @1 3600 12600"/>
+                <v:f eqn="if @1 9000 18000"/>
+                <v:f eqn="if @2 0 #0"/>
+                <v:f eqn="if @3 @10 0"/>
+                <v:f eqn="if #0 0 @11"/>
+                <v:f eqn="if @2 @6 #0"/>
+                <v:f eqn="if @3 @6 @13"/>
+                <v:f eqn="if @5 @6 @14"/>
+                <v:f eqn="if @2 #0 21600"/>
+                <v:f eqn="if @3 21600 @16"/>
+                <v:f eqn="if @4 21600 @17"/>
+                <v:f eqn="if @2 #0 @6"/>
+                <v:f eqn="if @3 @19 @6"/>
+                <v:f eqn="if #1 @6 @20"/>
+                <v:f eqn="if @2 @8 #1"/>
+                <v:f eqn="if @3 @22 @8"/>
+                <v:f eqn="if #0 @8 @23"/>
+                <v:f eqn="if @2 21600 #1"/>
+                <v:f eqn="if @3 21600 @25"/>
+                <v:f eqn="if @5 21600 @26"/>
+                <v:f eqn="if @2 #1 @8"/>
+                <v:f eqn="if @3 @8 @28"/>
+                <v:f eqn="if @4 @8 @29"/>
+                <v:f eqn="if @2 #1 0"/>
+                <v:f eqn="if @3 @31 0"/>
+                <v:f eqn="if #1 0 @32"/>
+                <v:f eqn="val #0"/>
+                <v:f eqn="val #1"/>
+              </v:formulas>
+              <v:path o:connecttype="custom" o:connectlocs="10800,0;0,10800;10800,21600;21600,10800;@34,@35"/>
+              <v:handles>
+                <v:h position="#0,#1"/>
+              </v:handles>
+            </v:shapetype>
+            <v:shape id="_x0000_s1050" type="#_x0000_t61" style="position:absolute;left:6210;top:4451;width:2483;height:481" adj="-460,42266" fillcolor="white [3201]" strokecolor="#fabf8f [1945]" strokeweight="1pt">
+              <v:fill color2="#fbd4b4 [1305]" focusposition="1" focussize="" focus="100%" type="gradient"/>
+              <v:shadow on="t" type="perspective" color="#974706 [1609]" opacity=".5" offset="1pt" offset2="-3pt"/>
+              <v:textbox>
+                <w:txbxContent>
+                  <w:p>
+                    <w:r>
+                      <w:t>W</w:t>
+                    </w:r>
+                    <w:r>
+                      <w:rPr>
+                        <w:rFonts w:hint="eastAsia"/>
+                      </w:rPr>
+                      <w:t xml:space="preserve">rite </w:t>
+                    </w:r>
+                    <w:proofErr w:type="spellStart"/>
+                    <w:r>
+                      <w:rPr>
+                        <w:rFonts w:hint="eastAsia"/>
+                      </w:rPr>
+                      <w:t>ord_rpt</w:t>
+                    </w:r>
+                    <w:proofErr w:type="spellEnd"/>
+                    <w:r>
+                      <w:rPr>
+                        <w:rFonts w:hint="eastAsia"/>
+                      </w:rPr>
+                      <w:t xml:space="preserve"> data</w:t>
+                    </w:r>
+                  </w:p>
+                </w:txbxContent>
+              </v:textbox>
+            </v:shape>
+            <v:shape id="_x0000_s1051" type="#_x0000_t61" style="position:absolute;left:3360;top:5374;width:1469;height:832" adj="3479,31320" fillcolor="white [3201]" strokecolor="#fabf8f [1945]" strokeweight="1pt">
+              <v:fill color2="#fbd4b4 [1305]" focusposition="1" focussize="" focus="100%" type="gradient"/>
+              <v:shadow on="t" type="perspective" color="#974706 [1609]" opacity=".5" offset="1pt" offset2="-3pt"/>
+              <v:textbox>
+                <w:txbxContent>
+                  <w:p>
+                    <w:r>
+                      <w:t>W</w:t>
+                    </w:r>
+                    <w:r>
+                      <w:rPr>
+                        <w:rFonts w:hint="eastAsia"/>
+                      </w:rPr>
+                      <w:t>riter market data</w:t>
+                    </w:r>
+                  </w:p>
+                </w:txbxContent>
+              </v:textbox>
+            </v:shape>
+            <v:shape id="_x0000_s1052" type="#_x0000_t61" style="position:absolute;left:7393;top:5525;width:1248;height:832" fillcolor="white [3201]" strokecolor="#fabf8f [1945]" strokeweight="1pt">
+              <v:fill color2="#fbd4b4 [1305]" focusposition="1" focussize="" focus="100%" type="gradient"/>
+              <v:shadow on="t" type="perspective" color="#974706 [1609]" opacity=".5" offset="1pt" offset2="-3pt"/>
+              <v:textbox>
+                <w:txbxContent>
+                  <w:p>
+                    <w:r>
+                      <w:t>W</w:t>
+                    </w:r>
+                    <w:r>
+                      <w:rPr>
+                        <w:rFonts w:hint="eastAsia"/>
+                      </w:rPr>
+                      <w:t>riter pending signal</w:t>
+                    </w:r>
+                  </w:p>
+                </w:txbxContent>
+              </v:textbox>
+            </v:shape>
+            <v:shape id="_x0000_s1053" type="#_x0000_t61" style="position:absolute;left:5931;top:8078;width:1963;height:832" adj="-4577,22883" fillcolor="white [3201]" strokecolor="#fabf8f [1945]" strokeweight="1pt">
+              <v:fill color2="#fbd4b4 [1305]" focusposition="1" focussize="" focus="100%" type="gradient"/>
+              <v:shadow on="t" type="perspective" color="#974706 [1609]" opacity=".5" offset="1pt" offset2="-3pt"/>
+              <v:textbox>
+                <w:txbxContent>
+                  <w:p>
+                    <w:r>
+                      <w:t>R</w:t>
+                    </w:r>
+                    <w:r>
+                      <w:rPr>
+                        <w:rFonts w:hint="eastAsia"/>
+                      </w:rPr>
+                      <w:t>ead all types of data and process them</w:t>
+                    </w:r>
+                  </w:p>
+                </w:txbxContent>
+              </v:textbox>
+            </v:shape>
+          </v:group>
+        </w:pict>
+      </w:r>
+      <w:r>
+        <w:pict>
+          <v:shape id="_x0000_i1025" type="#_x0000_t75" style="width:415.5pt;height:399.75pt">
+            <v:imagedata croptop="-65520f" cropbottom="65520f"/>
+          </v:shape>
+        </w:pict>
+      </w:r>
+    </w:p>
+    <w:p>
+      <w:pPr>
+        <w:rPr>
+          <w:rFonts w:hint="eastAsia"/>
+        </w:rPr>
+      </w:pPr>
+    </w:p>
+    <w:p>
+      <w:pPr>
+        <w:ind w:firstLineChars="200" w:firstLine="440"/>
+        <w:rPr>
+          <w:rFonts w:hint="eastAsia"/>
+        </w:rPr>
+      </w:pPr>
+      <w:r>
+        <w:rPr>
+          <w:rFonts w:hint="eastAsia"/>
+        </w:rPr>
+        <w:t>如上图，系统采用</w:t>
+      </w:r>
+      <w:r>
+        <w:rPr>
+          <w:rFonts w:hint="eastAsia"/>
+        </w:rPr>
+        <w:t>disruptor</w:t>
+      </w:r>
+      <w:r>
+        <w:rPr>
+          <w:rFonts w:hint="eastAsia"/>
+        </w:rPr>
+        <w:t>。共有</w:t>
+      </w:r>
+      <w:r>
+        <w:rPr>
+          <w:rFonts w:hint="eastAsia"/>
+        </w:rPr>
+        <w:t>3</w:t>
+      </w:r>
+      <w:r>
+        <w:rPr>
+          <w:rFonts w:hint="eastAsia"/>
+        </w:rPr>
+        <w:t>个生产者和一个</w:t>
+      </w:r>
+      <w:r>
+        <w:rPr>
+          <w:rFonts w:hint="eastAsia"/>
+        </w:rPr>
+        <w:t>消费者</w:t>
+      </w:r>
+      <w:r>
+        <w:rPr>
+          <w:rFonts w:hint="eastAsia"/>
+        </w:rPr>
+        <w:t>。</w:t>
+      </w:r>
+      <w:r>
+        <w:rPr>
+          <w:rFonts w:hint="eastAsia"/>
+        </w:rPr>
+        <w:t>每个消费者都拥有一个私有的环形队列（可以用数组模拟），这些私有环形数据是实际存放数据的地方。当消费者要生产一笔数据时，它首先将数据放到自己的私有环形队列中，然后将其对应的索引和数据类型写入</w:t>
+      </w:r>
+      <w:r>
+        <w:rPr>
+          <w:rFonts w:hint="eastAsia"/>
+        </w:rPr>
+        <w:t>disruptor queue</w:t>
+      </w:r>
+      <w:r>
+        <w:rPr>
+          <w:rFonts w:hint="eastAsia"/>
+        </w:rPr>
+        <w:t>中。</w:t>
+      </w:r>
+    </w:p>
+    <w:p>
+      <w:pPr>
+        <w:ind w:firstLineChars="200" w:firstLine="440"/>
+        <w:rPr>
+          <w:rFonts w:hint="eastAsia"/>
+        </w:rPr>
+      </w:pPr>
+      <w:r>
+        <w:rPr>
+          <w:rFonts w:hint="eastAsia"/>
+        </w:rPr>
+        <w:lastRenderedPageBreak/>
+        <w:t>而消费者收到数据后，读取数据类型和索引，然后到指定的生产者的私有队列中读取实际的数据，并根据数据执行具体的业务逻辑。</w:t>
+      </w:r>
+    </w:p>
+    <w:p>
+      <w:pPr>
+        <w:ind w:firstLineChars="200" w:firstLine="440"/>
+        <w:rPr>
+          <w:rFonts w:hint="eastAsia"/>
+        </w:rPr>
+      </w:pPr>
+      <w:r>
+        <w:rPr>
+          <w:rFonts w:hint="eastAsia"/>
+        </w:rPr>
+        <w:t>3</w:t>
+      </w:r>
+      <w:r>
+        <w:rPr>
+          <w:rFonts w:hint="eastAsia"/>
+        </w:rPr>
+        <w:t>个生产者和一个消费者如下</w:t>
+      </w:r>
+      <w:r>
+        <w:rPr>
+          <w:rFonts w:hint="eastAsia"/>
+        </w:rPr>
+        <w:t>：</w:t>
+      </w:r>
+    </w:p>
+    <w:p>
+      <w:pPr>
+        <w:pStyle w:val="a3"/>
+        <w:numPr>
+          <w:ilvl w:val="0"/>
+          <w:numId w:val="3"/>
+        </w:numPr>
+        <w:ind w:firstLineChars="0"/>
+        <w:rPr>
+          <w:rFonts w:hint="eastAsia"/>
+        </w:rPr>
+      </w:pPr>
+      <w:proofErr w:type="spellStart"/>
+      <w:r>
+        <w:t>M</w:t>
+      </w:r>
+      <w:r>
+        <w:rPr>
+          <w:rFonts w:hint="eastAsia"/>
+        </w:rPr>
+        <w:t>d_producer</w:t>
+      </w:r>
+      <w:proofErr w:type="spellEnd"/>
+    </w:p>
+    <w:p>
+      <w:pPr>
+        <w:pStyle w:val="a3"/>
+        <w:ind w:left="420" w:firstLineChars="0" w:firstLine="0"/>
+        <w:rPr>
+          <w:rFonts w:hint="eastAsia"/>
+        </w:rPr>
+      </w:pPr>
+      <w:r>
+        <w:rPr>
+          <w:rFonts w:hint="eastAsia"/>
+        </w:rPr>
+        <w:t>全称：</w:t>
+      </w:r>
+      <w:r>
+        <w:rPr>
+          <w:rFonts w:hint="eastAsia"/>
+        </w:rPr>
+        <w:t>market data producer</w:t>
+      </w:r>
+      <w:r>
+        <w:rPr>
+          <w:rFonts w:hint="eastAsia"/>
+        </w:rPr>
+        <w:t>。</w:t>
+      </w:r>
+    </w:p>
+    <w:p>
+      <w:pPr>
+        <w:pStyle w:val="a3"/>
+        <w:ind w:left="420" w:firstLineChars="0" w:firstLine="0"/>
+        <w:rPr>
+          <w:rFonts w:hint="eastAsia"/>
+        </w:rPr>
+      </w:pPr>
+      <w:r>
+        <w:rPr>
+          <w:rFonts w:hint="eastAsia"/>
+        </w:rPr>
+        <w:t>该生产者接收行情后</w:t>
+      </w:r>
+      <w:r>
+        <w:rPr>
+          <w:rFonts w:hint="eastAsia"/>
+        </w:rPr>
+        <w:t>，将行情数据写入自己私有的环形队列，然后将在私有队列中的索引和数据类型写到</w:t>
+      </w:r>
+      <w:r>
+        <w:rPr>
+          <w:rFonts w:hint="eastAsia"/>
+        </w:rPr>
+        <w:t>disruptor queue</w:t>
+      </w:r>
+      <w:r>
+        <w:rPr>
+          <w:rFonts w:hint="eastAsia"/>
+        </w:rPr>
+        <w:t>中</w:t>
+      </w:r>
+    </w:p>
+    <w:p>
+      <w:pPr>
+        <w:pStyle w:val="a3"/>
+        <w:numPr>
+          <w:ilvl w:val="0"/>
+          <w:numId w:val="3"/>
+        </w:numPr>
+        <w:ind w:firstLineChars="0"/>
+        <w:rPr>
+          <w:rFonts w:hint="eastAsia"/>
+        </w:rPr>
+      </w:pPr>
+      <w:proofErr w:type="spellStart"/>
+      <w:r>
+        <w:t>T</w:t>
+      </w:r>
+      <w:r>
+        <w:rPr>
+          <w:rFonts w:hint="eastAsia"/>
+        </w:rPr>
+        <w:t>un_</w:t>
+      </w:r>
+      <w:r>
+        <w:rPr>
+          <w:rFonts w:hint="eastAsia"/>
+        </w:rPr>
+        <w:t>rpt_</w:t>
+      </w:r>
+      <w:r>
+        <w:rPr>
+          <w:rFonts w:hint="eastAsia"/>
+        </w:rPr>
+        <w:t>producer</w:t>
+      </w:r>
+      <w:proofErr w:type="spellEnd"/>
+    </w:p>
+    <w:p>
+      <w:pPr>
+        <w:pStyle w:val="a3"/>
+        <w:ind w:left="420" w:firstLineChars="0" w:firstLine="0"/>
+        <w:rPr>
+          <w:rFonts w:hint="eastAsia"/>
+        </w:rPr>
+      </w:pPr>
+      <w:r>
+        <w:rPr>
+          <w:rFonts w:hint="eastAsia"/>
+        </w:rPr>
+        <w:t>全称：</w:t>
+      </w:r>
+      <w:r>
+        <w:rPr>
+          <w:rFonts w:hint="eastAsia"/>
+        </w:rPr>
+        <w:t>tunnel report data producer</w:t>
+      </w:r>
+      <w:r>
+        <w:rPr>
+          <w:rFonts w:hint="eastAsia"/>
+        </w:rPr>
+        <w:t>。</w:t>
+      </w:r>
+    </w:p>
+    <w:p>
+      <w:pPr>
+        <w:pStyle w:val="a3"/>
+        <w:ind w:left="420" w:firstLineChars="0" w:firstLine="0"/>
+        <w:rPr>
+          <w:rFonts w:hint="eastAsia"/>
+        </w:rPr>
+      </w:pPr>
+      <w:r>
+        <w:rPr>
+          <w:rFonts w:hint="eastAsia"/>
+        </w:rPr>
+        <w:t>该生产者接收柜台系统发送来的报告后，将报告数据写入自己私有的环形队列，然后将在私有队列中的索引和数据类型写到</w:t>
+      </w:r>
+      <w:r>
+        <w:rPr>
+          <w:rFonts w:hint="eastAsia"/>
+        </w:rPr>
+        <w:t>disruptor queue</w:t>
+      </w:r>
+      <w:r>
+        <w:rPr>
+          <w:rFonts w:hint="eastAsia"/>
+        </w:rPr>
+        <w:t>中</w:t>
+      </w:r>
+    </w:p>
+    <w:p>
+      <w:pPr>
+        <w:pStyle w:val="a3"/>
+        <w:numPr>
+          <w:ilvl w:val="0"/>
+          <w:numId w:val="3"/>
+        </w:numPr>
+        <w:ind w:firstLineChars="0"/>
+        <w:rPr>
+          <w:rFonts w:hint="eastAsia"/>
+        </w:rPr>
+      </w:pPr>
+      <w:proofErr w:type="spellStart"/>
+      <w:r>
+        <w:t>P</w:t>
+      </w:r>
+      <w:r>
+        <w:rPr>
+          <w:rFonts w:hint="eastAsia"/>
+        </w:rPr>
+        <w:t>ending_sig_producer</w:t>
+      </w:r>
+      <w:proofErr w:type="spellEnd"/>
+    </w:p>
+    <w:p>
+      <w:pPr>
+        <w:pStyle w:val="a3"/>
+        <w:ind w:left="420" w:firstLineChars="0" w:firstLine="0"/>
+        <w:rPr>
+          <w:rFonts w:hint="eastAsia"/>
+        </w:rPr>
+      </w:pPr>
+      <w:r>
+        <w:rPr>
+          <w:rFonts w:hint="eastAsia"/>
+        </w:rPr>
+        <w:t>全称：</w:t>
+      </w:r>
+      <w:r>
+        <w:rPr>
+          <w:rFonts w:hint="eastAsia"/>
+        </w:rPr>
+        <w:t>pending signal producer</w:t>
+      </w:r>
+      <w:r>
+        <w:rPr>
+          <w:rFonts w:hint="eastAsia"/>
+        </w:rPr>
+        <w:t>。</w:t>
+      </w:r>
+    </w:p>
+    <w:p>
+      <w:pPr>
+        <w:pStyle w:val="a3"/>
+        <w:ind w:left="420" w:firstLineChars="0" w:firstLine="0"/>
+        <w:rPr>
+          <w:rFonts w:hint="eastAsia"/>
+        </w:rPr>
+      </w:pPr>
+      <w:r>
+        <w:rPr>
+          <w:rFonts w:hint="eastAsia"/>
+        </w:rPr>
+        <w:t>如果有下单信号因对应策略的仓位存在冻结仓位而暂时不能发送时，</w:t>
+      </w:r>
+      <w:r>
+        <w:rPr>
+          <w:rFonts w:hint="eastAsia"/>
+        </w:rPr>
+        <w:t>该生产者将</w:t>
+      </w:r>
+      <w:r>
+        <w:rPr>
+          <w:rFonts w:hint="eastAsia"/>
+        </w:rPr>
+        <w:t>该下单信号</w:t>
+      </w:r>
+      <w:r>
+        <w:rPr>
+          <w:rFonts w:hint="eastAsia"/>
+        </w:rPr>
+        <w:t>数据写入自己私有的环形队列，然后将在私有队列中的索引和数据类型写到</w:t>
+      </w:r>
+      <w:r>
+        <w:rPr>
+          <w:rFonts w:hint="eastAsia"/>
+        </w:rPr>
+        <w:t>disruptor queue</w:t>
+      </w:r>
+      <w:r>
+        <w:rPr>
+          <w:rFonts w:hint="eastAsia"/>
+        </w:rPr>
+        <w:t>中</w:t>
+      </w:r>
+    </w:p>
+    <w:p>
+      <w:pPr>
+        <w:pStyle w:val="a3"/>
+        <w:numPr>
+          <w:ilvl w:val="0"/>
+          <w:numId w:val="3"/>
+        </w:numPr>
+        <w:ind w:firstLineChars="0"/>
+        <w:rPr>
+          <w:rFonts w:hint="eastAsia"/>
+        </w:rPr>
+      </w:pPr>
+      <w:proofErr w:type="spellStart"/>
+      <w:r>
+        <w:t>U</w:t>
+      </w:r>
+      <w:r>
+        <w:rPr>
+          <w:rFonts w:hint="eastAsia"/>
+        </w:rPr>
+        <w:t>ni_</w:t>
+      </w:r>
+      <w:r>
+        <w:rPr>
+          <w:rFonts w:hint="eastAsia"/>
+        </w:rPr>
+        <w:t>co</w:t>
+      </w:r>
+      <w:r>
+        <w:rPr>
+          <w:rFonts w:hint="eastAsia"/>
+        </w:rPr>
+        <w:t>nsumer</w:t>
+      </w:r>
+      <w:proofErr w:type="spellEnd"/>
+    </w:p>
+    <w:p>
+      <w:pPr>
+        <w:pStyle w:val="a3"/>
+        <w:ind w:left="420" w:firstLineChars="0" w:firstLine="0"/>
+        <w:rPr>
+          <w:rFonts w:hint="eastAsia"/>
+        </w:rPr>
+      </w:pPr>
+      <w:r>
+        <w:rPr>
+          <w:rFonts w:hint="eastAsia"/>
+        </w:rPr>
+        <w:t>全称：</w:t>
+      </w:r>
+      <w:r>
+        <w:rPr>
+          <w:rFonts w:hint="eastAsia"/>
+        </w:rPr>
+        <w:t>unity consumer</w:t>
+      </w:r>
+      <w:r>
+        <w:rPr>
+          <w:rFonts w:hint="eastAsia"/>
+        </w:rPr>
+        <w:t>。</w:t>
+      </w:r>
+    </w:p>
+    <w:p>
+      <w:pPr>
+        <w:pStyle w:val="a3"/>
+        <w:ind w:left="420" w:firstLineChars="0" w:firstLine="0"/>
+        <w:rPr>
+          <w:rFonts w:hint="eastAsia"/>
+        </w:rPr>
+      </w:pPr>
+      <w:r>
+        <w:rPr>
+          <w:rFonts w:hint="eastAsia"/>
+        </w:rPr>
+        <w:t>x-trader</w:t>
+      </w:r>
+      <w:r>
+        <w:rPr>
+          <w:rFonts w:hint="eastAsia"/>
+        </w:rPr>
+        <w:t>中只有一个消费者，该消费者从</w:t>
+      </w:r>
+      <w:proofErr w:type="spellStart"/>
+      <w:r>
+        <w:rPr>
+          <w:rFonts w:hint="eastAsia"/>
+        </w:rPr>
+        <w:t>dispruptor</w:t>
+      </w:r>
+      <w:proofErr w:type="spellEnd"/>
+      <w:r>
+        <w:rPr>
+          <w:rFonts w:hint="eastAsia"/>
+        </w:rPr>
+        <w:t xml:space="preserve"> queue</w:t>
+      </w:r>
+      <w:r>
+        <w:rPr>
+          <w:rFonts w:hint="eastAsia"/>
+        </w:rPr>
+        <w:t>中读取数据的索引和类型，然后从对应的生产者的私有队列中读取实际的数据，根据不同数据类型执行如下功能：</w:t>
+      </w:r>
+    </w:p>
+    <w:p>
+      <w:pPr>
+        <w:pStyle w:val="a3"/>
+        <w:numPr>
+          <w:ilvl w:val="0"/>
+          <w:numId w:val="4"/>
+        </w:numPr>
+        <w:ind w:firstLineChars="0"/>
+        <w:rPr>
+          <w:rFonts w:hint="eastAsia"/>
+        </w:rPr>
+      </w:pPr>
+      <w:r>
+        <w:t>M</w:t>
+      </w:r>
+      <w:r>
+        <w:rPr>
+          <w:rFonts w:hint="eastAsia"/>
+        </w:rPr>
+        <w:t>arket data</w:t>
+      </w:r>
+    </w:p>
+    <w:p>
+      <w:pPr>
+        <w:pStyle w:val="a3"/>
+        <w:ind w:left="840" w:firstLineChars="0" w:firstLine="0"/>
+        <w:rPr>
+          <w:rFonts w:hint="eastAsia"/>
+        </w:rPr>
+      </w:pPr>
+      <w:r>
+        <w:rPr>
+          <w:rFonts w:hint="eastAsia"/>
+        </w:rPr>
+        <w:t>将行情数据推送</w:t>
+      </w:r>
+      <w:r>
+        <w:rPr>
+          <w:rFonts w:hint="eastAsia"/>
+        </w:rPr>
+        <w:t>对应的策略，如果策略有信号产生，则处理这些信号</w:t>
+      </w:r>
+    </w:p>
+    <w:p>
+      <w:pPr>
+        <w:pStyle w:val="a3"/>
+        <w:numPr>
+          <w:ilvl w:val="0"/>
+          <w:numId w:val="4"/>
+        </w:numPr>
+        <w:ind w:firstLineChars="0"/>
+        <w:rPr>
+          <w:rFonts w:hint="eastAsia"/>
+        </w:rPr>
+      </w:pPr>
+      <w:r>
+        <w:t>P</w:t>
+      </w:r>
+      <w:r>
+        <w:rPr>
+          <w:rFonts w:hint="eastAsia"/>
+        </w:rPr>
+        <w:t>ending signal</w:t>
+      </w:r>
+    </w:p>
+    <w:p>
+      <w:pPr>
+        <w:pStyle w:val="a3"/>
+        <w:ind w:left="840" w:firstLineChars="0" w:firstLine="0"/>
+        <w:rPr>
+          <w:rFonts w:hint="eastAsia"/>
+        </w:rPr>
+      </w:pPr>
+      <w:r>
+        <w:rPr>
+          <w:rFonts w:hint="eastAsia"/>
+        </w:rPr>
+        <w:t>如果某个策略存在冻结仓位，那么新的下单信号是不能发送到通道的，所以该信号会发送到</w:t>
+      </w:r>
+      <w:proofErr w:type="spellStart"/>
+      <w:r>
+        <w:rPr>
+          <w:rFonts w:hint="eastAsia"/>
+        </w:rPr>
+        <w:t>dispruttor</w:t>
+      </w:r>
+      <w:proofErr w:type="spellEnd"/>
+      <w:r>
+        <w:rPr>
+          <w:rFonts w:hint="eastAsia"/>
+        </w:rPr>
+        <w:t xml:space="preserve"> queue</w:t>
+      </w:r>
+      <w:r>
+        <w:rPr>
+          <w:rFonts w:hint="eastAsia"/>
+        </w:rPr>
+        <w:t>中等待处理。</w:t>
+      </w:r>
+    </w:p>
+    <w:p>
+      <w:pPr>
+        <w:pStyle w:val="a3"/>
+        <w:ind w:left="840" w:firstLineChars="0" w:firstLine="0"/>
+        <w:rPr>
+          <w:rFonts w:hint="eastAsia"/>
+        </w:rPr>
+      </w:pPr>
+      <w:r>
+        <w:rPr>
+          <w:rFonts w:hint="eastAsia"/>
+        </w:rPr>
+        <w:t>当</w:t>
+      </w:r>
+      <w:r>
+        <w:rPr>
+          <w:rFonts w:hint="eastAsia"/>
+        </w:rPr>
+        <w:t>unity consumer</w:t>
+      </w:r>
+      <w:r>
+        <w:rPr>
+          <w:rFonts w:hint="eastAsia"/>
+        </w:rPr>
+        <w:t>从读到</w:t>
+      </w:r>
+      <w:r>
+        <w:rPr>
+          <w:rFonts w:hint="eastAsia"/>
+        </w:rPr>
+        <w:t>pending signal</w:t>
+      </w:r>
+      <w:r>
+        <w:rPr>
+          <w:rFonts w:hint="eastAsia"/>
+        </w:rPr>
+        <w:t>数据后，会看对应策略是否存在冻结仓位：如果存在，则再次把数据放回</w:t>
+      </w:r>
+      <w:r>
+        <w:rPr>
+          <w:rFonts w:hint="eastAsia"/>
+        </w:rPr>
+        <w:t>disruptor queue</w:t>
+      </w:r>
+      <w:r>
+        <w:rPr>
+          <w:rFonts w:hint="eastAsia"/>
+        </w:rPr>
+        <w:t>；否则，将信号发送到通道</w:t>
+      </w:r>
+    </w:p>
+    <w:p>
+      <w:pPr>
+        <w:pStyle w:val="a3"/>
+        <w:numPr>
+          <w:ilvl w:val="0"/>
+          <w:numId w:val="4"/>
+        </w:numPr>
+        <w:ind w:firstLineChars="0"/>
+        <w:rPr>
+          <w:rFonts w:hint="eastAsia"/>
+        </w:rPr>
+      </w:pPr>
+      <w:r>
+        <w:lastRenderedPageBreak/>
+        <w:t>T</w:t>
+      </w:r>
+      <w:r>
+        <w:rPr>
+          <w:rFonts w:hint="eastAsia"/>
+        </w:rPr>
+        <w:t>unnel report</w:t>
+      </w:r>
+    </w:p>
+    <w:p>
+      <w:pPr>
+        <w:pStyle w:val="a3"/>
+        <w:ind w:left="840" w:firstLineChars="0" w:firstLine="0"/>
+        <w:rPr>
+          <w:rFonts w:hint="eastAsia"/>
+        </w:rPr>
+      </w:pPr>
+      <w:r>
+        <w:rPr>
+          <w:rFonts w:hint="eastAsia"/>
+        </w:rPr>
+        <w:t>收到通道报告后，更新对用策略的仓位信息，然后把报告推送给对用的策略。如果策略有信号产生，则处理这些信号</w:t>
+      </w:r>
+    </w:p>
+    <w:p>
+      <w:pPr>
+        <w:rPr>
+          <w:rFonts w:hint="eastAsia"/>
+        </w:rPr>
+      </w:pPr>
+    </w:p>
+    <w:p>
+      <w:pPr>
+        <w:pStyle w:val="a3"/>
+        <w:ind w:left="420" w:firstLineChars="0" w:firstLine="0"/>
+        <w:rPr>
+          <w:rFonts w:hint="eastAsia"/>
+        </w:rPr>
+      </w:pPr>
+    </w:p>
+    <w:p>
+      <w:pPr>
+        <w:pStyle w:val="2"/>
+        <w:numPr>
+          <w:ilvl w:val="1"/>
+          <w:numId w:val="1"/>
+        </w:numPr>
+        <w:rPr>
+          <w:rFonts w:hint="eastAsia"/>
+        </w:rPr>
+      </w:pPr>
+      <w:r>
+        <w:rPr>
+          <w:rFonts w:hint="eastAsia"/>
+        </w:rPr>
+        <w:t>版本</w:t>
+      </w:r>
+    </w:p>
+    <w:p>
+      <w:pPr>
+        <w:pStyle w:val="2"/>
+        <w:numPr>
+          <w:ilvl w:val="1"/>
+          <w:numId w:val="1"/>
+        </w:numPr>
+        <w:rPr>
+          <w:rFonts w:hint="eastAsia"/>
+        </w:rPr>
+      </w:pPr>
+      <w:r>
+        <w:rPr>
+          <w:rFonts w:hint="eastAsia"/>
+        </w:rPr>
+        <w:t>关键功能</w:t>
+      </w:r>
+    </w:p>
+    <w:p>
+      <w:pPr>
+        <w:pStyle w:val="2"/>
+        <w:numPr>
+          <w:ilvl w:val="2"/>
+          <w:numId w:val="1"/>
+        </w:numPr>
+        <w:rPr>
+          <w:rFonts w:hint="eastAsia"/>
+        </w:rPr>
+      </w:pPr>
+      <w:r>
+        <w:rPr>
+          <w:rFonts w:hint="eastAsia"/>
+        </w:rPr>
+        <w:t>推送行情</w:t>
+      </w:r>
+    </w:p>
+    <w:p>
+      <w:pPr>
+        <w:pStyle w:val="2"/>
+        <w:numPr>
+          <w:ilvl w:val="3"/>
+          <w:numId w:val="1"/>
+        </w:numPr>
+        <w:rPr>
+          <w:rFonts w:hint="eastAsia"/>
+        </w:rPr>
+      </w:pPr>
+      <w:r>
+        <w:rPr>
+          <w:rFonts w:hint="eastAsia"/>
+        </w:rPr>
+        <w:t>关键类</w:t>
+      </w:r>
+    </w:p>
+    <w:p>
+      <w:pPr>
+        <w:rPr>
+          <w:rFonts w:hint="eastAsia"/>
+        </w:rPr>
+      </w:pPr>
+      <w:r>
+        <w:rPr>
+          <w:rFonts w:hint="eastAsia"/>
+          <w:noProof/>
+        </w:rPr>
+        <w:pict>
+          <v:group id="_x0000_s1056" editas="canvas" style="position:absolute;margin-left:0;margin-top:0;width:415.3pt;height:297.05pt;z-index:5;mso-position-horizontal:left;mso-position-horizontal-relative:char;mso-position-vertical-relative:line" coordorigin="2362,6307" coordsize="7200,5150">
+            <o:lock v:ext="edit" aspectratio="t"/>
+            <v:shape id="_x0000_s1055" type="#_x0000_t75" style="position:absolute;left:2362;top:6307;width:7200;height:5150" o:preferrelative="f" stroked="t" strokecolor="#a5a5a5 [2092]">
+              <v:fill o:detectmouseclick="t"/>
+              <v:path o:extrusionok="t" o:connecttype="none"/>
+              <o:lock v:ext="edit" text="t"/>
+            </v:shape>
+            <v:rect id="_x0000_s1057" style="position:absolute;left:7224;top:7476;width:2146;height:467">
+              <v:textbox>
+                <w:txbxContent>
+                  <w:p>
+                    <w:proofErr w:type="spellStart"/>
+                    <w:r>
+                      <w:t>Cont</w:t>
+                    </w:r>
+                    <w:r>
+                      <w:rPr>
+                        <w:rFonts w:hint="eastAsia"/>
+                      </w:rPr>
+                      <w:t>_stra_map</w:t>
+                    </w:r>
+                    <w:r>
+                      <w:rPr>
+                        <w:rFonts w:hint="eastAsia"/>
+                      </w:rPr>
+                      <w:t>_table</w:t>
+                    </w:r>
+                    <w:proofErr w:type="spellEnd"/>
+                  </w:p>
+                </w:txbxContent>
+              </v:textbox>
+            </v:rect>
+            <v:rect id="_x0000_s1058" style="position:absolute;left:7224;top:8684;width:1925;height:466">
+              <v:textbox>
+                <w:txbxContent>
+                  <w:p>
+                    <w:pPr>
+                      <w:rPr>
+                        <w:rFonts w:hint="eastAsia"/>
+                      </w:rPr>
+                    </w:pPr>
+                    <w:proofErr w:type="spellStart"/>
+                    <w:r>
+                      <w:t>S</w:t>
+                    </w:r>
+                    <w:r>
+                      <w:rPr>
+                        <w:rFonts w:hint="eastAsia"/>
+                      </w:rPr>
+                      <w:t>tra</w:t>
+                    </w:r>
+                    <w:r>
+                      <w:rPr>
+                        <w:rFonts w:hint="eastAsia"/>
+                      </w:rPr>
+                      <w:t>_table</w:t>
+                    </w:r>
+                    <w:proofErr w:type="spellEnd"/>
+                  </w:p>
+                  <w:p/>
+                </w:txbxContent>
+              </v:textbox>
+            </v:rect>
+            <v:rect id="_x0000_s1059" style="position:absolute;left:3401;top:7801;width:1925;height:466">
+              <v:textbox>
+                <w:txbxContent>
+                  <w:p>
+                    <w:pPr>
+                      <w:rPr>
+                        <w:rFonts w:hint="eastAsia"/>
+                      </w:rPr>
+                    </w:pPr>
+                    <w:proofErr w:type="spellStart"/>
+                    <w:r>
+                      <w:t>U</w:t>
+                    </w:r>
+                    <w:r>
+                      <w:rPr>
+                        <w:rFonts w:hint="eastAsia"/>
+                      </w:rPr>
+                      <w:t>ni_consumer</w:t>
+                    </w:r>
+                    <w:proofErr w:type="spellEnd"/>
+                  </w:p>
+                  <w:p>
+                    <w:pPr>
+                      <w:rPr>
+                        <w:rFonts w:hint="eastAsia"/>
+                      </w:rPr>
+                    </w:pPr>
+                  </w:p>
+                  <w:p/>
+                </w:txbxContent>
+              </v:textbox>
+            </v:rect>
+            <v:shape id="_x0000_s1060" type="#_x0000_t32" style="position:absolute;left:5326;top:7710;width:1898;height:324;flip:y" o:connectortype="straight">
+              <v:stroke endarrow="block"/>
+            </v:shape>
+            <v:shape id="_x0000_s1061" type="#_x0000_t32" style="position:absolute;left:5326;top:8034;width:1898;height:883" o:connectortype="straight">
+              <v:stroke endarrow="block"/>
+            </v:shape>
+            <v:shape id="_x0000_s1062" type="#_x0000_t32" style="position:absolute;left:8187;top:7943;width:110;height:741;flip:x" o:connectortype="straight">
+              <v:stroke endarrow="block"/>
+            </v:shape>
+            <v:rect id="_x0000_s1064" style="position:absolute;left:6990;top:9649;width:1924;height:465">
+              <v:textbox>
+                <w:txbxContent>
+                  <w:p>
+                    <w:pPr>
+                      <w:rPr>
+                        <w:rFonts w:hint="eastAsia"/>
+                      </w:rPr>
+                    </w:pPr>
+                    <w:proofErr w:type="spellStart"/>
+                    <w:r>
+                      <w:t>Md</w:t>
+                    </w:r>
+                    <w:r>
+                      <w:rPr>
+                        <w:rFonts w:hint="eastAsia"/>
+                      </w:rPr>
+                      <w:t>_buffer</w:t>
+                    </w:r>
+                    <w:proofErr w:type="spellEnd"/>
+                  </w:p>
+                  <w:p/>
+                </w:txbxContent>
+              </v:textbox>
+            </v:rect>
+            <v:rect id="_x0000_s1065" style="position:absolute;left:3583;top:9428;width:1925;height:465">
+              <v:textbox>
+                <w:txbxContent>
+                  <w:p>
+                    <w:pPr>
+                      <w:rPr>
+                        <w:rFonts w:hint="eastAsia"/>
+                      </w:rPr>
+                    </w:pPr>
+                    <w:proofErr w:type="spellStart"/>
+                    <w:r>
+                      <w:t>Md</w:t>
+                    </w:r>
+                    <w:r>
+                      <w:rPr>
+                        <w:rFonts w:hint="eastAsia"/>
+                      </w:rPr>
+                      <w:t>_producer</w:t>
+                    </w:r>
+                    <w:proofErr w:type="spellEnd"/>
+                  </w:p>
+                  <w:p/>
+                </w:txbxContent>
+              </v:textbox>
+            </v:rect>
+            <v:shape id="_x0000_s1066" type="#_x0000_t32" style="position:absolute;left:4364;top:8267;width:182;height:1161" o:connectortype="straight">
+              <v:stroke endarrow="block"/>
+            </v:shape>
+            <v:shape id="_x0000_s1067" type="#_x0000_t32" style="position:absolute;left:5508;top:9661;width:1482;height:221" o:connectortype="straight">
+              <v:stroke endarrow="block"/>
+            </v:shape>
+            <v:rect id="_x0000_s1068" style="position:absolute;left:3401;top:6737;width:1925;height:466">
+              <v:textbox>
+                <w:txbxContent>
+                  <w:p>
+                    <w:pPr>
+                      <w:rPr>
+                        <w:rFonts w:hint="eastAsia"/>
+                      </w:rPr>
+                    </w:pPr>
+                    <w:proofErr w:type="spellStart"/>
+                    <w:r>
+                      <w:t>T</w:t>
+                    </w:r>
+                    <w:r>
+                      <w:rPr>
+                        <w:rFonts w:hint="eastAsia"/>
+                      </w:rPr>
+                      <w:t>unn_producer</w:t>
+                    </w:r>
+                    <w:proofErr w:type="spellEnd"/>
+                  </w:p>
+                  <w:p>
+                    <w:pPr>
+                      <w:rPr>
+                        <w:rFonts w:hint="eastAsia"/>
+                      </w:rPr>
+                    </w:pPr>
+                  </w:p>
+                  <w:p/>
+                </w:txbxContent>
+              </v:textbox>
+            </v:rect>
+            <v:shape id="_x0000_s1069" type="#_x0000_t32" style="position:absolute;left:4364;top:7203;width:1;height:598;flip:y" o:connectortype="straight">
+              <v:stroke endarrow="block"/>
+            </v:shape>
+          </v:group>
+        </w:pict>
+      </w:r>
+      <w:r>
+        <w:rPr>
+          <w:noProof/>
+        </w:rPr>
+        <w:pict>
+          <v:shape id="_x0000_s1063" type="#_x0000_t202" style="position:absolute;margin-left:.8pt;margin-top:254.5pt;width:415.3pt;height:.05pt;z-index:251662336;mso-position-horizontal-relative:text;mso-position-vertical-relative:text" stroked="f">
+            <v:textbox style="mso-fit-shape-to-text:t" inset="0,0,0,0">
+              <w:txbxContent>
+                <w:p>
+                  <w:pPr>
+                    <w:pStyle w:val="a4"/>
+                    <w:jc w:val="center"/>
+                    <w:rPr>
+                      <w:rFonts w:ascii="Tahoma" w:eastAsia="微软雅黑" w:hAnsi="Tahoma"/>
+                      <w:sz w:val="22"/>
+                    </w:rPr>
+                  </w:pPr>
+                  <w:r>
+                    <w:rPr>
+                      <w:rFonts w:hint="eastAsia"/>
+                    </w:rPr>
+                    <w:t>图</w:t>
+                  </w:r>
+                  <w:r>
+                    <w:rPr>
+                      <w:rFonts w:hint="eastAsia"/>
+                    </w:rPr>
+                    <w:t xml:space="preserve"> </w:t>
+                  </w:r>
+                  <w:r>
+                    <w:fldChar w:fldCharType="begin"/>
+                  </w:r>
+                  <w:r>
+                    <w:instrText xml:space="preserve"> </w:instrText>
+                  </w:r>
+                  <w:r>
+                    <w:rPr>
+                      <w:rFonts w:hint="eastAsia"/>
+                    </w:rPr>
+                    <w:instrText xml:space="preserve">SEQ </w:instrText>
+                  </w:r>
+                  <w:r>
+                    <w:rPr>
+                      <w:rFonts w:hint="eastAsia"/>
+                    </w:rPr>
+                    <w:instrText>图</w:instrText>
+                  </w:r>
+                  <w:r>
+                    <w:rPr>
+                      <w:rFonts w:hint="eastAsia"/>
+                    </w:rPr>
+                    <w:instrText xml:space="preserve"> \* ARABIC</w:instrText>
+                  </w:r>
+                  <w:r>
+                    <w:instrText xml:space="preserve"> </w:instrText>
+                  </w:r>
+                  <w:r>
+                    <w:fldChar w:fldCharType="separate"/>
+                  </w:r>
+                  <w:r>
+                    <w:rPr>
+                      <w:noProof/>
+                    </w:rPr>
+                    <w:t>2</w:t>
+                  </w:r>
+                  <w:r>
+                    <w:fldChar w:fldCharType="end"/>
+                  </w:r>
+                  <w:r>
+                    <w:rPr>
+                      <w:rFonts w:hint="eastAsia"/>
+                    </w:rPr>
+                    <w:t xml:space="preserve"> </w:t>
+                  </w:r>
+                  <w:r>
+                    <w:rPr>
+                      <w:rFonts w:hint="eastAsia"/>
+                    </w:rPr>
+                    <w:t>行情处理关键类</w:t>
+                  </w:r>
+                </w:p>
+              </w:txbxContent>
+            </v:textbox>
+          </v:shape>
+        </w:pict>
+      </w:r>
+      <w:r>
+        <w:pict>
+          <v:shape id="_x0000_i1026" type="#_x0000_t75" style="width:415.5pt;height:249pt">
+            <v:imagedata croptop="-65520f" cropbottom="65520f"/>
+          </v:shape>
+        </w:pict>
+      </w:r>
+    </w:p>
+    <w:p>
+      <w:pPr>
+        <w:rPr>
+          <w:rFonts w:hint="eastAsia"/>
+        </w:rPr>
+      </w:pPr>
+    </w:p>
+    <w:p>
+      <w:pPr>
+        <w:pStyle w:val="2"/>
+        <w:numPr>
+          <w:ilvl w:val="3"/>
+          <w:numId w:val="1"/>
+        </w:numPr>
+        <w:rPr>
+          <w:rFonts w:hint="eastAsia"/>
+        </w:rPr>
+      </w:pPr>
+      <w:r>
+        <w:rPr>
+          <w:rFonts w:hint="eastAsia"/>
+        </w:rPr>
+        <w:lastRenderedPageBreak/>
+        <w:t>行情处理流程</w:t>
+      </w:r>
+    </w:p>
+    <w:p>
+      <w:pPr>
+        <w:pStyle w:val="a3"/>
+        <w:numPr>
+          <w:ilvl w:val="0"/>
+          <w:numId w:val="6"/>
+        </w:numPr>
+        <w:ind w:firstLineChars="0"/>
+        <w:rPr>
+          <w:rFonts w:hint="eastAsia"/>
+        </w:rPr>
+      </w:pPr>
+      <w:proofErr w:type="spellStart"/>
+      <w:r>
+        <w:t>U</w:t>
+      </w:r>
+      <w:r>
+        <w:rPr>
+          <w:rFonts w:hint="eastAsia"/>
+        </w:rPr>
+        <w:t>ni_consumer</w:t>
+      </w:r>
+      <w:proofErr w:type="spellEnd"/>
+      <w:r>
+        <w:rPr>
+          <w:rFonts w:hint="eastAsia"/>
+        </w:rPr>
+        <w:t>从</w:t>
+      </w:r>
+      <w:r>
+        <w:rPr>
+          <w:rFonts w:hint="eastAsia"/>
+        </w:rPr>
+        <w:t>disruptor queue</w:t>
+      </w:r>
+      <w:r>
+        <w:rPr>
+          <w:rFonts w:hint="eastAsia"/>
+        </w:rPr>
+        <w:t>接收到</w:t>
+      </w:r>
+      <w:r>
+        <w:rPr>
+          <w:rFonts w:hint="eastAsia"/>
+        </w:rPr>
+        <w:t>数据后，读取其数据类型和索引值。如果其类型是</w:t>
+      </w:r>
+      <w:r>
+        <w:rPr>
+          <w:rFonts w:hint="eastAsia"/>
+        </w:rPr>
+        <w:t>market data</w:t>
+      </w:r>
+      <w:r>
+        <w:rPr>
+          <w:rFonts w:hint="eastAsia"/>
+        </w:rPr>
+        <w:t>，则通过</w:t>
+      </w:r>
+      <w:proofErr w:type="spellStart"/>
+      <w:r>
+        <w:rPr>
+          <w:rFonts w:hint="eastAsia"/>
+        </w:rPr>
+        <w:t>md_producer</w:t>
+      </w:r>
+      <w:proofErr w:type="spellEnd"/>
+      <w:r>
+        <w:rPr>
+          <w:rFonts w:hint="eastAsia"/>
+        </w:rPr>
+        <w:t>获取指定索引存储的实际行情数据</w:t>
+      </w:r>
+    </w:p>
+    <w:p>
+      <w:pPr>
+        <w:ind w:leftChars="200" w:left="440"/>
+      </w:pPr>
+      <w:proofErr w:type="spellStart"/>
+      <w:r>
+        <w:t>U</w:t>
+      </w:r>
+      <w:r>
+        <w:rPr>
+          <w:rFonts w:hint="eastAsia"/>
+        </w:rPr>
+        <w:t>ni_consumer</w:t>
+      </w:r>
+      <w:proofErr w:type="spellEnd"/>
+      <w:r>
+        <w:rPr>
+          <w:rFonts w:hint="eastAsia"/>
+        </w:rPr>
+        <w:t>根据行情的合约到</w:t>
+      </w:r>
+      <w:proofErr w:type="spellStart"/>
+      <w:r>
+        <w:t>Cont</w:t>
+      </w:r>
+      <w:r>
+        <w:rPr>
+          <w:rFonts w:hint="eastAsia"/>
+        </w:rPr>
+        <w:t>_stra_map</w:t>
+      </w:r>
+      <w:proofErr w:type="spellEnd"/>
+      <w:r>
+        <w:rPr>
+          <w:rFonts w:hint="eastAsia"/>
+        </w:rPr>
+        <w:t>中找到订阅该合约的策略的存储索引，然后从</w:t>
+      </w:r>
+      <w:proofErr w:type="spellStart"/>
+      <w:r>
+        <w:t>S</w:t>
+      </w:r>
+      <w:r>
+        <w:rPr>
+          <w:rFonts w:hint="eastAsia"/>
+        </w:rPr>
+        <w:t>tra_table</w:t>
+      </w:r>
+      <w:proofErr w:type="spellEnd"/>
+      <w:r>
+        <w:rPr>
+          <w:rFonts w:hint="eastAsia"/>
+        </w:rPr>
+        <w:t>中获取策略对象</w:t>
+      </w:r>
+    </w:p>
+    <w:p>
+      <w:pPr>
+        <w:pStyle w:val="a3"/>
+        <w:numPr>
+          <w:ilvl w:val="0"/>
+          <w:numId w:val="6"/>
+        </w:numPr>
+        <w:ind w:firstLineChars="0"/>
+        <w:rPr>
+          <w:rFonts w:hint="eastAsia"/>
+        </w:rPr>
+      </w:pPr>
+      <w:proofErr w:type="spellStart"/>
+      <w:r>
+        <w:t>U</w:t>
+      </w:r>
+      <w:r>
+        <w:rPr>
+          <w:rFonts w:hint="eastAsia"/>
+        </w:rPr>
+        <w:t>ni_consumer</w:t>
+      </w:r>
+      <w:proofErr w:type="spellEnd"/>
+      <w:r>
+        <w:rPr>
+          <w:rFonts w:hint="eastAsia"/>
+        </w:rPr>
+        <w:t>推送行情给策略，如果有信号产生，则处理产生的信号：如果是撤单信号，则直接发送给通道；如果是下单信号，如果策略仓位没有冻结仓位，则直接发送给通道，否则，将信号放回</w:t>
+      </w:r>
+      <w:r>
+        <w:rPr>
+          <w:rFonts w:hint="eastAsia"/>
+        </w:rPr>
+        <w:t>disruptor queue</w:t>
+      </w:r>
+    </w:p>
+    <w:p>
+      <w:pPr>
+        <w:pStyle w:val="a3"/>
+        <w:ind w:left="420" w:firstLineChars="0" w:firstLine="0"/>
+        <w:rPr>
+          <w:rFonts w:hint="eastAsia"/>
+          <w:i/>
+        </w:rPr>
+      </w:pPr>
+      <w:r>
+        <w:rPr>
+          <w:rFonts w:hint="eastAsia"/>
+          <w:i/>
+        </w:rPr>
+        <w:t>对于锁仓版，因一个帐号一个品种只有一个策略，故可以在有冻结仓位情况下，撤单和下单都立即发送</w:t>
+      </w:r>
+    </w:p>
+    <w:p>
+      <w:pPr>
+        <w:pStyle w:val="a3"/>
+        <w:ind w:left="420" w:firstLineChars="0" w:firstLine="0"/>
+        <w:rPr>
+          <w:rFonts w:hint="eastAsia"/>
+          <w:i/>
+        </w:rPr>
+      </w:pPr>
+      <w:r>
+        <w:rPr>
+          <w:rFonts w:hint="eastAsia"/>
+          <w:i/>
+        </w:rPr>
+        <w:t>对于非锁仓版本：在将信号发送到通道前，必须计算仓位，保证仓位不超过最大限制</w:t>
+      </w:r>
+    </w:p>
+    <w:p>
+      <w:pPr>
+        <w:pStyle w:val="a3"/>
+        <w:numPr>
+          <w:ilvl w:val="0"/>
+          <w:numId w:val="6"/>
+        </w:numPr>
+        <w:ind w:firstLineChars="0"/>
+        <w:rPr>
+          <w:rFonts w:hint="eastAsia"/>
+        </w:rPr>
+      </w:pPr>
+      <w:r>
+        <w:rPr>
+          <w:rFonts w:hint="eastAsia"/>
+        </w:rPr>
+        <w:t>如果还有要处理的策略，则执行第</w:t>
+      </w:r>
+      <w:r>
+        <w:rPr>
+          <w:rFonts w:hint="eastAsia"/>
+        </w:rPr>
+        <w:t>2)</w:t>
+      </w:r>
+      <w:r>
+        <w:rPr>
+          <w:rFonts w:hint="eastAsia"/>
+        </w:rPr>
+        <w:t>步；否则，退出</w:t>
+      </w:r>
+    </w:p>
+    <w:p>
+      <w:pPr>
+        <w:pStyle w:val="2"/>
+        <w:numPr>
+          <w:ilvl w:val="2"/>
+          <w:numId w:val="1"/>
+        </w:numPr>
+        <w:rPr>
+          <w:rFonts w:hint="eastAsia"/>
+        </w:rPr>
+      </w:pPr>
+      <w:r>
+        <w:rPr>
+          <w:rFonts w:hint="eastAsia"/>
+        </w:rPr>
+        <w:lastRenderedPageBreak/>
+        <w:t>处理交易信号</w:t>
+      </w:r>
+    </w:p>
+    <w:p>
+      <w:pPr>
+        <w:pStyle w:val="2"/>
+        <w:numPr>
+          <w:ilvl w:val="3"/>
+          <w:numId w:val="1"/>
+        </w:numPr>
+        <w:rPr>
+          <w:rFonts w:hint="eastAsia"/>
+        </w:rPr>
+      </w:pPr>
+      <w:r>
+        <w:rPr>
+          <w:rFonts w:hint="eastAsia"/>
+        </w:rPr>
+        <w:t>关键类</w:t>
+      </w:r>
+    </w:p>
+    <w:p>
+      <w:pPr>
+        <w:rPr>
+          <w:rFonts w:hint="eastAsia"/>
+        </w:rPr>
+      </w:pPr>
+      <w:r>
+        <w:rPr>
+          <w:rFonts w:hint="eastAsia"/>
+          <w:noProof/>
+        </w:rPr>
+      </w:r>
+      <w:r>
+        <w:pict>
+          <v:group id="_x0000_s1095" editas="canvas" style="width:415.3pt;height:297.05pt;mso-position-horizontal-relative:char;mso-position-vertical-relative:line" coordorigin="2362,6307" coordsize="7200,5150">
+            <o:lock v:ext="edit" aspectratio="t"/>
+            <v:shape id="_x0000_s1096" type="#_x0000_t75" style="position:absolute;left:2362;top:6307;width:7200;height:5150" o:preferrelative="f" stroked="t" strokecolor="#a5a5a5 [2092]">
+              <v:fill o:detectmouseclick="t"/>
+              <v:path o:extrusionok="t" o:connecttype="none"/>
+              <o:lock v:ext="edit" text="t"/>
+            </v:shape>
+            <v:rect id="_x0000_s1097" style="position:absolute;left:7224;top:7476;width:2146;height:467">
+              <v:textbox>
+                <w:txbxContent>
+                  <w:p>
+                    <w:proofErr w:type="spellStart"/>
+                    <w:r>
+                      <w:t>Cont</w:t>
+                    </w:r>
+                    <w:r>
+                      <w:rPr>
+                        <w:rFonts w:hint="eastAsia"/>
+                      </w:rPr>
+                      <w:t>_stra_map_table</w:t>
+                    </w:r>
+                    <w:proofErr w:type="spellEnd"/>
+                  </w:p>
+                </w:txbxContent>
+              </v:textbox>
+            </v:rect>
+            <v:rect id="_x0000_s1098" style="position:absolute;left:7224;top:8684;width:1925;height:466">
+              <v:textbox>
+                <w:txbxContent>
+                  <w:p>
+                    <w:pPr>
+                      <w:rPr>
+                        <w:rFonts w:hint="eastAsia"/>
+                      </w:rPr>
+                    </w:pPr>
+                    <w:proofErr w:type="spellStart"/>
+                    <w:r>
+                      <w:t>S</w:t>
+                    </w:r>
+                    <w:r>
+                      <w:rPr>
+                        <w:rFonts w:hint="eastAsia"/>
+                      </w:rPr>
+                      <w:t>tra_table</w:t>
+                    </w:r>
+                    <w:proofErr w:type="spellEnd"/>
+                  </w:p>
+                  <w:p/>
+                </w:txbxContent>
+              </v:textbox>
+            </v:rect>
+            <v:rect id="_x0000_s1099" style="position:absolute;left:3401;top:7801;width:1925;height:466">
+              <v:textbox>
+                <w:txbxContent>
+                  <w:p>
+                    <w:pPr>
+                      <w:rPr>
+                        <w:rFonts w:hint="eastAsia"/>
+                      </w:rPr>
+                    </w:pPr>
+                    <w:proofErr w:type="spellStart"/>
+                    <w:r>
+                      <w:t>U</w:t>
+                    </w:r>
+                    <w:r>
+                      <w:rPr>
+                        <w:rFonts w:hint="eastAsia"/>
+                      </w:rPr>
+                      <w:t>ni_consumer</w:t>
+                    </w:r>
+                    <w:proofErr w:type="spellEnd"/>
+                  </w:p>
+                  <w:p>
+                    <w:pPr>
+                      <w:rPr>
+                        <w:rFonts w:hint="eastAsia"/>
+                      </w:rPr>
+                    </w:pPr>
+                  </w:p>
+                  <w:p/>
+                </w:txbxContent>
+              </v:textbox>
+            </v:rect>
+            <v:shape id="_x0000_s1100" type="#_x0000_t32" style="position:absolute;left:5326;top:7710;width:1898;height:324;flip:y" o:connectortype="straight">
+              <v:stroke endarrow="block"/>
+            </v:shape>
+            <v:shape id="_x0000_s1101" type="#_x0000_t32" style="position:absolute;left:5326;top:8034;width:1898;height:883" o:connectortype="straight">
+              <v:stroke endarrow="block"/>
+            </v:shape>
+            <v:shape id="_x0000_s1102" type="#_x0000_t32" style="position:absolute;left:8187;top:7943;width:110;height:741;flip:x" o:connectortype="straight">
+              <v:stroke endarrow="block"/>
+            </v:shape>
+            <w10:wrap type="none"/>
+            <w10:anchorlock/>
+          </v:group>
+        </w:pict>
+      </w:r>
+    </w:p>
+    <w:p>
+      <w:pPr>
+        <w:pStyle w:val="2"/>
+        <w:numPr>
+          <w:ilvl w:val="3"/>
+          <w:numId w:val="1"/>
+        </w:numPr>
+        <w:rPr>
+          <w:rFonts w:hint="eastAsia"/>
+        </w:rPr>
+      </w:pPr>
+      <w:r>
+        <w:rPr>
+          <w:rFonts w:hint="eastAsia"/>
+        </w:rPr>
+        <w:t>处理流程</w:t>
+      </w:r>
+    </w:p>
+    <w:p>
+      <w:pPr>
+        <w:rPr>
+          <w:rFonts w:hint="eastAsia"/>
+        </w:rPr>
+      </w:pPr>
+      <w:r>
+        <w:rPr>
+          <w:rFonts w:hint="eastAsia"/>
+        </w:rPr>
+        <w:t>对于下单信号：</w:t>
+      </w:r>
+    </w:p>
+    <w:p>
+      <w:pPr>
+        <w:pStyle w:val="a3"/>
+        <w:numPr>
+          <w:ilvl w:val="0"/>
+          <w:numId w:val="9"/>
+        </w:numPr>
+        <w:ind w:firstLineChars="0"/>
+        <w:rPr>
+          <w:rFonts w:hint="eastAsia"/>
+        </w:rPr>
+      </w:pPr>
+      <w:r>
+        <w:rPr>
+          <w:rFonts w:hint="eastAsia"/>
+        </w:rPr>
+        <w:t>如果有冻结仓位，则不能执行下单信号</w:t>
+      </w:r>
+      <w:r>
+        <w:rPr>
+          <w:rFonts w:hint="eastAsia"/>
+        </w:rPr>
+        <w:t>，将该信号作为</w:t>
+      </w:r>
+      <w:r>
+        <w:rPr>
+          <w:rFonts w:hint="eastAsia"/>
+        </w:rPr>
+        <w:t>pending signal</w:t>
+      </w:r>
+      <w:r>
+        <w:rPr>
+          <w:rFonts w:hint="eastAsia"/>
+        </w:rPr>
+        <w:t>放进</w:t>
+      </w:r>
+      <w:r>
+        <w:rPr>
+          <w:rFonts w:hint="eastAsia"/>
+        </w:rPr>
+        <w:t>disruptor</w:t>
+      </w:r>
+      <w:r>
+        <w:rPr>
+          <w:rFonts w:hint="eastAsia"/>
+        </w:rPr>
+        <w:t>中</w:t>
+      </w:r>
+      <w:r>
+        <w:rPr>
+          <w:rFonts w:hint="eastAsia"/>
+        </w:rPr>
+        <w:t>，结束流程；否则，进入下一步</w:t>
+      </w:r>
+    </w:p>
+    <w:p>
+      <w:pPr>
+        <w:pStyle w:val="a3"/>
+        <w:numPr>
+          <w:ilvl w:val="0"/>
+          <w:numId w:val="9"/>
+        </w:numPr>
+        <w:ind w:firstLineChars="0"/>
+        <w:rPr>
+          <w:rFonts w:hint="eastAsia"/>
+        </w:rPr>
+      </w:pPr>
+      <w:r>
+        <w:rPr>
+          <w:rFonts w:hint="eastAsia"/>
+        </w:rPr>
+        <w:t>需要检查委托量</w:t>
+      </w:r>
+      <w:r>
+        <w:rPr>
+          <w:rFonts w:hint="eastAsia"/>
+        </w:rPr>
+        <w:t>，保证</w:t>
+      </w:r>
+      <w:r>
+        <w:rPr>
+          <w:rFonts w:hint="eastAsia"/>
+        </w:rPr>
+        <w:t>开仓</w:t>
+      </w:r>
+      <w:r>
+        <w:rPr>
+          <w:rFonts w:hint="eastAsia"/>
+        </w:rPr>
+        <w:t>仓位不超过最大仓位限制</w:t>
+      </w:r>
+      <w:r>
+        <w:rPr>
+          <w:rFonts w:hint="eastAsia"/>
+        </w:rPr>
+        <w:t>；平仓不超过持仓量</w:t>
+      </w:r>
+    </w:p>
+    <w:p>
+      <w:pPr>
+        <w:pStyle w:val="a3"/>
+        <w:numPr>
+          <w:ilvl w:val="0"/>
+          <w:numId w:val="9"/>
+        </w:numPr>
+        <w:ind w:firstLineChars="0"/>
+        <w:rPr>
+          <w:rFonts w:hint="eastAsia"/>
+        </w:rPr>
+      </w:pPr>
+      <w:r>
+        <w:rPr>
+          <w:rFonts w:hint="eastAsia"/>
+        </w:rPr>
+        <w:t>下单前，需要把新的委托量进行冻结</w:t>
+      </w:r>
+    </w:p>
+    <w:p>
+      <w:pPr>
+        <w:pStyle w:val="a3"/>
+        <w:numPr>
+          <w:ilvl w:val="0"/>
+          <w:numId w:val="9"/>
+        </w:numPr>
+        <w:ind w:firstLineChars="0"/>
+        <w:rPr>
+          <w:rFonts w:hint="eastAsia"/>
+        </w:rPr>
+      </w:pPr>
+      <w:r>
+        <w:rPr>
+          <w:rFonts w:hint="eastAsia"/>
+        </w:rPr>
+        <w:t>开仓</w:t>
+      </w:r>
+      <w:r>
+        <w:rPr>
+          <w:rFonts w:hint="eastAsia"/>
+        </w:rPr>
+        <w:t>：单边</w:t>
+      </w:r>
+      <w:r>
+        <w:rPr>
+          <w:rFonts w:hint="eastAsia"/>
+        </w:rPr>
+        <w:t xml:space="preserve"> </w:t>
+      </w:r>
+      <w:r>
+        <w:rPr>
+          <w:rFonts w:hint="eastAsia"/>
+        </w:rPr>
+        <w:t>持仓量</w:t>
+      </w:r>
+      <w:r>
+        <w:rPr>
+          <w:rFonts w:hint="eastAsia"/>
+        </w:rPr>
+        <w:t xml:space="preserve"> +</w:t>
+      </w:r>
+      <w:r>
+        <w:rPr>
+          <w:rFonts w:hint="eastAsia"/>
+        </w:rPr>
+        <w:t>开仓</w:t>
+      </w:r>
+      <w:r>
+        <w:rPr>
+          <w:rFonts w:hint="eastAsia"/>
+        </w:rPr>
+        <w:t xml:space="preserve"> </w:t>
+      </w:r>
+      <w:r>
+        <w:rPr>
+          <w:rFonts w:hint="eastAsia"/>
+        </w:rPr>
+        <w:t>冻结量</w:t>
+      </w:r>
+      <w:r>
+        <w:rPr>
+          <w:rFonts w:hint="eastAsia"/>
+        </w:rPr>
+        <w:t xml:space="preserve">  &lt;= max</w:t>
+      </w:r>
+    </w:p>
+    <w:p>
+      <w:pPr>
+        <w:pStyle w:val="a3"/>
+        <w:ind w:left="420" w:firstLineChars="0" w:firstLine="0"/>
+        <w:rPr>
+          <w:rFonts w:hint="eastAsia"/>
+        </w:rPr>
+      </w:pPr>
+      <w:r>
+        <w:rPr>
+          <w:rFonts w:hint="eastAsia"/>
+        </w:rPr>
+        <w:t>平仓：</w:t>
+      </w:r>
+      <w:r>
+        <w:rPr>
+          <w:rFonts w:hint="eastAsia"/>
+        </w:rPr>
+        <w:t>平仓量不能超过可平量</w:t>
+      </w:r>
+    </w:p>
+    <w:p>
+      <w:pPr>
+        <w:pStyle w:val="a3"/>
+        <w:numPr>
+          <w:ilvl w:val="0"/>
+          <w:numId w:val="9"/>
+        </w:numPr>
+        <w:ind w:firstLineChars="0"/>
+        <w:rPr>
+          <w:rFonts w:hint="eastAsia"/>
+        </w:rPr>
+      </w:pPr>
+    </w:p>
+    <w:p>
+      <w:pPr>
+        <w:pStyle w:val="2"/>
+        <w:numPr>
+          <w:ilvl w:val="2"/>
+          <w:numId w:val="1"/>
+        </w:numPr>
+        <w:rPr>
+          <w:rFonts w:hint="eastAsia"/>
+        </w:rPr>
+      </w:pPr>
+      <w:r>
+        <w:rPr>
+          <w:rFonts w:hint="eastAsia"/>
+        </w:rPr>
+        <w:lastRenderedPageBreak/>
+        <w:t>处理通道报告</w:t>
+      </w:r>
+    </w:p>
+    <w:p>
+      <w:pPr>
+        <w:pStyle w:val="2"/>
+        <w:numPr>
+          <w:ilvl w:val="3"/>
+          <w:numId w:val="1"/>
+        </w:numPr>
+        <w:rPr>
+          <w:rFonts w:hint="eastAsia"/>
+        </w:rPr>
+      </w:pPr>
+      <w:r>
+        <w:rPr>
+          <w:rFonts w:hint="eastAsia"/>
+        </w:rPr>
+        <w:t>关键类</w:t>
+      </w:r>
+    </w:p>
+    <w:p>
+      <w:pPr>
+        <w:rPr>
+          <w:rFonts w:hint="eastAsia"/>
+        </w:rPr>
+      </w:pPr>
+      <w:r>
+        <w:rPr>
+          <w:rFonts w:hint="eastAsia"/>
+          <w:noProof/>
+        </w:rPr>
+      </w:r>
+      <w:r>
+        <w:pict>
+          <v:group id="_x0000_s1071" editas="canvas" style="width:415.3pt;height:249.2pt;mso-position-horizontal-relative:char;mso-position-vertical-relative:line" coordorigin="2362,8647" coordsize="7200,4320">
+            <o:lock v:ext="edit" aspectratio="t"/>
+            <v:shape id="_x0000_s1070" type="#_x0000_t75" style="position:absolute;left:2362;top:8647;width:7200;height:4320" o:preferrelative="f" stroked="t" strokecolor="#bfbfbf [2412]">
+              <v:fill o:detectmouseclick="t"/>
+              <v:path o:extrusionok="t" o:connecttype="none"/>
+              <o:lock v:ext="edit" text="t"/>
+            </v:shape>
+            <v:rect id="_x0000_s1072" style="position:absolute;left:6171;top:9766;width:1690;height:474">
+              <v:textbox>
+                <w:txbxContent>
+                  <w:p>
+                    <w:proofErr w:type="spellStart"/>
+                    <w:r>
+                      <w:t>T</w:t>
+                    </w:r>
+                    <w:r>
+                      <w:rPr>
+                        <w:rFonts w:hint="eastAsia"/>
+                      </w:rPr>
+                      <w:t>unn_producer</w:t>
+                    </w:r>
+                    <w:proofErr w:type="spellEnd"/>
+                  </w:p>
+                </w:txbxContent>
+              </v:textbox>
+            </v:rect>
+            <v:rect id="_x0000_s1073" style="position:absolute;left:3022;top:10351;width:1797;height:510">
+              <v:textbox>
+                <w:txbxContent>
+                  <w:p>
+                    <w:pPr>
+                      <w:rPr>
+                        <w:rFonts w:hint="eastAsia"/>
+                      </w:rPr>
+                    </w:pPr>
+                    <w:proofErr w:type="spellStart"/>
+                    <w:r>
+                      <w:rPr>
+                        <w:rFonts w:hint="eastAsia"/>
+                      </w:rPr>
+                      <w:t>uni_consumer</w:t>
+                    </w:r>
+                    <w:proofErr w:type="spellEnd"/>
+                  </w:p>
+                  <w:p/>
+                </w:txbxContent>
+              </v:textbox>
+            </v:rect>
+            <v:rect id="_x0000_s1074" style="position:absolute;left:8108;top:9766;width:1248;height:416">
+              <v:textbox>
+                <w:txbxContent>
+                  <w:p>
+                    <w:proofErr w:type="spellStart"/>
+                    <w:r>
+                      <w:t>Rpt</w:t>
+                    </w:r>
+                    <w:r>
+                      <w:rPr>
+                        <w:rFonts w:hint="eastAsia"/>
+                      </w:rPr>
+                      <w:t>_buffer</w:t>
+                    </w:r>
+                    <w:proofErr w:type="spellEnd"/>
+                  </w:p>
+                </w:txbxContent>
+              </v:textbox>
+            </v:rect>
+            <v:rect id="_x0000_s1075" style="position:absolute;left:7497;top:11742;width:1782;height:494">
+              <v:textbox>
+                <w:txbxContent>
+                  <w:p>
+                    <w:proofErr w:type="spellStart"/>
+                    <w:r>
+                      <w:t>S</w:t>
+                    </w:r>
+                    <w:r>
+                      <w:rPr>
+                        <w:rFonts w:hint="eastAsia"/>
+                      </w:rPr>
+                      <w:t>tra_idx_table</w:t>
+                    </w:r>
+                    <w:proofErr w:type="spellEnd"/>
+                  </w:p>
+                </w:txbxContent>
+              </v:textbox>
+            </v:rect>
+            <v:rect id="_x0000_s1076" style="position:absolute;left:7573;top:10949;width:1248;height:494">
+              <v:textbox>
+                <w:txbxContent>
+                  <w:p>
+                    <w:proofErr w:type="spellStart"/>
+                    <w:r>
+                      <w:t>S</w:t>
+                    </w:r>
+                    <w:r>
+                      <w:rPr>
+                        <w:rFonts w:hint="eastAsia"/>
+                      </w:rPr>
+                      <w:t>tra_table</w:t>
+                    </w:r>
+                    <w:proofErr w:type="spellEnd"/>
+                  </w:p>
+                </w:txbxContent>
+              </v:textbox>
+            </v:rect>
+            <v:shape id="_x0000_s1077" type="#_x0000_t32" style="position:absolute;left:4819;top:10004;width:1352;height:602;flip:y" o:connectortype="straight">
+              <v:stroke endarrow="block"/>
+            </v:shape>
+            <v:shape id="_x0000_s1078" type="#_x0000_t32" style="position:absolute;left:7861;top:9974;width:247;height:30;flip:y" o:connectortype="straight">
+              <v:stroke endarrow="block"/>
+            </v:shape>
+            <v:shape id="_x0000_s1079" type="#_x0000_t32" style="position:absolute;left:4819;top:10606;width:2754;height:590" o:connectortype="straight">
+              <v:stroke endarrow="block"/>
+            </v:shape>
+            <v:shape id="_x0000_s1080" type="#_x0000_t32" style="position:absolute;left:4819;top:10606;width:2678;height:1383" o:connectortype="straight">
+              <v:stroke endarrow="block"/>
+            </v:shape>
+            <w10:wrap type="none"/>
+            <w10:anchorlock/>
+          </v:group>
+        </w:pict>
+      </w:r>
+      <w:r>
+        <w:rPr>
+          <w:noProof/>
+        </w:rPr>
+        <w:pict>
+          <v:shape id="_x0000_s1081" type="#_x0000_t202" style="position:absolute;margin-left:.8pt;margin-top:254.5pt;width:415.3pt;height:.05pt;z-index:251664384;mso-position-horizontal-relative:text;mso-position-vertical-relative:text" stroked="f">
+            <v:textbox style="mso-fit-shape-to-text:t" inset="0,0,0,0">
+              <w:txbxContent>
+                <w:p>
+                  <w:pPr>
+                    <w:pStyle w:val="a4"/>
+                    <w:jc w:val="center"/>
+                    <w:rPr>
+                      <w:rFonts w:ascii="Tahoma" w:eastAsia="微软雅黑" w:hAnsi="Tahoma"/>
+                      <w:sz w:val="22"/>
+                    </w:rPr>
+                  </w:pPr>
+                  <w:r>
+                    <w:rPr>
+                      <w:rFonts w:hint="eastAsia"/>
+                    </w:rPr>
+                    <w:t>图</w:t>
+                  </w:r>
+                  <w:r>
+                    <w:rPr>
+                      <w:rFonts w:hint="eastAsia"/>
+                    </w:rPr>
+                    <w:t xml:space="preserve"> </w:t>
+                  </w:r>
+                  <w:r>
+                    <w:fldChar w:fldCharType="begin"/>
+                  </w:r>
+                  <w:r>
+                    <w:instrText xml:space="preserve"> </w:instrText>
+                  </w:r>
+                  <w:r>
+                    <w:rPr>
+                      <w:rFonts w:hint="eastAsia"/>
+                    </w:rPr>
+                    <w:instrText xml:space="preserve">SEQ </w:instrText>
+                  </w:r>
+                  <w:r>
+                    <w:rPr>
+                      <w:rFonts w:hint="eastAsia"/>
+                    </w:rPr>
+                    <w:instrText>图</w:instrText>
+                  </w:r>
+                  <w:r>
+                    <w:rPr>
+                      <w:rFonts w:hint="eastAsia"/>
+                    </w:rPr>
+                    <w:instrText xml:space="preserve"> \* ARABIC</w:instrText>
+                  </w:r>
+                  <w:r>
+                    <w:instrText xml:space="preserve"> </w:instrText>
+                  </w:r>
+                  <w:r>
+                    <w:fldChar w:fldCharType="separate"/>
+                  </w:r>
+                  <w:r>
+                    <w:rPr>
+                      <w:noProof/>
+                    </w:rPr>
+                    <w:t>3</w:t>
+                  </w:r>
+                  <w:r>
+                    <w:fldChar w:fldCharType="end"/>
+                  </w:r>
+                  <w:r>
+                    <w:rPr>
+                      <w:rFonts w:hint="eastAsia"/>
+                    </w:rPr>
+                    <w:t xml:space="preserve"> </w:t>
+                  </w:r>
+                  <w:r>
+                    <w:rPr>
+                      <w:rFonts w:hint="eastAsia"/>
+                    </w:rPr>
+                    <w:t>处理通道报告关键类</w:t>
+                  </w:r>
+                </w:p>
+              </w:txbxContent>
+            </v:textbox>
+          </v:shape>
+        </w:pict>
+      </w:r>
+      <w:r>
+        <w:pict>
+          <v:shape id="_x0000_i1027" type="#_x0000_t75" style="width:415.5pt;height:249pt">
+            <v:imagedata croptop="-65520f" cropbottom="65520f"/>
+          </v:shape>
+        </w:pict>
+      </w:r>
+    </w:p>
+    <w:p>
+      <w:pPr>
+        <w:pStyle w:val="2"/>
+        <w:numPr>
+          <w:ilvl w:val="3"/>
+          <w:numId w:val="1"/>
+        </w:numPr>
+        <w:rPr>
+          <w:rFonts w:hint="eastAsia"/>
+        </w:rPr>
+      </w:pPr>
+      <w:r>
+        <w:rPr>
+          <w:rFonts w:hint="eastAsia"/>
+        </w:rPr>
+        <w:t>处理流程</w:t>
+      </w:r>
+    </w:p>
+    <w:p>
+      <w:pPr>
+        <w:pStyle w:val="a3"/>
+        <w:numPr>
+          <w:ilvl w:val="0"/>
+          <w:numId w:val="7"/>
+        </w:numPr>
+        <w:ind w:firstLineChars="0"/>
+        <w:rPr>
+          <w:rFonts w:hint="eastAsia"/>
+        </w:rPr>
+      </w:pPr>
+      <w:proofErr w:type="spellStart"/>
+      <w:r>
+        <w:rPr>
+          <w:rFonts w:hint="eastAsia"/>
+        </w:rPr>
+        <w:t>uni_consumer</w:t>
+      </w:r>
+      <w:proofErr w:type="spellEnd"/>
+      <w:r>
+        <w:rPr>
+          <w:rFonts w:hint="eastAsia"/>
+        </w:rPr>
+        <w:t>收到数据后，读取类型和索引，如果类型是</w:t>
+      </w:r>
+      <w:r>
+        <w:rPr>
+          <w:rFonts w:hint="eastAsia"/>
+        </w:rPr>
+        <w:t>tunnel report</w:t>
+      </w:r>
+      <w:r>
+        <w:rPr>
+          <w:rFonts w:hint="eastAsia"/>
+        </w:rPr>
+        <w:t>，则通过</w:t>
+      </w:r>
+      <w:proofErr w:type="spellStart"/>
+      <w:r>
+        <w:rPr>
+          <w:rFonts w:hint="eastAsia"/>
+        </w:rPr>
+        <w:t>tunn_producer</w:t>
+      </w:r>
+      <w:proofErr w:type="spellEnd"/>
+      <w:r>
+        <w:rPr>
+          <w:rFonts w:hint="eastAsia"/>
+        </w:rPr>
+        <w:t>获取指定索引的报告数据</w:t>
+      </w:r>
+    </w:p>
+    <w:p>
+      <w:pPr>
+        <w:pStyle w:val="a3"/>
+        <w:numPr>
+          <w:ilvl w:val="0"/>
+          <w:numId w:val="7"/>
+        </w:numPr>
+        <w:ind w:firstLineChars="0"/>
+        <w:rPr>
+          <w:rFonts w:hint="eastAsia"/>
+        </w:rPr>
+      </w:pPr>
+      <w:proofErr w:type="spellStart"/>
+      <w:r>
+        <w:rPr>
+          <w:rFonts w:hint="eastAsia"/>
+        </w:rPr>
+        <w:lastRenderedPageBreak/>
+        <w:t>uni_consumer</w:t>
+      </w:r>
+      <w:proofErr w:type="spellEnd"/>
+      <w:r>
+        <w:rPr>
+          <w:rFonts w:hint="eastAsia"/>
+        </w:rPr>
+        <w:t>根据报告本地委托号计算出策略</w:t>
+      </w:r>
+      <w:r>
+        <w:rPr>
+          <w:rFonts w:hint="eastAsia"/>
+        </w:rPr>
+        <w:t>id</w:t>
+      </w:r>
+      <w:r>
+        <w:rPr>
+          <w:rFonts w:hint="eastAsia"/>
+        </w:rPr>
+        <w:t>，然后通过</w:t>
+      </w:r>
+      <w:proofErr w:type="spellStart"/>
+      <w:r>
+        <w:rPr>
+          <w:rFonts w:hint="eastAsia"/>
+        </w:rPr>
+        <w:t>stra_idx_table</w:t>
+      </w:r>
+      <w:proofErr w:type="spellEnd"/>
+      <w:r>
+        <w:rPr>
+          <w:rFonts w:hint="eastAsia"/>
+        </w:rPr>
+        <w:t>获取策略的索引值后，通过</w:t>
+      </w:r>
+      <w:proofErr w:type="spellStart"/>
+      <w:r>
+        <w:rPr>
+          <w:rFonts w:hint="eastAsia"/>
+        </w:rPr>
+        <w:t>stra_table</w:t>
+      </w:r>
+      <w:proofErr w:type="spellEnd"/>
+      <w:r>
+        <w:rPr>
+          <w:rFonts w:hint="eastAsia"/>
+        </w:rPr>
+        <w:t>获取策略对象</w:t>
+      </w:r>
+    </w:p>
+    <w:p>
+      <w:pPr>
+        <w:pStyle w:val="a3"/>
+        <w:numPr>
+          <w:ilvl w:val="0"/>
+          <w:numId w:val="7"/>
+        </w:numPr>
+        <w:ind w:firstLineChars="0"/>
+        <w:rPr>
+          <w:rFonts w:hint="eastAsia"/>
+        </w:rPr>
+      </w:pPr>
+      <w:r>
+        <w:rPr>
+          <w:rFonts w:hint="eastAsia"/>
+        </w:rPr>
+        <w:t>根据报告的状态和成交更新策略仓位信息</w:t>
+      </w:r>
+    </w:p>
+    <w:p>
+      <w:pPr>
+        <w:pStyle w:val="a3"/>
+        <w:numPr>
+          <w:ilvl w:val="0"/>
+          <w:numId w:val="7"/>
+        </w:numPr>
+        <w:ind w:firstLineChars="0"/>
+        <w:rPr>
+          <w:rFonts w:hint="eastAsia"/>
+        </w:rPr>
+      </w:pPr>
+      <w:r>
+        <w:rPr>
+          <w:rFonts w:hint="eastAsia"/>
+        </w:rPr>
+        <w:t>推送报告给策略</w:t>
+      </w:r>
+    </w:p>
+    <w:p>
+      <w:pPr>
+        <w:pStyle w:val="a3"/>
+        <w:numPr>
+          <w:ilvl w:val="0"/>
+          <w:numId w:val="7"/>
+        </w:numPr>
+        <w:ind w:firstLineChars="0"/>
+        <w:rPr>
+          <w:rFonts w:hint="eastAsia"/>
+        </w:rPr>
+      </w:pPr>
+      <w:r>
+        <w:rPr>
+          <w:rFonts w:hint="eastAsia"/>
+        </w:rPr>
+        <w:t>如果策略有信号产生：处理见</w:t>
+      </w:r>
+      <w:r>
+        <w:rPr>
+          <w:rFonts w:hint="eastAsia"/>
+        </w:rPr>
+        <w:t>行情处理流程的第</w:t>
+      </w:r>
+      <w:r>
+        <w:rPr>
+          <w:rFonts w:hint="eastAsia"/>
+        </w:rPr>
+        <w:t>2)</w:t>
+      </w:r>
+      <w:r>
+        <w:rPr>
+          <w:rFonts w:hint="eastAsia"/>
+        </w:rPr>
+        <w:t>步</w:t>
+      </w:r>
+    </w:p>
+    <w:p>
+      <w:pPr>
+        <w:pStyle w:val="a3"/>
+        <w:numPr>
+          <w:ilvl w:val="0"/>
+          <w:numId w:val="7"/>
+        </w:numPr>
+        <w:ind w:firstLineChars="0"/>
+        <w:rPr>
+          <w:rFonts w:hint="eastAsia"/>
+        </w:rPr>
+      </w:pPr>
+    </w:p>
+    <w:p>
+      <w:pPr>
+        <w:pStyle w:val="2"/>
+        <w:numPr>
+          <w:ilvl w:val="2"/>
+          <w:numId w:val="1"/>
+        </w:numPr>
+        <w:rPr>
+          <w:rFonts w:hint="eastAsia"/>
+        </w:rPr>
+      </w:pPr>
+      <w:r>
+        <w:rPr>
+          <w:rFonts w:hint="eastAsia"/>
+        </w:rPr>
+        <w:t>同步</w:t>
+      </w:r>
+      <w:r>
+        <w:rPr>
+          <w:rFonts w:hint="eastAsia"/>
+        </w:rPr>
+        <w:t>撤单</w:t>
+      </w:r>
+    </w:p>
+    <w:p>
+      <w:pPr>
+        <w:pStyle w:val="2"/>
+        <w:numPr>
+          <w:ilvl w:val="3"/>
+          <w:numId w:val="1"/>
+        </w:numPr>
+        <w:rPr>
+          <w:rFonts w:hint="eastAsia"/>
+        </w:rPr>
+      </w:pPr>
+      <w:r>
+        <w:rPr>
+          <w:rFonts w:hint="eastAsia"/>
+        </w:rPr>
+        <w:t>关键类</w:t>
+      </w:r>
+      <w:r>
+        <w:rPr>
+          <w:rFonts w:hint="eastAsia"/>
+          <w:noProof/>
+        </w:rPr>
+      </w:r>
+      <w:r>
+        <w:pict>
+          <v:group id="_x0000_s1083" editas="canvas" style="width:415.3pt;height:249.2pt;mso-position-horizontal-relative:char;mso-position-vertical-relative:line" coordorigin="2362,6585" coordsize="7200,4320">
+            <o:lock v:ext="edit" aspectratio="t"/>
+            <v:shape id="_x0000_s1082" type="#_x0000_t75" style="position:absolute;left:2362;top:6585;width:7200;height:4320" o:preferrelative="f" stroked="t" strokecolor="#bfbfbf [2412]">
+              <v:fill o:detectmouseclick="t"/>
+              <v:path o:extrusionok="t" o:connecttype="none"/>
+              <o:lock v:ext="edit" text="t"/>
+            </v:shape>
+            <v:rect id="_x0000_s1084" style="position:absolute;left:2866;top:8178;width:1797;height:510">
+              <v:textbox>
+                <w:txbxContent>
+                  <w:p>
+                    <w:pPr>
+                      <w:rPr>
+                        <w:rFonts w:hint="eastAsia"/>
+                      </w:rPr>
+                    </w:pPr>
+                    <w:proofErr w:type="spellStart"/>
+                    <w:r>
+                      <w:rPr>
+                        <w:rFonts w:hint="eastAsia"/>
+                      </w:rPr>
+                      <w:t>uni_consumer</w:t>
+                    </w:r>
+                    <w:proofErr w:type="spellEnd"/>
+                  </w:p>
+                  <w:p/>
+                </w:txbxContent>
+              </v:textbox>
+            </v:rect>
+            <v:rect id="_x0000_s1085" style="position:absolute;left:5689;top:7385;width:1690;height:473">
+              <v:textbox>
+                <w:txbxContent>
+                  <w:p>
+                    <w:proofErr w:type="spellStart"/>
+                    <w:r>
+                      <w:t>T</w:t>
+                    </w:r>
+                    <w:r>
+                      <w:rPr>
+                        <w:rFonts w:hint="eastAsia"/>
+                      </w:rPr>
+                      <w:t>unn_producer</w:t>
+                    </w:r>
+                    <w:proofErr w:type="spellEnd"/>
+                  </w:p>
+                </w:txbxContent>
+              </v:textbox>
+            </v:rect>
+            <v:rect id="_x0000_s1086" style="position:absolute;left:7574;top:7385;width:1248;height:416">
+              <v:textbox>
+                <w:txbxContent>
+                  <w:p>
+                    <w:proofErr w:type="spellStart"/>
+                    <w:r>
+                      <w:t>Rpt</w:t>
+                    </w:r>
+                    <w:r>
+                      <w:rPr>
+                        <w:rFonts w:hint="eastAsia"/>
+                      </w:rPr>
+                      <w:t>_buffer</w:t>
+                    </w:r>
+                    <w:proofErr w:type="spellEnd"/>
+                  </w:p>
+                </w:txbxContent>
+              </v:textbox>
+            </v:rect>
+            <v:rect id="_x0000_s1087" style="position:absolute;left:5936;top:8893;width:1248;height:494">
+              <v:textbox>
+                <w:txbxContent>
+                  <w:p>
+                    <w:proofErr w:type="spellStart"/>
+                    <w:r>
+                      <w:t>S</w:t>
+                    </w:r>
+                    <w:r>
+                      <w:rPr>
+                        <w:rFonts w:hint="eastAsia"/>
+                      </w:rPr>
+                      <w:t>tra_table</w:t>
+                    </w:r>
+                    <w:proofErr w:type="spellEnd"/>
+                  </w:p>
+                </w:txbxContent>
+              </v:textbox>
+            </v:rect>
+            <v:rect id="_x0000_s1088" style="position:absolute;left:5689;top:8178;width:1782;height:494">
+              <v:textbox>
+                <w:txbxContent>
+                  <w:p>
+                    <w:proofErr w:type="spellStart"/>
+                    <w:r>
+                      <w:t>S</w:t>
+                    </w:r>
+                    <w:r>
+                      <w:rPr>
+                        <w:rFonts w:hint="eastAsia"/>
+                      </w:rPr>
+                      <w:t>tra_idx_table</w:t>
+                    </w:r>
+                    <w:proofErr w:type="spellEnd"/>
+                  </w:p>
+                </w:txbxContent>
+              </v:textbox>
+            </v:rect>
+            <v:rect id="_x0000_s1089" style="position:absolute;left:5861;top:9816;width:1938;height:494">
+              <v:textbox>
+                <w:txbxContent>
+                  <w:p>
+                    <w:proofErr w:type="spellStart"/>
+                    <w:r>
+                      <w:t>P</w:t>
+                    </w:r>
+                    <w:r>
+                      <w:rPr>
+                        <w:rFonts w:hint="eastAsia"/>
+                      </w:rPr>
+                      <w:t>end_sig_table</w:t>
+                    </w:r>
+                    <w:proofErr w:type="spellEnd"/>
+                  </w:p>
+                </w:txbxContent>
+              </v:textbox>
+            </v:rect>
+            <v:shape id="_x0000_s1090" type="#_x0000_t32" style="position:absolute;left:4663;top:7622;width:1026;height:811;flip:y" o:connectortype="straight">
+              <v:stroke endarrow="block"/>
+            </v:shape>
+            <v:shape id="_x0000_s1091" type="#_x0000_t32" style="position:absolute;left:7379;top:7593;width:195;height:29;flip:y" o:connectortype="straight">
+              <v:stroke endarrow="block"/>
+            </v:shape>
+            <v:shape id="_x0000_s1092" type="#_x0000_t32" style="position:absolute;left:4663;top:8425;width:1026;height:8;flip:y" o:connectortype="straight">
+              <v:stroke endarrow="block"/>
+            </v:shape>
+            <v:shape id="_x0000_s1093" type="#_x0000_t32" style="position:absolute;left:4663;top:8433;width:1273;height:707" o:connectortype="straight">
+              <v:stroke endarrow="block"/>
+            </v:shape>
+            <v:shape id="_x0000_s1094" type="#_x0000_t32" style="position:absolute;left:4663;top:8433;width:1198;height:1630" o:connectortype="straight">
+              <v:stroke endarrow="block"/>
+            </v:shape>
+            <w10:wrap type="none"/>
+            <w10:anchorlock/>
+          </v:group>
+        </w:pict>
+      </w:r>
+    </w:p>
+    <w:p>
+      <w:pPr>
+        <w:pStyle w:val="2"/>
+        <w:numPr>
+          <w:ilvl w:val="3"/>
+          <w:numId w:val="1"/>
+        </w:numPr>
+        <w:rPr>
+          <w:rFonts w:hint="eastAsia"/>
+        </w:rPr>
+      </w:pPr>
+      <w:r>
+        <w:rPr>
+          <w:rFonts w:hint="eastAsia"/>
+        </w:rPr>
+        <w:t>处理流程</w:t>
+      </w:r>
+    </w:p>
+    <w:p>
+      <w:pPr>
+        <w:pStyle w:val="a3"/>
+        <w:numPr>
+          <w:ilvl w:val="0"/>
+          <w:numId w:val="8"/>
+        </w:numPr>
+        <w:ind w:firstLineChars="0"/>
+        <w:rPr>
+          <w:rFonts w:hint="eastAsia"/>
+        </w:rPr>
+      </w:pPr>
+      <w:r>
+        <w:t>当一个策略产生信号后，撤单信号直接发送到通道</w:t>
+      </w:r>
+    </w:p>
+    <w:p>
+      <w:pPr>
+        <w:pStyle w:val="a3"/>
+        <w:numPr>
+          <w:ilvl w:val="0"/>
+          <w:numId w:val="8"/>
+        </w:numPr>
+        <w:ind w:firstLineChars="0"/>
+        <w:rPr>
+          <w:rFonts w:hint="eastAsia"/>
+        </w:rPr>
+      </w:pPr>
+      <w:r>
+        <w:rPr>
+          <w:rFonts w:hint="eastAsia"/>
+        </w:rPr>
+        <w:t>下单信号，如果没有冻结仓位，则直接发送到通道，在发送前，需要调整委托量，保证单边不超过最大仓位限制；</w:t>
+      </w:r>
+    </w:p>
+    <w:p>
+      <w:pPr>
+        <w:pStyle w:val="a3"/>
+        <w:numPr>
+          <w:ilvl w:val="0"/>
+          <w:numId w:val="8"/>
+        </w:numPr>
+        <w:ind w:firstLineChars="0"/>
+        <w:rPr>
+          <w:rFonts w:hint="eastAsia"/>
+        </w:rPr>
+      </w:pPr>
+      <w:r>
+        <w:rPr>
+          <w:rFonts w:hint="eastAsia"/>
+        </w:rPr>
+        <w:t>对于下单信号，如果有冻结仓位，则将信号放回</w:t>
+      </w:r>
+      <w:r>
+        <w:rPr>
+          <w:rFonts w:hint="eastAsia"/>
+        </w:rPr>
+        <w:t>disruptor queue</w:t>
+      </w:r>
+    </w:p>
+    <w:p>
+      <w:pPr>
+        <w:pStyle w:val="a3"/>
+        <w:numPr>
+          <w:ilvl w:val="0"/>
+          <w:numId w:val="8"/>
+        </w:numPr>
+        <w:ind w:firstLineChars="0"/>
+        <w:rPr>
+          <w:rFonts w:hint="eastAsia"/>
+        </w:rPr>
+      </w:pPr>
+      <w:r>
+        <w:rPr>
+          <w:rFonts w:hint="eastAsia"/>
+        </w:rPr>
+        <w:lastRenderedPageBreak/>
+        <w:t>从</w:t>
+      </w:r>
+      <w:r>
+        <w:rPr>
+          <w:rFonts w:hint="eastAsia"/>
+        </w:rPr>
+        <w:t>disruptor queue</w:t>
+      </w:r>
+      <w:r>
+        <w:rPr>
+          <w:rFonts w:hint="eastAsia"/>
+        </w:rPr>
+        <w:t>取得</w:t>
+      </w:r>
+      <w:r>
+        <w:rPr>
+          <w:rFonts w:hint="eastAsia"/>
+        </w:rPr>
+        <w:t xml:space="preserve">pending signal </w:t>
+      </w:r>
+      <w:r>
+        <w:rPr>
+          <w:rFonts w:hint="eastAsia"/>
+        </w:rPr>
+        <w:t>索引，并从</w:t>
+      </w:r>
+      <w:proofErr w:type="spellStart"/>
+      <w:r>
+        <w:rPr>
+          <w:rFonts w:hint="eastAsia"/>
+        </w:rPr>
+        <w:t>pending_sig_table</w:t>
+      </w:r>
+      <w:proofErr w:type="spellEnd"/>
+      <w:r>
+        <w:rPr>
+          <w:rFonts w:hint="eastAsia"/>
+        </w:rPr>
+        <w:t>中获取对象，如果对应策略仓位仍旧有冻结仓位，则重复步骤</w:t>
+      </w:r>
+      <w:r>
+        <w:rPr>
+          <w:rFonts w:hint="eastAsia"/>
+        </w:rPr>
+        <w:t>3)</w:t>
+      </w:r>
+      <w:r>
+        <w:rPr>
+          <w:rFonts w:hint="eastAsia"/>
+        </w:rPr>
+        <w:t>；否则，发送下单信号</w:t>
+      </w:r>
+    </w:p>
+    <w:p/>
+    <w:p>
+      <w:pPr>
+        <w:pStyle w:val="2"/>
+        <w:numPr>
+          <w:ilvl w:val="1"/>
+          <w:numId w:val="1"/>
+        </w:numPr>
       </w:pPr>
       <w:r>
         <w:rPr>
@@ -177,9 +3154,6 @@
           <w:numId w:val="2"/>
         </w:numPr>
         <w:ind w:firstLineChars="0"/>
-        <w:rPr>
-          <w:rFonts w:hint="eastAsia"/>
-        </w:rPr>
       </w:pPr>
       <w:r>
         <w:rPr>
@@ -220,9 +3194,6 @@
           <w:numId w:val="2"/>
         </w:numPr>
         <w:ind w:firstLineChars="0"/>
-        <w:rPr>
-          <w:rFonts w:hint="eastAsia"/>
-        </w:rPr>
       </w:pPr>
       <w:r>
         <w:rPr>
@@ -258,90 +3229,24 @@
           <w:numId w:val="2"/>
         </w:numPr>
         <w:ind w:firstLineChars="0"/>
-        <w:rPr>
-          <w:rFonts w:hint="eastAsia"/>
-        </w:rPr>
-      </w:pPr>
-      <w:r>
-        <w:rPr>
-          <w:rFonts w:hint="eastAsia"/>
-        </w:rPr>
-        <w:t>如何推送行情</w:t>
-      </w:r>
-    </w:p>
-    <w:p>
-      <w:pPr>
-        <w:pStyle w:val="a3"/>
-        <w:ind w:left="420" w:firstLineChars="0" w:firstLine="0"/>
-        <w:rPr>
-          <w:rFonts w:hint="eastAsia"/>
-        </w:rPr>
-      </w:pPr>
-      <w:r>
-        <w:rPr>
-          <w:rFonts w:hint="eastAsia"/>
-        </w:rPr>
-        <w:t>x-trader</w:t>
-      </w:r>
-      <w:r>
-        <w:rPr>
-          <w:rFonts w:hint="eastAsia"/>
-        </w:rPr>
-        <w:t>只有一个消费者。</w:t>
-      </w:r>
-    </w:p>
-    <w:p>
-      <w:pPr>
-        <w:pStyle w:val="a3"/>
-        <w:ind w:left="420" w:firstLineChars="0" w:firstLine="0"/>
-        <w:rPr>
-          <w:rFonts w:hint="eastAsia"/>
-        </w:rPr>
-      </w:pPr>
-      <w:r>
-        <w:rPr>
-          <w:rFonts w:hint="eastAsia"/>
-        </w:rPr>
-        <w:t>在初始化时，根据合约创建索引表，可以根据合约快速找到需要该合约行情的策略列表</w:t>
-      </w:r>
-      <w:r>
-        <w:rPr>
-          <w:rFonts w:hint="eastAsia"/>
-        </w:rPr>
-        <w:t>。索引表使用</w:t>
-      </w:r>
-      <w:r>
-        <w:rPr>
-          <w:rFonts w:hint="eastAsia"/>
-        </w:rPr>
-        <w:t>map</w:t>
-      </w:r>
-      <w:r>
-        <w:rPr>
-          <w:rFonts w:hint="eastAsia"/>
-        </w:rPr>
-        <w:t>。</w:t>
-      </w:r>
-      <w:r>
-        <w:t>K</w:t>
-      </w:r>
-      <w:r>
-        <w:rPr>
-          <w:rFonts w:hint="eastAsia"/>
-        </w:rPr>
-        <w:t>ey:</w:t>
-      </w:r>
-      <w:r>
-        <w:rPr>
-          <w:rFonts w:hint="eastAsia"/>
-        </w:rPr>
-        <w:t>合约；</w:t>
-      </w:r>
-      <w:r>
-        <w:rPr>
-          <w:rFonts w:hint="eastAsia"/>
-        </w:rPr>
-        <w:t xml:space="preserve"> value:vector</w:t>
+      </w:pPr>
+      <w:r>
+        <w:rPr>
+          <w:rFonts w:hint="eastAsia"/>
+        </w:rPr>
+        <w:t>分析</w:t>
+      </w:r>
+      <w:r>
+        <w:rPr>
+          <w:rFonts w:hint="eastAsia"/>
+        </w:rPr>
+        <w:t>X1</w:t>
+      </w:r>
+      <w:r>
+        <w:rPr>
+          <w:rFonts w:hint="eastAsia"/>
+        </w:rPr>
+        <w:t>回报，看状态，成交，部分成交等场景</w:t>
       </w:r>
     </w:p>
     <w:p>
@@ -353,24 +3258,272 @@
         </w:numPr>
         <w:ind w:firstLineChars="0"/>
       </w:pPr>
+      <w:r>
+        <w:rPr>
+          <w:rFonts w:hint="eastAsia"/>
+        </w:rPr>
+        <w:t>如何推送行情</w:t>
+      </w:r>
     </w:p>
     <w:p>
       <w:pPr>
         <w:pStyle w:val="a3"/>
         <w:ind w:left="420" w:firstLineChars="0" w:firstLine="0"/>
       </w:pPr>
+      <w:r>
+        <w:rPr>
+          <w:rFonts w:hint="eastAsia"/>
+        </w:rPr>
+        <w:t>x-trader</w:t>
+      </w:r>
+      <w:r>
+        <w:rPr>
+          <w:rFonts w:hint="eastAsia"/>
+        </w:rPr>
+        <w:t>只有一个消费者。</w:t>
+      </w:r>
     </w:p>
     <w:p>
       <w:pPr>
         <w:pStyle w:val="a3"/>
         <w:ind w:left="420" w:firstLineChars="0" w:firstLine="0"/>
       </w:pPr>
+      <w:r>
+        <w:rPr>
+          <w:rFonts w:hint="eastAsia"/>
+        </w:rPr>
+        <w:t>在初始化时，根据合约创建索引表，可以根据合约快速找到需要该合约行情的策略列表</w:t>
+      </w:r>
+      <w:r>
+        <w:rPr>
+          <w:rFonts w:hint="eastAsia"/>
+        </w:rPr>
+        <w:t>。索引表使用</w:t>
+      </w:r>
+      <w:r>
+        <w:rPr>
+          <w:rFonts w:hint="eastAsia"/>
+        </w:rPr>
+        <w:t>map</w:t>
+      </w:r>
+      <w:r>
+        <w:rPr>
+          <w:rFonts w:hint="eastAsia"/>
+        </w:rPr>
+        <w:t>。</w:t>
+      </w:r>
+      <w:r>
+        <w:t>K</w:t>
+      </w:r>
+      <w:r>
+        <w:rPr>
+          <w:rFonts w:hint="eastAsia"/>
+        </w:rPr>
+        <w:t>ey:</w:t>
+      </w:r>
+      <w:r>
+        <w:rPr>
+          <w:rFonts w:hint="eastAsia"/>
+        </w:rPr>
+        <w:t>合约；</w:t>
+      </w:r>
+      <w:r>
+        <w:rPr>
+          <w:rFonts w:hint="eastAsia"/>
+        </w:rPr>
+        <w:t xml:space="preserve"> value:vector</w:t>
+      </w:r>
+    </w:p>
+    <w:p>
+      <w:pPr>
+        <w:pStyle w:val="a3"/>
+        <w:numPr>
+          <w:ilvl w:val="0"/>
+          <w:numId w:val="2"/>
+        </w:numPr>
+        <w:ind w:firstLineChars="0"/>
+      </w:pPr>
     </w:p>
     <w:p>
       <w:pPr>
         <w:pStyle w:val="a3"/>
         <w:ind w:left="420" w:firstLineChars="0" w:firstLine="0"/>
-      </w:pPr>
+        <w:rPr>
+          <w:rFonts w:hint="eastAsia"/>
+        </w:rPr>
+      </w:pPr>
+    </w:p>
+    <w:p>
+      <w:pPr>
+        <w:pStyle w:val="a3"/>
+        <w:ind w:left="420" w:firstLineChars="0" w:firstLine="0"/>
+      </w:pPr>
+    </w:p>
+    <w:p>
+      <w:pPr>
+        <w:pStyle w:val="a3"/>
+        <w:ind w:left="420" w:firstLineChars="0" w:firstLine="0"/>
+      </w:pPr>
+    </w:p>
+    <w:p>
+      <w:pPr>
+        <w:pStyle w:val="a3"/>
+        <w:ind w:left="420" w:firstLineChars="0" w:firstLine="0"/>
+      </w:pPr>
+    </w:p>
+    <w:p>
+      <w:pPr>
+        <w:pStyle w:val="2"/>
+        <w:numPr>
+          <w:ilvl w:val="1"/>
+          <w:numId w:val="1"/>
+        </w:numPr>
+        <w:rPr>
+          <w:rFonts w:hint="eastAsia"/>
+        </w:rPr>
+      </w:pPr>
+      <w:r>
+        <w:rPr>
+          <w:rFonts w:hint="eastAsia"/>
+        </w:rPr>
+        <w:t>性能考虑</w:t>
+      </w:r>
+    </w:p>
+    <w:p>
+      <w:pPr>
+        <w:pStyle w:val="a3"/>
+        <w:numPr>
+          <w:ilvl w:val="0"/>
+          <w:numId w:val="5"/>
+        </w:numPr>
+        <w:ind w:firstLineChars="0"/>
+        <w:rPr>
+          <w:rFonts w:hint="eastAsia"/>
+        </w:rPr>
+      </w:pPr>
+      <w:r>
+        <w:rPr>
+          <w:rFonts w:hint="eastAsia"/>
+        </w:rPr>
+        <w:t>字符串比较如何做高效</w:t>
+      </w:r>
+    </w:p>
+    <w:p>
+      <w:pPr>
+        <w:pStyle w:val="a3"/>
+        <w:numPr>
+          <w:ilvl w:val="0"/>
+          <w:numId w:val="5"/>
+        </w:numPr>
+        <w:ind w:firstLineChars="0"/>
+        <w:rPr>
+          <w:rFonts w:hint="eastAsia"/>
+        </w:rPr>
+      </w:pPr>
+      <w:r>
+        <w:t>M</w:t>
+      </w:r>
+      <w:r>
+        <w:rPr>
+          <w:rFonts w:hint="eastAsia"/>
+        </w:rPr>
+        <w:t>ap</w:t>
+      </w:r>
+      <w:r>
+        <w:rPr>
+          <w:rFonts w:hint="eastAsia"/>
+        </w:rPr>
+        <w:t>，</w:t>
+      </w:r>
+      <w:proofErr w:type="spellStart"/>
+      <w:r>
+        <w:rPr>
+          <w:rFonts w:hint="eastAsia"/>
+        </w:rPr>
+        <w:t>unordered_map</w:t>
+      </w:r>
+      <w:proofErr w:type="spellEnd"/>
+      <w:r>
+        <w:rPr>
+          <w:rFonts w:hint="eastAsia"/>
+        </w:rPr>
+        <w:t>选择</w:t>
+      </w:r>
+    </w:p>
+    <w:p>
+      <w:pPr>
+        <w:pStyle w:val="a3"/>
+        <w:numPr>
+          <w:ilvl w:val="0"/>
+          <w:numId w:val="5"/>
+        </w:numPr>
+        <w:ind w:firstLineChars="0"/>
+        <w:rPr>
+          <w:rFonts w:hint="eastAsia"/>
+        </w:rPr>
+      </w:pPr>
+      <w:r>
+        <w:t>A</w:t>
+      </w:r>
+      <w:r>
+        <w:rPr>
+          <w:rFonts w:hint="eastAsia"/>
+        </w:rPr>
+        <w:t>rray, a[],vector</w:t>
+      </w:r>
+      <w:r>
+        <w:rPr>
+          <w:rFonts w:hint="eastAsia"/>
+        </w:rPr>
+        <w:t>比较</w:t>
+      </w:r>
+    </w:p>
+    <w:p>
+      <w:pPr>
+        <w:pStyle w:val="a3"/>
+        <w:numPr>
+          <w:ilvl w:val="0"/>
+          <w:numId w:val="5"/>
+        </w:numPr>
+        <w:ind w:firstLineChars="0"/>
+        <w:rPr>
+          <w:rFonts w:hint="eastAsia"/>
+        </w:rPr>
+      </w:pPr>
+      <w:r>
+        <w:t>M</w:t>
+      </w:r>
+      <w:r>
+        <w:rPr>
+          <w:rFonts w:hint="eastAsia"/>
+        </w:rPr>
+        <w:t>ove</w:t>
+      </w:r>
+      <w:r>
+        <w:rPr>
+          <w:rFonts w:hint="eastAsia"/>
+        </w:rPr>
+        <w:t>使用</w:t>
+      </w:r>
+    </w:p>
+    <w:p>
+      <w:pPr>
+        <w:pStyle w:val="a3"/>
+        <w:numPr>
+          <w:ilvl w:val="0"/>
+          <w:numId w:val="5"/>
+        </w:numPr>
+        <w:ind w:firstLineChars="0"/>
+        <w:rPr>
+          <w:rFonts w:hint="eastAsia"/>
+        </w:rPr>
+      </w:pPr>
+      <w:r>
+        <w:rPr>
+          <w:rFonts w:hint="eastAsia"/>
+        </w:rPr>
+        <w:t>返回值优化等</w:t>
+      </w:r>
     </w:p>
     <w:p>
       <w:pPr>
@@ -431,9 +3584,9 @@
 <file path=word/numbering.xml><?xml version="1.0" encoding="utf-8"?>
 <w:numbering xmlns:ve="http://schemas.openxmlformats.org/markup-compatibility/2006" xmlns:o="urn:schemas-microsoft-com:office:office" xmlns:r="http://schemas.openxmlformats.org/officeDocument/2006/relationships" xmlns:m="http://schemas.openxmlformats.org/officeDocument/2006/math" xmlns:v="urn:schemas-microsoft-com:vml" xmlns:wp="http://schemas.openxmlformats.org/drawingml/2006/wordprocessingDrawing" xmlns:w10="urn:schemas-microsoft-com:office:word" xmlns:w="http://schemas.openxmlformats.org/wordprocessingml/2006/main" xmlns:wne="http://schemas.microsoft.com/office/word/2006/wordml">
   <w:abstractNum w:abstractNumId="0">
-    <w:nsid w:val="0A4D6EBF"/>
+    <w:nsid w:val="00CB2999"/>
     <w:multiLevelType w:val="hybridMultilevel"/>
-    <w:tmpl w:val="E970351E"/>
+    <w:tmpl w:val="3EFEF464"/>
     <w:lvl w:ilvl="0" w:tplc="04090011">
       <w:start w:val="1"/>
       <w:numFmt w:val="decimal"/>
@@ -517,6 +3670,377 @@
     </w:lvl>
   </w:abstractNum>
   <w:abstractNum w:abstractNumId="1">
+    <w:nsid w:val="033D7D63"/>
+    <w:multiLevelType w:val="hybridMultilevel"/>
+    <w:tmpl w:val="086A36E4"/>
+    <w:lvl w:ilvl="0" w:tplc="04090011">
+      <w:start w:val="1"/>
+      <w:numFmt w:val="decimal"/>
+      <w:lvlText w:val="%1)"/>
+      <w:lvlJc w:val="left"/>
+      <w:pPr>
+        <w:ind w:left="420" w:hanging="420"/>
+      </w:pPr>
+    </w:lvl>
+    <w:lvl w:ilvl="1" w:tplc="04090019" w:tentative="1">
+      <w:start w:val="1"/>
+      <w:numFmt w:val="lowerLetter"/>
+      <w:lvlText w:val="%2)"/>
+      <w:lvlJc w:val="left"/>
+      <w:pPr>
+        <w:ind w:left="840" w:hanging="420"/>
+      </w:pPr>
+    </w:lvl>
+    <w:lvl w:ilvl="2" w:tplc="0409001B" w:tentative="1">
+      <w:start w:val="1"/>
+      <w:numFmt w:val="lowerRoman"/>
+      <w:lvlText w:val="%3."/>
+      <w:lvlJc w:val="right"/>
+      <w:pPr>
+        <w:ind w:left="1260" w:hanging="420"/>
+      </w:pPr>
+    </w:lvl>
+    <w:lvl w:ilvl="3" w:tplc="0409000F" w:tentative="1">
+      <w:start w:val="1"/>
+      <w:numFmt w:val="decimal"/>
+      <w:lvlText w:val="%4."/>
+      <w:lvlJc w:val="left"/>
+      <w:pPr>
+        <w:ind w:left="1680" w:hanging="420"/>
+      </w:pPr>
+    </w:lvl>
+    <w:lvl w:ilvl="4" w:tplc="04090019" w:tentative="1">
+      <w:start w:val="1"/>
+      <w:numFmt w:val="lowerLetter"/>
+      <w:lvlText w:val="%5)"/>
+      <w:lvlJc w:val="left"/>
+      <w:pPr>
+        <w:ind w:left="2100" w:hanging="420"/>
+      </w:pPr>
+    </w:lvl>
+    <w:lvl w:ilvl="5" w:tplc="0409001B" w:tentative="1">
+      <w:start w:val="1"/>
+      <w:numFmt w:val="lowerRoman"/>
+      <w:lvlText w:val="%6."/>
+      <w:lvlJc w:val="right"/>
+      <w:pPr>
+        <w:ind w:left="2520" w:hanging="420"/>
+      </w:pPr>
+    </w:lvl>
+    <w:lvl w:ilvl="6" w:tplc="0409000F" w:tentative="1">
+      <w:start w:val="1"/>
+      <w:numFmt w:val="decimal"/>
+      <w:lvlText w:val="%7."/>
+      <w:lvlJc w:val="left"/>
+      <w:pPr>
+        <w:ind w:left="2940" w:hanging="420"/>
+      </w:pPr>
+    </w:lvl>
+    <w:lvl w:ilvl="7" w:tplc="04090019" w:tentative="1">
+      <w:start w:val="1"/>
+      <w:numFmt w:val="lowerLetter"/>
+      <w:lvlText w:val="%8)"/>
+      <w:lvlJc w:val="left"/>
+      <w:pPr>
+        <w:ind w:left="3360" w:hanging="420"/>
+      </w:pPr>
+    </w:lvl>
+    <w:lvl w:ilvl="8" w:tplc="0409001B" w:tentative="1">
+      <w:start w:val="1"/>
+      <w:numFmt w:val="lowerRoman"/>
+      <w:lvlText w:val="%9."/>
+      <w:lvlJc w:val="right"/>
+      <w:pPr>
+        <w:ind w:left="3780" w:hanging="420"/>
+      </w:pPr>
+    </w:lvl>
+  </w:abstractNum>
+  <w:abstractNum w:abstractNumId="2">
+    <w:nsid w:val="08AE2401"/>
+    <w:multiLevelType w:val="hybridMultilevel"/>
+    <w:tmpl w:val="05EC9F4C"/>
+    <w:lvl w:ilvl="0" w:tplc="04090005">
+      <w:start w:val="1"/>
+      <w:numFmt w:val="bullet"/>
+      <w:lvlText w:val=""/>
+      <w:lvlJc w:val="left"/>
+      <w:pPr>
+        <w:ind w:left="840" w:hanging="420"/>
+      </w:pPr>
+      <w:rPr>
+        <w:rFonts w:ascii="Wingdings" w:hAnsi="Wingdings" w:hint="default"/>
+      </w:rPr>
+    </w:lvl>
+    <w:lvl w:ilvl="1" w:tplc="04090003" w:tentative="1">
+      <w:start w:val="1"/>
+      <w:numFmt w:val="bullet"/>
+      <w:lvlText w:val=""/>
+      <w:lvlJc w:val="left"/>
+      <w:pPr>
+        <w:ind w:left="1260" w:hanging="420"/>
+      </w:pPr>
+      <w:rPr>
+        <w:rFonts w:ascii="Wingdings" w:hAnsi="Wingdings" w:hint="default"/>
+      </w:rPr>
+    </w:lvl>
+    <w:lvl w:ilvl="2" w:tplc="04090005" w:tentative="1">
+      <w:start w:val="1"/>
+      <w:numFmt w:val="bullet"/>
+      <w:lvlText w:val=""/>
+      <w:lvlJc w:val="left"/>
+      <w:pPr>
+        <w:ind w:left="1680" w:hanging="420"/>
+      </w:pPr>
+      <w:rPr>
+        <w:rFonts w:ascii="Wingdings" w:hAnsi="Wingdings" w:hint="default"/>
+      </w:rPr>
+    </w:lvl>
+    <w:lvl w:ilvl="3" w:tplc="04090001" w:tentative="1">
+      <w:start w:val="1"/>
+      <w:numFmt w:val="bullet"/>
+      <w:lvlText w:val=""/>
+      <w:lvlJc w:val="left"/>
+      <w:pPr>
+        <w:ind w:left="2100" w:hanging="420"/>
+      </w:pPr>
+      <w:rPr>
+        <w:rFonts w:ascii="Wingdings" w:hAnsi="Wingdings" w:hint="default"/>
+      </w:rPr>
+    </w:lvl>
+    <w:lvl w:ilvl="4" w:tplc="04090003" w:tentative="1">
+      <w:start w:val="1"/>
+      <w:numFmt w:val="bullet"/>
+      <w:lvlText w:val=""/>
+      <w:lvlJc w:val="left"/>
+      <w:pPr>
+        <w:ind w:left="2520" w:hanging="420"/>
+      </w:pPr>
+      <w:rPr>
+        <w:rFonts w:ascii="Wingdings" w:hAnsi="Wingdings" w:hint="default"/>
+      </w:rPr>
+    </w:lvl>
+    <w:lvl w:ilvl="5" w:tplc="04090005" w:tentative="1">
+      <w:start w:val="1"/>
+      <w:numFmt w:val="bullet"/>
+      <w:lvlText w:val=""/>
+      <w:lvlJc w:val="left"/>
+      <w:pPr>
+        <w:ind w:left="2940" w:hanging="420"/>
+      </w:pPr>
+      <w:rPr>
+        <w:rFonts w:ascii="Wingdings" w:hAnsi="Wingdings" w:hint="default"/>
+      </w:rPr>
+    </w:lvl>
+    <w:lvl w:ilvl="6" w:tplc="04090001" w:tentative="1">
+      <w:start w:val="1"/>
+      <w:numFmt w:val="bullet"/>
+      <w:lvlText w:val=""/>
+      <w:lvlJc w:val="left"/>
+      <w:pPr>
+        <w:ind w:left="3360" w:hanging="420"/>
+      </w:pPr>
+      <w:rPr>
+        <w:rFonts w:ascii="Wingdings" w:hAnsi="Wingdings" w:hint="default"/>
+      </w:rPr>
+    </w:lvl>
+    <w:lvl w:ilvl="7" w:tplc="04090003" w:tentative="1">
+      <w:start w:val="1"/>
+      <w:numFmt w:val="bullet"/>
+      <w:lvlText w:val=""/>
+      <w:lvlJc w:val="left"/>
+      <w:pPr>
+        <w:ind w:left="3780" w:hanging="420"/>
+      </w:pPr>
+      <w:rPr>
+        <w:rFonts w:ascii="Wingdings" w:hAnsi="Wingdings" w:hint="default"/>
+      </w:rPr>
+    </w:lvl>
+    <w:lvl w:ilvl="8" w:tplc="04090005" w:tentative="1">
+      <w:start w:val="1"/>
+      <w:numFmt w:val="bullet"/>
+      <w:lvlText w:val=""/>
+      <w:lvlJc w:val="left"/>
+      <w:pPr>
+        <w:ind w:left="4200" w:hanging="420"/>
+      </w:pPr>
+      <w:rPr>
+        <w:rFonts w:ascii="Wingdings" w:hAnsi="Wingdings" w:hint="default"/>
+      </w:rPr>
+    </w:lvl>
+  </w:abstractNum>
+  <w:abstractNum w:abstractNumId="3">
+    <w:nsid w:val="0A4D6EBF"/>
+    <w:multiLevelType w:val="hybridMultilevel"/>
+    <w:tmpl w:val="79F66C44"/>
+    <w:lvl w:ilvl="0" w:tplc="04090011">
+      <w:start w:val="1"/>
+      <w:numFmt w:val="decimal"/>
+      <w:lvlText w:val="%1)"/>
+      <w:lvlJc w:val="left"/>
+      <w:pPr>
+        <w:ind w:left="420" w:hanging="420"/>
+      </w:pPr>
+    </w:lvl>
+    <w:lvl w:ilvl="1" w:tplc="04090019" w:tentative="1">
+      <w:start w:val="1"/>
+      <w:numFmt w:val="lowerLetter"/>
+      <w:lvlText w:val="%2)"/>
+      <w:lvlJc w:val="left"/>
+      <w:pPr>
+        <w:ind w:left="840" w:hanging="420"/>
+      </w:pPr>
+    </w:lvl>
+    <w:lvl w:ilvl="2" w:tplc="0409001B" w:tentative="1">
+      <w:start w:val="1"/>
+      <w:numFmt w:val="lowerRoman"/>
+      <w:lvlText w:val="%3."/>
+      <w:lvlJc w:val="right"/>
+      <w:pPr>
+        <w:ind w:left="1260" w:hanging="420"/>
+      </w:pPr>
+    </w:lvl>
+    <w:lvl w:ilvl="3" w:tplc="0409000F" w:tentative="1">
+      <w:start w:val="1"/>
+      <w:numFmt w:val="decimal"/>
+      <w:lvlText w:val="%4."/>
+      <w:lvlJc w:val="left"/>
+      <w:pPr>
+        <w:ind w:left="1680" w:hanging="420"/>
+      </w:pPr>
+    </w:lvl>
+    <w:lvl w:ilvl="4" w:tplc="04090019" w:tentative="1">
+      <w:start w:val="1"/>
+      <w:numFmt w:val="lowerLetter"/>
+      <w:lvlText w:val="%5)"/>
+      <w:lvlJc w:val="left"/>
+      <w:pPr>
+        <w:ind w:left="2100" w:hanging="420"/>
+      </w:pPr>
+    </w:lvl>
+    <w:lvl w:ilvl="5" w:tplc="0409001B" w:tentative="1">
+      <w:start w:val="1"/>
+      <w:numFmt w:val="lowerRoman"/>
+      <w:lvlText w:val="%6."/>
+      <w:lvlJc w:val="right"/>
+      <w:pPr>
+        <w:ind w:left="2520" w:hanging="420"/>
+      </w:pPr>
+    </w:lvl>
+    <w:lvl w:ilvl="6" w:tplc="0409000F" w:tentative="1">
+      <w:start w:val="1"/>
+      <w:numFmt w:val="decimal"/>
+      <w:lvlText w:val="%7."/>
+      <w:lvlJc w:val="left"/>
+      <w:pPr>
+        <w:ind w:left="2940" w:hanging="420"/>
+      </w:pPr>
+    </w:lvl>
+    <w:lvl w:ilvl="7" w:tplc="04090019" w:tentative="1">
+      <w:start w:val="1"/>
+      <w:numFmt w:val="lowerLetter"/>
+      <w:lvlText w:val="%8)"/>
+      <w:lvlJc w:val="left"/>
+      <w:pPr>
+        <w:ind w:left="3360" w:hanging="420"/>
+      </w:pPr>
+    </w:lvl>
+    <w:lvl w:ilvl="8" w:tplc="0409001B" w:tentative="1">
+      <w:start w:val="1"/>
+      <w:numFmt w:val="lowerRoman"/>
+      <w:lvlText w:val="%9."/>
+      <w:lvlJc w:val="right"/>
+      <w:pPr>
+        <w:ind w:left="3780" w:hanging="420"/>
+      </w:pPr>
+    </w:lvl>
+  </w:abstractNum>
+  <w:abstractNum w:abstractNumId="4">
+    <w:nsid w:val="0AE77BA4"/>
+    <w:multiLevelType w:val="hybridMultilevel"/>
+    <w:tmpl w:val="79F66C44"/>
+    <w:lvl w:ilvl="0" w:tplc="04090011">
+      <w:start w:val="1"/>
+      <w:numFmt w:val="decimal"/>
+      <w:lvlText w:val="%1)"/>
+      <w:lvlJc w:val="left"/>
+      <w:pPr>
+        <w:ind w:left="420" w:hanging="420"/>
+      </w:pPr>
+    </w:lvl>
+    <w:lvl w:ilvl="1" w:tplc="04090019" w:tentative="1">
+      <w:start w:val="1"/>
+      <w:numFmt w:val="lowerLetter"/>
+      <w:lvlText w:val="%2)"/>
+      <w:lvlJc w:val="left"/>
+      <w:pPr>
+        <w:ind w:left="840" w:hanging="420"/>
+      </w:pPr>
+    </w:lvl>
+    <w:lvl w:ilvl="2" w:tplc="0409001B" w:tentative="1">
+      <w:start w:val="1"/>
+      <w:numFmt w:val="lowerRoman"/>
+      <w:lvlText w:val="%3."/>
+      <w:lvlJc w:val="right"/>
+      <w:pPr>
+        <w:ind w:left="1260" w:hanging="420"/>
+      </w:pPr>
+    </w:lvl>
+    <w:lvl w:ilvl="3" w:tplc="0409000F" w:tentative="1">
+      <w:start w:val="1"/>
+      <w:numFmt w:val="decimal"/>
+      <w:lvlText w:val="%4."/>
+      <w:lvlJc w:val="left"/>
+      <w:pPr>
+        <w:ind w:left="1680" w:hanging="420"/>
+      </w:pPr>
+    </w:lvl>
+    <w:lvl w:ilvl="4" w:tplc="04090019" w:tentative="1">
+      <w:start w:val="1"/>
+      <w:numFmt w:val="lowerLetter"/>
+      <w:lvlText w:val="%5)"/>
+      <w:lvlJc w:val="left"/>
+      <w:pPr>
+        <w:ind w:left="2100" w:hanging="420"/>
+      </w:pPr>
+    </w:lvl>
+    <w:lvl w:ilvl="5" w:tplc="0409001B" w:tentative="1">
+      <w:start w:val="1"/>
+      <w:numFmt w:val="lowerRoman"/>
+      <w:lvlText w:val="%6."/>
+      <w:lvlJc w:val="right"/>
+      <w:pPr>
+        <w:ind w:left="2520" w:hanging="420"/>
+      </w:pPr>
+    </w:lvl>
+    <w:lvl w:ilvl="6" w:tplc="0409000F" w:tentative="1">
+      <w:start w:val="1"/>
+      <w:numFmt w:val="decimal"/>
+      <w:lvlText w:val="%7."/>
+      <w:lvlJc w:val="left"/>
+      <w:pPr>
+        <w:ind w:left="2940" w:hanging="420"/>
+      </w:pPr>
+    </w:lvl>
+    <w:lvl w:ilvl="7" w:tplc="04090019" w:tentative="1">
+      <w:start w:val="1"/>
+      <w:numFmt w:val="lowerLetter"/>
+      <w:lvlText w:val="%8)"/>
+      <w:lvlJc w:val="left"/>
+      <w:pPr>
+        <w:ind w:left="3360" w:hanging="420"/>
+      </w:pPr>
+    </w:lvl>
+    <w:lvl w:ilvl="8" w:tplc="0409001B" w:tentative="1">
+      <w:start w:val="1"/>
+      <w:numFmt w:val="lowerRoman"/>
+      <w:lvlText w:val="%9."/>
+      <w:lvlJc w:val="right"/>
+      <w:pPr>
+        <w:ind w:left="3780" w:hanging="420"/>
+      </w:pPr>
+    </w:lvl>
+  </w:abstractNum>
+  <w:abstractNum w:abstractNumId="5">
     <w:nsid w:val="1CDC5B36"/>
     <w:multiLevelType w:val="multilevel"/>
     <w:tmpl w:val="0409001F"/>
@@ -602,11 +4126,317 @@
       </w:pPr>
     </w:lvl>
   </w:abstractNum>
+  <w:abstractNum w:abstractNumId="6">
+    <w:nsid w:val="3E5C1D97"/>
+    <w:multiLevelType w:val="hybridMultilevel"/>
+    <w:tmpl w:val="D3C25D38"/>
+    <w:lvl w:ilvl="0" w:tplc="0409000B">
+      <w:start w:val="1"/>
+      <w:numFmt w:val="bullet"/>
+      <w:lvlText w:val=""/>
+      <w:lvlJc w:val="left"/>
+      <w:pPr>
+        <w:ind w:left="420" w:hanging="420"/>
+      </w:pPr>
+      <w:rPr>
+        <w:rFonts w:ascii="Wingdings" w:hAnsi="Wingdings" w:hint="default"/>
+      </w:rPr>
+    </w:lvl>
+    <w:lvl w:ilvl="1" w:tplc="04090003" w:tentative="1">
+      <w:start w:val="1"/>
+      <w:numFmt w:val="bullet"/>
+      <w:lvlText w:val=""/>
+      <w:lvlJc w:val="left"/>
+      <w:pPr>
+        <w:ind w:left="840" w:hanging="420"/>
+      </w:pPr>
+      <w:rPr>
+        <w:rFonts w:ascii="Wingdings" w:hAnsi="Wingdings" w:hint="default"/>
+      </w:rPr>
+    </w:lvl>
+    <w:lvl w:ilvl="2" w:tplc="04090005" w:tentative="1">
+      <w:start w:val="1"/>
+      <w:numFmt w:val="bullet"/>
+      <w:lvlText w:val=""/>
+      <w:lvlJc w:val="left"/>
+      <w:pPr>
+        <w:ind w:left="1260" w:hanging="420"/>
+      </w:pPr>
+      <w:rPr>
+        <w:rFonts w:ascii="Wingdings" w:hAnsi="Wingdings" w:hint="default"/>
+      </w:rPr>
+    </w:lvl>
+    <w:lvl w:ilvl="3" w:tplc="04090001" w:tentative="1">
+      <w:start w:val="1"/>
+      <w:numFmt w:val="bullet"/>
+      <w:lvlText w:val=""/>
+      <w:lvlJc w:val="left"/>
+      <w:pPr>
+        <w:ind w:left="1680" w:hanging="420"/>
+      </w:pPr>
+      <w:rPr>
+        <w:rFonts w:ascii="Wingdings" w:hAnsi="Wingdings" w:hint="default"/>
+      </w:rPr>
+    </w:lvl>
+    <w:lvl w:ilvl="4" w:tplc="04090003" w:tentative="1">
+      <w:start w:val="1"/>
+      <w:numFmt w:val="bullet"/>
+      <w:lvlText w:val=""/>
+      <w:lvlJc w:val="left"/>
+      <w:pPr>
+        <w:ind w:left="2100" w:hanging="420"/>
+      </w:pPr>
+      <w:rPr>
+        <w:rFonts w:ascii="Wingdings" w:hAnsi="Wingdings" w:hint="default"/>
+      </w:rPr>
+    </w:lvl>
+    <w:lvl w:ilvl="5" w:tplc="04090005" w:tentative="1">
+      <w:start w:val="1"/>
+      <w:numFmt w:val="bullet"/>
+      <w:lvlText w:val=""/>
+      <w:lvlJc w:val="left"/>
+      <w:pPr>
+        <w:ind w:left="2520" w:hanging="420"/>
+      </w:pPr>
+      <w:rPr>
+        <w:rFonts w:ascii="Wingdings" w:hAnsi="Wingdings" w:hint="default"/>
+      </w:rPr>
+    </w:lvl>
+    <w:lvl w:ilvl="6" w:tplc="04090001" w:tentative="1">
+      <w:start w:val="1"/>
+      <w:numFmt w:val="bullet"/>
+      <w:lvlText w:val=""/>
+      <w:lvlJc w:val="left"/>
+      <w:pPr>
+        <w:ind w:left="2940" w:hanging="420"/>
+      </w:pPr>
+      <w:rPr>
+        <w:rFonts w:ascii="Wingdings" w:hAnsi="Wingdings" w:hint="default"/>
+      </w:rPr>
+    </w:lvl>
+    <w:lvl w:ilvl="7" w:tplc="04090003" w:tentative="1">
+      <w:start w:val="1"/>
+      <w:numFmt w:val="bullet"/>
+      <w:lvlText w:val=""/>
+      <w:lvlJc w:val="left"/>
+      <w:pPr>
+        <w:ind w:left="3360" w:hanging="420"/>
+      </w:pPr>
+      <w:rPr>
+        <w:rFonts w:ascii="Wingdings" w:hAnsi="Wingdings" w:hint="default"/>
+      </w:rPr>
+    </w:lvl>
+    <w:lvl w:ilvl="8" w:tplc="04090005" w:tentative="1">
+      <w:start w:val="1"/>
+      <w:numFmt w:val="bullet"/>
+      <w:lvlText w:val=""/>
+      <w:lvlJc w:val="left"/>
+      <w:pPr>
+        <w:ind w:left="3780" w:hanging="420"/>
+      </w:pPr>
+      <w:rPr>
+        <w:rFonts w:ascii="Wingdings" w:hAnsi="Wingdings" w:hint="default"/>
+      </w:rPr>
+    </w:lvl>
+  </w:abstractNum>
+  <w:abstractNum w:abstractNumId="7">
+    <w:nsid w:val="5F55183C"/>
+    <w:multiLevelType w:val="hybridMultilevel"/>
+    <w:tmpl w:val="D38662E2"/>
+    <w:lvl w:ilvl="0" w:tplc="04090011">
+      <w:start w:val="1"/>
+      <w:numFmt w:val="decimal"/>
+      <w:lvlText w:val="%1)"/>
+      <w:lvlJc w:val="left"/>
+      <w:pPr>
+        <w:ind w:left="420" w:hanging="420"/>
+      </w:pPr>
+    </w:lvl>
+    <w:lvl w:ilvl="1" w:tplc="04090019" w:tentative="1">
+      <w:start w:val="1"/>
+      <w:numFmt w:val="lowerLetter"/>
+      <w:lvlText w:val="%2)"/>
+      <w:lvlJc w:val="left"/>
+      <w:pPr>
+        <w:ind w:left="840" w:hanging="420"/>
+      </w:pPr>
+    </w:lvl>
+    <w:lvl w:ilvl="2" w:tplc="0409001B" w:tentative="1">
+      <w:start w:val="1"/>
+      <w:numFmt w:val="lowerRoman"/>
+      <w:lvlText w:val="%3."/>
+      <w:lvlJc w:val="right"/>
+      <w:pPr>
+        <w:ind w:left="1260" w:hanging="420"/>
+      </w:pPr>
+    </w:lvl>
+    <w:lvl w:ilvl="3" w:tplc="0409000F" w:tentative="1">
+      <w:start w:val="1"/>
+      <w:numFmt w:val="decimal"/>
+      <w:lvlText w:val="%4."/>
+      <w:lvlJc w:val="left"/>
+      <w:pPr>
+        <w:ind w:left="1680" w:hanging="420"/>
+      </w:pPr>
+    </w:lvl>
+    <w:lvl w:ilvl="4" w:tplc="04090019" w:tentative="1">
+      <w:start w:val="1"/>
+      <w:numFmt w:val="lowerLetter"/>
+      <w:lvlText w:val="%5)"/>
+      <w:lvlJc w:val="left"/>
+      <w:pPr>
+        <w:ind w:left="2100" w:hanging="420"/>
+      </w:pPr>
+    </w:lvl>
+    <w:lvl w:ilvl="5" w:tplc="0409001B" w:tentative="1">
+      <w:start w:val="1"/>
+      <w:numFmt w:val="lowerRoman"/>
+      <w:lvlText w:val="%6."/>
+      <w:lvlJc w:val="right"/>
+      <w:pPr>
+        <w:ind w:left="2520" w:hanging="420"/>
+      </w:pPr>
+    </w:lvl>
+    <w:lvl w:ilvl="6" w:tplc="0409000F" w:tentative="1">
+      <w:start w:val="1"/>
+      <w:numFmt w:val="decimal"/>
+      <w:lvlText w:val="%7."/>
+      <w:lvlJc w:val="left"/>
+      <w:pPr>
+        <w:ind w:left="2940" w:hanging="420"/>
+      </w:pPr>
+    </w:lvl>
+    <w:lvl w:ilvl="7" w:tplc="04090019" w:tentative="1">
+      <w:start w:val="1"/>
+      <w:numFmt w:val="lowerLetter"/>
+      <w:lvlText w:val="%8)"/>
+      <w:lvlJc w:val="left"/>
+      <w:pPr>
+        <w:ind w:left="3360" w:hanging="420"/>
+      </w:pPr>
+    </w:lvl>
+    <w:lvl w:ilvl="8" w:tplc="0409001B" w:tentative="1">
+      <w:start w:val="1"/>
+      <w:numFmt w:val="lowerRoman"/>
+      <w:lvlText w:val="%9."/>
+      <w:lvlJc w:val="right"/>
+      <w:pPr>
+        <w:ind w:left="3780" w:hanging="420"/>
+      </w:pPr>
+    </w:lvl>
+  </w:abstractNum>
+  <w:abstractNum w:abstractNumId="8">
+    <w:nsid w:val="61066B71"/>
+    <w:multiLevelType w:val="hybridMultilevel"/>
+    <w:tmpl w:val="D38662E2"/>
+    <w:lvl w:ilvl="0" w:tplc="04090011">
+      <w:start w:val="1"/>
+      <w:numFmt w:val="decimal"/>
+      <w:lvlText w:val="%1)"/>
+      <w:lvlJc w:val="left"/>
+      <w:pPr>
+        <w:ind w:left="420" w:hanging="420"/>
+      </w:pPr>
+    </w:lvl>
+    <w:lvl w:ilvl="1" w:tplc="04090019" w:tentative="1">
+      <w:start w:val="1"/>
+      <w:numFmt w:val="lowerLetter"/>
+      <w:lvlText w:val="%2)"/>
+      <w:lvlJc w:val="left"/>
+      <w:pPr>
+        <w:ind w:left="840" w:hanging="420"/>
+      </w:pPr>
+    </w:lvl>
+    <w:lvl w:ilvl="2" w:tplc="0409001B" w:tentative="1">
+      <w:start w:val="1"/>
+      <w:numFmt w:val="lowerRoman"/>
+      <w:lvlText w:val="%3."/>
+      <w:lvlJc w:val="right"/>
+      <w:pPr>
+        <w:ind w:left="1260" w:hanging="420"/>
+      </w:pPr>
+    </w:lvl>
+    <w:lvl w:ilvl="3" w:tplc="0409000F" w:tentative="1">
+      <w:start w:val="1"/>
+      <w:numFmt w:val="decimal"/>
+      <w:lvlText w:val="%4."/>
+      <w:lvlJc w:val="left"/>
+      <w:pPr>
+        <w:ind w:left="1680" w:hanging="420"/>
+      </w:pPr>
+    </w:lvl>
+    <w:lvl w:ilvl="4" w:tplc="04090019" w:tentative="1">
+      <w:start w:val="1"/>
+      <w:numFmt w:val="lowerLetter"/>
+      <w:lvlText w:val="%5)"/>
+      <w:lvlJc w:val="left"/>
+      <w:pPr>
+        <w:ind w:left="2100" w:hanging="420"/>
+      </w:pPr>
+    </w:lvl>
+    <w:lvl w:ilvl="5" w:tplc="0409001B" w:tentative="1">
+      <w:start w:val="1"/>
+      <w:numFmt w:val="lowerRoman"/>
+      <w:lvlText w:val="%6."/>
+      <w:lvlJc w:val="right"/>
+      <w:pPr>
+        <w:ind w:left="2520" w:hanging="420"/>
+      </w:pPr>
+    </w:lvl>
+    <w:lvl w:ilvl="6" w:tplc="0409000F" w:tentative="1">
+      <w:start w:val="1"/>
+      <w:numFmt w:val="decimal"/>
+      <w:lvlText w:val="%7."/>
+      <w:lvlJc w:val="left"/>
+      <w:pPr>
+        <w:ind w:left="2940" w:hanging="420"/>
+      </w:pPr>
+    </w:lvl>
+    <w:lvl w:ilvl="7" w:tplc="04090019" w:tentative="1">
+      <w:start w:val="1"/>
+      <w:numFmt w:val="lowerLetter"/>
+      <w:lvlText w:val="%8)"/>
+      <w:lvlJc w:val="left"/>
+      <w:pPr>
+        <w:ind w:left="3360" w:hanging="420"/>
+      </w:pPr>
+    </w:lvl>
+    <w:lvl w:ilvl="8" w:tplc="0409001B" w:tentative="1">
+      <w:start w:val="1"/>
+      <w:numFmt w:val="lowerRoman"/>
+      <w:lvlText w:val="%9."/>
+      <w:lvlJc w:val="right"/>
+      <w:pPr>
+        <w:ind w:left="3780" w:hanging="420"/>
+      </w:pPr>
+    </w:lvl>
+  </w:abstractNum>
   <w:num w:numId="1">
+    <w:abstractNumId w:val="5"/>
+  </w:num>
+  <w:num w:numId="2">
+    <w:abstractNumId w:val="3"/>
+  </w:num>
+  <w:num w:numId="3">
+    <w:abstractNumId w:val="6"/>
+  </w:num>
+  <w:num w:numId="4">
+    <w:abstractNumId w:val="2"/>
+  </w:num>
+  <w:num w:numId="5">
+    <w:abstractNumId w:val="4"/>
+  </w:num>
+  <w:num w:numId="6">
+    <w:abstractNumId w:val="8"/>
+  </w:num>
+  <w:num w:numId="7">
+    <w:abstractNumId w:val="0"/>
+  </w:num>
+  <w:num w:numId="8">
     <w:abstractNumId w:val="1"/>
   </w:num>
-  <w:num w:numId="2">
-    <w:abstractNumId w:val="0"/>
+  <w:num w:numId="9">
+    <w:abstractNumId w:val="7"/>
   </w:num>
 </w:numbering>
 </file>
@@ -828,7 +4658,6 @@
   <w:style w:type="character" w:default="1" w:styleId="a0">
     <w:name w:val="Default Paragraph Font"/>
     <w:uiPriority w:val="1"/>
-    <w:semiHidden/>
     <w:unhideWhenUsed/>
   </w:style>
   <w:style w:type="table" w:default="1" w:styleId="a1">
@@ -891,6 +4720,20 @@
     <w:pPr>
       <w:ind w:firstLineChars="200" w:firstLine="420"/>
     </w:pPr>
+  </w:style>
+  <w:style w:type="paragraph" w:styleId="a4">
+    <w:name w:val="caption"/>
+    <w:basedOn w:val="a"/>
+    <w:next w:val="a"/>
+    <w:uiPriority w:val="35"/>
+    <w:unhideWhenUsed/>
+    <w:qFormat/>
+    <w:rsid w:val="00723ACC"/>
+    <w:rPr>
+      <w:rFonts w:asciiTheme="majorHAnsi" w:eastAsia="黑体" w:hAnsiTheme="majorHAnsi" w:cstheme="majorBidi"/>
+      <w:sz w:val="20"/>
+      <w:szCs w:val="20"/>
+    </w:rPr>
   </w:style>
 </w:styles>
 </file>

--- a/ExplorerFund/docs/dev/x-trader.docx
+++ b/ExplorerFund/docs/dev/x-trader.docx
@@ -183,7 +183,6 @@
               <v:textbox style="layout-flow:vertical">
                 <w:txbxContent>
                   <w:p>
-                    <w:proofErr w:type="spellStart"/>
                     <w:r>
                       <w:t>T</w:t>
                     </w:r>
@@ -193,7 +192,6 @@
                       </w:rPr>
                       <w:t>unn_producer</w:t>
                     </w:r>
-                    <w:proofErr w:type="spellEnd"/>
                   </w:p>
                 </w:txbxContent>
               </v:textbox>
@@ -207,7 +205,6 @@
                         <w:rFonts w:hint="eastAsia"/>
                       </w:rPr>
                     </w:pPr>
-                    <w:proofErr w:type="spellStart"/>
                     <w:r>
                       <w:t>M</w:t>
                     </w:r>
@@ -217,7 +214,6 @@
                       </w:rPr>
                       <w:t>d_producer</w:t>
                     </w:r>
-                    <w:proofErr w:type="spellEnd"/>
                   </w:p>
                   <w:p/>
                 </w:txbxContent>
@@ -232,7 +228,6 @@
                         <w:rFonts w:hint="eastAsia"/>
                       </w:rPr>
                     </w:pPr>
-                    <w:proofErr w:type="spellStart"/>
                     <w:r>
                       <w:t>P</w:t>
                     </w:r>
@@ -242,7 +237,6 @@
                       </w:rPr>
                       <w:t>ending_sig_producer</w:t>
                     </w:r>
-                    <w:proofErr w:type="spellEnd"/>
                   </w:p>
                   <w:p/>
                 </w:txbxContent>
@@ -257,14 +251,12 @@
                         <w:rFonts w:hint="eastAsia"/>
                       </w:rPr>
                     </w:pPr>
-                    <w:proofErr w:type="spellStart"/>
                     <w:r>
                       <w:rPr>
                         <w:rFonts w:hint="eastAsia"/>
                       </w:rPr>
                       <w:t>uni_consumer</w:t>
                     </w:r>
-                    <w:proofErr w:type="spellEnd"/>
                   </w:p>
                   <w:p/>
                 </w:txbxContent>
@@ -340,21 +332,7 @@
                       <w:rPr>
                         <w:rFonts w:hint="eastAsia"/>
                       </w:rPr>
-                      <w:t xml:space="preserve">rite </w:t>
-                    </w:r>
-                    <w:proofErr w:type="spellStart"/>
-                    <w:r>
-                      <w:rPr>
-                        <w:rFonts w:hint="eastAsia"/>
-                      </w:rPr>
-                      <w:t>ord_rpt</w:t>
-                    </w:r>
-                    <w:proofErr w:type="spellEnd"/>
-                    <w:r>
-                      <w:rPr>
-                        <w:rFonts w:hint="eastAsia"/>
-                      </w:rPr>
-                      <w:t xml:space="preserve"> data</w:t>
+                      <w:t>rite ord_rpt data</w:t>
                     </w:r>
                   </w:p>
                 </w:txbxContent>
@@ -556,7 +534,6 @@
           <w:rFonts w:hint="eastAsia"/>
         </w:rPr>
       </w:pPr>
-      <w:proofErr w:type="spellStart"/>
       <w:r>
         <w:t>M</w:t>
       </w:r>
@@ -566,7 +543,6 @@
         </w:rPr>
         <w:t>d_producer</w:t>
       </w:r>
-      <w:proofErr w:type="spellEnd"/>
     </w:p>
     <w:p>
       <w:pPr>
@@ -640,7 +616,6 @@
           <w:rFonts w:hint="eastAsia"/>
         </w:rPr>
       </w:pPr>
-      <w:proofErr w:type="spellStart"/>
       <w:r>
         <w:t>T</w:t>
       </w:r>
@@ -662,7 +637,6 @@
         </w:rPr>
         <w:t>producer</w:t>
       </w:r>
-      <w:proofErr w:type="spellEnd"/>
     </w:p>
     <w:p>
       <w:pPr>
@@ -730,7 +704,6 @@
           <w:rFonts w:hint="eastAsia"/>
         </w:rPr>
       </w:pPr>
-      <w:proofErr w:type="spellStart"/>
       <w:r>
         <w:t>P</w:t>
       </w:r>
@@ -740,7 +713,6 @@
         </w:rPr>
         <w:t>ending_sig_producer</w:t>
       </w:r>
-      <w:proofErr w:type="spellEnd"/>
     </w:p>
     <w:p>
       <w:pPr>
@@ -826,7 +798,6 @@
           <w:rFonts w:hint="eastAsia"/>
         </w:rPr>
       </w:pPr>
-      <w:proofErr w:type="spellStart"/>
       <w:r>
         <w:t>U</w:t>
       </w:r>
@@ -848,7 +819,6 @@
         </w:rPr>
         <w:t>nsumer</w:t>
       </w:r>
-      <w:proofErr w:type="spellEnd"/>
     </w:p>
     <w:p>
       <w:pPr>
@@ -897,19 +867,11 @@
         </w:rPr>
         <w:t>中只有一个消费者，该消费者从</w:t>
       </w:r>
-      <w:proofErr w:type="spellStart"/>
-      <w:r>
-        <w:rPr>
-          <w:rFonts w:hint="eastAsia"/>
-        </w:rPr>
-        <w:t>dispruptor</w:t>
-      </w:r>
-      <w:proofErr w:type="spellEnd"/>
-      <w:r>
-        <w:rPr>
-          <w:rFonts w:hint="eastAsia"/>
-        </w:rPr>
-        <w:t xml:space="preserve"> queue</w:t>
+      <w:r>
+        <w:rPr>
+          <w:rFonts w:hint="eastAsia"/>
+        </w:rPr>
+        <w:t>dispruptor queue</w:t>
       </w:r>
       <w:r>
         <w:rPr>
@@ -997,19 +959,11 @@
         </w:rPr>
         <w:t>如果某个策略存在冻结仓位，那么新的下单信号是不能发送到通道的，所以该信号会发送到</w:t>
       </w:r>
-      <w:proofErr w:type="spellStart"/>
-      <w:r>
-        <w:rPr>
-          <w:rFonts w:hint="eastAsia"/>
-        </w:rPr>
-        <w:t>dispruttor</w:t>
-      </w:r>
-      <w:proofErr w:type="spellEnd"/>
-      <w:r>
-        <w:rPr>
-          <w:rFonts w:hint="eastAsia"/>
-        </w:rPr>
-        <w:t xml:space="preserve"> queue</w:t>
+      <w:r>
+        <w:rPr>
+          <w:rFonts w:hint="eastAsia"/>
+        </w:rPr>
+        <w:t>dispruttor queue</w:t>
       </w:r>
       <w:r>
         <w:rPr>
@@ -1218,7 +1172,6 @@
               <v:textbox>
                 <w:txbxContent>
                   <w:p>
-                    <w:proofErr w:type="spellStart"/>
                     <w:r>
                       <w:t>Cont</w:t>
                     </w:r>
@@ -1234,7 +1187,6 @@
                       </w:rPr>
                       <w:t>_table</w:t>
                     </w:r>
-                    <w:proofErr w:type="spellEnd"/>
                   </w:p>
                 </w:txbxContent>
               </v:textbox>
@@ -1248,7 +1200,6 @@
                         <w:rFonts w:hint="eastAsia"/>
                       </w:rPr>
                     </w:pPr>
-                    <w:proofErr w:type="spellStart"/>
                     <w:r>
                       <w:t>S</w:t>
                     </w:r>
@@ -1264,7 +1215,6 @@
                       </w:rPr>
                       <w:t>_table</w:t>
                     </w:r>
-                    <w:proofErr w:type="spellEnd"/>
                   </w:p>
                   <w:p/>
                 </w:txbxContent>
@@ -1279,7 +1229,6 @@
                         <w:rFonts w:hint="eastAsia"/>
                       </w:rPr>
                     </w:pPr>
-                    <w:proofErr w:type="spellStart"/>
                     <w:r>
                       <w:t>U</w:t>
                     </w:r>
@@ -1289,7 +1238,6 @@
                       </w:rPr>
                       <w:t>ni_consumer</w:t>
                     </w:r>
-                    <w:proofErr w:type="spellEnd"/>
                   </w:p>
                   <w:p>
                     <w:pPr>
@@ -1320,7 +1268,6 @@
                         <w:rFonts w:hint="eastAsia"/>
                       </w:rPr>
                     </w:pPr>
-                    <w:proofErr w:type="spellStart"/>
                     <w:r>
                       <w:t>Md</w:t>
                     </w:r>
@@ -1330,7 +1277,6 @@
                       </w:rPr>
                       <w:t>_buffer</w:t>
                     </w:r>
-                    <w:proofErr w:type="spellEnd"/>
                   </w:p>
                   <w:p/>
                 </w:txbxContent>
@@ -1345,7 +1291,6 @@
                         <w:rFonts w:hint="eastAsia"/>
                       </w:rPr>
                     </w:pPr>
-                    <w:proofErr w:type="spellStart"/>
                     <w:r>
                       <w:t>Md</w:t>
                     </w:r>
@@ -1355,7 +1300,6 @@
                       </w:rPr>
                       <w:t>_producer</w:t>
                     </w:r>
-                    <w:proofErr w:type="spellEnd"/>
                   </w:p>
                   <w:p/>
                 </w:txbxContent>
@@ -1376,7 +1320,6 @@
                         <w:rFonts w:hint="eastAsia"/>
                       </w:rPr>
                     </w:pPr>
-                    <w:proofErr w:type="spellStart"/>
                     <w:r>
                       <w:t>T</w:t>
                     </w:r>
@@ -1386,7 +1329,6 @@
                       </w:rPr>
                       <w:t>unn_producer</w:t>
                     </w:r>
-                    <w:proofErr w:type="spellEnd"/>
                   </w:p>
                   <w:p>
                     <w:pPr>
@@ -1537,7 +1479,6 @@
           <w:rFonts w:hint="eastAsia"/>
         </w:rPr>
       </w:pPr>
-      <w:proofErr w:type="spellStart"/>
       <w:r>
         <w:t>U</w:t>
       </w:r>
@@ -1547,7 +1488,6 @@
         </w:rPr>
         <w:t>ni_consumer</w:t>
       </w:r>
-      <w:proofErr w:type="spellEnd"/>
       <w:r>
         <w:rPr>
           <w:rFonts w:hint="eastAsia"/>
@@ -1584,14 +1524,12 @@
         </w:rPr>
         <w:t>，则通过</w:t>
       </w:r>
-      <w:proofErr w:type="spellStart"/>
       <w:r>
         <w:rPr>
           <w:rFonts w:hint="eastAsia"/>
         </w:rPr>
         <w:t>md_producer</w:t>
       </w:r>
-      <w:proofErr w:type="spellEnd"/>
       <w:r>
         <w:rPr>
           <w:rFonts w:hint="eastAsia"/>
@@ -1603,7 +1541,6 @@
       <w:pPr>
         <w:ind w:leftChars="200" w:left="440"/>
       </w:pPr>
-      <w:proofErr w:type="spellStart"/>
       <w:r>
         <w:t>U</w:t>
       </w:r>
@@ -1613,14 +1550,12 @@
         </w:rPr>
         <w:t>ni_consumer</w:t>
       </w:r>
-      <w:proofErr w:type="spellEnd"/>
       <w:r>
         <w:rPr>
           <w:rFonts w:hint="eastAsia"/>
         </w:rPr>
         <w:t>根据行情的合约到</w:t>
       </w:r>
-      <w:proofErr w:type="spellStart"/>
       <w:r>
         <w:t>Cont</w:t>
       </w:r>
@@ -1630,14 +1565,12 @@
         </w:rPr>
         <w:t>_stra_map</w:t>
       </w:r>
-      <w:proofErr w:type="spellEnd"/>
       <w:r>
         <w:rPr>
           <w:rFonts w:hint="eastAsia"/>
         </w:rPr>
         <w:t>中找到订阅该合约的策略的存储索引，然后从</w:t>
       </w:r>
-      <w:proofErr w:type="spellStart"/>
       <w:r>
         <w:t>S</w:t>
       </w:r>
@@ -1647,7 +1580,6 @@
         </w:rPr>
         <w:t>tra_table</w:t>
       </w:r>
-      <w:proofErr w:type="spellEnd"/>
       <w:r>
         <w:rPr>
           <w:rFonts w:hint="eastAsia"/>
@@ -1667,7 +1599,6 @@
           <w:rFonts w:hint="eastAsia"/>
         </w:rPr>
       </w:pPr>
-      <w:proofErr w:type="spellStart"/>
       <w:r>
         <w:t>U</w:t>
       </w:r>
@@ -1677,7 +1608,6 @@
         </w:rPr>
         <w:t>ni_consumer</w:t>
       </w:r>
-      <w:proofErr w:type="spellEnd"/>
       <w:r>
         <w:rPr>
           <w:rFonts w:hint="eastAsia"/>
@@ -1818,7 +1748,6 @@
               <v:textbox>
                 <w:txbxContent>
                   <w:p>
-                    <w:proofErr w:type="spellStart"/>
                     <w:r>
                       <w:t>Cont</w:t>
                     </w:r>
@@ -1828,7 +1757,6 @@
                       </w:rPr>
                       <w:t>_stra_map_table</w:t>
                     </w:r>
-                    <w:proofErr w:type="spellEnd"/>
                   </w:p>
                 </w:txbxContent>
               </v:textbox>
@@ -1842,7 +1770,6 @@
                         <w:rFonts w:hint="eastAsia"/>
                       </w:rPr>
                     </w:pPr>
-                    <w:proofErr w:type="spellStart"/>
                     <w:r>
                       <w:t>S</w:t>
                     </w:r>
@@ -1852,7 +1779,6 @@
                       </w:rPr>
                       <w:t>tra_table</w:t>
                     </w:r>
-                    <w:proofErr w:type="spellEnd"/>
                   </w:p>
                   <w:p/>
                 </w:txbxContent>
@@ -1867,7 +1793,6 @@
                         <w:rFonts w:hint="eastAsia"/>
                       </w:rPr>
                     </w:pPr>
-                    <w:proofErr w:type="spellStart"/>
                     <w:r>
                       <w:t>U</w:t>
                     </w:r>
@@ -1877,7 +1802,6 @@
                       </w:rPr>
                       <w:t>ni_consumer</w:t>
                     </w:r>
-                    <w:proofErr w:type="spellEnd"/>
                   </w:p>
                   <w:p>
                     <w:pPr>
@@ -2199,140 +2123,10 @@
       </w:pPr>
       <w:r>
         <w:rPr>
-          <w:rFonts w:hint="eastAsia"/>
           <w:noProof/>
         </w:rPr>
-      </w:r>
-      <w:r>
         <w:pict>
-          <v:group id="_x0000_s1071" editas="canvas" style="width:415.3pt;height:249.2pt;mso-position-horizontal-relative:char;mso-position-vertical-relative:line" coordorigin="2362,8647" coordsize="7200,4320">
-            <o:lock v:ext="edit" aspectratio="t"/>
-            <v:shape id="_x0000_s1070" type="#_x0000_t75" style="position:absolute;left:2362;top:8647;width:7200;height:4320" o:preferrelative="f" stroked="t" strokecolor="#bfbfbf [2412]">
-              <v:fill o:detectmouseclick="t"/>
-              <v:path o:extrusionok="t" o:connecttype="none"/>
-              <o:lock v:ext="edit" text="t"/>
-            </v:shape>
-            <v:rect id="_x0000_s1072" style="position:absolute;left:6171;top:9766;width:1690;height:474">
-              <v:textbox>
-                <w:txbxContent>
-                  <w:p>
-                    <w:proofErr w:type="spellStart"/>
-                    <w:r>
-                      <w:t>T</w:t>
-                    </w:r>
-                    <w:r>
-                      <w:rPr>
-                        <w:rFonts w:hint="eastAsia"/>
-                      </w:rPr>
-                      <w:t>unn_producer</w:t>
-                    </w:r>
-                    <w:proofErr w:type="spellEnd"/>
-                  </w:p>
-                </w:txbxContent>
-              </v:textbox>
-            </v:rect>
-            <v:rect id="_x0000_s1073" style="position:absolute;left:3022;top:10351;width:1797;height:510">
-              <v:textbox>
-                <w:txbxContent>
-                  <w:p>
-                    <w:pPr>
-                      <w:rPr>
-                        <w:rFonts w:hint="eastAsia"/>
-                      </w:rPr>
-                    </w:pPr>
-                    <w:proofErr w:type="spellStart"/>
-                    <w:r>
-                      <w:rPr>
-                        <w:rFonts w:hint="eastAsia"/>
-                      </w:rPr>
-                      <w:t>uni_consumer</w:t>
-                    </w:r>
-                    <w:proofErr w:type="spellEnd"/>
-                  </w:p>
-                  <w:p/>
-                </w:txbxContent>
-              </v:textbox>
-            </v:rect>
-            <v:rect id="_x0000_s1074" style="position:absolute;left:8108;top:9766;width:1248;height:416">
-              <v:textbox>
-                <w:txbxContent>
-                  <w:p>
-                    <w:proofErr w:type="spellStart"/>
-                    <w:r>
-                      <w:t>Rpt</w:t>
-                    </w:r>
-                    <w:r>
-                      <w:rPr>
-                        <w:rFonts w:hint="eastAsia"/>
-                      </w:rPr>
-                      <w:t>_buffer</w:t>
-                    </w:r>
-                    <w:proofErr w:type="spellEnd"/>
-                  </w:p>
-                </w:txbxContent>
-              </v:textbox>
-            </v:rect>
-            <v:rect id="_x0000_s1075" style="position:absolute;left:7497;top:11742;width:1782;height:494">
-              <v:textbox>
-                <w:txbxContent>
-                  <w:p>
-                    <w:proofErr w:type="spellStart"/>
-                    <w:r>
-                      <w:t>S</w:t>
-                    </w:r>
-                    <w:r>
-                      <w:rPr>
-                        <w:rFonts w:hint="eastAsia"/>
-                      </w:rPr>
-                      <w:t>tra_idx_table</w:t>
-                    </w:r>
-                    <w:proofErr w:type="spellEnd"/>
-                  </w:p>
-                </w:txbxContent>
-              </v:textbox>
-            </v:rect>
-            <v:rect id="_x0000_s1076" style="position:absolute;left:7573;top:10949;width:1248;height:494">
-              <v:textbox>
-                <w:txbxContent>
-                  <w:p>
-                    <w:proofErr w:type="spellStart"/>
-                    <w:r>
-                      <w:t>S</w:t>
-                    </w:r>
-                    <w:r>
-                      <w:rPr>
-                        <w:rFonts w:hint="eastAsia"/>
-                      </w:rPr>
-                      <w:t>tra_table</w:t>
-                    </w:r>
-                    <w:proofErr w:type="spellEnd"/>
-                  </w:p>
-                </w:txbxContent>
-              </v:textbox>
-            </v:rect>
-            <v:shape id="_x0000_s1077" type="#_x0000_t32" style="position:absolute;left:4819;top:10004;width:1352;height:602;flip:y" o:connectortype="straight">
-              <v:stroke endarrow="block"/>
-            </v:shape>
-            <v:shape id="_x0000_s1078" type="#_x0000_t32" style="position:absolute;left:7861;top:9974;width:247;height:30;flip:y" o:connectortype="straight">
-              <v:stroke endarrow="block"/>
-            </v:shape>
-            <v:shape id="_x0000_s1079" type="#_x0000_t32" style="position:absolute;left:4819;top:10606;width:2754;height:590" o:connectortype="straight">
-              <v:stroke endarrow="block"/>
-            </v:shape>
-            <v:shape id="_x0000_s1080" type="#_x0000_t32" style="position:absolute;left:4819;top:10606;width:2678;height:1383" o:connectortype="straight">
-              <v:stroke endarrow="block"/>
-            </v:shape>
-            <w10:wrap type="none"/>
-            <w10:anchorlock/>
-          </v:group>
-        </w:pict>
-      </w:r>
-      <w:r>
-        <w:rPr>
-          <w:noProof/>
-        </w:rPr>
-        <w:pict>
-          <v:shape id="_x0000_s1081" type="#_x0000_t202" style="position:absolute;margin-left:.8pt;margin-top:254.5pt;width:415.3pt;height:.05pt;z-index:251664384;mso-position-horizontal-relative:text;mso-position-vertical-relative:text" stroked="f">
+          <v:shape id="_x0000_s1081" type="#_x0000_t202" style="position:absolute;margin-left:.8pt;margin-top:307.8pt;width:415.3pt;height:22.95pt;z-index:251664384" stroked="f">
             <v:textbox style="mso-fit-shape-to-text:t" inset="0,0,0,0">
               <w:txbxContent>
                 <w:p>
@@ -2414,8 +2208,174 @@
         </w:pict>
       </w:r>
       <w:r>
+        <w:rPr>
+          <w:rFonts w:hint="eastAsia"/>
+          <w:noProof/>
+        </w:rPr>
+      </w:r>
+      <w:r>
         <w:pict>
-          <v:shape id="_x0000_i1027" type="#_x0000_t75" style="width:415.5pt;height:249pt">
+          <v:group id="_x0000_s1071" editas="canvas" style="width:415.3pt;height:302.5pt;mso-position-horizontal-relative:char;mso-position-vertical-relative:line" coordorigin="2362,8647" coordsize="7200,5244">
+            <o:lock v:ext="edit" aspectratio="t"/>
+            <v:shape id="_x0000_s1070" type="#_x0000_t75" style="position:absolute;left:2362;top:8647;width:7200;height:5244" o:preferrelative="f" stroked="t" strokecolor="#bfbfbf [2412]">
+              <v:fill o:detectmouseclick="t"/>
+              <v:path o:extrusionok="t" o:connecttype="none"/>
+              <o:lock v:ext="edit" text="t"/>
+            </v:shape>
+            <v:rect id="_x0000_s1072" style="position:absolute;left:6171;top:9766;width:1690;height:474">
+              <v:textbox>
+                <w:txbxContent>
+                  <w:p>
+                    <w:r>
+                      <w:t>T</w:t>
+                    </w:r>
+                    <w:r>
+                      <w:rPr>
+                        <w:rFonts w:hint="eastAsia"/>
+                      </w:rPr>
+                      <w:t>unn_producer</w:t>
+                    </w:r>
+                  </w:p>
+                </w:txbxContent>
+              </v:textbox>
+            </v:rect>
+            <v:rect id="_x0000_s1073" style="position:absolute;left:3022;top:10351;width:1797;height:510">
+              <v:textbox>
+                <w:txbxContent>
+                  <w:p>
+                    <w:pPr>
+                      <w:rPr>
+                        <w:rFonts w:hint="eastAsia"/>
+                      </w:rPr>
+                    </w:pPr>
+                    <w:r>
+                      <w:rPr>
+                        <w:rFonts w:hint="eastAsia"/>
+                      </w:rPr>
+                      <w:t>uni_consumer</w:t>
+                    </w:r>
+                  </w:p>
+                  <w:p/>
+                </w:txbxContent>
+              </v:textbox>
+            </v:rect>
+            <v:rect id="_x0000_s1074" style="position:absolute;left:8108;top:9766;width:1248;height:416">
+              <v:textbox>
+                <w:txbxContent>
+                  <w:p>
+                    <w:r>
+                      <w:t>Rpt</w:t>
+                    </w:r>
+                    <w:r>
+                      <w:rPr>
+                        <w:rFonts w:hint="eastAsia"/>
+                      </w:rPr>
+                      <w:t>_buffer</w:t>
+                    </w:r>
+                  </w:p>
+                </w:txbxContent>
+              </v:textbox>
+            </v:rect>
+            <v:rect id="_x0000_s1075" style="position:absolute;left:7497;top:11742;width:1782;height:494">
+              <v:textbox>
+                <w:txbxContent>
+                  <w:p>
+                    <w:r>
+                      <w:t>S</w:t>
+                    </w:r>
+                    <w:r>
+                      <w:rPr>
+                        <w:rFonts w:hint="eastAsia"/>
+                      </w:rPr>
+                      <w:t>tra</w:t>
+                    </w:r>
+                    <w:r>
+                      <w:rPr>
+                        <w:rFonts w:hint="eastAsia"/>
+                      </w:rPr>
+                      <w:t>id</w:t>
+                    </w:r>
+                    <w:r>
+                      <w:rPr>
+                        <w:rFonts w:hint="eastAsia"/>
+                      </w:rPr>
+                      <w:t>_idx_table</w:t>
+                    </w:r>
+                  </w:p>
+                </w:txbxContent>
+              </v:textbox>
+            </v:rect>
+            <v:rect id="_x0000_s1076" style="position:absolute;left:7573;top:10949;width:1248;height:494">
+              <v:textbox>
+                <w:txbxContent>
+                  <w:p>
+                    <w:r>
+                      <w:t>S</w:t>
+                    </w:r>
+                    <w:r>
+                      <w:rPr>
+                        <w:rFonts w:hint="eastAsia"/>
+                      </w:rPr>
+                      <w:t>tra_table</w:t>
+                    </w:r>
+                  </w:p>
+                </w:txbxContent>
+              </v:textbox>
+            </v:rect>
+            <v:shape id="_x0000_s1077" type="#_x0000_t32" style="position:absolute;left:4819;top:10004;width:1352;height:602;flip:y" o:connectortype="straight">
+              <v:stroke endarrow="block"/>
+            </v:shape>
+            <v:shape id="_x0000_s1078" type="#_x0000_t32" style="position:absolute;left:7861;top:9974;width:247;height:30;flip:y" o:connectortype="straight">
+              <v:stroke endarrow="block"/>
+            </v:shape>
+            <v:shape id="_x0000_s1079" type="#_x0000_t32" style="position:absolute;left:4819;top:10606;width:2754;height:590" o:connectortype="straight">
+              <v:stroke endarrow="block"/>
+            </v:shape>
+            <v:shape id="_x0000_s1080" type="#_x0000_t32" style="position:absolute;left:4819;top:10606;width:2678;height:1383" o:connectortype="straight">
+              <v:stroke endarrow="block"/>
+            </v:shape>
+            <v:rect id="_x0000_s1109" style="position:absolute;left:7497;top:12331;width:1782;height:494">
+              <v:textbox>
+                <w:txbxContent>
+                  <w:p>
+                    <w:r>
+                      <w:t>S</w:t>
+                    </w:r>
+                    <w:r>
+                      <w:rPr>
+                        <w:rFonts w:hint="eastAsia"/>
+                      </w:rPr>
+                      <w:t>ig_rpt_table</w:t>
+                    </w:r>
+                  </w:p>
+                </w:txbxContent>
+              </v:textbox>
+            </v:rect>
+            <v:rect id="_x0000_s1110" style="position:absolute;left:6600;top:12994;width:2679;height:494">
+              <v:textbox>
+                <w:txbxContent>
+                  <w:p>
+                    <w:r>
+                      <w:t>L</w:t>
+                    </w:r>
+                    <w:r>
+                      <w:rPr>
+                        <w:rFonts w:hint="eastAsia"/>
+                      </w:rPr>
+                      <w:t>ocalorderid_idx_table</w:t>
+                    </w:r>
+                  </w:p>
+                </w:txbxContent>
+              </v:textbox>
+            </v:rect>
+            <w10:wrap type="none"/>
+            <w10:anchorlock/>
+          </v:group>
+        </w:pict>
+      </w:r>
+      <w:r>
+        <w:pict>
+          <v:shape id="_x0000_i1027" type="#_x0000_t75" style="width:415.5pt;height:24.75pt">
             <v:imagedata croptop="-65520f" cropbottom="65520f"/>
           </v:shape>
         </w:pict>
@@ -2423,6 +2383,412 @@
     </w:p>
     <w:p>
       <w:pPr>
+        <w:pStyle w:val="a3"/>
+        <w:numPr>
+          <w:ilvl w:val="0"/>
+          <w:numId w:val="3"/>
+        </w:numPr>
+        <w:ind w:firstLineChars="0"/>
+        <w:rPr>
+          <w:rFonts w:hint="eastAsia"/>
+        </w:rPr>
+      </w:pPr>
+      <w:r>
+        <w:t>R</w:t>
+      </w:r>
+      <w:r>
+        <w:rPr>
+          <w:rFonts w:hint="eastAsia"/>
+        </w:rPr>
+        <w:t>pt_buffer</w:t>
+      </w:r>
+      <w:r>
+        <w:rPr>
+          <w:rFonts w:hint="eastAsia"/>
+        </w:rPr>
+        <w:t>：</w:t>
+      </w:r>
+      <w:r>
+        <w:rPr>
+          <w:rFonts w:hint="eastAsia"/>
+        </w:rPr>
+        <w:t>array</w:t>
+      </w:r>
+      <w:r>
+        <w:rPr>
+          <w:rFonts w:hint="eastAsia"/>
+        </w:rPr>
+        <w:t>容器，存储通道报告对象。</w:t>
+      </w:r>
+      <w:r>
+        <w:t>U</w:t>
+      </w:r>
+      <w:r>
+        <w:rPr>
+          <w:rFonts w:hint="eastAsia"/>
+        </w:rPr>
+        <w:t>ni_consumer</w:t>
+      </w:r>
+      <w:r>
+        <w:rPr>
+          <w:rFonts w:hint="eastAsia"/>
+        </w:rPr>
+        <w:t>从</w:t>
+      </w:r>
+      <w:r>
+        <w:rPr>
+          <w:rFonts w:hint="eastAsia"/>
+        </w:rPr>
+        <w:t>disruptor queue</w:t>
+      </w:r>
+      <w:r>
+        <w:rPr>
+          <w:rFonts w:hint="eastAsia"/>
+        </w:rPr>
+        <w:t>获取报告的索引，然后通过索引从</w:t>
+      </w:r>
+      <w:r>
+        <w:rPr>
+          <w:rFonts w:hint="eastAsia"/>
+        </w:rPr>
+        <w:t>rpt_buffer</w:t>
+      </w:r>
+      <w:r>
+        <w:rPr>
+          <w:rFonts w:hint="eastAsia"/>
+        </w:rPr>
+        <w:t>获取报告对象。</w:t>
+      </w:r>
+    </w:p>
+    <w:p>
+      <w:pPr>
+        <w:pStyle w:val="a3"/>
+        <w:numPr>
+          <w:ilvl w:val="0"/>
+          <w:numId w:val="3"/>
+        </w:numPr>
+        <w:ind w:firstLineChars="0"/>
+        <w:rPr>
+          <w:rFonts w:hint="eastAsia"/>
+        </w:rPr>
+      </w:pPr>
+      <w:r>
+        <w:t>S</w:t>
+      </w:r>
+      <w:r>
+        <w:rPr>
+          <w:rFonts w:hint="eastAsia"/>
+        </w:rPr>
+        <w:t>tra_table</w:t>
+      </w:r>
+      <w:r>
+        <w:rPr>
+          <w:rFonts w:hint="eastAsia"/>
+        </w:rPr>
+        <w:t>：</w:t>
+      </w:r>
+      <w:r>
+        <w:rPr>
+          <w:rFonts w:hint="eastAsia"/>
+        </w:rPr>
+        <w:t>arrary</w:t>
+      </w:r>
+      <w:r>
+        <w:rPr>
+          <w:rFonts w:hint="eastAsia"/>
+        </w:rPr>
+        <w:t>容器，存储策略对象。</w:t>
+      </w:r>
+    </w:p>
+    <w:p>
+      <w:pPr>
+        <w:pStyle w:val="a3"/>
+        <w:numPr>
+          <w:ilvl w:val="0"/>
+          <w:numId w:val="3"/>
+        </w:numPr>
+        <w:ind w:firstLineChars="0"/>
+        <w:rPr>
+          <w:rFonts w:hint="eastAsia"/>
+        </w:rPr>
+      </w:pPr>
+      <w:r>
+        <w:t>S</w:t>
+      </w:r>
+      <w:r>
+        <w:rPr>
+          <w:rFonts w:hint="eastAsia"/>
+        </w:rPr>
+        <w:t>tra</w:t>
+      </w:r>
+      <w:r>
+        <w:rPr>
+          <w:rFonts w:hint="eastAsia"/>
+        </w:rPr>
+        <w:t>id</w:t>
+      </w:r>
+      <w:r>
+        <w:rPr>
+          <w:rFonts w:hint="eastAsia"/>
+        </w:rPr>
+        <w:t>_idx_table</w:t>
+      </w:r>
+      <w:r>
+        <w:rPr>
+          <w:rFonts w:hint="eastAsia"/>
+        </w:rPr>
+        <w:t>：</w:t>
+      </w:r>
+      <w:r>
+        <w:rPr>
+          <w:rFonts w:hint="eastAsia"/>
+        </w:rPr>
+        <w:t>unordered_map</w:t>
+      </w:r>
+      <w:r>
+        <w:rPr>
+          <w:rFonts w:hint="eastAsia"/>
+        </w:rPr>
+        <w:t>容器，</w:t>
+      </w:r>
+      <w:r>
+        <w:rPr>
+          <w:rFonts w:hint="eastAsia"/>
+        </w:rPr>
+        <w:t>key</w:t>
+      </w:r>
+      <w:r>
+        <w:rPr>
+          <w:rFonts w:hint="eastAsia"/>
+        </w:rPr>
+        <w:t>：策略</w:t>
+      </w:r>
+      <w:r>
+        <w:rPr>
+          <w:rFonts w:hint="eastAsia"/>
+        </w:rPr>
+        <w:t>id</w:t>
+      </w:r>
+      <w:r>
+        <w:rPr>
+          <w:rFonts w:hint="eastAsia"/>
+        </w:rPr>
+        <w:t>；</w:t>
+      </w:r>
+      <w:r>
+        <w:rPr>
+          <w:rFonts w:hint="eastAsia"/>
+        </w:rPr>
+        <w:t>value</w:t>
+      </w:r>
+      <w:r>
+        <w:rPr>
+          <w:rFonts w:hint="eastAsia"/>
+        </w:rPr>
+        <w:t>：策略对象在</w:t>
+      </w:r>
+      <w:r>
+        <w:rPr>
+          <w:rFonts w:hint="eastAsia"/>
+        </w:rPr>
+        <w:t>stra_table</w:t>
+      </w:r>
+      <w:r>
+        <w:rPr>
+          <w:rFonts w:hint="eastAsia"/>
+        </w:rPr>
+        <w:t>中的索引</w:t>
+      </w:r>
+    </w:p>
+    <w:p>
+      <w:pPr>
+        <w:pStyle w:val="a3"/>
+        <w:numPr>
+          <w:ilvl w:val="0"/>
+          <w:numId w:val="3"/>
+        </w:numPr>
+        <w:ind w:firstLineChars="0"/>
+      </w:pPr>
+      <w:r>
+        <w:t>S</w:t>
+      </w:r>
+      <w:r>
+        <w:rPr>
+          <w:rFonts w:hint="eastAsia"/>
+        </w:rPr>
+        <w:t>ig_rpt_table</w:t>
+      </w:r>
+      <w:r>
+        <w:rPr>
+          <w:rFonts w:hint="eastAsia"/>
+        </w:rPr>
+        <w:t>：</w:t>
+      </w:r>
+      <w:r>
+        <w:rPr>
+          <w:rFonts w:hint="eastAsia"/>
+        </w:rPr>
+        <w:t>array</w:t>
+      </w:r>
+      <w:r>
+        <w:rPr>
+          <w:rFonts w:hint="eastAsia"/>
+        </w:rPr>
+        <w:t>容器，存储信号报告对象。</w:t>
+      </w:r>
+    </w:p>
+    <w:p>
+      <w:pPr>
+        <w:pStyle w:val="a3"/>
+        <w:numPr>
+          <w:ilvl w:val="0"/>
+          <w:numId w:val="3"/>
+        </w:numPr>
+        <w:ind w:firstLineChars="0"/>
+        <w:rPr>
+          <w:rFonts w:hint="eastAsia"/>
+        </w:rPr>
+      </w:pPr>
+      <w:r>
+        <w:t>L</w:t>
+      </w:r>
+      <w:r>
+        <w:rPr>
+          <w:rFonts w:hint="eastAsia"/>
+        </w:rPr>
+        <w:t>ocalorderid_idx_table</w:t>
+      </w:r>
+      <w:r>
+        <w:rPr>
+          <w:rFonts w:hint="eastAsia"/>
+        </w:rPr>
+        <w:t>：</w:t>
+      </w:r>
+      <w:r>
+        <w:rPr>
+          <w:rFonts w:hint="eastAsia"/>
+        </w:rPr>
+        <w:t>unordered_map</w:t>
+      </w:r>
+      <w:r>
+        <w:rPr>
+          <w:rFonts w:hint="eastAsia"/>
+        </w:rPr>
+        <w:t>容器，</w:t>
+      </w:r>
+      <w:r>
+        <w:rPr>
+          <w:rFonts w:hint="eastAsia"/>
+        </w:rPr>
+        <w:t>key:LocalOrderId</w:t>
+      </w:r>
+      <w:r>
+        <w:rPr>
+          <w:rFonts w:hint="eastAsia"/>
+        </w:rPr>
+        <w:t>；</w:t>
+      </w:r>
+      <w:r>
+        <w:rPr>
+          <w:rFonts w:hint="eastAsia"/>
+        </w:rPr>
+        <w:t>value</w:t>
+      </w:r>
+      <w:r>
+        <w:rPr>
+          <w:rFonts w:hint="eastAsia"/>
+        </w:rPr>
+        <w:t>：信号报告对象在</w:t>
+      </w:r>
+      <w:r>
+        <w:rPr>
+          <w:rFonts w:hint="eastAsia"/>
+        </w:rPr>
+        <w:t>sig_rpt_table</w:t>
+      </w:r>
+      <w:r>
+        <w:rPr>
+          <w:rFonts w:hint="eastAsia"/>
+        </w:rPr>
+        <w:t>中的索引。</w:t>
+      </w:r>
+    </w:p>
+    <w:p>
+      <w:pPr>
+        <w:pStyle w:val="a3"/>
+        <w:ind w:left="420" w:firstLineChars="0" w:firstLine="0"/>
+      </w:pPr>
+      <w:r>
+        <w:rPr>
+          <w:rFonts w:hint="eastAsia"/>
+        </w:rPr>
+        <w:t>在根据信号下单时，在</w:t>
+      </w:r>
+      <w:r>
+        <w:rPr>
+          <w:rFonts w:hint="eastAsia"/>
+        </w:rPr>
+        <w:t>sig_rpt_table</w:t>
+      </w:r>
+      <w:r>
+        <w:rPr>
+          <w:rFonts w:hint="eastAsia"/>
+        </w:rPr>
+        <w:t>初始化信号对应的信号报告对象，并根据其在</w:t>
+      </w:r>
+      <w:r>
+        <w:rPr>
+          <w:rFonts w:hint="eastAsia"/>
+        </w:rPr>
+        <w:t>sig_rpt_table</w:t>
+      </w:r>
+      <w:r>
+        <w:rPr>
+          <w:rFonts w:hint="eastAsia"/>
+        </w:rPr>
+        <w:t>的索引和下单返回的</w:t>
+      </w:r>
+      <w:r>
+        <w:rPr>
+          <w:rFonts w:hint="eastAsia"/>
+        </w:rPr>
+        <w:t>LocalOrderId</w:t>
+      </w:r>
+      <w:r>
+        <w:rPr>
+          <w:rFonts w:hint="eastAsia"/>
+        </w:rPr>
+        <w:t>，填充</w:t>
+      </w:r>
+      <w:r>
+        <w:rPr>
+          <w:rFonts w:hint="eastAsia"/>
+        </w:rPr>
+        <w:t>localorderid_idx_table</w:t>
+      </w:r>
+    </w:p>
+    <w:p>
+      <w:pPr>
+        <w:pStyle w:val="a3"/>
+        <w:numPr>
+          <w:ilvl w:val="0"/>
+          <w:numId w:val="3"/>
+        </w:numPr>
+        <w:ind w:firstLineChars="0"/>
+        <w:rPr>
+          <w:rFonts w:hint="eastAsia"/>
+        </w:rPr>
+      </w:pPr>
+    </w:p>
+    <w:p>
+      <w:pPr>
+        <w:rPr>
+          <w:rFonts w:hint="eastAsia"/>
+        </w:rPr>
+      </w:pPr>
+    </w:p>
+    <w:p>
+      <w:pPr>
         <w:pStyle w:val="2"/>
         <w:numPr>
           <w:ilvl w:val="3"/>
@@ -2451,14 +2817,12 @@
           <w:rFonts w:hint="eastAsia"/>
         </w:rPr>
       </w:pPr>
-      <w:proofErr w:type="spellStart"/>
       <w:r>
         <w:rPr>
           <w:rFonts w:hint="eastAsia"/>
         </w:rPr>
         <w:t>uni_consumer</w:t>
       </w:r>
-      <w:proofErr w:type="spellEnd"/>
       <w:r>
         <w:rPr>
           <w:rFonts w:hint="eastAsia"/>
@@ -2477,14 +2841,12 @@
         </w:rPr>
         <w:t>，则通过</w:t>
       </w:r>
-      <w:proofErr w:type="spellStart"/>
       <w:r>
         <w:rPr>
           <w:rFonts w:hint="eastAsia"/>
         </w:rPr>
         <w:t>tunn_producer</w:t>
       </w:r>
-      <w:proofErr w:type="spellEnd"/>
       <w:r>
         <w:rPr>
           <w:rFonts w:hint="eastAsia"/>
@@ -2504,15 +2866,12 @@
           <w:rFonts w:hint="eastAsia"/>
         </w:rPr>
       </w:pPr>
-      <w:proofErr w:type="spellStart"/>
-      <w:r>
-        <w:rPr>
-          <w:rFonts w:hint="eastAsia"/>
-        </w:rPr>
-        <w:lastRenderedPageBreak/>
+      <w:r>
+        <w:rPr>
+          <w:rFonts w:hint="eastAsia"/>
+        </w:rPr>
         <w:t>uni_consumer</w:t>
       </w:r>
-      <w:proofErr w:type="spellEnd"/>
       <w:r>
         <w:rPr>
           <w:rFonts w:hint="eastAsia"/>
@@ -2531,28 +2890,24 @@
         </w:rPr>
         <w:t>，然后通过</w:t>
       </w:r>
-      <w:proofErr w:type="spellStart"/>
       <w:r>
         <w:rPr>
           <w:rFonts w:hint="eastAsia"/>
         </w:rPr>
         <w:t>stra_idx_table</w:t>
       </w:r>
-      <w:proofErr w:type="spellEnd"/>
       <w:r>
         <w:rPr>
           <w:rFonts w:hint="eastAsia"/>
         </w:rPr>
         <w:t>获取策略的索引值后，通过</w:t>
       </w:r>
-      <w:proofErr w:type="spellStart"/>
       <w:r>
         <w:rPr>
           <w:rFonts w:hint="eastAsia"/>
         </w:rPr>
         <w:t>stra_table</w:t>
       </w:r>
-      <w:proofErr w:type="spellEnd"/>
       <w:r>
         <w:rPr>
           <w:rFonts w:hint="eastAsia"/>
@@ -2663,6 +3018,7 @@
         <w:rPr>
           <w:rFonts w:hint="eastAsia"/>
         </w:rPr>
+        <w:lastRenderedPageBreak/>
         <w:t>同步</w:t>
       </w:r>
       <w:r>
@@ -2713,14 +3069,12 @@
                         <w:rFonts w:hint="eastAsia"/>
                       </w:rPr>
                     </w:pPr>
-                    <w:proofErr w:type="spellStart"/>
                     <w:r>
                       <w:rPr>
                         <w:rFonts w:hint="eastAsia"/>
                       </w:rPr>
                       <w:t>uni_consumer</w:t>
                     </w:r>
-                    <w:proofErr w:type="spellEnd"/>
                   </w:p>
                   <w:p/>
                 </w:txbxContent>
@@ -2730,7 +3084,6 @@
               <v:textbox>
                 <w:txbxContent>
                   <w:p>
-                    <w:proofErr w:type="spellStart"/>
                     <w:r>
                       <w:t>T</w:t>
                     </w:r>
@@ -2740,7 +3093,6 @@
                       </w:rPr>
                       <w:t>unn_producer</w:t>
                     </w:r>
-                    <w:proofErr w:type="spellEnd"/>
                   </w:p>
                 </w:txbxContent>
               </v:textbox>
@@ -2749,7 +3101,6 @@
               <v:textbox>
                 <w:txbxContent>
                   <w:p>
-                    <w:proofErr w:type="spellStart"/>
                     <w:r>
                       <w:t>Rpt</w:t>
                     </w:r>
@@ -2759,7 +3110,6 @@
                       </w:rPr>
                       <w:t>_buffer</w:t>
                     </w:r>
-                    <w:proofErr w:type="spellEnd"/>
                   </w:p>
                 </w:txbxContent>
               </v:textbox>
@@ -2768,7 +3118,6 @@
               <v:textbox>
                 <w:txbxContent>
                   <w:p>
-                    <w:proofErr w:type="spellStart"/>
                     <w:r>
                       <w:t>S</w:t>
                     </w:r>
@@ -2778,7 +3127,6 @@
                       </w:rPr>
                       <w:t>tra_table</w:t>
                     </w:r>
-                    <w:proofErr w:type="spellEnd"/>
                   </w:p>
                 </w:txbxContent>
               </v:textbox>
@@ -2787,7 +3135,6 @@
               <v:textbox>
                 <w:txbxContent>
                   <w:p>
-                    <w:proofErr w:type="spellStart"/>
                     <w:r>
                       <w:t>S</w:t>
                     </w:r>
@@ -2797,7 +3144,6 @@
                       </w:rPr>
                       <w:t>tra_idx_table</w:t>
                     </w:r>
-                    <w:proofErr w:type="spellEnd"/>
                   </w:p>
                 </w:txbxContent>
               </v:textbox>
@@ -2806,7 +3152,6 @@
               <v:textbox>
                 <w:txbxContent>
                   <w:p>
-                    <w:proofErr w:type="spellStart"/>
                     <w:r>
                       <w:t>P</w:t>
                     </w:r>
@@ -2816,7 +3161,6 @@
                       </w:rPr>
                       <w:t>end_sig_table</w:t>
                     </w:r>
-                    <w:proofErr w:type="spellEnd"/>
                   </w:p>
                 </w:txbxContent>
               </v:textbox>
@@ -2936,7 +3280,6 @@
         <w:rPr>
           <w:rFonts w:hint="eastAsia"/>
         </w:rPr>
-        <w:lastRenderedPageBreak/>
         <w:t>从</w:t>
       </w:r>
       <w:r>
@@ -2963,14 +3306,12 @@
         </w:rPr>
         <w:t>索引，并从</w:t>
       </w:r>
-      <w:proofErr w:type="spellStart"/>
       <w:r>
         <w:rPr>
           <w:rFonts w:hint="eastAsia"/>
         </w:rPr>
         <w:t>pending_sig_table</w:t>
       </w:r>
-      <w:proofErr w:type="spellEnd"/>
       <w:r>
         <w:rPr>
           <w:rFonts w:hint="eastAsia"/>
@@ -3043,6 +3384,7 @@
         <w:rPr>
           <w:rFonts w:hint="eastAsia"/>
         </w:rPr>
+        <w:lastRenderedPageBreak/>
         <w:t>如果撤单信号后边跟了【开</w:t>
       </w:r>
       <w:r>
@@ -3435,14 +3777,12 @@
         </w:rPr>
         <w:t>，</w:t>
       </w:r>
-      <w:proofErr w:type="spellStart"/>
       <w:r>
         <w:rPr>
           <w:rFonts w:hint="eastAsia"/>
         </w:rPr>
         <w:t>unordered_map</w:t>
       </w:r>
-      <w:proofErr w:type="spellEnd"/>
       <w:r>
         <w:rPr>
           <w:rFonts w:hint="eastAsia"/>
@@ -3463,6 +3803,7 @@
         </w:rPr>
       </w:pPr>
       <w:r>
+        <w:lastRenderedPageBreak/>
         <w:t>A</w:t>
       </w:r>
       <w:r>
@@ -4129,7 +4470,7 @@
   <w:abstractNum w:abstractNumId="6">
     <w:nsid w:val="3E5C1D97"/>
     <w:multiLevelType w:val="hybridMultilevel"/>
-    <w:tmpl w:val="D3C25D38"/>
+    <w:tmpl w:val="3A1E15BC"/>
     <w:lvl w:ilvl="0" w:tplc="0409000B">
       <w:start w:val="1"/>
       <w:numFmt w:val="bullet"/>

--- a/ExplorerFund/docs/dev/x-trader.docx
+++ b/ExplorerFund/docs/dev/x-trader.docx
@@ -6,9 +6,6 @@
       <w:pPr>
         <w:pStyle w:val="1"/>
         <w:jc w:val="center"/>
-        <w:rPr>
-          <w:rFonts w:hint="eastAsia"/>
-        </w:rPr>
       </w:pPr>
       <w:r>
         <w:rPr>
@@ -24,9 +21,6 @@
           <w:ilvl w:val="1"/>
           <w:numId w:val="1"/>
         </w:numPr>
-        <w:rPr>
-          <w:rFonts w:hint="eastAsia"/>
-        </w:rPr>
       </w:pPr>
       <w:r>
         <w:rPr>
@@ -36,11 +30,6 @@
       </w:r>
     </w:p>
     <w:p>
-      <w:pPr>
-        <w:rPr>
-          <w:rFonts w:hint="eastAsia"/>
-        </w:rPr>
-      </w:pPr>
       <w:r>
         <w:rPr>
           <w:noProof/>
@@ -50,7 +39,7 @@
             <v:stroke joinstyle="miter"/>
             <v:path gradientshapeok="t" o:connecttype="rect"/>
           </v:shapetype>
-          <v:shape id="_x0000_s1054" type="#_x0000_t202" style="position:absolute;margin-left:.8pt;margin-top:404.9pt;width:415.3pt;height:.05pt;z-index:251660288;mso-position-horizontal-relative:text;mso-position-vertical-relative:text" stroked="f">
+          <v:shape id="_x0000_s1054" type="#_x0000_t202" style="position:absolute;margin-left:.8pt;margin-top:404.9pt;width:415.3pt;height:.05pt;z-index:251660288" stroked="f">
             <v:textbox style="mso-fit-shape-to-text:t" inset="0,0,0,0">
               <w:txbxContent>
                 <w:p>
@@ -133,7 +122,6 @@
       </w:r>
       <w:r>
         <w:rPr>
-          <w:rFonts w:hint="eastAsia"/>
           <w:noProof/>
         </w:rPr>
         <w:pict>
@@ -183,6 +171,7 @@
               <v:textbox style="layout-flow:vertical">
                 <w:txbxContent>
                   <w:p>
+                    <w:proofErr w:type="spellStart"/>
                     <w:r>
                       <w:t>T</w:t>
                     </w:r>
@@ -192,6 +181,7 @@
                       </w:rPr>
                       <w:t>unn_producer</w:t>
                     </w:r>
+                    <w:proofErr w:type="spellEnd"/>
                   </w:p>
                 </w:txbxContent>
               </v:textbox>
@@ -200,11 +190,7 @@
               <v:textbox>
                 <w:txbxContent>
                   <w:p>
-                    <w:pPr>
-                      <w:rPr>
-                        <w:rFonts w:hint="eastAsia"/>
-                      </w:rPr>
-                    </w:pPr>
+                    <w:proofErr w:type="spellStart"/>
                     <w:r>
                       <w:t>M</w:t>
                     </w:r>
@@ -214,6 +200,7 @@
                       </w:rPr>
                       <w:t>d_producer</w:t>
                     </w:r>
+                    <w:proofErr w:type="spellEnd"/>
                   </w:p>
                   <w:p/>
                 </w:txbxContent>
@@ -223,11 +210,7 @@
               <v:textbox style="layout-flow:vertical;mso-layout-flow-alt:bottom-to-top">
                 <w:txbxContent>
                   <w:p>
-                    <w:pPr>
-                      <w:rPr>
-                        <w:rFonts w:hint="eastAsia"/>
-                      </w:rPr>
-                    </w:pPr>
+                    <w:proofErr w:type="spellStart"/>
                     <w:r>
                       <w:t>P</w:t>
                     </w:r>
@@ -237,6 +220,7 @@
                       </w:rPr>
                       <w:t>ending_sig_producer</w:t>
                     </w:r>
+                    <w:proofErr w:type="spellEnd"/>
                   </w:p>
                   <w:p/>
                 </w:txbxContent>
@@ -246,17 +230,14 @@
               <v:textbox>
                 <w:txbxContent>
                   <w:p>
-                    <w:pPr>
-                      <w:rPr>
-                        <w:rFonts w:hint="eastAsia"/>
-                      </w:rPr>
-                    </w:pPr>
+                    <w:proofErr w:type="spellStart"/>
                     <w:r>
                       <w:rPr>
                         <w:rFonts w:hint="eastAsia"/>
                       </w:rPr>
                       <w:t>uni_consumer</w:t>
                     </w:r>
+                    <w:proofErr w:type="spellEnd"/>
                   </w:p>
                   <w:p/>
                 </w:txbxContent>
@@ -332,7 +313,21 @@
                       <w:rPr>
                         <w:rFonts w:hint="eastAsia"/>
                       </w:rPr>
-                      <w:t>rite ord_rpt data</w:t>
+                      <w:t xml:space="preserve">rite </w:t>
+                    </w:r>
+                    <w:proofErr w:type="spellStart"/>
+                    <w:r>
+                      <w:rPr>
+                        <w:rFonts w:hint="eastAsia"/>
+                      </w:rPr>
+                      <w:t>ord_rpt</w:t>
+                    </w:r>
+                    <w:proofErr w:type="spellEnd"/>
+                    <w:r>
+                      <w:rPr>
+                        <w:rFonts w:hint="eastAsia"/>
+                      </w:rPr>
+                      <w:t xml:space="preserve"> data</w:t>
                     </w:r>
                   </w:p>
                 </w:txbxContent>
@@ -400,25 +395,16 @@
       </w:r>
       <w:r>
         <w:pict>
-          <v:shape id="_x0000_i1025" type="#_x0000_t75" style="width:415.5pt;height:399.75pt">
+          <v:shape id="_x0000_i1027" type="#_x0000_t75" style="width:415.5pt;height:399.75pt">
             <v:imagedata croptop="-65520f" cropbottom="65520f"/>
           </v:shape>
         </w:pict>
       </w:r>
     </w:p>
-    <w:p>
-      <w:pPr>
-        <w:rPr>
-          <w:rFonts w:hint="eastAsia"/>
-        </w:rPr>
-      </w:pPr>
-    </w:p>
+    <w:p/>
     <w:p>
       <w:pPr>
         <w:ind w:firstLineChars="200" w:firstLine="440"/>
-        <w:rPr>
-          <w:rFonts w:hint="eastAsia"/>
-        </w:rPr>
       </w:pPr>
       <w:r>
         <w:rPr>
@@ -484,9 +470,6 @@
     <w:p>
       <w:pPr>
         <w:ind w:firstLineChars="200" w:firstLine="440"/>
-        <w:rPr>
-          <w:rFonts w:hint="eastAsia"/>
-        </w:rPr>
       </w:pPr>
       <w:r>
         <w:rPr>
@@ -499,9 +482,6 @@
     <w:p>
       <w:pPr>
         <w:ind w:firstLineChars="200" w:firstLine="440"/>
-        <w:rPr>
-          <w:rFonts w:hint="eastAsia"/>
-        </w:rPr>
       </w:pPr>
       <w:r>
         <w:rPr>
@@ -530,10 +510,8 @@
           <w:numId w:val="3"/>
         </w:numPr>
         <w:ind w:firstLineChars="0"/>
-        <w:rPr>
-          <w:rFonts w:hint="eastAsia"/>
-        </w:rPr>
-      </w:pPr>
+      </w:pPr>
+      <w:proofErr w:type="spellStart"/>
       <w:r>
         <w:t>M</w:t>
       </w:r>
@@ -543,14 +521,12 @@
         </w:rPr>
         <w:t>d_producer</w:t>
       </w:r>
+      <w:proofErr w:type="spellEnd"/>
     </w:p>
     <w:p>
       <w:pPr>
         <w:pStyle w:val="a3"/>
         <w:ind w:left="420" w:firstLineChars="0" w:firstLine="0"/>
-        <w:rPr>
-          <w:rFonts w:hint="eastAsia"/>
-        </w:rPr>
       </w:pPr>
       <w:r>
         <w:rPr>
@@ -575,9 +551,6 @@
       <w:pPr>
         <w:pStyle w:val="a3"/>
         <w:ind w:left="420" w:firstLineChars="0" w:firstLine="0"/>
-        <w:rPr>
-          <w:rFonts w:hint="eastAsia"/>
-        </w:rPr>
       </w:pPr>
       <w:r>
         <w:rPr>
@@ -612,10 +585,8 @@
           <w:numId w:val="3"/>
         </w:numPr>
         <w:ind w:firstLineChars="0"/>
-        <w:rPr>
-          <w:rFonts w:hint="eastAsia"/>
-        </w:rPr>
-      </w:pPr>
+      </w:pPr>
+      <w:proofErr w:type="spellStart"/>
       <w:r>
         <w:t>T</w:t>
       </w:r>
@@ -637,14 +608,12 @@
         </w:rPr>
         <w:t>producer</w:t>
       </w:r>
+      <w:proofErr w:type="spellEnd"/>
     </w:p>
     <w:p>
       <w:pPr>
         <w:pStyle w:val="a3"/>
         <w:ind w:left="420" w:firstLineChars="0" w:firstLine="0"/>
-        <w:rPr>
-          <w:rFonts w:hint="eastAsia"/>
-        </w:rPr>
       </w:pPr>
       <w:r>
         <w:rPr>
@@ -669,9 +638,6 @@
       <w:pPr>
         <w:pStyle w:val="a3"/>
         <w:ind w:left="420" w:firstLineChars="0" w:firstLine="0"/>
-        <w:rPr>
-          <w:rFonts w:hint="eastAsia"/>
-        </w:rPr>
       </w:pPr>
       <w:r>
         <w:rPr>
@@ -700,10 +666,8 @@
           <w:numId w:val="3"/>
         </w:numPr>
         <w:ind w:firstLineChars="0"/>
-        <w:rPr>
-          <w:rFonts w:hint="eastAsia"/>
-        </w:rPr>
-      </w:pPr>
+      </w:pPr>
+      <w:proofErr w:type="spellStart"/>
       <w:r>
         <w:t>P</w:t>
       </w:r>
@@ -713,14 +677,12 @@
         </w:rPr>
         <w:t>ending_sig_producer</w:t>
       </w:r>
+      <w:proofErr w:type="spellEnd"/>
     </w:p>
     <w:p>
       <w:pPr>
         <w:pStyle w:val="a3"/>
         <w:ind w:left="420" w:firstLineChars="0" w:firstLine="0"/>
-        <w:rPr>
-          <w:rFonts w:hint="eastAsia"/>
-        </w:rPr>
       </w:pPr>
       <w:r>
         <w:rPr>
@@ -745,9 +707,6 @@
       <w:pPr>
         <w:pStyle w:val="a3"/>
         <w:ind w:left="420" w:firstLineChars="0" w:firstLine="0"/>
-        <w:rPr>
-          <w:rFonts w:hint="eastAsia"/>
-        </w:rPr>
       </w:pPr>
       <w:r>
         <w:rPr>
@@ -794,10 +753,8 @@
           <w:numId w:val="3"/>
         </w:numPr>
         <w:ind w:firstLineChars="0"/>
-        <w:rPr>
-          <w:rFonts w:hint="eastAsia"/>
-        </w:rPr>
-      </w:pPr>
+      </w:pPr>
+      <w:proofErr w:type="spellStart"/>
       <w:r>
         <w:t>U</w:t>
       </w:r>
@@ -819,14 +776,12 @@
         </w:rPr>
         <w:t>nsumer</w:t>
       </w:r>
+      <w:proofErr w:type="spellEnd"/>
     </w:p>
     <w:p>
       <w:pPr>
         <w:pStyle w:val="a3"/>
         <w:ind w:left="420" w:firstLineChars="0" w:firstLine="0"/>
-        <w:rPr>
-          <w:rFonts w:hint="eastAsia"/>
-        </w:rPr>
       </w:pPr>
       <w:r>
         <w:rPr>
@@ -851,9 +806,6 @@
       <w:pPr>
         <w:pStyle w:val="a3"/>
         <w:ind w:left="420" w:firstLineChars="0" w:firstLine="0"/>
-        <w:rPr>
-          <w:rFonts w:hint="eastAsia"/>
-        </w:rPr>
       </w:pPr>
       <w:r>
         <w:rPr>
@@ -867,11 +819,19 @@
         </w:rPr>
         <w:t>中只有一个消费者，该消费者从</w:t>
       </w:r>
-      <w:r>
-        <w:rPr>
-          <w:rFonts w:hint="eastAsia"/>
-        </w:rPr>
-        <w:t>dispruptor queue</w:t>
+      <w:proofErr w:type="spellStart"/>
+      <w:r>
+        <w:rPr>
+          <w:rFonts w:hint="eastAsia"/>
+        </w:rPr>
+        <w:t>dispruptor</w:t>
+      </w:r>
+      <w:proofErr w:type="spellEnd"/>
+      <w:r>
+        <w:rPr>
+          <w:rFonts w:hint="eastAsia"/>
+        </w:rPr>
+        <w:t xml:space="preserve"> queue</w:t>
       </w:r>
       <w:r>
         <w:rPr>
@@ -888,9 +848,6 @@
           <w:numId w:val="4"/>
         </w:numPr>
         <w:ind w:firstLineChars="0"/>
-        <w:rPr>
-          <w:rFonts w:hint="eastAsia"/>
-        </w:rPr>
       </w:pPr>
       <w:r>
         <w:t>M</w:t>
@@ -906,9 +863,6 @@
       <w:pPr>
         <w:pStyle w:val="a3"/>
         <w:ind w:left="840" w:firstLineChars="0" w:firstLine="0"/>
-        <w:rPr>
-          <w:rFonts w:hint="eastAsia"/>
-        </w:rPr>
       </w:pPr>
       <w:r>
         <w:rPr>
@@ -931,9 +885,6 @@
           <w:numId w:val="4"/>
         </w:numPr>
         <w:ind w:firstLineChars="0"/>
-        <w:rPr>
-          <w:rFonts w:hint="eastAsia"/>
-        </w:rPr>
       </w:pPr>
       <w:r>
         <w:t>P</w:t>
@@ -949,9 +900,6 @@
       <w:pPr>
         <w:pStyle w:val="a3"/>
         <w:ind w:left="840" w:firstLineChars="0" w:firstLine="0"/>
-        <w:rPr>
-          <w:rFonts w:hint="eastAsia"/>
-        </w:rPr>
       </w:pPr>
       <w:r>
         <w:rPr>
@@ -959,11 +907,19 @@
         </w:rPr>
         <w:t>如果某个策略存在冻结仓位，那么新的下单信号是不能发送到通道的，所以该信号会发送到</w:t>
       </w:r>
-      <w:r>
-        <w:rPr>
-          <w:rFonts w:hint="eastAsia"/>
-        </w:rPr>
-        <w:t>dispruttor queue</w:t>
+      <w:proofErr w:type="spellStart"/>
+      <w:r>
+        <w:rPr>
+          <w:rFonts w:hint="eastAsia"/>
+        </w:rPr>
+        <w:t>dispruttor</w:t>
+      </w:r>
+      <w:proofErr w:type="spellEnd"/>
+      <w:r>
+        <w:rPr>
+          <w:rFonts w:hint="eastAsia"/>
+        </w:rPr>
+        <w:t xml:space="preserve"> queue</w:t>
       </w:r>
       <w:r>
         <w:rPr>
@@ -976,9 +932,6 @@
       <w:pPr>
         <w:pStyle w:val="a3"/>
         <w:ind w:left="840" w:firstLineChars="0" w:firstLine="0"/>
-        <w:rPr>
-          <w:rFonts w:hint="eastAsia"/>
-        </w:rPr>
       </w:pPr>
       <w:r>
         <w:rPr>
@@ -1031,9 +984,6 @@
           <w:numId w:val="4"/>
         </w:numPr>
         <w:ind w:firstLineChars="0"/>
-        <w:rPr>
-          <w:rFonts w:hint="eastAsia"/>
-        </w:rPr>
       </w:pPr>
       <w:r>
         <w:lastRenderedPageBreak/>
@@ -1050,9 +1000,6 @@
       <w:pPr>
         <w:pStyle w:val="a3"/>
         <w:ind w:left="840" w:firstLineChars="0" w:firstLine="0"/>
-        <w:rPr>
-          <w:rFonts w:hint="eastAsia"/>
-        </w:rPr>
       </w:pPr>
       <w:r>
         <w:rPr>
@@ -1061,20 +1008,11 @@
         <w:t>收到通道报告后，更新对用策略的仓位信息，然后把报告推送给对用的策略。如果策略有信号产生，则处理这些信号</w:t>
       </w:r>
     </w:p>
-    <w:p>
-      <w:pPr>
-        <w:rPr>
-          <w:rFonts w:hint="eastAsia"/>
-        </w:rPr>
-      </w:pPr>
-    </w:p>
+    <w:p/>
     <w:p>
       <w:pPr>
         <w:pStyle w:val="a3"/>
         <w:ind w:left="420" w:firstLineChars="0" w:firstLine="0"/>
-        <w:rPr>
-          <w:rFonts w:hint="eastAsia"/>
-        </w:rPr>
       </w:pPr>
     </w:p>
     <w:p>
@@ -1084,9 +1022,6 @@
           <w:ilvl w:val="1"/>
           <w:numId w:val="1"/>
         </w:numPr>
-        <w:rPr>
-          <w:rFonts w:hint="eastAsia"/>
-        </w:rPr>
       </w:pPr>
       <w:r>
         <w:rPr>
@@ -1102,9 +1037,6 @@
           <w:ilvl w:val="1"/>
           <w:numId w:val="1"/>
         </w:numPr>
-        <w:rPr>
-          <w:rFonts w:hint="eastAsia"/>
-        </w:rPr>
       </w:pPr>
       <w:r>
         <w:rPr>
@@ -1120,9 +1052,6 @@
           <w:ilvl w:val="2"/>
           <w:numId w:val="1"/>
         </w:numPr>
-        <w:rPr>
-          <w:rFonts w:hint="eastAsia"/>
-        </w:rPr>
       </w:pPr>
       <w:r>
         <w:rPr>
@@ -1138,9 +1067,6 @@
           <w:ilvl w:val="3"/>
           <w:numId w:val="1"/>
         </w:numPr>
-        <w:rPr>
-          <w:rFonts w:hint="eastAsia"/>
-        </w:rPr>
       </w:pPr>
       <w:r>
         <w:rPr>
@@ -1150,28 +1076,26 @@
       </w:r>
     </w:p>
     <w:p>
-      <w:pPr>
-        <w:rPr>
-          <w:rFonts w:hint="eastAsia"/>
-        </w:rPr>
-      </w:pPr>
-      <w:r>
-        <w:rPr>
-          <w:rFonts w:hint="eastAsia"/>
+      <w:r>
+        <w:rPr>
           <w:noProof/>
         </w:rPr>
         <w:pict>
-          <v:group id="_x0000_s1056" editas="canvas" style="position:absolute;margin-left:0;margin-top:0;width:415.3pt;height:297.05pt;z-index:5;mso-position-horizontal:left;mso-position-horizontal-relative:char;mso-position-vertical-relative:line" coordorigin="2362,6307" coordsize="7200,5150">
+          <v:group id="_x0000_s1056" editas="canvas" style="position:absolute;margin-left:0;margin-top:0;width:442.45pt;height:297.05pt;z-index:5;mso-position-horizontal:left;mso-position-horizontal-relative:char;mso-position-vertical-relative:line" coordorigin="2362,6307" coordsize="7671,5150">
             <o:lock v:ext="edit" aspectratio="t"/>
-            <v:shape id="_x0000_s1055" type="#_x0000_t75" style="position:absolute;left:2362;top:6307;width:7200;height:5150" o:preferrelative="f" stroked="t" strokecolor="#a5a5a5 [2092]">
+            <v:shape id="_x0000_s1055" type="#_x0000_t75" style="position:absolute;left:2362;top:6307;width:7671;height:5150" o:preferrelative="f" stroked="t" strokecolor="#a5a5a5 [2092]">
               <v:fill o:detectmouseclick="t"/>
               <v:path o:extrusionok="t" o:connecttype="none"/>
               <o:lock v:ext="edit" text="t"/>
             </v:shape>
-            <v:rect id="_x0000_s1057" style="position:absolute;left:7224;top:7476;width:2146;height:467">
+            <v:rect id="_x0000_s1057" style="position:absolute;left:7224;top:9051;width:2146;height:467">
               <v:textbox>
                 <w:txbxContent>
                   <w:p>
+                    <w:bookmarkStart w:id="0" w:name="OLE_LINK1"/>
+                    <w:bookmarkStart w:id="1" w:name="OLE_LINK2"/>
+                    <w:bookmarkStart w:id="2" w:name="_Hlk488336399"/>
+                    <w:proofErr w:type="spellStart"/>
                     <w:r>
                       <w:t>Cont</w:t>
                     </w:r>
@@ -1187,19 +1111,19 @@
                       </w:rPr>
                       <w:t>_table</w:t>
                     </w:r>
+                    <w:bookmarkEnd w:id="0"/>
+                    <w:bookmarkEnd w:id="1"/>
+                    <w:bookmarkEnd w:id="2"/>
+                    <w:proofErr w:type="spellEnd"/>
                   </w:p>
                 </w:txbxContent>
               </v:textbox>
             </v:rect>
-            <v:rect id="_x0000_s1058" style="position:absolute;left:7224;top:8684;width:1925;height:466">
+            <v:rect id="_x0000_s1058" style="position:absolute;left:7224;top:9661;width:1925;height:466">
               <v:textbox>
                 <w:txbxContent>
                   <w:p>
-                    <w:pPr>
-                      <w:rPr>
-                        <w:rFonts w:hint="eastAsia"/>
-                      </w:rPr>
-                    </w:pPr>
+                    <w:proofErr w:type="spellStart"/>
                     <w:r>
                       <w:t>S</w:t>
                     </w:r>
@@ -1215,20 +1139,17 @@
                       </w:rPr>
                       <w:t>_table</w:t>
                     </w:r>
+                    <w:proofErr w:type="spellEnd"/>
                   </w:p>
                   <w:p/>
                 </w:txbxContent>
               </v:textbox>
             </v:rect>
-            <v:rect id="_x0000_s1059" style="position:absolute;left:3401;top:7801;width:1925;height:466">
+            <v:rect id="_x0000_s1059" style="position:absolute;left:2621;top:7801;width:1925;height:466">
               <v:textbox>
                 <w:txbxContent>
                   <w:p>
-                    <w:pPr>
-                      <w:rPr>
-                        <w:rFonts w:hint="eastAsia"/>
-                      </w:rPr>
-                    </w:pPr>
+                    <w:proofErr w:type="spellStart"/>
                     <w:r>
                       <w:t>U</w:t>
                     </w:r>
@@ -1238,121 +1159,220 @@
                       </w:rPr>
                       <w:t>ni_consumer</w:t>
                     </w:r>
+                    <w:proofErr w:type="spellEnd"/>
                   </w:p>
+                  <w:p/>
+                  <w:p/>
+                </w:txbxContent>
+              </v:textbox>
+            </v:rect>
+            <v:shape id="_x0000_s1060" type="#_x0000_t32" style="position:absolute;left:4546;top:8034;width:2678;height:1251" o:connectortype="straight">
+              <v:stroke endarrow="block"/>
+            </v:shape>
+            <v:shape id="_x0000_s1061" type="#_x0000_t32" style="position:absolute;left:4546;top:8034;width:2678;height:1860" o:connectortype="straight">
+              <v:stroke endarrow="block"/>
+            </v:shape>
+            <v:shape id="_x0000_s1062" type="#_x0000_t32" style="position:absolute;left:8187;top:9518;width:111;height:143;flip:x" o:connectortype="straight">
+              <v:stroke endarrow="block"/>
+            </v:shape>
+            <v:rect id="_x0000_s1064" style="position:absolute;left:7130;top:10240;width:1923;height:465">
+              <v:textbox>
+                <w:txbxContent>
                   <w:p>
-                    <w:pPr>
+                    <w:proofErr w:type="spellStart"/>
+                    <w:r>
+                      <w:t>Md</w:t>
+                    </w:r>
+                    <w:r>
                       <w:rPr>
                         <w:rFonts w:hint="eastAsia"/>
                       </w:rPr>
-                    </w:pPr>
+                      <w:t>_buffer</w:t>
+                    </w:r>
+                    <w:proofErr w:type="spellEnd"/>
                   </w:p>
                   <w:p/>
                 </w:txbxContent>
               </v:textbox>
             </v:rect>
-            <v:shape id="_x0000_s1060" type="#_x0000_t32" style="position:absolute;left:5326;top:7710;width:1898;height:324;flip:y" o:connectortype="straight">
-              <v:stroke endarrow="block"/>
-            </v:shape>
-            <v:shape id="_x0000_s1061" type="#_x0000_t32" style="position:absolute;left:5326;top:8034;width:1898;height:883" o:connectortype="straight">
-              <v:stroke endarrow="block"/>
-            </v:shape>
-            <v:shape id="_x0000_s1062" type="#_x0000_t32" style="position:absolute;left:8187;top:7943;width:110;height:741;flip:x" o:connectortype="straight">
-              <v:stroke endarrow="block"/>
-            </v:shape>
-            <v:rect id="_x0000_s1064" style="position:absolute;left:6990;top:9649;width:1924;height:465">
+            <v:rect id="_x0000_s1065" style="position:absolute;left:2725;top:9428;width:1925;height:465">
               <v:textbox>
                 <w:txbxContent>
                   <w:p>
-                    <w:pPr>
+                    <w:proofErr w:type="spellStart"/>
+                    <w:r>
+                      <w:t>Md</w:t>
+                    </w:r>
+                    <w:r>
                       <w:rPr>
                         <w:rFonts w:hint="eastAsia"/>
                       </w:rPr>
-                    </w:pPr>
-                    <w:r>
-                      <w:t>Md</w:t>
-                    </w:r>
-                    <w:r>
-                      <w:rPr>
-                        <w:rFonts w:hint="eastAsia"/>
-                      </w:rPr>
-                      <w:t>_buffer</w:t>
-                    </w:r>
+                      <w:t>_producer</w:t>
+                    </w:r>
+                    <w:proofErr w:type="spellEnd"/>
                   </w:p>
                   <w:p/>
                 </w:txbxContent>
               </v:textbox>
             </v:rect>
-            <v:rect id="_x0000_s1065" style="position:absolute;left:3583;top:9428;width:1925;height:465">
+            <v:shape id="_x0000_s1066" type="#_x0000_t32" style="position:absolute;left:3583;top:8267;width:104;height:1161" o:connectortype="straight">
+              <v:stroke endarrow="block"/>
+            </v:shape>
+            <v:shape id="_x0000_s1067" type="#_x0000_t32" style="position:absolute;left:4650;top:9661;width:2480;height:811" o:connectortype="straight">
+              <v:stroke endarrow="block"/>
+            </v:shape>
+            <v:rect id="_x0000_s1068" style="position:absolute;left:2959;top:6609;width:1925;height:466">
               <v:textbox>
                 <w:txbxContent>
                   <w:p>
-                    <w:pPr>
+                    <w:proofErr w:type="spellStart"/>
+                    <w:r>
+                      <w:t>T</w:t>
+                    </w:r>
+                    <w:r>
                       <w:rPr>
                         <w:rFonts w:hint="eastAsia"/>
                       </w:rPr>
-                    </w:pPr>
-                    <w:r>
-                      <w:t>Md</w:t>
-                    </w:r>
-                    <w:r>
-                      <w:rPr>
-                        <w:rFonts w:hint="eastAsia"/>
-                      </w:rPr>
-                      <w:t>_producer</w:t>
-                    </w:r>
+                      <w:t>unn_producer</w:t>
+                    </w:r>
+                    <w:proofErr w:type="spellEnd"/>
                   </w:p>
+                  <w:p/>
                   <w:p/>
                 </w:txbxContent>
               </v:textbox>
             </v:rect>
-            <v:shape id="_x0000_s1066" type="#_x0000_t32" style="position:absolute;left:4364;top:8267;width:182;height:1161" o:connectortype="straight">
+            <v:shape id="_x0000_s1069" type="#_x0000_t32" style="position:absolute;left:3583;top:7075;width:339;height:726;flip:y" o:connectortype="straight">
               <v:stroke endarrow="block"/>
             </v:shape>
-            <v:shape id="_x0000_s1067" type="#_x0000_t32" style="position:absolute;left:5508;top:9661;width:1482;height:221" o:connectortype="straight">
-              <v:stroke endarrow="block"/>
-            </v:shape>
-            <v:rect id="_x0000_s1068" style="position:absolute;left:3401;top:6737;width:1925;height:466">
+            <v:rect id="_x0000_s1133" style="position:absolute;left:4995;top:6737;width:1235;height:466">
               <v:textbox>
                 <w:txbxContent>
                   <w:p>
-                    <w:pPr>
+                    <w:r>
                       <w:rPr>
                         <w:rFonts w:hint="eastAsia"/>
                       </w:rPr>
-                    </w:pPr>
-                    <w:r>
-                      <w:t>T</w:t>
-                    </w:r>
-                    <w:r>
-                      <w:rPr>
-                        <w:rFonts w:hint="eastAsia"/>
-                      </w:rPr>
-                      <w:t>unn_producer</w:t>
+                      <w:t>Strategy</w:t>
                     </w:r>
                   </w:p>
-                  <w:p>
-                    <w:pPr>
-                      <w:rPr>
-                        <w:rFonts w:hint="eastAsia"/>
-                      </w:rPr>
-                    </w:pPr>
-                  </w:p>
+                  <w:p/>
                   <w:p/>
                 </w:txbxContent>
               </v:textbox>
             </v:rect>
-            <v:shape id="_x0000_s1069" type="#_x0000_t32" style="position:absolute;left:4364;top:7203;width:1;height:598;flip:y" o:connectortype="straight">
+            <v:shape id="_x0000_s1134" type="#_x0000_t32" style="position:absolute;left:3583;top:7203;width:2030;height:598;flip:y" o:connectortype="straight">
+              <v:stroke endarrow="block"/>
+            </v:shape>
+            <v:rect id="_x0000_s1135" style="position:absolute;left:7130;top:6515;width:1404;height:467">
+              <v:textbox>
+                <w:txbxContent>
+                  <w:p>
+                    <w:proofErr w:type="spellStart"/>
+                    <w:r>
+                      <w:rPr>
+                        <w:rFonts w:hint="eastAsia"/>
+                      </w:rPr>
+                      <w:t>sig_table</w:t>
+                    </w:r>
+                    <w:proofErr w:type="spellEnd"/>
+                  </w:p>
+                </w:txbxContent>
+              </v:textbox>
+            </v:rect>
+            <v:rect id="_x0000_s1136" style="position:absolute;left:6977;top:7075;width:2809;height:466">
+              <v:textbox>
+                <w:txbxContent>
+                  <w:p>
+                    <w:proofErr w:type="spellStart"/>
+                    <w:r>
+                      <w:t>S</w:t>
+                    </w:r>
+                    <w:r>
+                      <w:rPr>
+                        <w:rFonts w:hint="eastAsia"/>
+                      </w:rPr>
+                      <w:t>igid_sigandrptidx_map_table</w:t>
+                    </w:r>
+                    <w:proofErr w:type="spellEnd"/>
+                  </w:p>
+                </w:txbxContent>
+              </v:textbox>
+            </v:rect>
+            <v:rect id="_x0000_s1137" style="position:absolute;left:7295;top:7633;width:1404;height:467">
+              <v:textbox>
+                <w:txbxContent>
+                  <w:p>
+                    <w:proofErr w:type="spellStart"/>
+                    <w:r>
+                      <w:rPr>
+                        <w:rFonts w:hint="eastAsia"/>
+                      </w:rPr>
+                      <w:t>sigrpt_table</w:t>
+                    </w:r>
+                    <w:proofErr w:type="spellEnd"/>
+                  </w:p>
+                </w:txbxContent>
+              </v:textbox>
+            </v:rect>
+            <v:rect id="_x0000_s1138" style="position:absolute;left:6509;top:8166;width:3433;height:466">
+              <v:textbox>
+                <w:txbxContent>
+                  <w:p>
+                    <w:proofErr w:type="spellStart"/>
+                    <w:r>
+                      <w:rPr>
+                        <w:rFonts w:hint="eastAsia"/>
+                      </w:rPr>
+                      <w:t>localorderid_sig</w:t>
+                    </w:r>
+                    <w:r>
+                      <w:rPr>
+                        <w:rFonts w:hint="eastAsia"/>
+                      </w:rPr>
+                      <w:t>and</w:t>
+                    </w:r>
+                    <w:r>
+                      <w:rPr>
+                        <w:rFonts w:hint="eastAsia"/>
+                      </w:rPr>
+                      <w:t>rptidx_map_table</w:t>
+                    </w:r>
+                    <w:proofErr w:type="spellEnd"/>
+                  </w:p>
+                </w:txbxContent>
+              </v:textbox>
+            </v:rect>
+            <v:shape id="_x0000_s1139" type="#_x0000_t32" style="position:absolute;left:6230;top:6749;width:900;height:221;flip:y" o:connectortype="straight">
+              <v:stroke endarrow="block"/>
+            </v:shape>
+            <v:shape id="_x0000_s1140" type="#_x0000_t32" style="position:absolute;left:6230;top:6970;width:747;height:338" o:connectortype="straight">
+              <v:stroke endarrow="block"/>
+            </v:shape>
+            <v:shape id="_x0000_s1141" type="#_x0000_t32" style="position:absolute;left:6230;top:6970;width:1065;height:896" o:connectortype="straight">
+              <v:stroke endarrow="block"/>
+            </v:shape>
+            <v:shape id="_x0000_s1142" type="#_x0000_t32" style="position:absolute;left:6230;top:6970;width:279;height:1430" o:connectortype="straight">
               <v:stroke endarrow="block"/>
             </v:shape>
           </v:group>
         </w:pict>
       </w:r>
       <w:r>
+        <w:pict>
+          <v:shape id="_x0000_i1028" type="#_x0000_t75" style="width:415.5pt;height:249pt">
+            <v:imagedata croptop="-65520f" cropbottom="65520f"/>
+          </v:shape>
+        </w:pict>
+      </w:r>
+    </w:p>
+    <w:p>
+      <w:r>
         <w:rPr>
           <w:noProof/>
         </w:rPr>
         <w:pict>
-          <v:shape id="_x0000_s1063" type="#_x0000_t202" style="position:absolute;margin-left:.8pt;margin-top:254.5pt;width:415.3pt;height:.05pt;z-index:251662336;mso-position-horizontal-relative:text;mso-position-vertical-relative:text" stroked="f">
+          <v:shape id="_x0000_s1063" type="#_x0000_t202" style="position:absolute;margin-left:.8pt;margin-top:38.8pt;width:415.3pt;height:22.95pt;z-index:251662336" stroked="f">
             <v:textbox style="mso-fit-shape-to-text:t" inset="0,0,0,0">
               <w:txbxContent>
                 <w:p>
@@ -1433,20 +1453,6 @@
           </v:shape>
         </w:pict>
       </w:r>
-      <w:r>
-        <w:pict>
-          <v:shape id="_x0000_i1026" type="#_x0000_t75" style="width:415.5pt;height:249pt">
-            <v:imagedata croptop="-65520f" cropbottom="65520f"/>
-          </v:shape>
-        </w:pict>
-      </w:r>
-    </w:p>
-    <w:p>
-      <w:pPr>
-        <w:rPr>
-          <w:rFonts w:hint="eastAsia"/>
-        </w:rPr>
-      </w:pPr>
     </w:p>
     <w:p>
       <w:pPr>
@@ -1455,9 +1461,6 @@
           <w:ilvl w:val="3"/>
           <w:numId w:val="1"/>
         </w:numPr>
-        <w:rPr>
-          <w:rFonts w:hint="eastAsia"/>
-        </w:rPr>
       </w:pPr>
       <w:r>
         <w:rPr>
@@ -1475,10 +1478,8 @@
           <w:numId w:val="6"/>
         </w:numPr>
         <w:ind w:firstLineChars="0"/>
-        <w:rPr>
-          <w:rFonts w:hint="eastAsia"/>
-        </w:rPr>
-      </w:pPr>
+      </w:pPr>
+      <w:proofErr w:type="spellStart"/>
       <w:r>
         <w:t>U</w:t>
       </w:r>
@@ -1488,6 +1489,7 @@
         </w:rPr>
         <w:t>ni_consumer</w:t>
       </w:r>
+      <w:proofErr w:type="spellEnd"/>
       <w:r>
         <w:rPr>
           <w:rFonts w:hint="eastAsia"/>
@@ -1524,67 +1526,19 @@
         </w:rPr>
         <w:t>，则通过</w:t>
       </w:r>
+      <w:proofErr w:type="spellStart"/>
       <w:r>
         <w:rPr>
           <w:rFonts w:hint="eastAsia"/>
         </w:rPr>
         <w:t>md_producer</w:t>
       </w:r>
+      <w:proofErr w:type="spellEnd"/>
       <w:r>
         <w:rPr>
           <w:rFonts w:hint="eastAsia"/>
         </w:rPr>
         <w:t>获取指定索引存储的实际行情数据</w:t>
-      </w:r>
-    </w:p>
-    <w:p>
-      <w:pPr>
-        <w:ind w:leftChars="200" w:left="440"/>
-      </w:pPr>
-      <w:r>
-        <w:t>U</w:t>
-      </w:r>
-      <w:r>
-        <w:rPr>
-          <w:rFonts w:hint="eastAsia"/>
-        </w:rPr>
-        <w:t>ni_consumer</w:t>
-      </w:r>
-      <w:r>
-        <w:rPr>
-          <w:rFonts w:hint="eastAsia"/>
-        </w:rPr>
-        <w:t>根据行情的合约到</w:t>
-      </w:r>
-      <w:r>
-        <w:t>Cont</w:t>
-      </w:r>
-      <w:r>
-        <w:rPr>
-          <w:rFonts w:hint="eastAsia"/>
-        </w:rPr>
-        <w:t>_stra_map</w:t>
-      </w:r>
-      <w:r>
-        <w:rPr>
-          <w:rFonts w:hint="eastAsia"/>
-        </w:rPr>
-        <w:t>中找到订阅该合约的策略的存储索引，然后从</w:t>
-      </w:r>
-      <w:r>
-        <w:t>S</w:t>
-      </w:r>
-      <w:r>
-        <w:rPr>
-          <w:rFonts w:hint="eastAsia"/>
-        </w:rPr>
-        <w:t>tra_table</w:t>
-      </w:r>
-      <w:r>
-        <w:rPr>
-          <w:rFonts w:hint="eastAsia"/>
-        </w:rPr>
-        <w:t>中获取策略对象</w:t>
       </w:r>
     </w:p>
     <w:p>
@@ -1595,10 +1549,8 @@
           <w:numId w:val="6"/>
         </w:numPr>
         <w:ind w:firstLineChars="0"/>
-        <w:rPr>
-          <w:rFonts w:hint="eastAsia"/>
-        </w:rPr>
-      </w:pPr>
+      </w:pPr>
+      <w:proofErr w:type="spellStart"/>
       <w:r>
         <w:t>U</w:t>
       </w:r>
@@ -1608,51 +1560,46 @@
         </w:rPr>
         <w:t>ni_consumer</w:t>
       </w:r>
-      <w:r>
-        <w:rPr>
-          <w:rFonts w:hint="eastAsia"/>
-        </w:rPr>
-        <w:t>推送行情给策略，如果有信号产生，则处理产生的信号：如果是撤单信号，则直接发送给通道；如果是下单信号，如果策略仓位没有冻结仓位，则直接发送给通道，否则，将信号放回</w:t>
-      </w:r>
-      <w:r>
-        <w:rPr>
-          <w:rFonts w:hint="eastAsia"/>
-        </w:rPr>
-        <w:t>disruptor queue</w:t>
-      </w:r>
-    </w:p>
-    <w:p>
-      <w:pPr>
-        <w:pStyle w:val="a3"/>
-        <w:ind w:left="420" w:firstLineChars="0" w:firstLine="0"/>
-        <w:rPr>
-          <w:rFonts w:hint="eastAsia"/>
-          <w:i/>
-        </w:rPr>
-      </w:pPr>
-      <w:r>
-        <w:rPr>
-          <w:rFonts w:hint="eastAsia"/>
-          <w:i/>
-        </w:rPr>
-        <w:t>对于锁仓版，因一个帐号一个品种只有一个策略，故可以在有冻结仓位情况下，撤单和下单都立即发送</w:t>
-      </w:r>
-    </w:p>
-    <w:p>
-      <w:pPr>
-        <w:pStyle w:val="a3"/>
-        <w:ind w:left="420" w:firstLineChars="0" w:firstLine="0"/>
-        <w:rPr>
-          <w:rFonts w:hint="eastAsia"/>
-          <w:i/>
-        </w:rPr>
-      </w:pPr>
-      <w:r>
-        <w:rPr>
-          <w:rFonts w:hint="eastAsia"/>
-          <w:i/>
-        </w:rPr>
-        <w:t>对于非锁仓版本：在将信号发送到通道前，必须计算仓位，保证仓位不超过最大限制</w:t>
+      <w:proofErr w:type="spellEnd"/>
+      <w:r>
+        <w:rPr>
+          <w:rFonts w:hint="eastAsia"/>
+        </w:rPr>
+        <w:t>根据行情的合约到</w:t>
+      </w:r>
+      <w:proofErr w:type="spellStart"/>
+      <w:r>
+        <w:t>Cont</w:t>
+      </w:r>
+      <w:r>
+        <w:rPr>
+          <w:rFonts w:hint="eastAsia"/>
+        </w:rPr>
+        <w:t>_stra_map</w:t>
+      </w:r>
+      <w:proofErr w:type="spellEnd"/>
+      <w:r>
+        <w:rPr>
+          <w:rFonts w:hint="eastAsia"/>
+        </w:rPr>
+        <w:t>中找到订阅该合约的策略的存储索引，然后从</w:t>
+      </w:r>
+      <w:proofErr w:type="spellStart"/>
+      <w:r>
+        <w:t>S</w:t>
+      </w:r>
+      <w:r>
+        <w:rPr>
+          <w:rFonts w:hint="eastAsia"/>
+        </w:rPr>
+        <w:t>tra_table</w:t>
+      </w:r>
+      <w:proofErr w:type="spellEnd"/>
+      <w:r>
+        <w:rPr>
+          <w:rFonts w:hint="eastAsia"/>
+        </w:rPr>
+        <w:t>中获取策略对象</w:t>
       </w:r>
     </w:p>
     <w:p>
@@ -1663,6 +1610,81 @@
           <w:numId w:val="6"/>
         </w:numPr>
         <w:ind w:firstLineChars="0"/>
+      </w:pPr>
+      <w:proofErr w:type="spellStart"/>
+      <w:r>
+        <w:t>U</w:t>
+      </w:r>
+      <w:r>
+        <w:rPr>
+          <w:rFonts w:hint="eastAsia"/>
+        </w:rPr>
+        <w:t>ni_consumer</w:t>
+      </w:r>
+      <w:proofErr w:type="spellEnd"/>
+      <w:r>
+        <w:rPr>
+          <w:rFonts w:hint="eastAsia"/>
+        </w:rPr>
+        <w:t>推送行情给策略，如果有信号产生，</w:t>
+      </w:r>
+      <w:r>
+        <w:rPr>
+          <w:rFonts w:hint="eastAsia"/>
+        </w:rPr>
+        <w:t>则将信号赋值到</w:t>
+      </w:r>
+      <w:proofErr w:type="spellStart"/>
+      <w:r>
+        <w:rPr>
+          <w:rFonts w:hint="eastAsia"/>
+        </w:rPr>
+        <w:t>sig_table</w:t>
+      </w:r>
+      <w:proofErr w:type="spellEnd"/>
+      <w:r>
+        <w:rPr>
+          <w:rFonts w:hint="eastAsia"/>
+        </w:rPr>
+        <w:t>，并在</w:t>
+      </w:r>
+      <w:proofErr w:type="spellStart"/>
+      <w:r>
+        <w:t>S</w:t>
+      </w:r>
+      <w:r>
+        <w:rPr>
+          <w:rFonts w:hint="eastAsia"/>
+        </w:rPr>
+        <w:t>igid_sigandrptidx_map_table</w:t>
+      </w:r>
+      <w:proofErr w:type="spellEnd"/>
+      <w:r>
+        <w:t>增加映射记录，同时在</w:t>
+      </w:r>
+      <w:proofErr w:type="spellStart"/>
+      <w:r>
+        <w:rPr>
+          <w:rFonts w:hint="eastAsia"/>
+        </w:rPr>
+        <w:t>sigrpt_table</w:t>
+      </w:r>
+      <w:proofErr w:type="spellEnd"/>
+      <w:r>
+        <w:t>创建对用的信号</w:t>
+      </w:r>
+      <w:r>
+        <w:t>报告</w:t>
+      </w:r>
+    </w:p>
+    <w:p>
+      <w:pPr>
+        <w:pStyle w:val="a3"/>
+        <w:numPr>
+          <w:ilvl w:val="0"/>
+          <w:numId w:val="6"/>
+        </w:numPr>
+        <w:ind w:firstLineChars="0"/>
         <w:rPr>
           <w:rFonts w:hint="eastAsia"/>
         </w:rPr>
@@ -1685,6 +1707,61 @@
         </w:rPr>
         <w:t>步；否则，退出</w:t>
       </w:r>
+    </w:p>
+    <w:p>
+      <w:pPr>
+        <w:pStyle w:val="a3"/>
+        <w:ind w:left="420" w:firstLineChars="0" w:firstLine="0"/>
+        <w:rPr>
+          <w:rFonts w:hint="eastAsia"/>
+          <w:i/>
+        </w:rPr>
+      </w:pPr>
+      <w:r>
+        <w:rPr>
+          <w:rFonts w:hint="eastAsia"/>
+          <w:i/>
+        </w:rPr>
+        <w:t>提示：</w:t>
+      </w:r>
+    </w:p>
+    <w:p>
+      <w:pPr>
+        <w:pStyle w:val="a3"/>
+        <w:ind w:left="420" w:firstLineChars="0" w:firstLine="0"/>
+        <w:rPr>
+          <w:i/>
+        </w:rPr>
+      </w:pPr>
+      <w:r>
+        <w:rPr>
+          <w:rFonts w:hint="eastAsia"/>
+          <w:i/>
+        </w:rPr>
+        <w:t>对于锁仓版，因一个帐号一个品种只有一个策略，故可以在有冻结仓位情况下，撤单和下单都立即发送</w:t>
+      </w:r>
+    </w:p>
+    <w:p>
+      <w:pPr>
+        <w:pStyle w:val="a3"/>
+        <w:ind w:left="420" w:firstLineChars="0" w:firstLine="0"/>
+        <w:rPr>
+          <w:i/>
+        </w:rPr>
+      </w:pPr>
+      <w:r>
+        <w:rPr>
+          <w:rFonts w:hint="eastAsia"/>
+          <w:i/>
+        </w:rPr>
+        <w:t>对于非锁仓版本：在将信号发送到通道前，必须计算仓位，保证仓位不超过最大限制</w:t>
+      </w:r>
+    </w:p>
+    <w:p>
+      <w:pPr>
+        <w:pStyle w:val="a3"/>
+        <w:ind w:left="420" w:firstLineChars="0" w:firstLine="0"/>
+      </w:pPr>
     </w:p>
     <w:p>
       <w:pPr>
@@ -1693,9 +1770,6 @@
           <w:ilvl w:val="2"/>
           <w:numId w:val="1"/>
         </w:numPr>
-        <w:rPr>
-          <w:rFonts w:hint="eastAsia"/>
-        </w:rPr>
       </w:pPr>
       <w:r>
         <w:rPr>
@@ -1712,9 +1786,6 @@
           <w:ilvl w:val="3"/>
           <w:numId w:val="1"/>
         </w:numPr>
-        <w:rPr>
-          <w:rFonts w:hint="eastAsia"/>
-        </w:rPr>
       </w:pPr>
       <w:r>
         <w:rPr>
@@ -1724,17 +1795,6 @@
       </w:r>
     </w:p>
     <w:p>
-      <w:pPr>
-        <w:rPr>
-          <w:rFonts w:hint="eastAsia"/>
-        </w:rPr>
-      </w:pPr>
-      <w:r>
-        <w:rPr>
-          <w:rFonts w:hint="eastAsia"/>
-          <w:noProof/>
-        </w:rPr>
-      </w:r>
       <w:r>
         <w:pict>
           <v:group id="_x0000_s1095" editas="canvas" style="width:415.3pt;height:297.05pt;mso-position-horizontal-relative:char;mso-position-vertical-relative:line" coordorigin="2362,6307" coordsize="7200,5150">
@@ -1744,10 +1804,11 @@
               <v:path o:extrusionok="t" o:connecttype="none"/>
               <o:lock v:ext="edit" text="t"/>
             </v:shape>
-            <v:rect id="_x0000_s1097" style="position:absolute;left:7224;top:7476;width:2146;height:467">
+            <v:rect id="_x0000_s1097" style="position:absolute;left:7003;top:7476;width:2367;height:467">
               <v:textbox>
                 <w:txbxContent>
                   <w:p>
+                    <w:proofErr w:type="spellStart"/>
                     <w:r>
                       <w:t>Cont</w:t>
                     </w:r>
@@ -1755,8 +1816,21 @@
                       <w:rPr>
                         <w:rFonts w:hint="eastAsia"/>
                       </w:rPr>
-                      <w:t>_stra_map_table</w:t>
-                    </w:r>
+                      <w:t>_stra</w:t>
+                    </w:r>
+                    <w:r>
+                      <w:rPr>
+                        <w:rFonts w:hint="eastAsia"/>
+                      </w:rPr>
+                      <w:t>idx</w:t>
+                    </w:r>
+                    <w:r>
+                      <w:rPr>
+                        <w:rFonts w:hint="eastAsia"/>
+                      </w:rPr>
+                      <w:t>_map_table</w:t>
+                    </w:r>
+                    <w:proofErr w:type="spellEnd"/>
                   </w:p>
                 </w:txbxContent>
               </v:textbox>
@@ -1765,11 +1839,7 @@
               <v:textbox>
                 <w:txbxContent>
                   <w:p>
-                    <w:pPr>
-                      <w:rPr>
-                        <w:rFonts w:hint="eastAsia"/>
-                      </w:rPr>
-                    </w:pPr>
+                    <w:proofErr w:type="spellStart"/>
                     <w:r>
                       <w:t>S</w:t>
                     </w:r>
@@ -1779,6 +1849,7 @@
                       </w:rPr>
                       <w:t>tra_table</w:t>
                     </w:r>
+                    <w:proofErr w:type="spellEnd"/>
                   </w:p>
                   <w:p/>
                 </w:txbxContent>
@@ -1788,11 +1859,7 @@
               <v:textbox>
                 <w:txbxContent>
                   <w:p>
-                    <w:pPr>
-                      <w:rPr>
-                        <w:rFonts w:hint="eastAsia"/>
-                      </w:rPr>
-                    </w:pPr>
+                    <w:proofErr w:type="spellStart"/>
                     <w:r>
                       <w:t>U</w:t>
                     </w:r>
@@ -1802,25 +1869,74 @@
                       </w:rPr>
                       <w:t>ni_consumer</w:t>
                     </w:r>
+                    <w:proofErr w:type="spellEnd"/>
                   </w:p>
-                  <w:p>
-                    <w:pPr>
-                      <w:rPr>
-                        <w:rFonts w:hint="eastAsia"/>
-                      </w:rPr>
-                    </w:pPr>
-                  </w:p>
+                  <w:p/>
                   <w:p/>
                 </w:txbxContent>
               </v:textbox>
             </v:rect>
-            <v:shape id="_x0000_s1100" type="#_x0000_t32" style="position:absolute;left:5326;top:7710;width:1898;height:324;flip:y" o:connectortype="straight">
+            <v:shape id="_x0000_s1100" type="#_x0000_t32" style="position:absolute;left:5326;top:7710;width:1677;height:324;flip:y" o:connectortype="straight">
               <v:stroke endarrow="block"/>
             </v:shape>
             <v:shape id="_x0000_s1101" type="#_x0000_t32" style="position:absolute;left:5326;top:8034;width:1898;height:883" o:connectortype="straight">
               <v:stroke endarrow="block"/>
             </v:shape>
-            <v:shape id="_x0000_s1102" type="#_x0000_t32" style="position:absolute;left:8187;top:7943;width:110;height:741;flip:x" o:connectortype="straight">
+            <v:shape id="_x0000_s1102" type="#_x0000_t32" style="position:absolute;left:8187;top:7943;width:1;height:741" o:connectortype="straight">
+              <v:stroke endarrow="block"/>
+            </v:shape>
+            <v:rect id="_x0000_s1120" style="position:absolute;left:5326;top:10004;width:2249;height:467">
+              <v:textbox>
+                <w:txbxContent>
+                  <w:p>
+                    <w:proofErr w:type="spellStart"/>
+                    <w:r>
+                      <w:t>P</w:t>
+                    </w:r>
+                    <w:r>
+                      <w:rPr>
+                        <w:rFonts w:hint="eastAsia"/>
+                      </w:rPr>
+                      <w:t>ending_sig_producer</w:t>
+                    </w:r>
+                    <w:proofErr w:type="spellEnd"/>
+                  </w:p>
+                  <w:p/>
+                  <w:p/>
+                </w:txbxContent>
+              </v:textbox>
+            </v:rect>
+            <v:rect id="_x0000_s1121" style="position:absolute;left:7939;top:10004;width:1288;height:467">
+              <v:textbox>
+                <w:txbxContent>
+                  <w:p>
+                    <w:proofErr w:type="spellStart"/>
+                    <w:r>
+                      <w:t>S</w:t>
+                    </w:r>
+                    <w:r>
+                      <w:rPr>
+                        <w:rFonts w:hint="eastAsia"/>
+                      </w:rPr>
+                      <w:t>ig_buffer</w:t>
+                    </w:r>
+                    <w:proofErr w:type="spellEnd"/>
+                    <w:r>
+                      <w:rPr>
+                        <w:rFonts w:hint="eastAsia"/>
+                      </w:rPr>
+                      <w:t>_</w:t>
+                    </w:r>
+                  </w:p>
+                  <w:p/>
+                  <w:p/>
+                </w:txbxContent>
+              </v:textbox>
+            </v:rect>
+            <v:shape id="_x0000_s1122" type="#_x0000_t32" style="position:absolute;left:5326;top:8034;width:1125;height:1970" o:connectortype="straight">
+              <v:stroke endarrow="block"/>
+            </v:shape>
+            <v:shape id="_x0000_s1123" type="#_x0000_t32" style="position:absolute;left:7575;top:10238;width:364;height:1" o:connectortype="straight">
               <v:stroke endarrow="block"/>
             </v:shape>
             <w10:wrap type="none"/>
@@ -1857,6 +1973,121 @@
         <w:rPr>
           <w:rFonts w:hint="eastAsia"/>
         </w:rPr>
+        <w:t>对于撤单信号：</w:t>
+      </w:r>
+    </w:p>
+    <w:p>
+      <w:pPr>
+        <w:pStyle w:val="a3"/>
+        <w:numPr>
+          <w:ilvl w:val="0"/>
+          <w:numId w:val="11"/>
+        </w:numPr>
+        <w:ind w:firstLineChars="0"/>
+        <w:rPr>
+          <w:rFonts w:hint="eastAsia"/>
+        </w:rPr>
+      </w:pPr>
+      <w:r>
+        <w:rPr>
+          <w:rFonts w:hint="eastAsia"/>
+        </w:rPr>
+        <w:t>Strategy</w:t>
+      </w:r>
+      <w:r>
+        <w:rPr>
+          <w:rFonts w:hint="eastAsia"/>
+        </w:rPr>
+        <w:t>如果产生撤单信号，但是策略没有冻结仓位，则抛弃该撤单信号否则需要将信号发给</w:t>
+      </w:r>
+      <w:proofErr w:type="spellStart"/>
+      <w:r>
+        <w:t>U</w:t>
+      </w:r>
+      <w:r>
+        <w:rPr>
+          <w:rFonts w:hint="eastAsia"/>
+        </w:rPr>
+        <w:t>ni_consumer</w:t>
+      </w:r>
+      <w:proofErr w:type="spellEnd"/>
+      <w:r>
+        <w:rPr>
+          <w:rFonts w:hint="eastAsia"/>
+        </w:rPr>
+        <w:t>处理</w:t>
+      </w:r>
+    </w:p>
+    <w:p>
+      <w:pPr>
+        <w:pStyle w:val="a3"/>
+        <w:numPr>
+          <w:ilvl w:val="0"/>
+          <w:numId w:val="11"/>
+        </w:numPr>
+        <w:ind w:firstLineChars="0"/>
+        <w:rPr>
+          <w:rFonts w:hint="eastAsia"/>
+        </w:rPr>
+      </w:pPr>
+      <w:proofErr w:type="spellStart"/>
+      <w:r>
+        <w:t>U</w:t>
+      </w:r>
+      <w:r>
+        <w:rPr>
+          <w:rFonts w:hint="eastAsia"/>
+        </w:rPr>
+        <w:t>ni_consumer</w:t>
+      </w:r>
+      <w:proofErr w:type="spellEnd"/>
+      <w:r>
+        <w:rPr>
+          <w:rFonts w:hint="eastAsia"/>
+        </w:rPr>
+        <w:t>将撤单信号转换成</w:t>
+      </w:r>
+      <w:proofErr w:type="spellStart"/>
+      <w:r>
+        <w:t>T</w:t>
+      </w:r>
+      <w:r>
+        <w:rPr>
+          <w:rFonts w:hint="eastAsia"/>
+        </w:rPr>
+        <w:t>unn_producer</w:t>
+      </w:r>
+      <w:proofErr w:type="spellEnd"/>
+      <w:r>
+        <w:rPr>
+          <w:rFonts w:hint="eastAsia"/>
+        </w:rPr>
+        <w:t>需要的格式，发给</w:t>
+      </w:r>
+      <w:proofErr w:type="spellStart"/>
+      <w:r>
+        <w:t>T</w:t>
+      </w:r>
+      <w:r>
+        <w:rPr>
+          <w:rFonts w:hint="eastAsia"/>
+        </w:rPr>
+        <w:t>unn_producer</w:t>
+      </w:r>
+      <w:proofErr w:type="spellEnd"/>
+      <w:r>
+        <w:rPr>
+          <w:rFonts w:hint="eastAsia"/>
+        </w:rPr>
+        <w:t>执行撤单操作</w:t>
+      </w:r>
+    </w:p>
+    <w:p/>
+    <w:p>
+      <w:r>
+        <w:rPr>
+          <w:rFonts w:hint="eastAsia"/>
+        </w:rPr>
         <w:t>对于下单信号：</w:t>
       </w:r>
     </w:p>
@@ -1894,6 +2125,80 @@
         <w:rPr>
           <w:rFonts w:hint="eastAsia"/>
         </w:rPr>
+        <w:t>（</w:t>
+      </w:r>
+      <w:proofErr w:type="spellStart"/>
+      <w:r>
+        <w:rPr>
+          <w:rFonts w:hint="eastAsia"/>
+        </w:rPr>
+        <w:t>pendingsig_table</w:t>
+      </w:r>
+      <w:proofErr w:type="spellEnd"/>
+      <w:r>
+        <w:rPr>
+          <w:rFonts w:hint="eastAsia"/>
+        </w:rPr>
+        <w:t>存放</w:t>
+      </w:r>
+      <w:proofErr w:type="spellStart"/>
+      <w:r>
+        <w:rPr>
+          <w:rFonts w:hint="eastAsia"/>
+        </w:rPr>
+        <w:t>paire</w:t>
+      </w:r>
+      <w:proofErr w:type="spellEnd"/>
+      <w:r>
+        <w:rPr>
+          <w:rFonts w:hint="eastAsia"/>
+        </w:rPr>
+        <w:t>&lt;</w:t>
+      </w:r>
+      <w:proofErr w:type="spellStart"/>
+      <w:r>
+        <w:rPr>
+          <w:rFonts w:hint="eastAsia"/>
+        </w:rPr>
+        <w:t>strategyid</w:t>
+      </w:r>
+      <w:proofErr w:type="spellEnd"/>
+      <w:r>
+        <w:rPr>
+          <w:rFonts w:hint="eastAsia"/>
+        </w:rPr>
+        <w:t xml:space="preserve">, </w:t>
+      </w:r>
+      <w:proofErr w:type="spellStart"/>
+      <w:r>
+        <w:rPr>
+          <w:rFonts w:hint="eastAsia"/>
+        </w:rPr>
+        <w:t>signalid</w:t>
+      </w:r>
+      <w:proofErr w:type="spellEnd"/>
+      <w:r>
+        <w:rPr>
+          <w:rFonts w:hint="eastAsia"/>
+        </w:rPr>
+        <w:t>&gt;</w:t>
+      </w:r>
+      <w:r>
+        <w:rPr>
+          <w:rFonts w:hint="eastAsia"/>
+        </w:rPr>
+        <w:t>）</w:t>
+      </w:r>
+      <w:r>
+        <w:rPr>
+          <w:rFonts w:hint="eastAsia"/>
+        </w:rPr>
+        <w:t>的索引</w:t>
+      </w:r>
+      <w:r>
+        <w:rPr>
+          <w:rFonts w:hint="eastAsia"/>
+        </w:rPr>
         <w:t>放进</w:t>
       </w:r>
       <w:r>
@@ -1913,6 +2218,155 @@
           <w:rFonts w:hint="eastAsia"/>
         </w:rPr>
         <w:t>，结束流程；否则，进入下一步</w:t>
+      </w:r>
+      <w:r>
+        <w:rPr>
+          <w:rFonts w:hint="eastAsia"/>
+        </w:rPr>
+        <w:t>。</w:t>
+      </w:r>
+    </w:p>
+    <w:p>
+      <w:pPr>
+        <w:pStyle w:val="a3"/>
+        <w:ind w:left="420" w:firstLineChars="0" w:firstLine="0"/>
+      </w:pPr>
+      <w:r>
+        <w:rPr>
+          <w:rFonts w:hint="eastAsia"/>
+        </w:rPr>
+        <w:lastRenderedPageBreak/>
+        <w:t>处理</w:t>
+      </w:r>
+      <w:r>
+        <w:rPr>
+          <w:rFonts w:hint="eastAsia"/>
+        </w:rPr>
+        <w:t>pending signal</w:t>
+      </w:r>
+      <w:r>
+        <w:rPr>
+          <w:rFonts w:hint="eastAsia"/>
+        </w:rPr>
+        <w:t>时，从</w:t>
+      </w:r>
+      <w:r>
+        <w:rPr>
+          <w:rFonts w:hint="eastAsia"/>
+        </w:rPr>
+        <w:t>disruptor queue</w:t>
+      </w:r>
+      <w:r>
+        <w:rPr>
+          <w:rFonts w:hint="eastAsia"/>
+        </w:rPr>
+        <w:t>中取</w:t>
+      </w:r>
+      <w:proofErr w:type="spellStart"/>
+      <w:r>
+        <w:rPr>
+          <w:rFonts w:hint="eastAsia"/>
+        </w:rPr>
+        <w:t>pendingsig_table</w:t>
+      </w:r>
+      <w:proofErr w:type="spellEnd"/>
+      <w:r>
+        <w:rPr>
+          <w:rFonts w:hint="eastAsia"/>
+        </w:rPr>
+        <w:t>的索引，然后从</w:t>
+      </w:r>
+      <w:proofErr w:type="spellStart"/>
+      <w:r>
+        <w:rPr>
+          <w:rFonts w:hint="eastAsia"/>
+        </w:rPr>
+        <w:t>pendingsig_table</w:t>
+      </w:r>
+      <w:proofErr w:type="spellEnd"/>
+      <w:r>
+        <w:rPr>
+          <w:rFonts w:hint="eastAsia"/>
+        </w:rPr>
+        <w:t>取</w:t>
+      </w:r>
+      <w:r>
+        <w:rPr>
+          <w:rFonts w:hint="eastAsia"/>
+        </w:rPr>
+        <w:t>pair</w:t>
+      </w:r>
+      <w:r>
+        <w:rPr>
+          <w:rFonts w:hint="eastAsia"/>
+        </w:rPr>
+        <w:t>，通过</w:t>
+      </w:r>
+      <w:proofErr w:type="spellStart"/>
+      <w:r>
+        <w:rPr>
+          <w:rFonts w:hint="eastAsia"/>
+        </w:rPr>
+        <w:t>strateyid</w:t>
+      </w:r>
+      <w:proofErr w:type="spellEnd"/>
+      <w:r>
+        <w:rPr>
+          <w:rFonts w:hint="eastAsia"/>
+        </w:rPr>
+        <w:t>去</w:t>
+      </w:r>
+      <w:r>
+        <w:rPr>
+          <w:rFonts w:hint="eastAsia"/>
+        </w:rPr>
+        <w:t>Strategy</w:t>
+      </w:r>
+      <w:r>
+        <w:rPr>
+          <w:rFonts w:hint="eastAsia"/>
+        </w:rPr>
+        <w:t>对象，然后从</w:t>
+      </w:r>
+      <w:proofErr w:type="spellStart"/>
+      <w:r>
+        <w:rPr>
+          <w:rFonts w:hint="eastAsia"/>
+        </w:rPr>
+        <w:t>Stategy</w:t>
+      </w:r>
+      <w:proofErr w:type="spellEnd"/>
+      <w:r>
+        <w:rPr>
+          <w:rFonts w:hint="eastAsia"/>
+        </w:rPr>
+        <w:t>对象，传</w:t>
+      </w:r>
+      <w:proofErr w:type="spellStart"/>
+      <w:r>
+        <w:rPr>
+          <w:rFonts w:hint="eastAsia"/>
+        </w:rPr>
+        <w:t>signalid</w:t>
+      </w:r>
+      <w:proofErr w:type="spellEnd"/>
+      <w:r>
+        <w:rPr>
+          <w:rFonts w:hint="eastAsia"/>
+        </w:rPr>
+        <w:t>可以取</w:t>
+      </w:r>
+      <w:r>
+        <w:rPr>
+          <w:rFonts w:hint="eastAsia"/>
+        </w:rPr>
+        <w:t>signal</w:t>
+      </w:r>
+      <w:r>
+        <w:rPr>
+          <w:rFonts w:hint="eastAsia"/>
+        </w:rPr>
+        <w:t>对象</w:t>
       </w:r>
     </w:p>
     <w:p>
@@ -1927,35 +2381,66 @@
           <w:rFonts w:hint="eastAsia"/>
         </w:rPr>
       </w:pPr>
-      <w:r>
-        <w:rPr>
-          <w:rFonts w:hint="eastAsia"/>
-        </w:rPr>
-        <w:t>需要检查委托量</w:t>
-      </w:r>
-      <w:r>
-        <w:rPr>
-          <w:rFonts w:hint="eastAsia"/>
-        </w:rPr>
-        <w:t>，保证</w:t>
-      </w:r>
-      <w:r>
-        <w:rPr>
-          <w:rFonts w:hint="eastAsia"/>
-        </w:rPr>
-        <w:t>开仓</w:t>
-      </w:r>
-      <w:r>
-        <w:rPr>
-          <w:rFonts w:hint="eastAsia"/>
-        </w:rPr>
-        <w:t>仓位不超过最大仓位限制</w:t>
-      </w:r>
-      <w:r>
-        <w:rPr>
-          <w:rFonts w:hint="eastAsia"/>
-        </w:rPr>
-        <w:t>；平仓不超过持仓量</w:t>
+      <w:proofErr w:type="spellStart"/>
+      <w:r>
+        <w:t>U</w:t>
+      </w:r>
+      <w:r>
+        <w:rPr>
+          <w:rFonts w:hint="eastAsia"/>
+        </w:rPr>
+        <w:t>ni_consumer</w:t>
+      </w:r>
+      <w:proofErr w:type="spellEnd"/>
+      <w:r>
+        <w:rPr>
+          <w:rFonts w:hint="eastAsia"/>
+        </w:rPr>
+        <w:t>调用</w:t>
+      </w:r>
+      <w:proofErr w:type="spellStart"/>
+      <w:r>
+        <w:rPr>
+          <w:rFonts w:hint="eastAsia"/>
+        </w:rPr>
+        <w:t>Strategy.</w:t>
+      </w:r>
+      <w:r>
+        <w:rPr>
+          <w:rFonts w:hint="eastAsia"/>
+        </w:rPr>
+        <w:t>HasFreezedPosition</w:t>
+      </w:r>
+      <w:proofErr w:type="spellEnd"/>
+      <w:r>
+        <w:rPr>
+          <w:rFonts w:hint="eastAsia"/>
+        </w:rPr>
+        <w:t>，如果返回</w:t>
+      </w:r>
+      <w:r>
+        <w:rPr>
+          <w:rFonts w:hint="eastAsia"/>
+        </w:rPr>
+        <w:t>true</w:t>
+      </w:r>
+      <w:r>
+        <w:rPr>
+          <w:rFonts w:hint="eastAsia"/>
+        </w:rPr>
+        <w:t>，则将信号放回</w:t>
+      </w:r>
+      <w:r>
+        <w:rPr>
+          <w:rFonts w:hint="eastAsia"/>
+        </w:rPr>
+        <w:t>disruptor queue</w:t>
+      </w:r>
+      <w:r>
+        <w:rPr>
+          <w:rFonts w:hint="eastAsia"/>
+        </w:rPr>
+        <w:t>，然后结束流程；否则，执行下一步</w:t>
       </w:r>
     </w:p>
     <w:p>
@@ -1966,15 +2451,172 @@
           <w:numId w:val="9"/>
         </w:numPr>
         <w:ind w:firstLineChars="0"/>
-        <w:rPr>
-          <w:rFonts w:hint="eastAsia"/>
-        </w:rPr>
-      </w:pPr>
-      <w:r>
-        <w:rPr>
-          <w:rFonts w:hint="eastAsia"/>
-        </w:rPr>
-        <w:t>下单前，需要把新的委托量进行冻结</w:t>
+      </w:pPr>
+      <w:proofErr w:type="spellStart"/>
+      <w:r>
+        <w:rPr>
+          <w:rFonts w:hint="eastAsia"/>
+        </w:rPr>
+        <w:t>Strategy</w:t>
+      </w:r>
+      <w:r>
+        <w:rPr>
+          <w:rFonts w:hint="eastAsia"/>
+        </w:rPr>
+        <w:t>.PrepareToExecute</w:t>
+      </w:r>
+      <w:proofErr w:type="spellEnd"/>
+      <w:r>
+        <w:rPr>
+          <w:rFonts w:hint="eastAsia"/>
+        </w:rPr>
+        <w:t>，</w:t>
+      </w:r>
+      <w:proofErr w:type="spellStart"/>
+      <w:r>
+        <w:rPr>
+          <w:rFonts w:hint="eastAsia"/>
+        </w:rPr>
+        <w:t>PrepareToExecute</w:t>
+      </w:r>
+      <w:proofErr w:type="spellEnd"/>
+      <w:r>
+        <w:rPr>
+          <w:rFonts w:hint="eastAsia"/>
+        </w:rPr>
+        <w:t xml:space="preserve"> </w:t>
+      </w:r>
+      <w:r>
+        <w:rPr>
+          <w:rFonts w:hint="eastAsia"/>
+        </w:rPr>
+        <w:t>更新</w:t>
+      </w:r>
+      <w:r>
+        <w:rPr>
+          <w:rFonts w:hint="eastAsia"/>
+        </w:rPr>
+        <w:t>信号</w:t>
+      </w:r>
+      <w:r>
+        <w:rPr>
+          <w:rFonts w:hint="eastAsia"/>
+        </w:rPr>
+        <w:t>委托量（</w:t>
+      </w:r>
+      <w:r>
+        <w:rPr>
+          <w:rFonts w:hint="eastAsia"/>
+        </w:rPr>
+        <w:t>Strategy</w:t>
+      </w:r>
+      <w:r>
+        <w:rPr>
+          <w:rFonts w:hint="eastAsia"/>
+        </w:rPr>
+        <w:t>需要检查委托量</w:t>
+      </w:r>
+      <w:r>
+        <w:rPr>
+          <w:rFonts w:hint="eastAsia"/>
+        </w:rPr>
+        <w:t>，保证</w:t>
+      </w:r>
+      <w:r>
+        <w:rPr>
+          <w:rFonts w:hint="eastAsia"/>
+        </w:rPr>
+        <w:t>开仓</w:t>
+      </w:r>
+      <w:r>
+        <w:rPr>
+          <w:rFonts w:hint="eastAsia"/>
+        </w:rPr>
+        <w:t>仓位不超过最大仓位限制</w:t>
+      </w:r>
+      <w:r>
+        <w:rPr>
+          <w:rFonts w:hint="eastAsia"/>
+        </w:rPr>
+        <w:t>；平仓不超过持仓量</w:t>
+      </w:r>
+      <w:r>
+        <w:rPr>
+          <w:rFonts w:hint="eastAsia"/>
+        </w:rPr>
+        <w:t>，开仓：单边</w:t>
+      </w:r>
+      <w:r>
+        <w:rPr>
+          <w:rFonts w:hint="eastAsia"/>
+        </w:rPr>
+        <w:t xml:space="preserve"> </w:t>
+      </w:r>
+      <w:r>
+        <w:rPr>
+          <w:rFonts w:hint="eastAsia"/>
+        </w:rPr>
+        <w:t>持仓量</w:t>
+      </w:r>
+      <w:r>
+        <w:rPr>
+          <w:rFonts w:hint="eastAsia"/>
+        </w:rPr>
+        <w:t xml:space="preserve"> +</w:t>
+      </w:r>
+      <w:r>
+        <w:rPr>
+          <w:rFonts w:hint="eastAsia"/>
+        </w:rPr>
+        <w:t>开仓</w:t>
+      </w:r>
+      <w:r>
+        <w:rPr>
+          <w:rFonts w:hint="eastAsia"/>
+        </w:rPr>
+        <w:t xml:space="preserve"> </w:t>
+      </w:r>
+      <w:r>
+        <w:rPr>
+          <w:rFonts w:hint="eastAsia"/>
+        </w:rPr>
+        <w:t>冻结量</w:t>
+      </w:r>
+      <w:r>
+        <w:rPr>
+          <w:rFonts w:hint="eastAsia"/>
+        </w:rPr>
+        <w:t xml:space="preserve">  &lt;= max</w:t>
+      </w:r>
+      <w:r>
+        <w:rPr>
+          <w:rFonts w:hint="eastAsia"/>
+        </w:rPr>
+        <w:t>；平仓：平仓量不能超过可平量</w:t>
+      </w:r>
+      <w:r>
+        <w:rPr>
+          <w:rFonts w:hint="eastAsia"/>
+        </w:rPr>
+        <w:t>）</w:t>
+      </w:r>
+      <w:r>
+        <w:rPr>
+          <w:rFonts w:hint="eastAsia"/>
+        </w:rPr>
+        <w:t>，并更</w:t>
+      </w:r>
+      <w:r>
+        <w:rPr>
+          <w:rFonts w:hint="eastAsia"/>
+        </w:rPr>
+        <w:t>策略</w:t>
+      </w:r>
+      <w:r>
+        <w:rPr>
+          <w:rFonts w:hint="eastAsia"/>
+        </w:rPr>
+        <w:t>新仓位信息</w:t>
       </w:r>
     </w:p>
     <w:p>
@@ -1985,84 +2627,119 @@
           <w:numId w:val="9"/>
         </w:numPr>
         <w:ind w:firstLineChars="0"/>
-        <w:rPr>
-          <w:rFonts w:hint="eastAsia"/>
-        </w:rPr>
-      </w:pPr>
-      <w:r>
-        <w:rPr>
-          <w:rFonts w:hint="eastAsia"/>
-        </w:rPr>
-        <w:t>开仓</w:t>
-      </w:r>
-      <w:r>
-        <w:rPr>
-          <w:rFonts w:hint="eastAsia"/>
-        </w:rPr>
-        <w:t>：单边</w:t>
-      </w:r>
-      <w:r>
-        <w:rPr>
-          <w:rFonts w:hint="eastAsia"/>
-        </w:rPr>
-        <w:t xml:space="preserve"> </w:t>
-      </w:r>
-      <w:r>
-        <w:rPr>
-          <w:rFonts w:hint="eastAsia"/>
-        </w:rPr>
-        <w:t>持仓量</w:t>
-      </w:r>
-      <w:r>
-        <w:rPr>
-          <w:rFonts w:hint="eastAsia"/>
-        </w:rPr>
-        <w:t xml:space="preserve"> +</w:t>
-      </w:r>
-      <w:r>
-        <w:rPr>
-          <w:rFonts w:hint="eastAsia"/>
-        </w:rPr>
-        <w:t>开仓</w:t>
-      </w:r>
-      <w:r>
-        <w:rPr>
-          <w:rFonts w:hint="eastAsia"/>
-        </w:rPr>
-        <w:t xml:space="preserve"> </w:t>
-      </w:r>
-      <w:r>
-        <w:rPr>
-          <w:rFonts w:hint="eastAsia"/>
-        </w:rPr>
-        <w:t>冻结量</w:t>
-      </w:r>
-      <w:r>
-        <w:rPr>
-          <w:rFonts w:hint="eastAsia"/>
-        </w:rPr>
-        <w:t xml:space="preserve">  &lt;= max</w:t>
-      </w:r>
-    </w:p>
-    <w:p>
-      <w:pPr>
-        <w:pStyle w:val="a3"/>
-        <w:ind w:left="420" w:firstLineChars="0" w:firstLine="0"/>
-        <w:rPr>
-          <w:rFonts w:hint="eastAsia"/>
-        </w:rPr>
-      </w:pPr>
-      <w:r>
-        <w:rPr>
-          <w:rFonts w:hint="eastAsia"/>
-        </w:rPr>
-        <w:t>平仓：</w:t>
-      </w:r>
-      <w:r>
-        <w:rPr>
-          <w:rFonts w:hint="eastAsia"/>
-        </w:rPr>
-        <w:t>平仓量不能超过可平量</w:t>
+      </w:pPr>
+      <w:proofErr w:type="spellStart"/>
+      <w:r>
+        <w:t>U</w:t>
+      </w:r>
+      <w:r>
+        <w:rPr>
+          <w:rFonts w:hint="eastAsia"/>
+        </w:rPr>
+        <w:t>ni_consumer</w:t>
+      </w:r>
+      <w:proofErr w:type="spellEnd"/>
+      <w:r>
+        <w:t>调用</w:t>
+      </w:r>
+      <w:proofErr w:type="spellStart"/>
+      <w:r>
+        <w:t>T</w:t>
+      </w:r>
+      <w:r>
+        <w:rPr>
+          <w:rFonts w:hint="eastAsia"/>
+        </w:rPr>
+        <w:t>unn_producer</w:t>
+      </w:r>
+      <w:r>
+        <w:rPr>
+          <w:rFonts w:hint="eastAsia"/>
+        </w:rPr>
+        <w:t>.NewLocalOrderID</w:t>
+      </w:r>
+      <w:proofErr w:type="spellEnd"/>
+      <w:r>
+        <w:rPr>
+          <w:rFonts w:hint="eastAsia"/>
+        </w:rPr>
+        <w:t>，返回</w:t>
+      </w:r>
+      <w:proofErr w:type="spellStart"/>
+      <w:r>
+        <w:rPr>
+          <w:rFonts w:hint="eastAsia"/>
+        </w:rPr>
+        <w:t>LocalOrderID</w:t>
+      </w:r>
+      <w:proofErr w:type="spellEnd"/>
+      <w:r>
+        <w:rPr>
+          <w:rFonts w:hint="eastAsia"/>
+        </w:rPr>
+        <w:t>，调用</w:t>
+      </w:r>
+      <w:proofErr w:type="spellStart"/>
+      <w:r>
+        <w:rPr>
+          <w:rFonts w:hint="eastAsia"/>
+        </w:rPr>
+        <w:t>Strategy.UpdateLocalOrderID</w:t>
+      </w:r>
+      <w:proofErr w:type="spellEnd"/>
+      <w:r>
+        <w:rPr>
+          <w:rFonts w:hint="eastAsia"/>
+        </w:rPr>
+        <w:t>(</w:t>
+      </w:r>
+      <w:proofErr w:type="spellStart"/>
+      <w:r>
+        <w:rPr>
+          <w:rFonts w:hint="eastAsia"/>
+        </w:rPr>
+        <w:t>LocalOrderId</w:t>
+      </w:r>
+      <w:proofErr w:type="spellEnd"/>
+      <w:r>
+        <w:rPr>
+          <w:rFonts w:hint="eastAsia"/>
+        </w:rPr>
+        <w:t xml:space="preserve">, </w:t>
+      </w:r>
+      <w:proofErr w:type="spellStart"/>
+      <w:r>
+        <w:rPr>
+          <w:rFonts w:hint="eastAsia"/>
+        </w:rPr>
+        <w:t>signalid</w:t>
+      </w:r>
+      <w:proofErr w:type="spellEnd"/>
+      <w:r>
+        <w:rPr>
+          <w:rFonts w:hint="eastAsia"/>
+        </w:rPr>
+        <w:t>)</w:t>
+      </w:r>
+      <w:r>
+        <w:rPr>
+          <w:rFonts w:hint="eastAsia"/>
+        </w:rPr>
+        <w:t>，向</w:t>
+      </w:r>
+      <w:proofErr w:type="spellStart"/>
+      <w:r>
+        <w:rPr>
+          <w:rFonts w:hint="eastAsia"/>
+        </w:rPr>
+        <w:t>localorderid_sigandrptidx_map_table</w:t>
+      </w:r>
+      <w:proofErr w:type="spellEnd"/>
+      <w:r>
+        <w:rPr>
+          <w:rFonts w:hint="eastAsia"/>
+        </w:rPr>
+        <w:t>增加映射记录</w:t>
       </w:r>
     </w:p>
     <w:p>
@@ -2073,10 +2750,27 @@
           <w:numId w:val="9"/>
         </w:numPr>
         <w:ind w:firstLineChars="0"/>
-        <w:rPr>
-          <w:rFonts w:hint="eastAsia"/>
-        </w:rPr>
-      </w:pPr>
+      </w:pPr>
+      <w:r>
+        <w:t>调用</w:t>
+      </w:r>
+      <w:proofErr w:type="spellStart"/>
+      <w:r>
+        <w:t>T</w:t>
+      </w:r>
+      <w:r>
+        <w:rPr>
+          <w:rFonts w:hint="eastAsia"/>
+        </w:rPr>
+        <w:t>unn_producer.Place</w:t>
+      </w:r>
+      <w:proofErr w:type="spellEnd"/>
+      <w:r>
+        <w:rPr>
+          <w:rFonts w:hint="eastAsia"/>
+        </w:rPr>
+        <w:t>()</w:t>
+      </w:r>
     </w:p>
     <w:p>
       <w:pPr>
@@ -2085,9 +2779,6 @@
           <w:ilvl w:val="2"/>
           <w:numId w:val="1"/>
         </w:numPr>
-        <w:rPr>
-          <w:rFonts w:hint="eastAsia"/>
-        </w:rPr>
       </w:pPr>
       <w:r>
         <w:rPr>
@@ -2104,9 +2795,6 @@
           <w:ilvl w:val="3"/>
           <w:numId w:val="1"/>
         </w:numPr>
-        <w:rPr>
-          <w:rFonts w:hint="eastAsia"/>
-        </w:rPr>
       </w:pPr>
       <w:r>
         <w:rPr>
@@ -2116,17 +2804,12 @@
       </w:r>
     </w:p>
     <w:p>
-      <w:pPr>
-        <w:rPr>
-          <w:rFonts w:hint="eastAsia"/>
-        </w:rPr>
-      </w:pPr>
       <w:r>
         <w:rPr>
           <w:noProof/>
         </w:rPr>
         <w:pict>
-          <v:shape id="_x0000_s1081" type="#_x0000_t202" style="position:absolute;margin-left:.8pt;margin-top:307.8pt;width:415.3pt;height:22.95pt;z-index:251664384" stroked="f">
+          <v:shape id="_x0000_s1081" type="#_x0000_t202" style="position:absolute;margin-left:.8pt;margin-top:326.55pt;width:415.3pt;height:22.95pt;z-index:251664384" stroked="f">
             <v:textbox style="mso-fit-shape-to-text:t" inset="0,0,0,0">
               <w:txbxContent>
                 <w:p>
@@ -2208,16 +2891,10 @@
         </w:pict>
       </w:r>
       <w:r>
-        <w:rPr>
-          <w:rFonts w:hint="eastAsia"/>
-          <w:noProof/>
-        </w:rPr>
-      </w:r>
-      <w:r>
         <w:pict>
-          <v:group id="_x0000_s1071" editas="canvas" style="width:415.3pt;height:302.5pt;mso-position-horizontal-relative:char;mso-position-vertical-relative:line" coordorigin="2362,8647" coordsize="7200,5244">
+          <v:group id="_x0000_s1071" editas="canvas" style="width:415.3pt;height:318.25pt;mso-position-horizontal-relative:char;mso-position-vertical-relative:line" coordorigin="2362,8647" coordsize="7200,5517">
             <o:lock v:ext="edit" aspectratio="t"/>
-            <v:shape id="_x0000_s1070" type="#_x0000_t75" style="position:absolute;left:2362;top:8647;width:7200;height:5244" o:preferrelative="f" stroked="t" strokecolor="#bfbfbf [2412]">
+            <v:shape id="_x0000_s1070" type="#_x0000_t75" style="position:absolute;left:2362;top:8647;width:7200;height:5517" o:preferrelative="f" stroked="t" strokecolor="#bfbfbf [2412]">
               <v:fill o:detectmouseclick="t"/>
               <v:path o:extrusionok="t" o:connecttype="none"/>
               <o:lock v:ext="edit" text="t"/>
@@ -2226,6 +2903,7 @@
               <v:textbox>
                 <w:txbxContent>
                   <w:p>
+                    <w:proofErr w:type="spellStart"/>
                     <w:r>
                       <w:t>T</w:t>
                     </w:r>
@@ -2235,6 +2913,7 @@
                       </w:rPr>
                       <w:t>unn_producer</w:t>
                     </w:r>
+                    <w:proofErr w:type="spellEnd"/>
                   </w:p>
                 </w:txbxContent>
               </v:textbox>
@@ -2243,17 +2922,14 @@
               <v:textbox>
                 <w:txbxContent>
                   <w:p>
-                    <w:pPr>
-                      <w:rPr>
-                        <w:rFonts w:hint="eastAsia"/>
-                      </w:rPr>
-                    </w:pPr>
+                    <w:proofErr w:type="spellStart"/>
                     <w:r>
                       <w:rPr>
                         <w:rFonts w:hint="eastAsia"/>
                       </w:rPr>
                       <w:t>uni_consumer</w:t>
                     </w:r>
+                    <w:proofErr w:type="spellEnd"/>
                   </w:p>
                   <w:p/>
                 </w:txbxContent>
@@ -2263,6 +2939,7 @@
               <v:textbox>
                 <w:txbxContent>
                   <w:p>
+                    <w:proofErr w:type="spellStart"/>
                     <w:r>
                       <w:t>Rpt</w:t>
                     </w:r>
@@ -2272,14 +2949,19 @@
                       </w:rPr>
                       <w:t>_buffer</w:t>
                     </w:r>
+                    <w:proofErr w:type="spellEnd"/>
                   </w:p>
                 </w:txbxContent>
               </v:textbox>
             </v:rect>
-            <v:rect id="_x0000_s1075" style="position:absolute;left:7497;top:11742;width:1782;height:494">
+            <v:rect id="_x0000_s1075" style="position:absolute;left:6730;top:11742;width:2549;height:494">
               <v:textbox>
                 <w:txbxContent>
                   <w:p>
+                    <w:bookmarkStart w:id="3" w:name="OLE_LINK3"/>
+                    <w:bookmarkStart w:id="4" w:name="OLE_LINK4"/>
+                    <w:bookmarkStart w:id="5" w:name="_Hlk488337167"/>
+                    <w:proofErr w:type="spellStart"/>
                     <w:r>
                       <w:t>S</w:t>
                     </w:r>
@@ -2299,8 +2981,36 @@
                       <w:rPr>
                         <w:rFonts w:hint="eastAsia"/>
                       </w:rPr>
-                      <w:t>_idx_table</w:t>
-                    </w:r>
+                      <w:t>_</w:t>
+                    </w:r>
+                    <w:r>
+                      <w:rPr>
+                        <w:rFonts w:hint="eastAsia"/>
+                      </w:rPr>
+                      <w:t>stra</w:t>
+                    </w:r>
+                    <w:r>
+                      <w:rPr>
+                        <w:rFonts w:hint="eastAsia"/>
+                      </w:rPr>
+                      <w:t>idx_</w:t>
+                    </w:r>
+                    <w:r>
+                      <w:rPr>
+                        <w:rFonts w:hint="eastAsia"/>
+                      </w:rPr>
+                      <w:t>map_</w:t>
+                    </w:r>
+                    <w:r>
+                      <w:rPr>
+                        <w:rFonts w:hint="eastAsia"/>
+                      </w:rPr>
+                      <w:t>table</w:t>
+                    </w:r>
+                    <w:bookmarkEnd w:id="3"/>
+                    <w:bookmarkEnd w:id="4"/>
+                    <w:bookmarkEnd w:id="5"/>
+                    <w:proofErr w:type="spellEnd"/>
                   </w:p>
                 </w:txbxContent>
               </v:textbox>
@@ -2309,6 +3019,7 @@
               <v:textbox>
                 <w:txbxContent>
                   <w:p>
+                    <w:proofErr w:type="spellStart"/>
                     <w:r>
                       <w:t>S</w:t>
                     </w:r>
@@ -2318,26 +3029,28 @@
                       </w:rPr>
                       <w:t>tra_table</w:t>
                     </w:r>
+                    <w:proofErr w:type="spellEnd"/>
                   </w:p>
                 </w:txbxContent>
               </v:textbox>
             </v:rect>
-            <v:shape id="_x0000_s1077" type="#_x0000_t32" style="position:absolute;left:4819;top:10004;width:1352;height:602;flip:y" o:connectortype="straight">
+            <v:shape id="_x0000_s1077" type="#_x0000_t32" style="position:absolute;left:4819;top:10003;width:1352;height:603;flip:y" o:connectortype="straight">
               <v:stroke endarrow="block"/>
             </v:shape>
-            <v:shape id="_x0000_s1078" type="#_x0000_t32" style="position:absolute;left:7861;top:9974;width:247;height:30;flip:y" o:connectortype="straight">
+            <v:shape id="_x0000_s1078" type="#_x0000_t32" style="position:absolute;left:7861;top:9974;width:247;height:29;flip:y" o:connectortype="straight">
               <v:stroke endarrow="block"/>
             </v:shape>
             <v:shape id="_x0000_s1079" type="#_x0000_t32" style="position:absolute;left:4819;top:10606;width:2754;height:590" o:connectortype="straight">
               <v:stroke endarrow="block"/>
             </v:shape>
-            <v:shape id="_x0000_s1080" type="#_x0000_t32" style="position:absolute;left:4819;top:10606;width:2678;height:1383" o:connectortype="straight">
+            <v:shape id="_x0000_s1080" type="#_x0000_t32" style="position:absolute;left:4819;top:10606;width:1911;height:1383" o:connectortype="straight">
               <v:stroke endarrow="block"/>
             </v:shape>
-            <v:rect id="_x0000_s1109" style="position:absolute;left:7497;top:12331;width:1782;height:494">
+            <v:rect id="_x0000_s1109" style="position:absolute;left:7016;top:12331;width:2263;height:494">
               <v:textbox>
                 <w:txbxContent>
                   <w:p>
+                    <w:proofErr w:type="spellStart"/>
                     <w:r>
                       <w:t>S</w:t>
                     </w:r>
@@ -2345,16 +3058,36 @@
                       <w:rPr>
                         <w:rFonts w:hint="eastAsia"/>
                       </w:rPr>
-                      <w:t>ig_rpt_table</w:t>
-                    </w:r>
+                      <w:t>ig</w:t>
+                    </w:r>
+                    <w:r>
+                      <w:rPr>
+                        <w:rFonts w:hint="eastAsia"/>
+                      </w:rPr>
+                      <w:t>rpt</w:t>
+                    </w:r>
+                    <w:r>
+                      <w:rPr>
+                        <w:rFonts w:hint="eastAsia"/>
+                      </w:rPr>
+                      <w:t>_</w:t>
+                    </w:r>
+                    <w:r>
+                      <w:rPr>
+                        <w:rFonts w:hint="eastAsia"/>
+                      </w:rPr>
+                      <w:t>table</w:t>
+                    </w:r>
+                    <w:proofErr w:type="spellEnd"/>
                   </w:p>
                 </w:txbxContent>
               </v:textbox>
             </v:rect>
-            <v:rect id="_x0000_s1110" style="position:absolute;left:6600;top:12994;width:2679;height:494">
+            <v:rect id="_x0000_s1110" style="position:absolute;left:6340;top:12994;width:2939;height:494">
               <v:textbox>
                 <w:txbxContent>
                   <w:p>
+                    <w:proofErr w:type="spellStart"/>
                     <w:r>
                       <w:t>L</w:t>
                     </w:r>
@@ -2362,822 +3095,59 @@
                       <w:rPr>
                         <w:rFonts w:hint="eastAsia"/>
                       </w:rPr>
-                      <w:t>ocalorderid_idx_table</w:t>
-                    </w:r>
+                      <w:t>ocalorderid_</w:t>
+                    </w:r>
+                    <w:r>
+                      <w:rPr>
+                        <w:rFonts w:hint="eastAsia"/>
+                      </w:rPr>
+                      <w:t>sig</w:t>
+                    </w:r>
+                    <w:r>
+                      <w:rPr>
+                        <w:rFonts w:hint="eastAsia"/>
+                      </w:rPr>
+                      <w:t>and</w:t>
+                    </w:r>
+                    <w:r>
+                      <w:rPr>
+                        <w:rFonts w:hint="eastAsia"/>
+                      </w:rPr>
+                      <w:t>rpt</w:t>
+                    </w:r>
+                    <w:r>
+                      <w:rPr>
+                        <w:rFonts w:hint="eastAsia"/>
+                      </w:rPr>
+                      <w:t>idx_table</w:t>
+                    </w:r>
+                    <w:proofErr w:type="spellEnd"/>
                   </w:p>
                 </w:txbxContent>
               </v:textbox>
             </v:rect>
-            <w10:wrap type="none"/>
-            <w10:anchorlock/>
-          </v:group>
-        </w:pict>
-      </w:r>
-      <w:r>
-        <w:pict>
-          <v:shape id="_x0000_i1027" type="#_x0000_t75" style="width:415.5pt;height:24.75pt">
-            <v:imagedata croptop="-65520f" cropbottom="65520f"/>
-          </v:shape>
-        </w:pict>
-      </w:r>
-    </w:p>
-    <w:p>
-      <w:pPr>
-        <w:pStyle w:val="a3"/>
-        <w:numPr>
-          <w:ilvl w:val="0"/>
-          <w:numId w:val="3"/>
-        </w:numPr>
-        <w:ind w:firstLineChars="0"/>
-        <w:rPr>
-          <w:rFonts w:hint="eastAsia"/>
-        </w:rPr>
-      </w:pPr>
-      <w:r>
-        <w:t>R</w:t>
-      </w:r>
-      <w:r>
-        <w:rPr>
-          <w:rFonts w:hint="eastAsia"/>
-        </w:rPr>
-        <w:t>pt_buffer</w:t>
-      </w:r>
-      <w:r>
-        <w:rPr>
-          <w:rFonts w:hint="eastAsia"/>
-        </w:rPr>
-        <w:t>：</w:t>
-      </w:r>
-      <w:r>
-        <w:rPr>
-          <w:rFonts w:hint="eastAsia"/>
-        </w:rPr>
-        <w:t>array</w:t>
-      </w:r>
-      <w:r>
-        <w:rPr>
-          <w:rFonts w:hint="eastAsia"/>
-        </w:rPr>
-        <w:t>容器，存储通道报告对象。</w:t>
-      </w:r>
-      <w:r>
-        <w:t>U</w:t>
-      </w:r>
-      <w:r>
-        <w:rPr>
-          <w:rFonts w:hint="eastAsia"/>
-        </w:rPr>
-        <w:t>ni_consumer</w:t>
-      </w:r>
-      <w:r>
-        <w:rPr>
-          <w:rFonts w:hint="eastAsia"/>
-        </w:rPr>
-        <w:t>从</w:t>
-      </w:r>
-      <w:r>
-        <w:rPr>
-          <w:rFonts w:hint="eastAsia"/>
-        </w:rPr>
-        <w:t>disruptor queue</w:t>
-      </w:r>
-      <w:r>
-        <w:rPr>
-          <w:rFonts w:hint="eastAsia"/>
-        </w:rPr>
-        <w:t>获取报告的索引，然后通过索引从</w:t>
-      </w:r>
-      <w:r>
-        <w:rPr>
-          <w:rFonts w:hint="eastAsia"/>
-        </w:rPr>
-        <w:t>rpt_buffer</w:t>
-      </w:r>
-      <w:r>
-        <w:rPr>
-          <w:rFonts w:hint="eastAsia"/>
-        </w:rPr>
-        <w:t>获取报告对象。</w:t>
-      </w:r>
-    </w:p>
-    <w:p>
-      <w:pPr>
-        <w:pStyle w:val="a3"/>
-        <w:numPr>
-          <w:ilvl w:val="0"/>
-          <w:numId w:val="3"/>
-        </w:numPr>
-        <w:ind w:firstLineChars="0"/>
-        <w:rPr>
-          <w:rFonts w:hint="eastAsia"/>
-        </w:rPr>
-      </w:pPr>
-      <w:r>
-        <w:t>S</w:t>
-      </w:r>
-      <w:r>
-        <w:rPr>
-          <w:rFonts w:hint="eastAsia"/>
-        </w:rPr>
-        <w:t>tra_table</w:t>
-      </w:r>
-      <w:r>
-        <w:rPr>
-          <w:rFonts w:hint="eastAsia"/>
-        </w:rPr>
-        <w:t>：</w:t>
-      </w:r>
-      <w:r>
-        <w:rPr>
-          <w:rFonts w:hint="eastAsia"/>
-        </w:rPr>
-        <w:t>arrary</w:t>
-      </w:r>
-      <w:r>
-        <w:rPr>
-          <w:rFonts w:hint="eastAsia"/>
-        </w:rPr>
-        <w:t>容器，存储策略对象。</w:t>
-      </w:r>
-    </w:p>
-    <w:p>
-      <w:pPr>
-        <w:pStyle w:val="a3"/>
-        <w:numPr>
-          <w:ilvl w:val="0"/>
-          <w:numId w:val="3"/>
-        </w:numPr>
-        <w:ind w:firstLineChars="0"/>
-        <w:rPr>
-          <w:rFonts w:hint="eastAsia"/>
-        </w:rPr>
-      </w:pPr>
-      <w:r>
-        <w:t>S</w:t>
-      </w:r>
-      <w:r>
-        <w:rPr>
-          <w:rFonts w:hint="eastAsia"/>
-        </w:rPr>
-        <w:t>tra</w:t>
-      </w:r>
-      <w:r>
-        <w:rPr>
-          <w:rFonts w:hint="eastAsia"/>
-        </w:rPr>
-        <w:t>id</w:t>
-      </w:r>
-      <w:r>
-        <w:rPr>
-          <w:rFonts w:hint="eastAsia"/>
-        </w:rPr>
-        <w:t>_idx_table</w:t>
-      </w:r>
-      <w:r>
-        <w:rPr>
-          <w:rFonts w:hint="eastAsia"/>
-        </w:rPr>
-        <w:t>：</w:t>
-      </w:r>
-      <w:r>
-        <w:rPr>
-          <w:rFonts w:hint="eastAsia"/>
-        </w:rPr>
-        <w:t>unordered_map</w:t>
-      </w:r>
-      <w:r>
-        <w:rPr>
-          <w:rFonts w:hint="eastAsia"/>
-        </w:rPr>
-        <w:t>容器，</w:t>
-      </w:r>
-      <w:r>
-        <w:rPr>
-          <w:rFonts w:hint="eastAsia"/>
-        </w:rPr>
-        <w:t>key</w:t>
-      </w:r>
-      <w:r>
-        <w:rPr>
-          <w:rFonts w:hint="eastAsia"/>
-        </w:rPr>
-        <w:t>：策略</w:t>
-      </w:r>
-      <w:r>
-        <w:rPr>
-          <w:rFonts w:hint="eastAsia"/>
-        </w:rPr>
-        <w:t>id</w:t>
-      </w:r>
-      <w:r>
-        <w:rPr>
-          <w:rFonts w:hint="eastAsia"/>
-        </w:rPr>
-        <w:t>；</w:t>
-      </w:r>
-      <w:r>
-        <w:rPr>
-          <w:rFonts w:hint="eastAsia"/>
-        </w:rPr>
-        <w:t>value</w:t>
-      </w:r>
-      <w:r>
-        <w:rPr>
-          <w:rFonts w:hint="eastAsia"/>
-        </w:rPr>
-        <w:t>：策略对象在</w:t>
-      </w:r>
-      <w:r>
-        <w:rPr>
-          <w:rFonts w:hint="eastAsia"/>
-        </w:rPr>
-        <w:t>stra_table</w:t>
-      </w:r>
-      <w:r>
-        <w:rPr>
-          <w:rFonts w:hint="eastAsia"/>
-        </w:rPr>
-        <w:t>中的索引</w:t>
-      </w:r>
-    </w:p>
-    <w:p>
-      <w:pPr>
-        <w:pStyle w:val="a3"/>
-        <w:numPr>
-          <w:ilvl w:val="0"/>
-          <w:numId w:val="3"/>
-        </w:numPr>
-        <w:ind w:firstLineChars="0"/>
-      </w:pPr>
-      <w:r>
-        <w:t>S</w:t>
-      </w:r>
-      <w:r>
-        <w:rPr>
-          <w:rFonts w:hint="eastAsia"/>
-        </w:rPr>
-        <w:t>ig_rpt_table</w:t>
-      </w:r>
-      <w:r>
-        <w:rPr>
-          <w:rFonts w:hint="eastAsia"/>
-        </w:rPr>
-        <w:t>：</w:t>
-      </w:r>
-      <w:r>
-        <w:rPr>
-          <w:rFonts w:hint="eastAsia"/>
-        </w:rPr>
-        <w:t>array</w:t>
-      </w:r>
-      <w:r>
-        <w:rPr>
-          <w:rFonts w:hint="eastAsia"/>
-        </w:rPr>
-        <w:t>容器，存储信号报告对象。</w:t>
-      </w:r>
-    </w:p>
-    <w:p>
-      <w:pPr>
-        <w:pStyle w:val="a3"/>
-        <w:numPr>
-          <w:ilvl w:val="0"/>
-          <w:numId w:val="3"/>
-        </w:numPr>
-        <w:ind w:firstLineChars="0"/>
-        <w:rPr>
-          <w:rFonts w:hint="eastAsia"/>
-        </w:rPr>
-      </w:pPr>
-      <w:r>
-        <w:t>L</w:t>
-      </w:r>
-      <w:r>
-        <w:rPr>
-          <w:rFonts w:hint="eastAsia"/>
-        </w:rPr>
-        <w:t>ocalorderid_idx_table</w:t>
-      </w:r>
-      <w:r>
-        <w:rPr>
-          <w:rFonts w:hint="eastAsia"/>
-        </w:rPr>
-        <w:t>：</w:t>
-      </w:r>
-      <w:r>
-        <w:rPr>
-          <w:rFonts w:hint="eastAsia"/>
-        </w:rPr>
-        <w:t>unordered_map</w:t>
-      </w:r>
-      <w:r>
-        <w:rPr>
-          <w:rFonts w:hint="eastAsia"/>
-        </w:rPr>
-        <w:t>容器，</w:t>
-      </w:r>
-      <w:r>
-        <w:rPr>
-          <w:rFonts w:hint="eastAsia"/>
-        </w:rPr>
-        <w:t>key:LocalOrderId</w:t>
-      </w:r>
-      <w:r>
-        <w:rPr>
-          <w:rFonts w:hint="eastAsia"/>
-        </w:rPr>
-        <w:t>；</w:t>
-      </w:r>
-      <w:r>
-        <w:rPr>
-          <w:rFonts w:hint="eastAsia"/>
-        </w:rPr>
-        <w:t>value</w:t>
-      </w:r>
-      <w:r>
-        <w:rPr>
-          <w:rFonts w:hint="eastAsia"/>
-        </w:rPr>
-        <w:t>：信号报告对象在</w:t>
-      </w:r>
-      <w:r>
-        <w:rPr>
-          <w:rFonts w:hint="eastAsia"/>
-        </w:rPr>
-        <w:t>sig_rpt_table</w:t>
-      </w:r>
-      <w:r>
-        <w:rPr>
-          <w:rFonts w:hint="eastAsia"/>
-        </w:rPr>
-        <w:t>中的索引。</w:t>
-      </w:r>
-    </w:p>
-    <w:p>
-      <w:pPr>
-        <w:pStyle w:val="a3"/>
-        <w:ind w:left="420" w:firstLineChars="0" w:firstLine="0"/>
-      </w:pPr>
-      <w:r>
-        <w:rPr>
-          <w:rFonts w:hint="eastAsia"/>
-        </w:rPr>
-        <w:t>在根据信号下单时，在</w:t>
-      </w:r>
-      <w:r>
-        <w:rPr>
-          <w:rFonts w:hint="eastAsia"/>
-        </w:rPr>
-        <w:t>sig_rpt_table</w:t>
-      </w:r>
-      <w:r>
-        <w:rPr>
-          <w:rFonts w:hint="eastAsia"/>
-        </w:rPr>
-        <w:t>初始化信号对应的信号报告对象，并根据其在</w:t>
-      </w:r>
-      <w:r>
-        <w:rPr>
-          <w:rFonts w:hint="eastAsia"/>
-        </w:rPr>
-        <w:t>sig_rpt_table</w:t>
-      </w:r>
-      <w:r>
-        <w:rPr>
-          <w:rFonts w:hint="eastAsia"/>
-        </w:rPr>
-        <w:t>的索引和下单返回的</w:t>
-      </w:r>
-      <w:r>
-        <w:rPr>
-          <w:rFonts w:hint="eastAsia"/>
-        </w:rPr>
-        <w:t>LocalOrderId</w:t>
-      </w:r>
-      <w:r>
-        <w:rPr>
-          <w:rFonts w:hint="eastAsia"/>
-        </w:rPr>
-        <w:t>，填充</w:t>
-      </w:r>
-      <w:r>
-        <w:rPr>
-          <w:rFonts w:hint="eastAsia"/>
-        </w:rPr>
-        <w:t>localorderid_idx_table</w:t>
-      </w:r>
-    </w:p>
-    <w:p>
-      <w:pPr>
-        <w:pStyle w:val="a3"/>
-        <w:numPr>
-          <w:ilvl w:val="0"/>
-          <w:numId w:val="3"/>
-        </w:numPr>
-        <w:ind w:firstLineChars="0"/>
-        <w:rPr>
-          <w:rFonts w:hint="eastAsia"/>
-        </w:rPr>
-      </w:pPr>
-    </w:p>
-    <w:p>
-      <w:pPr>
-        <w:rPr>
-          <w:rFonts w:hint="eastAsia"/>
-        </w:rPr>
-      </w:pPr>
-    </w:p>
-    <w:p>
-      <w:pPr>
-        <w:pStyle w:val="2"/>
-        <w:numPr>
-          <w:ilvl w:val="3"/>
-          <w:numId w:val="1"/>
-        </w:numPr>
-        <w:rPr>
-          <w:rFonts w:hint="eastAsia"/>
-        </w:rPr>
-      </w:pPr>
-      <w:r>
-        <w:rPr>
-          <w:rFonts w:hint="eastAsia"/>
-        </w:rPr>
-        <w:t>处理流程</w:t>
-      </w:r>
-    </w:p>
-    <w:p>
-      <w:pPr>
-        <w:pStyle w:val="a3"/>
-        <w:numPr>
-          <w:ilvl w:val="0"/>
-          <w:numId w:val="7"/>
-        </w:numPr>
-        <w:ind w:firstLineChars="0"/>
-        <w:rPr>
-          <w:rFonts w:hint="eastAsia"/>
-        </w:rPr>
-      </w:pPr>
-      <w:r>
-        <w:rPr>
-          <w:rFonts w:hint="eastAsia"/>
-        </w:rPr>
-        <w:t>uni_consumer</w:t>
-      </w:r>
-      <w:r>
-        <w:rPr>
-          <w:rFonts w:hint="eastAsia"/>
-        </w:rPr>
-        <w:t>收到数据后，读取类型和索引，如果类型是</w:t>
-      </w:r>
-      <w:r>
-        <w:rPr>
-          <w:rFonts w:hint="eastAsia"/>
-        </w:rPr>
-        <w:t>tunnel report</w:t>
-      </w:r>
-      <w:r>
-        <w:rPr>
-          <w:rFonts w:hint="eastAsia"/>
-        </w:rPr>
-        <w:t>，则通过</w:t>
-      </w:r>
-      <w:r>
-        <w:rPr>
-          <w:rFonts w:hint="eastAsia"/>
-        </w:rPr>
-        <w:t>tunn_producer</w:t>
-      </w:r>
-      <w:r>
-        <w:rPr>
-          <w:rFonts w:hint="eastAsia"/>
-        </w:rPr>
-        <w:t>获取指定索引的报告数据</w:t>
-      </w:r>
-    </w:p>
-    <w:p>
-      <w:pPr>
-        <w:pStyle w:val="a3"/>
-        <w:numPr>
-          <w:ilvl w:val="0"/>
-          <w:numId w:val="7"/>
-        </w:numPr>
-        <w:ind w:firstLineChars="0"/>
-        <w:rPr>
-          <w:rFonts w:hint="eastAsia"/>
-        </w:rPr>
-      </w:pPr>
-      <w:r>
-        <w:rPr>
-          <w:rFonts w:hint="eastAsia"/>
-        </w:rPr>
-        <w:t>uni_consumer</w:t>
-      </w:r>
-      <w:r>
-        <w:rPr>
-          <w:rFonts w:hint="eastAsia"/>
-        </w:rPr>
-        <w:t>根据报告本地委托号计算出策略</w:t>
-      </w:r>
-      <w:r>
-        <w:rPr>
-          <w:rFonts w:hint="eastAsia"/>
-        </w:rPr>
-        <w:t>id</w:t>
-      </w:r>
-      <w:r>
-        <w:rPr>
-          <w:rFonts w:hint="eastAsia"/>
-        </w:rPr>
-        <w:t>，然后通过</w:t>
-      </w:r>
-      <w:r>
-        <w:rPr>
-          <w:rFonts w:hint="eastAsia"/>
-        </w:rPr>
-        <w:t>stra_idx_table</w:t>
-      </w:r>
-      <w:r>
-        <w:rPr>
-          <w:rFonts w:hint="eastAsia"/>
-        </w:rPr>
-        <w:t>获取策略的索引值后，通过</w:t>
-      </w:r>
-      <w:r>
-        <w:rPr>
-          <w:rFonts w:hint="eastAsia"/>
-        </w:rPr>
-        <w:t>stra_table</w:t>
-      </w:r>
-      <w:r>
-        <w:rPr>
-          <w:rFonts w:hint="eastAsia"/>
-        </w:rPr>
-        <w:t>获取策略对象</w:t>
-      </w:r>
-    </w:p>
-    <w:p>
-      <w:pPr>
-        <w:pStyle w:val="a3"/>
-        <w:numPr>
-          <w:ilvl w:val="0"/>
-          <w:numId w:val="7"/>
-        </w:numPr>
-        <w:ind w:firstLineChars="0"/>
-        <w:rPr>
-          <w:rFonts w:hint="eastAsia"/>
-        </w:rPr>
-      </w:pPr>
-      <w:r>
-        <w:rPr>
-          <w:rFonts w:hint="eastAsia"/>
-        </w:rPr>
-        <w:t>根据报告的状态和成交更新策略仓位信息</w:t>
-      </w:r>
-    </w:p>
-    <w:p>
-      <w:pPr>
-        <w:pStyle w:val="a3"/>
-        <w:numPr>
-          <w:ilvl w:val="0"/>
-          <w:numId w:val="7"/>
-        </w:numPr>
-        <w:ind w:firstLineChars="0"/>
-        <w:rPr>
-          <w:rFonts w:hint="eastAsia"/>
-        </w:rPr>
-      </w:pPr>
-      <w:r>
-        <w:rPr>
-          <w:rFonts w:hint="eastAsia"/>
-        </w:rPr>
-        <w:t>推送报告给策略</w:t>
-      </w:r>
-    </w:p>
-    <w:p>
-      <w:pPr>
-        <w:pStyle w:val="a3"/>
-        <w:numPr>
-          <w:ilvl w:val="0"/>
-          <w:numId w:val="7"/>
-        </w:numPr>
-        <w:ind w:firstLineChars="0"/>
-        <w:rPr>
-          <w:rFonts w:hint="eastAsia"/>
-        </w:rPr>
-      </w:pPr>
-      <w:r>
-        <w:rPr>
-          <w:rFonts w:hint="eastAsia"/>
-        </w:rPr>
-        <w:t>如果策略有信号产生：处理见</w:t>
-      </w:r>
-      <w:r>
-        <w:rPr>
-          <w:rFonts w:hint="eastAsia"/>
-        </w:rPr>
-        <w:t>行情处理流程的第</w:t>
-      </w:r>
-      <w:r>
-        <w:rPr>
-          <w:rFonts w:hint="eastAsia"/>
-        </w:rPr>
-        <w:t>2)</w:t>
-      </w:r>
-      <w:r>
-        <w:rPr>
-          <w:rFonts w:hint="eastAsia"/>
-        </w:rPr>
-        <w:t>步</w:t>
-      </w:r>
-    </w:p>
-    <w:p>
-      <w:pPr>
-        <w:pStyle w:val="a3"/>
-        <w:numPr>
-          <w:ilvl w:val="0"/>
-          <w:numId w:val="7"/>
-        </w:numPr>
-        <w:ind w:firstLineChars="0"/>
-        <w:rPr>
-          <w:rFonts w:hint="eastAsia"/>
-        </w:rPr>
-      </w:pPr>
-    </w:p>
-    <w:p>
-      <w:pPr>
-        <w:pStyle w:val="2"/>
-        <w:numPr>
-          <w:ilvl w:val="2"/>
-          <w:numId w:val="1"/>
-        </w:numPr>
-        <w:rPr>
-          <w:rFonts w:hint="eastAsia"/>
-        </w:rPr>
-      </w:pPr>
-      <w:r>
-        <w:rPr>
-          <w:rFonts w:hint="eastAsia"/>
-        </w:rPr>
-        <w:lastRenderedPageBreak/>
-        <w:t>同步</w:t>
-      </w:r>
-      <w:r>
-        <w:rPr>
-          <w:rFonts w:hint="eastAsia"/>
-        </w:rPr>
-        <w:t>撤单</w:t>
-      </w:r>
-    </w:p>
-    <w:p>
-      <w:pPr>
-        <w:pStyle w:val="2"/>
-        <w:numPr>
-          <w:ilvl w:val="3"/>
-          <w:numId w:val="1"/>
-        </w:numPr>
-        <w:rPr>
-          <w:rFonts w:hint="eastAsia"/>
-        </w:rPr>
-      </w:pPr>
-      <w:r>
-        <w:rPr>
-          <w:rFonts w:hint="eastAsia"/>
-        </w:rPr>
-        <w:t>关键类</w:t>
-      </w:r>
-      <w:r>
-        <w:rPr>
-          <w:rFonts w:hint="eastAsia"/>
-          <w:noProof/>
-        </w:rPr>
-      </w:r>
-      <w:r>
-        <w:pict>
-          <v:group id="_x0000_s1083" editas="canvas" style="width:415.3pt;height:249.2pt;mso-position-horizontal-relative:char;mso-position-vertical-relative:line" coordorigin="2362,6585" coordsize="7200,4320">
-            <o:lock v:ext="edit" aspectratio="t"/>
-            <v:shape id="_x0000_s1082" type="#_x0000_t75" style="position:absolute;left:2362;top:6585;width:7200;height:4320" o:preferrelative="f" stroked="t" strokecolor="#bfbfbf [2412]">
-              <v:fill o:detectmouseclick="t"/>
-              <v:path o:extrusionok="t" o:connecttype="none"/>
-              <o:lock v:ext="edit" text="t"/>
+            <v:shape id="_x0000_s1129" type="#_x0000_t32" style="position:absolute;left:4221;top:12491;width:2795;height:87" o:connectortype="straight">
+              <v:stroke endarrow="block"/>
             </v:shape>
-            <v:rect id="_x0000_s1084" style="position:absolute;left:2866;top:8178;width:1797;height:510">
+            <v:shape id="_x0000_s1130" type="#_x0000_t32" style="position:absolute;left:4221;top:12491;width:2119;height:750" o:connectortype="straight">
+              <v:stroke endarrow="block"/>
+            </v:shape>
+            <v:rect id="_x0000_s1131" style="position:absolute;left:2905;top:12236;width:1316;height:510">
               <v:textbox>
                 <w:txbxContent>
                   <w:p>
-                    <w:pPr>
+                    <w:r>
                       <w:rPr>
                         <w:rFonts w:hint="eastAsia"/>
                       </w:rPr>
-                    </w:pPr>
-                    <w:r>
-                      <w:rPr>
-                        <w:rFonts w:hint="eastAsia"/>
-                      </w:rPr>
-                      <w:t>uni_consumer</w:t>
+                      <w:t>Strategy</w:t>
                     </w:r>
                   </w:p>
                   <w:p/>
                 </w:txbxContent>
               </v:textbox>
             </v:rect>
-            <v:rect id="_x0000_s1085" style="position:absolute;left:5689;top:7385;width:1690;height:473">
-              <v:textbox>
-                <w:txbxContent>
-                  <w:p>
-                    <w:r>
-                      <w:t>T</w:t>
-                    </w:r>
-                    <w:r>
-                      <w:rPr>
-                        <w:rFonts w:hint="eastAsia"/>
-                      </w:rPr>
-                      <w:t>unn_producer</w:t>
-                    </w:r>
-                  </w:p>
-                </w:txbxContent>
-              </v:textbox>
-            </v:rect>
-            <v:rect id="_x0000_s1086" style="position:absolute;left:7574;top:7385;width:1248;height:416">
-              <v:textbox>
-                <w:txbxContent>
-                  <w:p>
-                    <w:r>
-                      <w:t>Rpt</w:t>
-                    </w:r>
-                    <w:r>
-                      <w:rPr>
-                        <w:rFonts w:hint="eastAsia"/>
-                      </w:rPr>
-                      <w:t>_buffer</w:t>
-                    </w:r>
-                  </w:p>
-                </w:txbxContent>
-              </v:textbox>
-            </v:rect>
-            <v:rect id="_x0000_s1087" style="position:absolute;left:5936;top:8893;width:1248;height:494">
-              <v:textbox>
-                <w:txbxContent>
-                  <w:p>
-                    <w:r>
-                      <w:t>S</w:t>
-                    </w:r>
-                    <w:r>
-                      <w:rPr>
-                        <w:rFonts w:hint="eastAsia"/>
-                      </w:rPr>
-                      <w:t>tra_table</w:t>
-                    </w:r>
-                  </w:p>
-                </w:txbxContent>
-              </v:textbox>
-            </v:rect>
-            <v:rect id="_x0000_s1088" style="position:absolute;left:5689;top:8178;width:1782;height:494">
-              <v:textbox>
-                <w:txbxContent>
-                  <w:p>
-                    <w:r>
-                      <w:t>S</w:t>
-                    </w:r>
-                    <w:r>
-                      <w:rPr>
-                        <w:rFonts w:hint="eastAsia"/>
-                      </w:rPr>
-                      <w:t>tra_idx_table</w:t>
-                    </w:r>
-                  </w:p>
-                </w:txbxContent>
-              </v:textbox>
-            </v:rect>
-            <v:rect id="_x0000_s1089" style="position:absolute;left:5861;top:9816;width:1938;height:494">
-              <v:textbox>
-                <w:txbxContent>
-                  <w:p>
-                    <w:r>
-                      <w:t>P</w:t>
-                    </w:r>
-                    <w:r>
-                      <w:rPr>
-                        <w:rFonts w:hint="eastAsia"/>
-                      </w:rPr>
-                      <w:t>end_sig_table</w:t>
-                    </w:r>
-                  </w:p>
-                </w:txbxContent>
-              </v:textbox>
-            </v:rect>
-            <v:shape id="_x0000_s1090" type="#_x0000_t32" style="position:absolute;left:4663;top:7622;width:1026;height:811;flip:y" o:connectortype="straight">
-              <v:stroke endarrow="block"/>
-            </v:shape>
-            <v:shape id="_x0000_s1091" type="#_x0000_t32" style="position:absolute;left:7379;top:7593;width:195;height:29;flip:y" o:connectortype="straight">
-              <v:stroke endarrow="block"/>
-            </v:shape>
-            <v:shape id="_x0000_s1092" type="#_x0000_t32" style="position:absolute;left:4663;top:8425;width:1026;height:8;flip:y" o:connectortype="straight">
-              <v:stroke endarrow="block"/>
-            </v:shape>
-            <v:shape id="_x0000_s1093" type="#_x0000_t32" style="position:absolute;left:4663;top:8433;width:1273;height:707" o:connectortype="straight">
-              <v:stroke endarrow="block"/>
-            </v:shape>
-            <v:shape id="_x0000_s1094" type="#_x0000_t32" style="position:absolute;left:4663;top:8433;width:1198;height:1630" o:connectortype="straight">
+            <v:shape id="_x0000_s1132" type="#_x0000_t32" style="position:absolute;left:3563;top:10861;width:358;height:1375;flip:x" o:connectortype="straight">
               <v:stroke endarrow="block"/>
             </v:shape>
             <w10:wrap type="none"/>
@@ -3185,6 +3155,622 @@
           </v:group>
         </w:pict>
       </w:r>
+      <w:r>
+        <w:pict>
+          <v:shape id="_x0000_i1029" type="#_x0000_t75" style="width:415.5pt;height:24.75pt">
+            <v:imagedata croptop="-65520f" cropbottom="65520f"/>
+          </v:shape>
+        </w:pict>
+      </w:r>
+    </w:p>
+    <w:p>
+      <w:pPr>
+        <w:pStyle w:val="a3"/>
+        <w:numPr>
+          <w:ilvl w:val="0"/>
+          <w:numId w:val="3"/>
+        </w:numPr>
+        <w:ind w:firstLineChars="0"/>
+      </w:pPr>
+      <w:proofErr w:type="spellStart"/>
+      <w:r>
+        <w:t>R</w:t>
+      </w:r>
+      <w:r>
+        <w:rPr>
+          <w:rFonts w:hint="eastAsia"/>
+        </w:rPr>
+        <w:t>pt_buffer</w:t>
+      </w:r>
+      <w:proofErr w:type="spellEnd"/>
+      <w:r>
+        <w:rPr>
+          <w:rFonts w:hint="eastAsia"/>
+        </w:rPr>
+        <w:t>：</w:t>
+      </w:r>
+      <w:r>
+        <w:rPr>
+          <w:rFonts w:hint="eastAsia"/>
+        </w:rPr>
+        <w:t>array</w:t>
+      </w:r>
+      <w:r>
+        <w:rPr>
+          <w:rFonts w:hint="eastAsia"/>
+        </w:rPr>
+        <w:t>容器，存储通道报告对象。</w:t>
+      </w:r>
+      <w:proofErr w:type="spellStart"/>
+      <w:r>
+        <w:t>U</w:t>
+      </w:r>
+      <w:r>
+        <w:rPr>
+          <w:rFonts w:hint="eastAsia"/>
+        </w:rPr>
+        <w:t>ni_consumer</w:t>
+      </w:r>
+      <w:proofErr w:type="spellEnd"/>
+      <w:r>
+        <w:rPr>
+          <w:rFonts w:hint="eastAsia"/>
+        </w:rPr>
+        <w:t>从</w:t>
+      </w:r>
+      <w:r>
+        <w:rPr>
+          <w:rFonts w:hint="eastAsia"/>
+        </w:rPr>
+        <w:t>disruptor queue</w:t>
+      </w:r>
+      <w:r>
+        <w:rPr>
+          <w:rFonts w:hint="eastAsia"/>
+        </w:rPr>
+        <w:t>获取报告的索引，然后通过索引从</w:t>
+      </w:r>
+      <w:proofErr w:type="spellStart"/>
+      <w:r>
+        <w:rPr>
+          <w:rFonts w:hint="eastAsia"/>
+        </w:rPr>
+        <w:t>rpt_buffer</w:t>
+      </w:r>
+      <w:proofErr w:type="spellEnd"/>
+      <w:r>
+        <w:rPr>
+          <w:rFonts w:hint="eastAsia"/>
+        </w:rPr>
+        <w:t>获取报告对象。</w:t>
+      </w:r>
+    </w:p>
+    <w:p>
+      <w:pPr>
+        <w:pStyle w:val="a3"/>
+        <w:numPr>
+          <w:ilvl w:val="0"/>
+          <w:numId w:val="3"/>
+        </w:numPr>
+        <w:ind w:firstLineChars="0"/>
+      </w:pPr>
+      <w:proofErr w:type="spellStart"/>
+      <w:r>
+        <w:t>S</w:t>
+      </w:r>
+      <w:r>
+        <w:rPr>
+          <w:rFonts w:hint="eastAsia"/>
+        </w:rPr>
+        <w:t>tra_table</w:t>
+      </w:r>
+      <w:proofErr w:type="spellEnd"/>
+      <w:r>
+        <w:rPr>
+          <w:rFonts w:hint="eastAsia"/>
+        </w:rPr>
+        <w:t>：</w:t>
+      </w:r>
+      <w:proofErr w:type="spellStart"/>
+      <w:r>
+        <w:rPr>
+          <w:rFonts w:hint="eastAsia"/>
+        </w:rPr>
+        <w:t>arrary</w:t>
+      </w:r>
+      <w:proofErr w:type="spellEnd"/>
+      <w:r>
+        <w:rPr>
+          <w:rFonts w:hint="eastAsia"/>
+        </w:rPr>
+        <w:t>容器，存储策略对象。</w:t>
+      </w:r>
+    </w:p>
+    <w:p>
+      <w:pPr>
+        <w:pStyle w:val="a3"/>
+        <w:numPr>
+          <w:ilvl w:val="0"/>
+          <w:numId w:val="3"/>
+        </w:numPr>
+        <w:ind w:firstLineChars="0"/>
+      </w:pPr>
+      <w:proofErr w:type="spellStart"/>
+      <w:r>
+        <w:t>S</w:t>
+      </w:r>
+      <w:r>
+        <w:rPr>
+          <w:rFonts w:hint="eastAsia"/>
+        </w:rPr>
+        <w:t>traid_straidx_map_table</w:t>
+      </w:r>
+      <w:proofErr w:type="spellEnd"/>
+      <w:r>
+        <w:rPr>
+          <w:rFonts w:hint="eastAsia"/>
+        </w:rPr>
+        <w:t>：</w:t>
+      </w:r>
+      <w:proofErr w:type="spellStart"/>
+      <w:r>
+        <w:rPr>
+          <w:rFonts w:hint="eastAsia"/>
+        </w:rPr>
+        <w:t>unordered_map</w:t>
+      </w:r>
+      <w:proofErr w:type="spellEnd"/>
+      <w:r>
+        <w:rPr>
+          <w:rFonts w:hint="eastAsia"/>
+        </w:rPr>
+        <w:t>容器，</w:t>
+      </w:r>
+      <w:r>
+        <w:rPr>
+          <w:rFonts w:hint="eastAsia"/>
+        </w:rPr>
+        <w:t>key</w:t>
+      </w:r>
+      <w:r>
+        <w:rPr>
+          <w:rFonts w:hint="eastAsia"/>
+        </w:rPr>
+        <w:t>：策略</w:t>
+      </w:r>
+      <w:r>
+        <w:rPr>
+          <w:rFonts w:hint="eastAsia"/>
+        </w:rPr>
+        <w:t>id</w:t>
+      </w:r>
+      <w:r>
+        <w:rPr>
+          <w:rFonts w:hint="eastAsia"/>
+        </w:rPr>
+        <w:t>；</w:t>
+      </w:r>
+      <w:r>
+        <w:rPr>
+          <w:rFonts w:hint="eastAsia"/>
+        </w:rPr>
+        <w:t>value</w:t>
+      </w:r>
+      <w:r>
+        <w:rPr>
+          <w:rFonts w:hint="eastAsia"/>
+        </w:rPr>
+        <w:t>：策略对象在</w:t>
+      </w:r>
+      <w:proofErr w:type="spellStart"/>
+      <w:r>
+        <w:rPr>
+          <w:rFonts w:hint="eastAsia"/>
+        </w:rPr>
+        <w:t>stra_table</w:t>
+      </w:r>
+      <w:proofErr w:type="spellEnd"/>
+      <w:r>
+        <w:rPr>
+          <w:rFonts w:hint="eastAsia"/>
+        </w:rPr>
+        <w:t>中的索引</w:t>
+      </w:r>
+    </w:p>
+    <w:p>
+      <w:pPr>
+        <w:pStyle w:val="a3"/>
+        <w:numPr>
+          <w:ilvl w:val="0"/>
+          <w:numId w:val="3"/>
+        </w:numPr>
+        <w:ind w:firstLineChars="0"/>
+      </w:pPr>
+      <w:proofErr w:type="spellStart"/>
+      <w:r>
+        <w:t>S</w:t>
+      </w:r>
+      <w:r>
+        <w:rPr>
+          <w:rFonts w:hint="eastAsia"/>
+        </w:rPr>
+        <w:t>ig</w:t>
+      </w:r>
+      <w:r>
+        <w:rPr>
+          <w:rFonts w:hint="eastAsia"/>
+        </w:rPr>
+        <w:t>rpt_table</w:t>
+      </w:r>
+      <w:proofErr w:type="spellEnd"/>
+      <w:r>
+        <w:rPr>
+          <w:rFonts w:hint="eastAsia"/>
+        </w:rPr>
+        <w:t>：</w:t>
+      </w:r>
+      <w:r>
+        <w:rPr>
+          <w:rFonts w:hint="eastAsia"/>
+        </w:rPr>
+        <w:t>array</w:t>
+      </w:r>
+      <w:r>
+        <w:rPr>
+          <w:rFonts w:hint="eastAsia"/>
+        </w:rPr>
+        <w:t>容器，存储信号报告对象。</w:t>
+      </w:r>
+    </w:p>
+    <w:p>
+      <w:pPr>
+        <w:pStyle w:val="a3"/>
+        <w:numPr>
+          <w:ilvl w:val="0"/>
+          <w:numId w:val="3"/>
+        </w:numPr>
+        <w:ind w:firstLineChars="0"/>
+      </w:pPr>
+      <w:proofErr w:type="spellStart"/>
+      <w:r>
+        <w:t>L</w:t>
+      </w:r>
+      <w:r>
+        <w:rPr>
+          <w:rFonts w:hint="eastAsia"/>
+        </w:rPr>
+        <w:t>ocalorderid_sig</w:t>
+      </w:r>
+      <w:r>
+        <w:rPr>
+          <w:rFonts w:hint="eastAsia"/>
+        </w:rPr>
+        <w:t>and</w:t>
+      </w:r>
+      <w:r>
+        <w:rPr>
+          <w:rFonts w:hint="eastAsia"/>
+        </w:rPr>
+        <w:t>rptidx_table</w:t>
+      </w:r>
+      <w:proofErr w:type="spellEnd"/>
+      <w:r>
+        <w:rPr>
+          <w:rFonts w:hint="eastAsia"/>
+        </w:rPr>
+        <w:t>：</w:t>
+      </w:r>
+      <w:proofErr w:type="spellStart"/>
+      <w:r>
+        <w:rPr>
+          <w:rFonts w:hint="eastAsia"/>
+        </w:rPr>
+        <w:t>unordered_map</w:t>
+      </w:r>
+      <w:proofErr w:type="spellEnd"/>
+      <w:r>
+        <w:rPr>
+          <w:rFonts w:hint="eastAsia"/>
+        </w:rPr>
+        <w:t>容器，</w:t>
+      </w:r>
+      <w:proofErr w:type="spellStart"/>
+      <w:r>
+        <w:rPr>
+          <w:rFonts w:hint="eastAsia"/>
+        </w:rPr>
+        <w:t>key:LocalOrderId</w:t>
+      </w:r>
+      <w:proofErr w:type="spellEnd"/>
+      <w:r>
+        <w:rPr>
+          <w:rFonts w:hint="eastAsia"/>
+        </w:rPr>
+        <w:t>；</w:t>
+      </w:r>
+      <w:r>
+        <w:rPr>
+          <w:rFonts w:hint="eastAsia"/>
+        </w:rPr>
+        <w:t>value</w:t>
+      </w:r>
+      <w:r>
+        <w:rPr>
+          <w:rFonts w:hint="eastAsia"/>
+        </w:rPr>
+        <w:t>：信号报告对象在</w:t>
+      </w:r>
+      <w:proofErr w:type="spellStart"/>
+      <w:r>
+        <w:rPr>
+          <w:rFonts w:hint="eastAsia"/>
+        </w:rPr>
+        <w:t>sigrpt_table</w:t>
+      </w:r>
+      <w:proofErr w:type="spellEnd"/>
+      <w:r>
+        <w:rPr>
+          <w:rFonts w:hint="eastAsia"/>
+        </w:rPr>
+        <w:t>中的索引</w:t>
+      </w:r>
+      <w:r>
+        <w:rPr>
+          <w:rFonts w:hint="eastAsia"/>
+        </w:rPr>
+        <w:t>;</w:t>
+      </w:r>
+      <w:r>
+        <w:rPr>
+          <w:rFonts w:hint="eastAsia"/>
+        </w:rPr>
+        <w:t>信号在</w:t>
+      </w:r>
+      <w:proofErr w:type="spellStart"/>
+      <w:r>
+        <w:rPr>
+          <w:rFonts w:hint="eastAsia"/>
+        </w:rPr>
+        <w:t>sig_table</w:t>
+      </w:r>
+      <w:proofErr w:type="spellEnd"/>
+      <w:r>
+        <w:rPr>
+          <w:rFonts w:hint="eastAsia"/>
+        </w:rPr>
+        <w:t>中的索引</w:t>
+      </w:r>
+      <w:r>
+        <w:rPr>
+          <w:rFonts w:hint="eastAsia"/>
+        </w:rPr>
+        <w:t>。</w:t>
+      </w:r>
+    </w:p>
+    <w:p>
+      <w:pPr>
+        <w:pStyle w:val="a3"/>
+        <w:ind w:left="420" w:firstLineChars="0" w:firstLine="0"/>
+      </w:pPr>
+      <w:r>
+        <w:rPr>
+          <w:rFonts w:hint="eastAsia"/>
+        </w:rPr>
+        <w:lastRenderedPageBreak/>
+        <w:t>在根据信号下单时，在</w:t>
+      </w:r>
+      <w:proofErr w:type="spellStart"/>
+      <w:r>
+        <w:rPr>
+          <w:rFonts w:hint="eastAsia"/>
+        </w:rPr>
+        <w:t>sigrpt_table</w:t>
+      </w:r>
+      <w:proofErr w:type="spellEnd"/>
+      <w:r>
+        <w:rPr>
+          <w:rFonts w:hint="eastAsia"/>
+        </w:rPr>
+        <w:t>初始化信号对应的信号报告对象，并根据其在</w:t>
+      </w:r>
+      <w:proofErr w:type="spellStart"/>
+      <w:r>
+        <w:rPr>
+          <w:rFonts w:hint="eastAsia"/>
+        </w:rPr>
+        <w:t>sig</w:t>
+      </w:r>
+      <w:r>
+        <w:rPr>
+          <w:rFonts w:hint="eastAsia"/>
+        </w:rPr>
+        <w:t>rpt_table</w:t>
+      </w:r>
+      <w:proofErr w:type="spellEnd"/>
+      <w:r>
+        <w:rPr>
+          <w:rFonts w:hint="eastAsia"/>
+        </w:rPr>
+        <w:t>的索引和下单返回的</w:t>
+      </w:r>
+      <w:proofErr w:type="spellStart"/>
+      <w:r>
+        <w:rPr>
+          <w:rFonts w:hint="eastAsia"/>
+        </w:rPr>
+        <w:t>LocalOrderId</w:t>
+      </w:r>
+      <w:proofErr w:type="spellEnd"/>
+      <w:r>
+        <w:rPr>
+          <w:rFonts w:hint="eastAsia"/>
+        </w:rPr>
+        <w:t>，填充</w:t>
+      </w:r>
+      <w:proofErr w:type="spellStart"/>
+      <w:r>
+        <w:rPr>
+          <w:rFonts w:hint="eastAsia"/>
+        </w:rPr>
+        <w:t>localorderid_</w:t>
+      </w:r>
+      <w:r>
+        <w:rPr>
+          <w:rFonts w:hint="eastAsia"/>
+        </w:rPr>
+        <w:t>sig</w:t>
+      </w:r>
+      <w:r>
+        <w:rPr>
+          <w:rFonts w:hint="eastAsia"/>
+        </w:rPr>
+        <w:t>and</w:t>
+      </w:r>
+      <w:r>
+        <w:rPr>
+          <w:rFonts w:hint="eastAsia"/>
+        </w:rPr>
+        <w:t>rpt</w:t>
+      </w:r>
+      <w:r>
+        <w:rPr>
+          <w:rFonts w:hint="eastAsia"/>
+        </w:rPr>
+        <w:t>idx_table</w:t>
+      </w:r>
+      <w:proofErr w:type="spellEnd"/>
+    </w:p>
+    <w:p>
+      <w:pPr>
+        <w:pStyle w:val="a3"/>
+        <w:numPr>
+          <w:ilvl w:val="0"/>
+          <w:numId w:val="3"/>
+        </w:numPr>
+        <w:ind w:firstLineChars="0"/>
+      </w:pPr>
+      <w:proofErr w:type="spellStart"/>
+      <w:r>
+        <w:rPr>
+          <w:rFonts w:hint="eastAsia"/>
+        </w:rPr>
+        <w:t>sigid_sigandrpt</w:t>
+      </w:r>
+      <w:r>
+        <w:rPr>
+          <w:rFonts w:hint="eastAsia"/>
+        </w:rPr>
+        <w:t>idx_table</w:t>
+      </w:r>
+      <w:proofErr w:type="spellEnd"/>
+      <w:r>
+        <w:rPr>
+          <w:rFonts w:hint="eastAsia"/>
+        </w:rPr>
+        <w:t>：</w:t>
+      </w:r>
+      <w:proofErr w:type="spellStart"/>
+      <w:r>
+        <w:rPr>
+          <w:rFonts w:hint="eastAsia"/>
+        </w:rPr>
+        <w:t>unordered_map</w:t>
+      </w:r>
+      <w:proofErr w:type="spellEnd"/>
+      <w:r>
+        <w:rPr>
+          <w:rFonts w:hint="eastAsia"/>
+        </w:rPr>
+        <w:t>容器。</w:t>
+      </w:r>
+      <w:r>
+        <w:t>K</w:t>
+      </w:r>
+      <w:r>
+        <w:rPr>
+          <w:rFonts w:hint="eastAsia"/>
+        </w:rPr>
+        <w:t>ey</w:t>
+      </w:r>
+      <w:r>
+        <w:rPr>
+          <w:rFonts w:hint="eastAsia"/>
+        </w:rPr>
+        <w:t>：信号</w:t>
+      </w:r>
+      <w:r>
+        <w:rPr>
+          <w:rFonts w:hint="eastAsia"/>
+        </w:rPr>
+        <w:t>id</w:t>
+      </w:r>
+      <w:r>
+        <w:rPr>
+          <w:rFonts w:hint="eastAsia"/>
+        </w:rPr>
+        <w:t>；</w:t>
+      </w:r>
+      <w:r>
+        <w:rPr>
+          <w:rFonts w:hint="eastAsia"/>
+        </w:rPr>
+        <w:t>value</w:t>
+      </w:r>
+      <w:r>
+        <w:rPr>
+          <w:rFonts w:hint="eastAsia"/>
+        </w:rPr>
+        <w:t>：信号对象在</w:t>
+      </w:r>
+      <w:proofErr w:type="spellStart"/>
+      <w:r>
+        <w:t>S</w:t>
+      </w:r>
+      <w:r>
+        <w:rPr>
+          <w:rFonts w:hint="eastAsia"/>
+        </w:rPr>
+        <w:t>igrpt_table</w:t>
+      </w:r>
+      <w:proofErr w:type="spellEnd"/>
+      <w:r>
+        <w:rPr>
+          <w:rFonts w:hint="eastAsia"/>
+        </w:rPr>
+        <w:t>中的索引</w:t>
+      </w:r>
+      <w:r>
+        <w:rPr>
+          <w:rFonts w:hint="eastAsia"/>
+        </w:rPr>
+        <w:t>;</w:t>
+      </w:r>
+      <w:r>
+        <w:rPr>
+          <w:rFonts w:hint="eastAsia"/>
+        </w:rPr>
+        <w:t>信号报告在</w:t>
+      </w:r>
+      <w:proofErr w:type="spellStart"/>
+      <w:r>
+        <w:rPr>
+          <w:rFonts w:hint="eastAsia"/>
+        </w:rPr>
+        <w:t>sigrpt_table</w:t>
+      </w:r>
+      <w:proofErr w:type="spellEnd"/>
+      <w:r>
+        <w:rPr>
+          <w:rFonts w:hint="eastAsia"/>
+        </w:rPr>
+        <w:t>中的索引</w:t>
+      </w:r>
+      <w:r>
+        <w:rPr>
+          <w:rFonts w:hint="eastAsia"/>
+        </w:rPr>
+        <w:t>。</w:t>
+      </w:r>
     </w:p>
     <w:p>
       <w:pPr>
@@ -3193,9 +3779,6 @@
           <w:ilvl w:val="3"/>
           <w:numId w:val="1"/>
         </w:numPr>
-        <w:rPr>
-          <w:rFonts w:hint="eastAsia"/>
-        </w:rPr>
       </w:pPr>
       <w:r>
         <w:rPr>
@@ -3209,15 +3792,49 @@
         <w:pStyle w:val="a3"/>
         <w:numPr>
           <w:ilvl w:val="0"/>
-          <w:numId w:val="8"/>
+          <w:numId w:val="7"/>
         </w:numPr>
         <w:ind w:firstLineChars="0"/>
-        <w:rPr>
-          <w:rFonts w:hint="eastAsia"/>
-        </w:rPr>
-      </w:pPr>
-      <w:r>
-        <w:t>当一个策略产生信号后，撤单信号直接发送到通道</w:t>
+      </w:pPr>
+      <w:proofErr w:type="spellStart"/>
+      <w:r>
+        <w:rPr>
+          <w:rFonts w:hint="eastAsia"/>
+        </w:rPr>
+        <w:t>uni_consumer</w:t>
+      </w:r>
+      <w:proofErr w:type="spellEnd"/>
+      <w:r>
+        <w:rPr>
+          <w:rFonts w:hint="eastAsia"/>
+        </w:rPr>
+        <w:t>收到数据后，读取类型和索引，如果类型是</w:t>
+      </w:r>
+      <w:r>
+        <w:rPr>
+          <w:rFonts w:hint="eastAsia"/>
+        </w:rPr>
+        <w:t>tunnel report</w:t>
+      </w:r>
+      <w:r>
+        <w:rPr>
+          <w:rFonts w:hint="eastAsia"/>
+        </w:rPr>
+        <w:t>，则通过</w:t>
+      </w:r>
+      <w:proofErr w:type="spellStart"/>
+      <w:r>
+        <w:rPr>
+          <w:rFonts w:hint="eastAsia"/>
+        </w:rPr>
+        <w:t>tunn_producer</w:t>
+      </w:r>
+      <w:proofErr w:type="spellEnd"/>
+      <w:r>
+        <w:rPr>
+          <w:rFonts w:hint="eastAsia"/>
+        </w:rPr>
+        <w:t>获取指定索引的报告数据</w:t>
       </w:r>
     </w:p>
     <w:p>
@@ -3225,18 +3842,87 @@
         <w:pStyle w:val="a3"/>
         <w:numPr>
           <w:ilvl w:val="0"/>
-          <w:numId w:val="8"/>
+          <w:numId w:val="7"/>
         </w:numPr>
         <w:ind w:firstLineChars="0"/>
-        <w:rPr>
-          <w:rFonts w:hint="eastAsia"/>
-        </w:rPr>
-      </w:pPr>
-      <w:r>
-        <w:rPr>
-          <w:rFonts w:hint="eastAsia"/>
-        </w:rPr>
-        <w:t>下单信号，如果没有冻结仓位，则直接发送到通道，在发送前，需要调整委托量，保证单边不超过最大仓位限制；</w:t>
+      </w:pPr>
+      <w:proofErr w:type="spellStart"/>
+      <w:r>
+        <w:rPr>
+          <w:rFonts w:hint="eastAsia"/>
+        </w:rPr>
+        <w:t>uni_consumer</w:t>
+      </w:r>
+      <w:proofErr w:type="spellEnd"/>
+      <w:r>
+        <w:rPr>
+          <w:rFonts w:hint="eastAsia"/>
+        </w:rPr>
+        <w:t>根据报告本地委托号计算出策略</w:t>
+      </w:r>
+      <w:r>
+        <w:rPr>
+          <w:rFonts w:hint="eastAsia"/>
+        </w:rPr>
+        <w:t>id</w:t>
+      </w:r>
+      <w:r>
+        <w:rPr>
+          <w:rFonts w:hint="eastAsia"/>
+        </w:rPr>
+        <w:t>，然后通过</w:t>
+      </w:r>
+      <w:proofErr w:type="spellStart"/>
+      <w:r>
+        <w:rPr>
+          <w:rFonts w:hint="eastAsia"/>
+        </w:rPr>
+        <w:t>stra</w:t>
+      </w:r>
+      <w:r>
+        <w:rPr>
+          <w:rFonts w:hint="eastAsia"/>
+        </w:rPr>
+        <w:t>id</w:t>
+      </w:r>
+      <w:r>
+        <w:rPr>
+          <w:rFonts w:hint="eastAsia"/>
+        </w:rPr>
+        <w:t>_</w:t>
+      </w:r>
+      <w:r>
+        <w:rPr>
+          <w:rFonts w:hint="eastAsia"/>
+        </w:rPr>
+        <w:t>stra</w:t>
+      </w:r>
+      <w:r>
+        <w:rPr>
+          <w:rFonts w:hint="eastAsia"/>
+        </w:rPr>
+        <w:t>idx_table</w:t>
+      </w:r>
+      <w:proofErr w:type="spellEnd"/>
+      <w:r>
+        <w:rPr>
+          <w:rFonts w:hint="eastAsia"/>
+        </w:rPr>
+        <w:t>获取策略的索引值后，通过</w:t>
+      </w:r>
+      <w:proofErr w:type="spellStart"/>
+      <w:r>
+        <w:rPr>
+          <w:rFonts w:hint="eastAsia"/>
+        </w:rPr>
+        <w:t>stra_table</w:t>
+      </w:r>
+      <w:proofErr w:type="spellEnd"/>
+      <w:r>
+        <w:rPr>
+          <w:rFonts w:hint="eastAsia"/>
+        </w:rPr>
+        <w:t>获取策略对象</w:t>
       </w:r>
     </w:p>
     <w:p>
@@ -3244,24 +3930,63 @@
         <w:pStyle w:val="a3"/>
         <w:numPr>
           <w:ilvl w:val="0"/>
-          <w:numId w:val="8"/>
+          <w:numId w:val="7"/>
         </w:numPr>
         <w:ind w:firstLineChars="0"/>
-        <w:rPr>
-          <w:rFonts w:hint="eastAsia"/>
-        </w:rPr>
-      </w:pPr>
-      <w:r>
-        <w:rPr>
-          <w:rFonts w:hint="eastAsia"/>
-        </w:rPr>
-        <w:t>对于下单信号，如果有冻结仓位，则将信号放回</w:t>
-      </w:r>
-      <w:r>
-        <w:rPr>
-          <w:rFonts w:hint="eastAsia"/>
-        </w:rPr>
-        <w:t>disruptor queue</w:t>
+      </w:pPr>
+      <w:r>
+        <w:rPr>
+          <w:rFonts w:hint="eastAsia"/>
+        </w:rPr>
+        <w:t>根据报告的状态和成交更新策略仓位信息</w:t>
+      </w:r>
+    </w:p>
+    <w:p>
+      <w:r>
+        <w:rPr>
+          <w:rFonts w:hint="eastAsia"/>
+        </w:rPr>
+        <w:t>根据</w:t>
+      </w:r>
+      <w:proofErr w:type="spellStart"/>
+      <w:r>
+        <w:t>L</w:t>
+      </w:r>
+      <w:r>
+        <w:rPr>
+          <w:rFonts w:hint="eastAsia"/>
+        </w:rPr>
+        <w:t>ocalorderid_sigrptidx_table</w:t>
+      </w:r>
+      <w:proofErr w:type="spellEnd"/>
+      <w:r>
+        <w:rPr>
+          <w:rFonts w:hint="eastAsia"/>
+        </w:rPr>
+        <w:t>和</w:t>
+      </w:r>
+      <w:r>
+        <w:rPr>
+          <w:rFonts w:hint="eastAsia"/>
+        </w:rPr>
+        <w:t xml:space="preserve"> </w:t>
+      </w:r>
+      <w:proofErr w:type="spellStart"/>
+      <w:r>
+        <w:t>S</w:t>
+      </w:r>
+      <w:r>
+        <w:rPr>
+          <w:rFonts w:hint="eastAsia"/>
+        </w:rPr>
+        <w:t>igrpt_table</w:t>
+      </w:r>
+      <w:proofErr w:type="spellEnd"/>
+      <w:r>
+        <w:rPr>
+          <w:rFonts w:hint="eastAsia"/>
+        </w:rPr>
+        <w:t>获取信号报告，并更新</w:t>
       </w:r>
     </w:p>
     <w:p>
@@ -3269,7 +3994,7 @@
         <w:pStyle w:val="a3"/>
         <w:numPr>
           <w:ilvl w:val="0"/>
-          <w:numId w:val="8"/>
+          <w:numId w:val="7"/>
         </w:numPr>
         <w:ind w:firstLineChars="0"/>
         <w:rPr>
@@ -3280,58 +4005,49 @@
         <w:rPr>
           <w:rFonts w:hint="eastAsia"/>
         </w:rPr>
-        <w:t>从</w:t>
-      </w:r>
-      <w:r>
-        <w:rPr>
-          <w:rFonts w:hint="eastAsia"/>
-        </w:rPr>
-        <w:t>disruptor queue</w:t>
-      </w:r>
-      <w:r>
-        <w:rPr>
-          <w:rFonts w:hint="eastAsia"/>
-        </w:rPr>
-        <w:t>取得</w:t>
-      </w:r>
-      <w:r>
-        <w:rPr>
-          <w:rFonts w:hint="eastAsia"/>
-        </w:rPr>
-        <w:t xml:space="preserve">pending signal </w:t>
-      </w:r>
-      <w:r>
-        <w:rPr>
-          <w:rFonts w:hint="eastAsia"/>
-        </w:rPr>
-        <w:t>索引，并从</w:t>
-      </w:r>
-      <w:r>
-        <w:rPr>
-          <w:rFonts w:hint="eastAsia"/>
-        </w:rPr>
-        <w:t>pending_sig_table</w:t>
-      </w:r>
-      <w:r>
-        <w:rPr>
-          <w:rFonts w:hint="eastAsia"/>
-        </w:rPr>
-        <w:t>中获取对象，如果对应策略仓位仍旧有冻结仓位，则重复步骤</w:t>
-      </w:r>
-      <w:r>
-        <w:rPr>
-          <w:rFonts w:hint="eastAsia"/>
-        </w:rPr>
-        <w:t>3)</w:t>
-      </w:r>
-      <w:r>
-        <w:rPr>
-          <w:rFonts w:hint="eastAsia"/>
-        </w:rPr>
-        <w:t>；否则，发送下单信号</w:t>
-      </w:r>
-    </w:p>
-    <w:p/>
+        <w:t>推送仓位和信号报告给策略</w:t>
+      </w:r>
+    </w:p>
+    <w:p>
+      <w:pPr>
+        <w:pStyle w:val="a3"/>
+        <w:numPr>
+          <w:ilvl w:val="0"/>
+          <w:numId w:val="7"/>
+        </w:numPr>
+        <w:ind w:firstLineChars="0"/>
+      </w:pPr>
+      <w:r>
+        <w:rPr>
+          <w:rFonts w:hint="eastAsia"/>
+        </w:rPr>
+        <w:t>如果策略有信号产生：处理见</w:t>
+      </w:r>
+      <w:r>
+        <w:rPr>
+          <w:rFonts w:hint="eastAsia"/>
+        </w:rPr>
+        <w:t>行情处理流程的第</w:t>
+      </w:r>
+      <w:r>
+        <w:rPr>
+          <w:rFonts w:hint="eastAsia"/>
+        </w:rPr>
+        <w:t>2)</w:t>
+      </w:r>
+      <w:r>
+        <w:rPr>
+          <w:rFonts w:hint="eastAsia"/>
+        </w:rPr>
+        <w:t>步</w:t>
+      </w:r>
+    </w:p>
+    <w:p>
+      <w:pPr>
+        <w:pStyle w:val="a3"/>
+        <w:ind w:left="420" w:firstLineChars="0" w:firstLine="0"/>
+      </w:pPr>
+    </w:p>
     <w:p>
       <w:pPr>
         <w:pStyle w:val="2"/>
@@ -3384,79 +4100,79 @@
         <w:rPr>
           <w:rFonts w:hint="eastAsia"/>
         </w:rPr>
+        <w:t>如果撤单信号后边跟了【开</w:t>
+      </w:r>
+      <w:r>
+        <w:rPr>
+          <w:rFonts w:hint="eastAsia"/>
+        </w:rPr>
+        <w:t>/</w:t>
+      </w:r>
+      <w:r>
+        <w:rPr>
+          <w:rFonts w:hint="eastAsia"/>
+        </w:rPr>
+        <w:t>平信号】，则执行撤单信号，开平信号放回队列。</w:t>
+      </w:r>
+    </w:p>
+    <w:p>
+      <w:pPr>
+        <w:pStyle w:val="a3"/>
+        <w:ind w:left="420" w:firstLineChars="0" w:firstLine="0"/>
+      </w:pPr>
+      <w:r>
+        <w:rPr>
+          <w:rFonts w:hint="eastAsia"/>
+        </w:rPr>
+        <w:t>哪些信号需要放回队列？</w:t>
+      </w:r>
+    </w:p>
+    <w:p>
+      <w:pPr>
+        <w:pStyle w:val="a3"/>
+        <w:ind w:left="420" w:firstLineChars="0" w:firstLine="0"/>
+      </w:pPr>
+      <w:r>
+        <w:rPr>
+          <w:rFonts w:hint="eastAsia"/>
+        </w:rPr>
+        <w:t>如果该信号所属的策略仓位有对应冻结量，说明有信号没执行完，则该信号要放回队列（需要考虑开平）</w:t>
+      </w:r>
+    </w:p>
+    <w:p>
+      <w:pPr>
+        <w:pStyle w:val="a3"/>
+        <w:ind w:left="420" w:firstLineChars="0" w:firstLine="0"/>
+      </w:pPr>
+      <w:r>
+        <w:rPr>
+          <w:rFonts w:hint="eastAsia"/>
+        </w:rPr>
+        <w:t>哪些信号需要丢弃？</w:t>
+      </w:r>
+    </w:p>
+    <w:p>
+      <w:pPr>
+        <w:pStyle w:val="a3"/>
+        <w:ind w:left="420" w:firstLineChars="0" w:firstLine="0"/>
+      </w:pPr>
+      <w:r>
+        <w:rPr>
+          <w:rFonts w:hint="eastAsia"/>
+        </w:rPr>
+        <w:t>如果信号对应的仓位已满，且没有对应的冻结仓位，则该信号需要抛弃（需要考虑开，平）</w:t>
+      </w:r>
+    </w:p>
+    <w:p>
+      <w:pPr>
+        <w:pStyle w:val="a3"/>
+        <w:ind w:left="420" w:firstLineChars="0" w:firstLine="0"/>
+      </w:pPr>
+      <w:r>
+        <w:rPr>
+          <w:rFonts w:hint="eastAsia"/>
+        </w:rPr>
         <w:lastRenderedPageBreak/>
-        <w:t>如果撤单信号后边跟了【开</w:t>
-      </w:r>
-      <w:r>
-        <w:rPr>
-          <w:rFonts w:hint="eastAsia"/>
-        </w:rPr>
-        <w:t>/</w:t>
-      </w:r>
-      <w:r>
-        <w:rPr>
-          <w:rFonts w:hint="eastAsia"/>
-        </w:rPr>
-        <w:t>平信号】，则执行撤单信号，开平信号放回队列。</w:t>
-      </w:r>
-    </w:p>
-    <w:p>
-      <w:pPr>
-        <w:pStyle w:val="a3"/>
-        <w:ind w:left="420" w:firstLineChars="0" w:firstLine="0"/>
-      </w:pPr>
-      <w:r>
-        <w:rPr>
-          <w:rFonts w:hint="eastAsia"/>
-        </w:rPr>
-        <w:t>哪些信号需要放回队列？</w:t>
-      </w:r>
-    </w:p>
-    <w:p>
-      <w:pPr>
-        <w:pStyle w:val="a3"/>
-        <w:ind w:left="420" w:firstLineChars="0" w:firstLine="0"/>
-      </w:pPr>
-      <w:r>
-        <w:rPr>
-          <w:rFonts w:hint="eastAsia"/>
-        </w:rPr>
-        <w:t>如果该信号所属的策略仓位有对应冻结量，说明有信号没执行完，则该信号要放回队列（需要考虑开平）</w:t>
-      </w:r>
-    </w:p>
-    <w:p>
-      <w:pPr>
-        <w:pStyle w:val="a3"/>
-        <w:ind w:left="420" w:firstLineChars="0" w:firstLine="0"/>
-      </w:pPr>
-      <w:r>
-        <w:rPr>
-          <w:rFonts w:hint="eastAsia"/>
-        </w:rPr>
-        <w:t>哪些信号需要丢弃？</w:t>
-      </w:r>
-    </w:p>
-    <w:p>
-      <w:pPr>
-        <w:pStyle w:val="a3"/>
-        <w:ind w:left="420" w:firstLineChars="0" w:firstLine="0"/>
-      </w:pPr>
-      <w:r>
-        <w:rPr>
-          <w:rFonts w:hint="eastAsia"/>
-        </w:rPr>
-        <w:t>如果信号对应的仓位已满，且没有对应的冻结仓位，则该信号需要抛弃（需要考虑开，平）</w:t>
-      </w:r>
-    </w:p>
-    <w:p>
-      <w:pPr>
-        <w:pStyle w:val="a3"/>
-        <w:ind w:left="420" w:firstLineChars="0" w:firstLine="0"/>
-      </w:pPr>
-      <w:r>
-        <w:rPr>
-          <w:rFonts w:hint="eastAsia"/>
-        </w:rPr>
         <w:t>要考虑一个线程内既包含</w:t>
       </w:r>
       <w:r>
@@ -3552,9 +4268,6 @@
           <w:numId w:val="2"/>
         </w:numPr>
         <w:ind w:firstLineChars="0"/>
-        <w:rPr>
-          <w:rFonts w:hint="eastAsia"/>
-        </w:rPr>
       </w:pPr>
       <w:r>
         <w:rPr>
@@ -3673,8 +4386,16 @@
         <w:rPr>
           <w:rFonts w:hint="eastAsia"/>
         </w:rPr>
-        <w:t xml:space="preserve"> value:vector</w:t>
-      </w:r>
+        <w:t xml:space="preserve"> </w:t>
+      </w:r>
+      <w:proofErr w:type="spellStart"/>
+      <w:r>
+        <w:rPr>
+          <w:rFonts w:hint="eastAsia"/>
+        </w:rPr>
+        <w:t>value:vector</w:t>
+      </w:r>
+      <w:proofErr w:type="spellEnd"/>
     </w:p>
     <w:p>
       <w:pPr>
@@ -3690,9 +4411,6 @@
       <w:pPr>
         <w:pStyle w:val="a3"/>
         <w:ind w:left="420" w:firstLineChars="0" w:firstLine="0"/>
-        <w:rPr>
-          <w:rFonts w:hint="eastAsia"/>
-        </w:rPr>
       </w:pPr>
     </w:p>
     <w:p>
@@ -3720,9 +4438,6 @@
           <w:ilvl w:val="1"/>
           <w:numId w:val="1"/>
         </w:numPr>
-        <w:rPr>
-          <w:rFonts w:hint="eastAsia"/>
-        </w:rPr>
       </w:pPr>
       <w:r>
         <w:rPr>
@@ -3739,9 +4454,6 @@
           <w:numId w:val="5"/>
         </w:numPr>
         <w:ind w:firstLineChars="0"/>
-        <w:rPr>
-          <w:rFonts w:hint="eastAsia"/>
-        </w:rPr>
       </w:pPr>
       <w:r>
         <w:rPr>
@@ -3758,9 +4470,6 @@
           <w:numId w:val="5"/>
         </w:numPr>
         <w:ind w:firstLineChars="0"/>
-        <w:rPr>
-          <w:rFonts w:hint="eastAsia"/>
-        </w:rPr>
       </w:pPr>
       <w:r>
         <w:t>M</w:t>
@@ -3777,12 +4486,14 @@
         </w:rPr>
         <w:t>，</w:t>
       </w:r>
+      <w:proofErr w:type="spellStart"/>
       <w:r>
         <w:rPr>
           <w:rFonts w:hint="eastAsia"/>
         </w:rPr>
         <w:t>unordered_map</w:t>
       </w:r>
+      <w:proofErr w:type="spellEnd"/>
       <w:r>
         <w:rPr>
           <w:rFonts w:hint="eastAsia"/>
@@ -3798,12 +4509,8 @@
           <w:numId w:val="5"/>
         </w:numPr>
         <w:ind w:firstLineChars="0"/>
-        <w:rPr>
-          <w:rFonts w:hint="eastAsia"/>
-        </w:rPr>
-      </w:pPr>
-      <w:r>
-        <w:lastRenderedPageBreak/>
+      </w:pPr>
+      <w:r>
         <w:t>A</w:t>
       </w:r>
       <w:r>
@@ -3827,9 +4534,6 @@
           <w:numId w:val="5"/>
         </w:numPr>
         <w:ind w:firstLineChars="0"/>
-        <w:rPr>
-          <w:rFonts w:hint="eastAsia"/>
-        </w:rPr>
       </w:pPr>
       <w:r>
         <w:t>M</w:t>
@@ -3855,9 +4559,6 @@
           <w:numId w:val="5"/>
         </w:numPr>
         <w:ind w:firstLineChars="0"/>
-        <w:rPr>
-          <w:rFonts w:hint="eastAsia"/>
-        </w:rPr>
       </w:pPr>
       <w:r>
         <w:rPr>
@@ -4468,6 +5169,92 @@
     </w:lvl>
   </w:abstractNum>
   <w:abstractNum w:abstractNumId="6">
+    <w:nsid w:val="300022B8"/>
+    <w:multiLevelType w:val="hybridMultilevel"/>
+    <w:tmpl w:val="49301DB6"/>
+    <w:lvl w:ilvl="0" w:tplc="04090011">
+      <w:start w:val="1"/>
+      <w:numFmt w:val="decimal"/>
+      <w:lvlText w:val="%1)"/>
+      <w:lvlJc w:val="left"/>
+      <w:pPr>
+        <w:ind w:left="420" w:hanging="420"/>
+      </w:pPr>
+    </w:lvl>
+    <w:lvl w:ilvl="1" w:tplc="04090019" w:tentative="1">
+      <w:start w:val="1"/>
+      <w:numFmt w:val="lowerLetter"/>
+      <w:lvlText w:val="%2)"/>
+      <w:lvlJc w:val="left"/>
+      <w:pPr>
+        <w:ind w:left="840" w:hanging="420"/>
+      </w:pPr>
+    </w:lvl>
+    <w:lvl w:ilvl="2" w:tplc="0409001B" w:tentative="1">
+      <w:start w:val="1"/>
+      <w:numFmt w:val="lowerRoman"/>
+      <w:lvlText w:val="%3."/>
+      <w:lvlJc w:val="right"/>
+      <w:pPr>
+        <w:ind w:left="1260" w:hanging="420"/>
+      </w:pPr>
+    </w:lvl>
+    <w:lvl w:ilvl="3" w:tplc="0409000F" w:tentative="1">
+      <w:start w:val="1"/>
+      <w:numFmt w:val="decimal"/>
+      <w:lvlText w:val="%4."/>
+      <w:lvlJc w:val="left"/>
+      <w:pPr>
+        <w:ind w:left="1680" w:hanging="420"/>
+      </w:pPr>
+    </w:lvl>
+    <w:lvl w:ilvl="4" w:tplc="04090019" w:tentative="1">
+      <w:start w:val="1"/>
+      <w:numFmt w:val="lowerLetter"/>
+      <w:lvlText w:val="%5)"/>
+      <w:lvlJc w:val="left"/>
+      <w:pPr>
+        <w:ind w:left="2100" w:hanging="420"/>
+      </w:pPr>
+    </w:lvl>
+    <w:lvl w:ilvl="5" w:tplc="0409001B" w:tentative="1">
+      <w:start w:val="1"/>
+      <w:numFmt w:val="lowerRoman"/>
+      <w:lvlText w:val="%6."/>
+      <w:lvlJc w:val="right"/>
+      <w:pPr>
+        <w:ind w:left="2520" w:hanging="420"/>
+      </w:pPr>
+    </w:lvl>
+    <w:lvl w:ilvl="6" w:tplc="0409000F" w:tentative="1">
+      <w:start w:val="1"/>
+      <w:numFmt w:val="decimal"/>
+      <w:lvlText w:val="%7."/>
+      <w:lvlJc w:val="left"/>
+      <w:pPr>
+        <w:ind w:left="2940" w:hanging="420"/>
+      </w:pPr>
+    </w:lvl>
+    <w:lvl w:ilvl="7" w:tplc="04090019" w:tentative="1">
+      <w:start w:val="1"/>
+      <w:numFmt w:val="lowerLetter"/>
+      <w:lvlText w:val="%8)"/>
+      <w:lvlJc w:val="left"/>
+      <w:pPr>
+        <w:ind w:left="3360" w:hanging="420"/>
+      </w:pPr>
+    </w:lvl>
+    <w:lvl w:ilvl="8" w:tplc="0409001B" w:tentative="1">
+      <w:start w:val="1"/>
+      <w:numFmt w:val="lowerRoman"/>
+      <w:lvlText w:val="%9."/>
+      <w:lvlJc w:val="right"/>
+      <w:pPr>
+        <w:ind w:left="3780" w:hanging="420"/>
+      </w:pPr>
+    </w:lvl>
+  </w:abstractNum>
+  <w:abstractNum w:abstractNumId="7">
     <w:nsid w:val="3E5C1D97"/>
     <w:multiLevelType w:val="hybridMultilevel"/>
     <w:tmpl w:val="3A1E15BC"/>
@@ -4580,8 +5367,94 @@
       </w:rPr>
     </w:lvl>
   </w:abstractNum>
-  <w:abstractNum w:abstractNumId="7">
+  <w:abstractNum w:abstractNumId="8">
     <w:nsid w:val="5F55183C"/>
+    <w:multiLevelType w:val="hybridMultilevel"/>
+    <w:tmpl w:val="4268ECEC"/>
+    <w:lvl w:ilvl="0" w:tplc="04090011">
+      <w:start w:val="1"/>
+      <w:numFmt w:val="decimal"/>
+      <w:lvlText w:val="%1)"/>
+      <w:lvlJc w:val="left"/>
+      <w:pPr>
+        <w:ind w:left="420" w:hanging="420"/>
+      </w:pPr>
+    </w:lvl>
+    <w:lvl w:ilvl="1" w:tplc="04090019" w:tentative="1">
+      <w:start w:val="1"/>
+      <w:numFmt w:val="lowerLetter"/>
+      <w:lvlText w:val="%2)"/>
+      <w:lvlJc w:val="left"/>
+      <w:pPr>
+        <w:ind w:left="840" w:hanging="420"/>
+      </w:pPr>
+    </w:lvl>
+    <w:lvl w:ilvl="2" w:tplc="0409001B" w:tentative="1">
+      <w:start w:val="1"/>
+      <w:numFmt w:val="lowerRoman"/>
+      <w:lvlText w:val="%3."/>
+      <w:lvlJc w:val="right"/>
+      <w:pPr>
+        <w:ind w:left="1260" w:hanging="420"/>
+      </w:pPr>
+    </w:lvl>
+    <w:lvl w:ilvl="3" w:tplc="0409000F" w:tentative="1">
+      <w:start w:val="1"/>
+      <w:numFmt w:val="decimal"/>
+      <w:lvlText w:val="%4."/>
+      <w:lvlJc w:val="left"/>
+      <w:pPr>
+        <w:ind w:left="1680" w:hanging="420"/>
+      </w:pPr>
+    </w:lvl>
+    <w:lvl w:ilvl="4" w:tplc="04090019" w:tentative="1">
+      <w:start w:val="1"/>
+      <w:numFmt w:val="lowerLetter"/>
+      <w:lvlText w:val="%5)"/>
+      <w:lvlJc w:val="left"/>
+      <w:pPr>
+        <w:ind w:left="2100" w:hanging="420"/>
+      </w:pPr>
+    </w:lvl>
+    <w:lvl w:ilvl="5" w:tplc="0409001B" w:tentative="1">
+      <w:start w:val="1"/>
+      <w:numFmt w:val="lowerRoman"/>
+      <w:lvlText w:val="%6."/>
+      <w:lvlJc w:val="right"/>
+      <w:pPr>
+        <w:ind w:left="2520" w:hanging="420"/>
+      </w:pPr>
+    </w:lvl>
+    <w:lvl w:ilvl="6" w:tplc="0409000F" w:tentative="1">
+      <w:start w:val="1"/>
+      <w:numFmt w:val="decimal"/>
+      <w:lvlText w:val="%7."/>
+      <w:lvlJc w:val="left"/>
+      <w:pPr>
+        <w:ind w:left="2940" w:hanging="420"/>
+      </w:pPr>
+    </w:lvl>
+    <w:lvl w:ilvl="7" w:tplc="04090019" w:tentative="1">
+      <w:start w:val="1"/>
+      <w:numFmt w:val="lowerLetter"/>
+      <w:lvlText w:val="%8)"/>
+      <w:lvlJc w:val="left"/>
+      <w:pPr>
+        <w:ind w:left="3360" w:hanging="420"/>
+      </w:pPr>
+    </w:lvl>
+    <w:lvl w:ilvl="8" w:tplc="0409001B" w:tentative="1">
+      <w:start w:val="1"/>
+      <w:numFmt w:val="lowerRoman"/>
+      <w:lvlText w:val="%9."/>
+      <w:lvlJc w:val="right"/>
+      <w:pPr>
+        <w:ind w:left="3780" w:hanging="420"/>
+      </w:pPr>
+    </w:lvl>
+  </w:abstractNum>
+  <w:abstractNum w:abstractNumId="9">
+    <w:nsid w:val="61066B71"/>
     <w:multiLevelType w:val="hybridMultilevel"/>
     <w:tmpl w:val="D38662E2"/>
     <w:lvl w:ilvl="0" w:tplc="04090011">
@@ -4666,10 +5539,10 @@
       </w:pPr>
     </w:lvl>
   </w:abstractNum>
-  <w:abstractNum w:abstractNumId="8">
-    <w:nsid w:val="61066B71"/>
+  <w:abstractNum w:abstractNumId="10">
+    <w:nsid w:val="755631BF"/>
     <w:multiLevelType w:val="hybridMultilevel"/>
-    <w:tmpl w:val="D38662E2"/>
+    <w:tmpl w:val="4268ECEC"/>
     <w:lvl w:ilvl="0" w:tplc="04090011">
       <w:start w:val="1"/>
       <w:numFmt w:val="decimal"/>
@@ -4759,7 +5632,7 @@
     <w:abstractNumId w:val="3"/>
   </w:num>
   <w:num w:numId="3">
-    <w:abstractNumId w:val="6"/>
+    <w:abstractNumId w:val="7"/>
   </w:num>
   <w:num w:numId="4">
     <w:abstractNumId w:val="2"/>
@@ -4768,7 +5641,7 @@
     <w:abstractNumId w:val="4"/>
   </w:num>
   <w:num w:numId="6">
-    <w:abstractNumId w:val="8"/>
+    <w:abstractNumId w:val="9"/>
   </w:num>
   <w:num w:numId="7">
     <w:abstractNumId w:val="0"/>
@@ -4777,7 +5650,13 @@
     <w:abstractNumId w:val="1"/>
   </w:num>
   <w:num w:numId="9">
-    <w:abstractNumId w:val="7"/>
+    <w:abstractNumId w:val="8"/>
+  </w:num>
+  <w:num w:numId="10">
+    <w:abstractNumId w:val="10"/>
+  </w:num>
+  <w:num w:numId="11">
+    <w:abstractNumId w:val="6"/>
   </w:num>
 </w:numbering>
 </file>
@@ -4999,6 +5878,7 @@
   <w:style w:type="character" w:default="1" w:styleId="a0">
     <w:name w:val="Default Paragraph Font"/>
     <w:uiPriority w:val="1"/>
+    <w:semiHidden/>
     <w:unhideWhenUsed/>
   </w:style>
   <w:style w:type="table" w:default="1" w:styleId="a1">

--- a/ExplorerFund/docs/dev/x-trader.docx
+++ b/ExplorerFund/docs/dev/x-trader.docx
@@ -1685,9 +1685,6 @@
           <w:numId w:val="6"/>
         </w:numPr>
         <w:ind w:firstLineChars="0"/>
-        <w:rPr>
-          <w:rFonts w:hint="eastAsia"/>
-        </w:rPr>
       </w:pPr>
       <w:r>
         <w:rPr>
@@ -1713,7 +1710,6 @@
         <w:pStyle w:val="a3"/>
         <w:ind w:left="420" w:firstLineChars="0" w:firstLine="0"/>
         <w:rPr>
-          <w:rFonts w:hint="eastAsia"/>
           <w:i/>
         </w:rPr>
       </w:pPr>
@@ -1952,9 +1948,6 @@
           <w:ilvl w:val="3"/>
           <w:numId w:val="1"/>
         </w:numPr>
-        <w:rPr>
-          <w:rFonts w:hint="eastAsia"/>
-        </w:rPr>
       </w:pPr>
       <w:r>
         <w:rPr>
@@ -1964,11 +1957,6 @@
       </w:r>
     </w:p>
     <w:p>
-      <w:pPr>
-        <w:rPr>
-          <w:rFonts w:hint="eastAsia"/>
-        </w:rPr>
-      </w:pPr>
       <w:r>
         <w:rPr>
           <w:rFonts w:hint="eastAsia"/>
@@ -1984,9 +1972,6 @@
           <w:numId w:val="11"/>
         </w:numPr>
         <w:ind w:firstLineChars="0"/>
-        <w:rPr>
-          <w:rFonts w:hint="eastAsia"/>
-        </w:rPr>
       </w:pPr>
       <w:r>
         <w:rPr>
@@ -2026,9 +2011,6 @@
           <w:numId w:val="11"/>
         </w:numPr>
         <w:ind w:firstLineChars="0"/>
-        <w:rPr>
-          <w:rFonts w:hint="eastAsia"/>
-        </w:rPr>
       </w:pPr>
       <w:proofErr w:type="spellStart"/>
       <w:r>
@@ -2099,9 +2081,6 @@
           <w:numId w:val="9"/>
         </w:numPr>
         <w:ind w:firstLineChars="0"/>
-        <w:rPr>
-          <w:rFonts w:hint="eastAsia"/>
-        </w:rPr>
       </w:pPr>
       <w:r>
         <w:rPr>
@@ -2377,9 +2356,6 @@
           <w:numId w:val="9"/>
         </w:numPr>
         <w:ind w:firstLineChars="0"/>
-        <w:rPr>
-          <w:rFonts w:hint="eastAsia"/>
-        </w:rPr>
       </w:pPr>
       <w:proofErr w:type="spellStart"/>
       <w:r>
@@ -3997,9 +3973,6 @@
           <w:numId w:val="7"/>
         </w:numPr>
         <w:ind w:firstLineChars="0"/>
-        <w:rPr>
-          <w:rFonts w:hint="eastAsia"/>
-        </w:rPr>
       </w:pPr>
       <w:r>
         <w:rPr>
@@ -4465,6 +4438,18 @@
     <w:p>
       <w:pPr>
         <w:pStyle w:val="a3"/>
+        <w:ind w:left="420" w:firstLineChars="0" w:firstLine="0"/>
+      </w:pPr>
+      <w:r>
+        <w:rPr>
+          <w:rFonts w:hint="eastAsia"/>
+        </w:rPr>
+        <w:t>合约比较：采用将合约各个字符相加值作为比较值和索引值</w:t>
+      </w:r>
+    </w:p>
+    <w:p>
+      <w:pPr>
+        <w:pStyle w:val="a3"/>
         <w:numPr>
           <w:ilvl w:val="0"/>
           <w:numId w:val="5"/>
@@ -4504,6 +4489,26 @@
     <w:p>
       <w:pPr>
         <w:pStyle w:val="a3"/>
+        <w:ind w:left="420" w:firstLineChars="0" w:firstLine="0"/>
+      </w:pPr>
+      <w:r>
+        <w:rPr>
+          <w:rFonts w:hint="eastAsia"/>
+        </w:rPr>
+        <w:t>选择</w:t>
+      </w:r>
+      <w:proofErr w:type="spellStart"/>
+      <w:r>
+        <w:rPr>
+          <w:rFonts w:hint="eastAsia"/>
+        </w:rPr>
+        <w:t>unordered_map</w:t>
+      </w:r>
+      <w:proofErr w:type="spellEnd"/>
+    </w:p>
+    <w:p>
+      <w:pPr>
+        <w:pStyle w:val="a3"/>
         <w:numPr>
           <w:ilvl w:val="0"/>
           <w:numId w:val="5"/>
@@ -4529,11 +4534,82 @@
     <w:p>
       <w:pPr>
         <w:pStyle w:val="a3"/>
+        <w:ind w:left="420" w:firstLineChars="0" w:firstLine="0"/>
+      </w:pPr>
+      <w:r>
+        <w:rPr>
+          <w:rFonts w:hint="eastAsia"/>
+        </w:rPr>
+        <w:t>尽可能多采用</w:t>
+      </w:r>
+      <w:r>
+        <w:rPr>
+          <w:rFonts w:hint="eastAsia"/>
+        </w:rPr>
+        <w:t>a[]</w:t>
+      </w:r>
+      <w:r>
+        <w:rPr>
+          <w:rFonts w:hint="eastAsia"/>
+        </w:rPr>
+        <w:t>:</w:t>
+      </w:r>
+    </w:p>
+    <w:p>
+      <w:pPr>
+        <w:pStyle w:val="a3"/>
+        <w:numPr>
+          <w:ilvl w:val="0"/>
+          <w:numId w:val="12"/>
+        </w:numPr>
+        <w:ind w:firstLineChars="0"/>
+      </w:pPr>
+      <w:r>
+        <w:rPr>
+          <w:rFonts w:hint="eastAsia"/>
+        </w:rPr>
+        <w:t>想办法用信号</w:t>
+      </w:r>
+      <w:r>
+        <w:rPr>
+          <w:rFonts w:hint="eastAsia"/>
+        </w:rPr>
+        <w:t>id</w:t>
+      </w:r>
+      <w:r>
+        <w:rPr>
+          <w:rFonts w:hint="eastAsia"/>
+        </w:rPr>
+        <w:t>作为数组索引</w:t>
+      </w:r>
+    </w:p>
+    <w:p>
+      <w:pPr>
+        <w:pStyle w:val="a3"/>
+        <w:numPr>
+          <w:ilvl w:val="0"/>
+          <w:numId w:val="12"/>
+        </w:numPr>
+        <w:ind w:firstLineChars="0"/>
+      </w:pPr>
+      <w:r>
+        <w:rPr>
+          <w:rFonts w:hint="eastAsia"/>
+        </w:rPr>
+        <w:t>想办法用合约字符累加值作为数组索引</w:t>
+      </w:r>
+    </w:p>
+    <w:p>
+      <w:pPr>
+        <w:pStyle w:val="a3"/>
         <w:numPr>
           <w:ilvl w:val="0"/>
           <w:numId w:val="5"/>
         </w:numPr>
         <w:ind w:firstLineChars="0"/>
+        <w:rPr>
+          <w:rFonts w:hint="eastAsia"/>
+        </w:rPr>
       </w:pPr>
       <w:r>
         <w:t>M</w:t>
@@ -4559,6 +4635,92 @@
           <w:numId w:val="5"/>
         </w:numPr>
         <w:ind w:firstLineChars="0"/>
+        <w:rPr>
+          <w:rFonts w:hint="eastAsia"/>
+        </w:rPr>
+      </w:pPr>
+      <w:r>
+        <w:rPr>
+          <w:rFonts w:hint="eastAsia"/>
+        </w:rPr>
+        <w:lastRenderedPageBreak/>
+        <w:t>接口加入日志输出功能</w:t>
+      </w:r>
+    </w:p>
+    <w:p>
+      <w:pPr>
+        <w:pStyle w:val="a3"/>
+        <w:ind w:left="420" w:firstLineChars="0" w:firstLine="0"/>
+        <w:rPr>
+          <w:rFonts w:hint="eastAsia"/>
+        </w:rPr>
+      </w:pPr>
+      <w:r>
+        <w:rPr>
+          <w:rFonts w:hint="eastAsia"/>
+        </w:rPr>
+        <w:t>策略通过接口已结构形式将日志传递给</w:t>
+      </w:r>
+      <w:r>
+        <w:rPr>
+          <w:rFonts w:hint="eastAsia"/>
+        </w:rPr>
+        <w:t>trader</w:t>
+      </w:r>
+      <w:r>
+        <w:rPr>
+          <w:rFonts w:hint="eastAsia"/>
+        </w:rPr>
+        <w:t>，</w:t>
+      </w:r>
+      <w:r>
+        <w:rPr>
+          <w:rFonts w:hint="eastAsia"/>
+        </w:rPr>
+        <w:t>trader</w:t>
+      </w:r>
+      <w:r>
+        <w:rPr>
+          <w:rFonts w:hint="eastAsia"/>
+        </w:rPr>
+        <w:t>负责输出。</w:t>
+      </w:r>
+    </w:p>
+    <w:p>
+      <w:pPr>
+        <w:pStyle w:val="a3"/>
+        <w:ind w:left="420" w:firstLineChars="0" w:firstLine="0"/>
+      </w:pPr>
+      <w:r>
+        <w:rPr>
+          <w:rFonts w:hint="eastAsia"/>
+        </w:rPr>
+        <w:t>有专门的写日志线程。日志结构的传递考虑使用</w:t>
+      </w:r>
+      <w:r>
+        <w:rPr>
+          <w:rFonts w:hint="eastAsia"/>
+        </w:rPr>
+        <w:t>disruptor queue</w:t>
+      </w:r>
+      <w:r>
+        <w:rPr>
+          <w:rFonts w:hint="eastAsia"/>
+        </w:rPr>
+        <w:t>，然后在空闲时写日志</w:t>
+      </w:r>
+    </w:p>
+    <w:p>
+      <w:pPr>
+        <w:pStyle w:val="a3"/>
+        <w:numPr>
+          <w:ilvl w:val="0"/>
+          <w:numId w:val="5"/>
+        </w:numPr>
+        <w:ind w:firstLineChars="0"/>
+        <w:rPr>
+          <w:rFonts w:hint="eastAsia"/>
+        </w:rPr>
       </w:pPr>
       <w:r>
         <w:rPr>
@@ -4566,6 +4728,86 @@
         </w:rPr>
         <w:t>返回值优化等</w:t>
       </w:r>
+    </w:p>
+    <w:p>
+      <w:pPr>
+        <w:pStyle w:val="a3"/>
+        <w:numPr>
+          <w:ilvl w:val="0"/>
+          <w:numId w:val="5"/>
+        </w:numPr>
+        <w:ind w:firstLineChars="0"/>
+        <w:rPr>
+          <w:rFonts w:hint="eastAsia"/>
+        </w:rPr>
+      </w:pPr>
+      <w:r>
+        <w:rPr>
+          <w:rFonts w:hint="eastAsia"/>
+        </w:rPr>
+        <w:t>对策略的约束</w:t>
+      </w:r>
+    </w:p>
+    <w:p>
+      <w:pPr>
+        <w:pStyle w:val="a3"/>
+        <w:ind w:left="420" w:firstLineChars="0" w:firstLine="0"/>
+        <w:rPr>
+          <w:rFonts w:hint="eastAsia"/>
+        </w:rPr>
+      </w:pPr>
+      <w:r>
+        <w:rPr>
+          <w:rFonts w:hint="eastAsia"/>
+        </w:rPr>
+        <w:t>策略信号</w:t>
+      </w:r>
+      <w:r>
+        <w:rPr>
+          <w:rFonts w:hint="eastAsia"/>
+        </w:rPr>
+        <w:t>ID</w:t>
+      </w:r>
+      <w:r>
+        <w:rPr>
+          <w:rFonts w:hint="eastAsia"/>
+        </w:rPr>
+        <w:t>从</w:t>
+      </w:r>
+      <w:r>
+        <w:rPr>
+          <w:rFonts w:hint="eastAsia"/>
+        </w:rPr>
+        <w:t>0</w:t>
+      </w:r>
+      <w:r>
+        <w:rPr>
+          <w:rFonts w:hint="eastAsia"/>
+        </w:rPr>
+        <w:t>或</w:t>
+      </w:r>
+      <w:r>
+        <w:rPr>
+          <w:rFonts w:hint="eastAsia"/>
+        </w:rPr>
+        <w:t>1</w:t>
+      </w:r>
+      <w:r>
+        <w:rPr>
+          <w:rFonts w:hint="eastAsia"/>
+        </w:rPr>
+        <w:t>开始递增</w:t>
+      </w:r>
+    </w:p>
+    <w:p>
+      <w:pPr>
+        <w:pStyle w:val="a3"/>
+        <w:numPr>
+          <w:ilvl w:val="0"/>
+          <w:numId w:val="5"/>
+        </w:numPr>
+        <w:ind w:firstLineChars="0"/>
+      </w:pPr>
     </w:p>
     <w:p>
       <w:pPr>
@@ -5083,6 +5325,92 @@
     </w:lvl>
   </w:abstractNum>
   <w:abstractNum w:abstractNumId="5">
+    <w:nsid w:val="0CFF400A"/>
+    <w:multiLevelType w:val="hybridMultilevel"/>
+    <w:tmpl w:val="DF324666"/>
+    <w:lvl w:ilvl="0" w:tplc="0409001B">
+      <w:start w:val="1"/>
+      <w:numFmt w:val="lowerRoman"/>
+      <w:lvlText w:val="%1."/>
+      <w:lvlJc w:val="right"/>
+      <w:pPr>
+        <w:ind w:left="840" w:hanging="420"/>
+      </w:pPr>
+    </w:lvl>
+    <w:lvl w:ilvl="1" w:tplc="04090019" w:tentative="1">
+      <w:start w:val="1"/>
+      <w:numFmt w:val="lowerLetter"/>
+      <w:lvlText w:val="%2)"/>
+      <w:lvlJc w:val="left"/>
+      <w:pPr>
+        <w:ind w:left="1260" w:hanging="420"/>
+      </w:pPr>
+    </w:lvl>
+    <w:lvl w:ilvl="2" w:tplc="0409001B" w:tentative="1">
+      <w:start w:val="1"/>
+      <w:numFmt w:val="lowerRoman"/>
+      <w:lvlText w:val="%3."/>
+      <w:lvlJc w:val="right"/>
+      <w:pPr>
+        <w:ind w:left="1680" w:hanging="420"/>
+      </w:pPr>
+    </w:lvl>
+    <w:lvl w:ilvl="3" w:tplc="0409000F" w:tentative="1">
+      <w:start w:val="1"/>
+      <w:numFmt w:val="decimal"/>
+      <w:lvlText w:val="%4."/>
+      <w:lvlJc w:val="left"/>
+      <w:pPr>
+        <w:ind w:left="2100" w:hanging="420"/>
+      </w:pPr>
+    </w:lvl>
+    <w:lvl w:ilvl="4" w:tplc="04090019" w:tentative="1">
+      <w:start w:val="1"/>
+      <w:numFmt w:val="lowerLetter"/>
+      <w:lvlText w:val="%5)"/>
+      <w:lvlJc w:val="left"/>
+      <w:pPr>
+        <w:ind w:left="2520" w:hanging="420"/>
+      </w:pPr>
+    </w:lvl>
+    <w:lvl w:ilvl="5" w:tplc="0409001B" w:tentative="1">
+      <w:start w:val="1"/>
+      <w:numFmt w:val="lowerRoman"/>
+      <w:lvlText w:val="%6."/>
+      <w:lvlJc w:val="right"/>
+      <w:pPr>
+        <w:ind w:left="2940" w:hanging="420"/>
+      </w:pPr>
+    </w:lvl>
+    <w:lvl w:ilvl="6" w:tplc="0409000F" w:tentative="1">
+      <w:start w:val="1"/>
+      <w:numFmt w:val="decimal"/>
+      <w:lvlText w:val="%7."/>
+      <w:lvlJc w:val="left"/>
+      <w:pPr>
+        <w:ind w:left="3360" w:hanging="420"/>
+      </w:pPr>
+    </w:lvl>
+    <w:lvl w:ilvl="7" w:tplc="04090019" w:tentative="1">
+      <w:start w:val="1"/>
+      <w:numFmt w:val="lowerLetter"/>
+      <w:lvlText w:val="%8)"/>
+      <w:lvlJc w:val="left"/>
+      <w:pPr>
+        <w:ind w:left="3780" w:hanging="420"/>
+      </w:pPr>
+    </w:lvl>
+    <w:lvl w:ilvl="8" w:tplc="0409001B" w:tentative="1">
+      <w:start w:val="1"/>
+      <w:numFmt w:val="lowerRoman"/>
+      <w:lvlText w:val="%9."/>
+      <w:lvlJc w:val="right"/>
+      <w:pPr>
+        <w:ind w:left="4200" w:hanging="420"/>
+      </w:pPr>
+    </w:lvl>
+  </w:abstractNum>
+  <w:abstractNum w:abstractNumId="6">
     <w:nsid w:val="1CDC5B36"/>
     <w:multiLevelType w:val="multilevel"/>
     <w:tmpl w:val="0409001F"/>
@@ -5168,7 +5496,7 @@
       </w:pPr>
     </w:lvl>
   </w:abstractNum>
-  <w:abstractNum w:abstractNumId="6">
+  <w:abstractNum w:abstractNumId="7">
     <w:nsid w:val="300022B8"/>
     <w:multiLevelType w:val="hybridMultilevel"/>
     <w:tmpl w:val="49301DB6"/>
@@ -5254,7 +5582,7 @@
       </w:pPr>
     </w:lvl>
   </w:abstractNum>
-  <w:abstractNum w:abstractNumId="7">
+  <w:abstractNum w:abstractNumId="8">
     <w:nsid w:val="3E5C1D97"/>
     <w:multiLevelType w:val="hybridMultilevel"/>
     <w:tmpl w:val="3A1E15BC"/>
@@ -5367,7 +5695,7 @@
       </w:rPr>
     </w:lvl>
   </w:abstractNum>
-  <w:abstractNum w:abstractNumId="8">
+  <w:abstractNum w:abstractNumId="9">
     <w:nsid w:val="5F55183C"/>
     <w:multiLevelType w:val="hybridMultilevel"/>
     <w:tmpl w:val="4268ECEC"/>
@@ -5453,7 +5781,7 @@
       </w:pPr>
     </w:lvl>
   </w:abstractNum>
-  <w:abstractNum w:abstractNumId="9">
+  <w:abstractNum w:abstractNumId="10">
     <w:nsid w:val="61066B71"/>
     <w:multiLevelType w:val="hybridMultilevel"/>
     <w:tmpl w:val="D38662E2"/>
@@ -5539,7 +5867,7 @@
       </w:pPr>
     </w:lvl>
   </w:abstractNum>
-  <w:abstractNum w:abstractNumId="10">
+  <w:abstractNum w:abstractNumId="11">
     <w:nsid w:val="755631BF"/>
     <w:multiLevelType w:val="hybridMultilevel"/>
     <w:tmpl w:val="4268ECEC"/>
@@ -5626,13 +5954,13 @@
     </w:lvl>
   </w:abstractNum>
   <w:num w:numId="1">
-    <w:abstractNumId w:val="5"/>
+    <w:abstractNumId w:val="6"/>
   </w:num>
   <w:num w:numId="2">
     <w:abstractNumId w:val="3"/>
   </w:num>
   <w:num w:numId="3">
-    <w:abstractNumId w:val="7"/>
+    <w:abstractNumId w:val="8"/>
   </w:num>
   <w:num w:numId="4">
     <w:abstractNumId w:val="2"/>
@@ -5641,7 +5969,7 @@
     <w:abstractNumId w:val="4"/>
   </w:num>
   <w:num w:numId="6">
-    <w:abstractNumId w:val="9"/>
+    <w:abstractNumId w:val="10"/>
   </w:num>
   <w:num w:numId="7">
     <w:abstractNumId w:val="0"/>
@@ -5650,13 +5978,16 @@
     <w:abstractNumId w:val="1"/>
   </w:num>
   <w:num w:numId="9">
-    <w:abstractNumId w:val="8"/>
+    <w:abstractNumId w:val="9"/>
   </w:num>
   <w:num w:numId="10">
-    <w:abstractNumId w:val="10"/>
+    <w:abstractNumId w:val="11"/>
   </w:num>
   <w:num w:numId="11">
-    <w:abstractNumId w:val="6"/>
+    <w:abstractNumId w:val="7"/>
+  </w:num>
+  <w:num w:numId="12">
+    <w:abstractNumId w:val="5"/>
   </w:num>
 </w:numbering>
 </file>

--- a/ExplorerFund/docs/dev/x-trader.docx
+++ b/ExplorerFund/docs/dev/x-trader.docx
@@ -171,7 +171,6 @@
               <v:textbox style="layout-flow:vertical">
                 <w:txbxContent>
                   <w:p>
-                    <w:proofErr w:type="spellStart"/>
                     <w:r>
                       <w:t>T</w:t>
                     </w:r>
@@ -181,7 +180,6 @@
                       </w:rPr>
                       <w:t>unn_producer</w:t>
                     </w:r>
-                    <w:proofErr w:type="spellEnd"/>
                   </w:p>
                 </w:txbxContent>
               </v:textbox>
@@ -190,7 +188,6 @@
               <v:textbox>
                 <w:txbxContent>
                   <w:p>
-                    <w:proofErr w:type="spellStart"/>
                     <w:r>
                       <w:t>M</w:t>
                     </w:r>
@@ -200,7 +197,6 @@
                       </w:rPr>
                       <w:t>d_producer</w:t>
                     </w:r>
-                    <w:proofErr w:type="spellEnd"/>
                   </w:p>
                   <w:p/>
                 </w:txbxContent>
@@ -210,7 +206,6 @@
               <v:textbox style="layout-flow:vertical;mso-layout-flow-alt:bottom-to-top">
                 <w:txbxContent>
                   <w:p>
-                    <w:proofErr w:type="spellStart"/>
                     <w:r>
                       <w:t>P</w:t>
                     </w:r>
@@ -220,7 +215,6 @@
                       </w:rPr>
                       <w:t>ending_sig_producer</w:t>
                     </w:r>
-                    <w:proofErr w:type="spellEnd"/>
                   </w:p>
                   <w:p/>
                 </w:txbxContent>
@@ -230,14 +224,12 @@
               <v:textbox>
                 <w:txbxContent>
                   <w:p>
-                    <w:proofErr w:type="spellStart"/>
                     <w:r>
                       <w:rPr>
                         <w:rFonts w:hint="eastAsia"/>
                       </w:rPr>
                       <w:t>uni_consumer</w:t>
                     </w:r>
-                    <w:proofErr w:type="spellEnd"/>
                   </w:p>
                   <w:p/>
                 </w:txbxContent>
@@ -313,21 +305,7 @@
                       <w:rPr>
                         <w:rFonts w:hint="eastAsia"/>
                       </w:rPr>
-                      <w:t xml:space="preserve">rite </w:t>
-                    </w:r>
-                    <w:proofErr w:type="spellStart"/>
-                    <w:r>
-                      <w:rPr>
-                        <w:rFonts w:hint="eastAsia"/>
-                      </w:rPr>
-                      <w:t>ord_rpt</w:t>
-                    </w:r>
-                    <w:proofErr w:type="spellEnd"/>
-                    <w:r>
-                      <w:rPr>
-                        <w:rFonts w:hint="eastAsia"/>
-                      </w:rPr>
-                      <w:t xml:space="preserve"> data</w:t>
+                      <w:t>rite ord_rpt data</w:t>
                     </w:r>
                   </w:p>
                 </w:txbxContent>
@@ -511,7 +489,6 @@
         </w:numPr>
         <w:ind w:firstLineChars="0"/>
       </w:pPr>
-      <w:proofErr w:type="spellStart"/>
       <w:r>
         <w:t>M</w:t>
       </w:r>
@@ -521,7 +498,6 @@
         </w:rPr>
         <w:t>d_producer</w:t>
       </w:r>
-      <w:proofErr w:type="spellEnd"/>
     </w:p>
     <w:p>
       <w:pPr>
@@ -586,7 +562,6 @@
         </w:numPr>
         <w:ind w:firstLineChars="0"/>
       </w:pPr>
-      <w:proofErr w:type="spellStart"/>
       <w:r>
         <w:t>T</w:t>
       </w:r>
@@ -608,7 +583,6 @@
         </w:rPr>
         <w:t>producer</w:t>
       </w:r>
-      <w:proofErr w:type="spellEnd"/>
     </w:p>
     <w:p>
       <w:pPr>
@@ -667,7 +641,6 @@
         </w:numPr>
         <w:ind w:firstLineChars="0"/>
       </w:pPr>
-      <w:proofErr w:type="spellStart"/>
       <w:r>
         <w:t>P</w:t>
       </w:r>
@@ -677,7 +650,6 @@
         </w:rPr>
         <w:t>ending_sig_producer</w:t>
       </w:r>
-      <w:proofErr w:type="spellEnd"/>
     </w:p>
     <w:p>
       <w:pPr>
@@ -754,7 +726,6 @@
         </w:numPr>
         <w:ind w:firstLineChars="0"/>
       </w:pPr>
-      <w:proofErr w:type="spellStart"/>
       <w:r>
         <w:t>U</w:t>
       </w:r>
@@ -776,7 +747,6 @@
         </w:rPr>
         <w:t>nsumer</w:t>
       </w:r>
-      <w:proofErr w:type="spellEnd"/>
     </w:p>
     <w:p>
       <w:pPr>
@@ -819,19 +789,11 @@
         </w:rPr>
         <w:t>中只有一个消费者，该消费者从</w:t>
       </w:r>
-      <w:proofErr w:type="spellStart"/>
-      <w:r>
-        <w:rPr>
-          <w:rFonts w:hint="eastAsia"/>
-        </w:rPr>
-        <w:t>dispruptor</w:t>
-      </w:r>
-      <w:proofErr w:type="spellEnd"/>
-      <w:r>
-        <w:rPr>
-          <w:rFonts w:hint="eastAsia"/>
-        </w:rPr>
-        <w:t xml:space="preserve"> queue</w:t>
+      <w:r>
+        <w:rPr>
+          <w:rFonts w:hint="eastAsia"/>
+        </w:rPr>
+        <w:t>dispruptor queue</w:t>
       </w:r>
       <w:r>
         <w:rPr>
@@ -907,19 +869,11 @@
         </w:rPr>
         <w:t>如果某个策略存在冻结仓位，那么新的下单信号是不能发送到通道的，所以该信号会发送到</w:t>
       </w:r>
-      <w:proofErr w:type="spellStart"/>
-      <w:r>
-        <w:rPr>
-          <w:rFonts w:hint="eastAsia"/>
-        </w:rPr>
-        <w:t>dispruttor</w:t>
-      </w:r>
-      <w:proofErr w:type="spellEnd"/>
-      <w:r>
-        <w:rPr>
-          <w:rFonts w:hint="eastAsia"/>
-        </w:rPr>
-        <w:t xml:space="preserve"> queue</w:t>
+      <w:r>
+        <w:rPr>
+          <w:rFonts w:hint="eastAsia"/>
+        </w:rPr>
+        <w:t>dispruttor queue</w:t>
       </w:r>
       <w:r>
         <w:rPr>
@@ -1095,7 +1049,6 @@
                     <w:bookmarkStart w:id="0" w:name="OLE_LINK1"/>
                     <w:bookmarkStart w:id="1" w:name="OLE_LINK2"/>
                     <w:bookmarkStart w:id="2" w:name="_Hlk488336399"/>
-                    <w:proofErr w:type="spellStart"/>
                     <w:r>
                       <w:t>Cont</w:t>
                     </w:r>
@@ -1114,7 +1067,6 @@
                     <w:bookmarkEnd w:id="0"/>
                     <w:bookmarkEnd w:id="1"/>
                     <w:bookmarkEnd w:id="2"/>
-                    <w:proofErr w:type="spellEnd"/>
                   </w:p>
                 </w:txbxContent>
               </v:textbox>
@@ -1123,7 +1075,6 @@
               <v:textbox>
                 <w:txbxContent>
                   <w:p>
-                    <w:proofErr w:type="spellStart"/>
                     <w:r>
                       <w:t>S</w:t>
                     </w:r>
@@ -1139,7 +1090,6 @@
                       </w:rPr>
                       <w:t>_table</w:t>
                     </w:r>
-                    <w:proofErr w:type="spellEnd"/>
                   </w:p>
                   <w:p/>
                 </w:txbxContent>
@@ -1149,7 +1099,6 @@
               <v:textbox>
                 <w:txbxContent>
                   <w:p>
-                    <w:proofErr w:type="spellStart"/>
                     <w:r>
                       <w:t>U</w:t>
                     </w:r>
@@ -1159,7 +1108,6 @@
                       </w:rPr>
                       <w:t>ni_consumer</w:t>
                     </w:r>
-                    <w:proofErr w:type="spellEnd"/>
                   </w:p>
                   <w:p/>
                   <w:p/>
@@ -1179,7 +1127,6 @@
               <v:textbox>
                 <w:txbxContent>
                   <w:p>
-                    <w:proofErr w:type="spellStart"/>
                     <w:r>
                       <w:t>Md</w:t>
                     </w:r>
@@ -1189,7 +1136,6 @@
                       </w:rPr>
                       <w:t>_buffer</w:t>
                     </w:r>
-                    <w:proofErr w:type="spellEnd"/>
                   </w:p>
                   <w:p/>
                 </w:txbxContent>
@@ -1199,7 +1145,6 @@
               <v:textbox>
                 <w:txbxContent>
                   <w:p>
-                    <w:proofErr w:type="spellStart"/>
                     <w:r>
                       <w:t>Md</w:t>
                     </w:r>
@@ -1209,7 +1154,6 @@
                       </w:rPr>
                       <w:t>_producer</w:t>
                     </w:r>
-                    <w:proofErr w:type="spellEnd"/>
                   </w:p>
                   <w:p/>
                 </w:txbxContent>
@@ -1225,7 +1169,6 @@
               <v:textbox>
                 <w:txbxContent>
                   <w:p>
-                    <w:proofErr w:type="spellStart"/>
                     <w:r>
                       <w:t>T</w:t>
                     </w:r>
@@ -1235,7 +1178,6 @@
                       </w:rPr>
                       <w:t>unn_producer</w:t>
                     </w:r>
-                    <w:proofErr w:type="spellEnd"/>
                   </w:p>
                   <w:p/>
                   <w:p/>
@@ -1268,14 +1210,12 @@
               <v:textbox>
                 <w:txbxContent>
                   <w:p>
-                    <w:proofErr w:type="spellStart"/>
                     <w:r>
                       <w:rPr>
                         <w:rFonts w:hint="eastAsia"/>
                       </w:rPr>
                       <w:t>sig_table</w:t>
                     </w:r>
-                    <w:proofErr w:type="spellEnd"/>
                   </w:p>
                 </w:txbxContent>
               </v:textbox>
@@ -1284,7 +1224,6 @@
               <v:textbox>
                 <w:txbxContent>
                   <w:p>
-                    <w:proofErr w:type="spellStart"/>
                     <w:r>
                       <w:t>S</w:t>
                     </w:r>
@@ -1294,7 +1233,6 @@
                       </w:rPr>
                       <w:t>igid_sigandrptidx_map_table</w:t>
                     </w:r>
-                    <w:proofErr w:type="spellEnd"/>
                   </w:p>
                 </w:txbxContent>
               </v:textbox>
@@ -1303,14 +1241,12 @@
               <v:textbox>
                 <w:txbxContent>
                   <w:p>
-                    <w:proofErr w:type="spellStart"/>
                     <w:r>
                       <w:rPr>
                         <w:rFonts w:hint="eastAsia"/>
                       </w:rPr>
                       <w:t>sigrpt_table</w:t>
                     </w:r>
-                    <w:proofErr w:type="spellEnd"/>
                   </w:p>
                 </w:txbxContent>
               </v:textbox>
@@ -1319,7 +1255,6 @@
               <v:textbox>
                 <w:txbxContent>
                   <w:p>
-                    <w:proofErr w:type="spellStart"/>
                     <w:r>
                       <w:rPr>
                         <w:rFonts w:hint="eastAsia"/>
@@ -1338,7 +1273,6 @@
                       </w:rPr>
                       <w:t>rptidx_map_table</w:t>
                     </w:r>
-                    <w:proofErr w:type="spellEnd"/>
                   </w:p>
                 </w:txbxContent>
               </v:textbox>
@@ -1479,7 +1413,6 @@
         </w:numPr>
         <w:ind w:firstLineChars="0"/>
       </w:pPr>
-      <w:proofErr w:type="spellStart"/>
       <w:r>
         <w:t>U</w:t>
       </w:r>
@@ -1489,7 +1422,6 @@
         </w:rPr>
         <w:t>ni_consumer</w:t>
       </w:r>
-      <w:proofErr w:type="spellEnd"/>
       <w:r>
         <w:rPr>
           <w:rFonts w:hint="eastAsia"/>
@@ -1526,14 +1458,12 @@
         </w:rPr>
         <w:t>，则通过</w:t>
       </w:r>
-      <w:proofErr w:type="spellStart"/>
       <w:r>
         <w:rPr>
           <w:rFonts w:hint="eastAsia"/>
         </w:rPr>
         <w:t>md_producer</w:t>
       </w:r>
-      <w:proofErr w:type="spellEnd"/>
       <w:r>
         <w:rPr>
           <w:rFonts w:hint="eastAsia"/>
@@ -1550,7 +1480,6 @@
         </w:numPr>
         <w:ind w:firstLineChars="0"/>
       </w:pPr>
-      <w:proofErr w:type="spellStart"/>
       <w:r>
         <w:t>U</w:t>
       </w:r>
@@ -1560,14 +1489,12 @@
         </w:rPr>
         <w:t>ni_consumer</w:t>
       </w:r>
-      <w:proofErr w:type="spellEnd"/>
       <w:r>
         <w:rPr>
           <w:rFonts w:hint="eastAsia"/>
         </w:rPr>
         <w:t>根据行情的合约到</w:t>
       </w:r>
-      <w:proofErr w:type="spellStart"/>
       <w:r>
         <w:t>Cont</w:t>
       </w:r>
@@ -1577,14 +1504,12 @@
         </w:rPr>
         <w:t>_stra_map</w:t>
       </w:r>
-      <w:proofErr w:type="spellEnd"/>
       <w:r>
         <w:rPr>
           <w:rFonts w:hint="eastAsia"/>
         </w:rPr>
         <w:t>中找到订阅该合约的策略的存储索引，然后从</w:t>
       </w:r>
-      <w:proofErr w:type="spellStart"/>
       <w:r>
         <w:t>S</w:t>
       </w:r>
@@ -1594,7 +1519,6 @@
         </w:rPr>
         <w:t>tra_table</w:t>
       </w:r>
-      <w:proofErr w:type="spellEnd"/>
       <w:r>
         <w:rPr>
           <w:rFonts w:hint="eastAsia"/>
@@ -1611,7 +1535,6 @@
         </w:numPr>
         <w:ind w:firstLineChars="0"/>
       </w:pPr>
-      <w:proofErr w:type="spellStart"/>
       <w:r>
         <w:t>U</w:t>
       </w:r>
@@ -1621,7 +1544,6 @@
         </w:rPr>
         <w:t>ni_consumer</w:t>
       </w:r>
-      <w:proofErr w:type="spellEnd"/>
       <w:r>
         <w:rPr>
           <w:rFonts w:hint="eastAsia"/>
@@ -1634,21 +1556,18 @@
         </w:rPr>
         <w:t>则将信号赋值到</w:t>
       </w:r>
-      <w:proofErr w:type="spellStart"/>
       <w:r>
         <w:rPr>
           <w:rFonts w:hint="eastAsia"/>
         </w:rPr>
         <w:t>sig_table</w:t>
       </w:r>
-      <w:proofErr w:type="spellEnd"/>
       <w:r>
         <w:rPr>
           <w:rFonts w:hint="eastAsia"/>
         </w:rPr>
         <w:t>，并在</w:t>
       </w:r>
-      <w:proofErr w:type="spellStart"/>
       <w:r>
         <w:t>S</w:t>
       </w:r>
@@ -1658,18 +1577,15 @@
         </w:rPr>
         <w:t>igid_sigandrptidx_map_table</w:t>
       </w:r>
-      <w:proofErr w:type="spellEnd"/>
       <w:r>
         <w:t>增加映射记录，同时在</w:t>
       </w:r>
-      <w:proofErr w:type="spellStart"/>
       <w:r>
         <w:rPr>
           <w:rFonts w:hint="eastAsia"/>
         </w:rPr>
         <w:t>sigrpt_table</w:t>
       </w:r>
-      <w:proofErr w:type="spellEnd"/>
       <w:r>
         <w:t>创建对用的信号</w:t>
       </w:r>
@@ -1804,7 +1720,6 @@
               <v:textbox>
                 <w:txbxContent>
                   <w:p>
-                    <w:proofErr w:type="spellStart"/>
                     <w:r>
                       <w:t>Cont</w:t>
                     </w:r>
@@ -1826,7 +1741,6 @@
                       </w:rPr>
                       <w:t>_map_table</w:t>
                     </w:r>
-                    <w:proofErr w:type="spellEnd"/>
                   </w:p>
                 </w:txbxContent>
               </v:textbox>
@@ -1835,7 +1749,6 @@
               <v:textbox>
                 <w:txbxContent>
                   <w:p>
-                    <w:proofErr w:type="spellStart"/>
                     <w:r>
                       <w:t>S</w:t>
                     </w:r>
@@ -1845,7 +1758,6 @@
                       </w:rPr>
                       <w:t>tra_table</w:t>
                     </w:r>
-                    <w:proofErr w:type="spellEnd"/>
                   </w:p>
                   <w:p/>
                 </w:txbxContent>
@@ -1855,7 +1767,6 @@
               <v:textbox>
                 <w:txbxContent>
                   <w:p>
-                    <w:proofErr w:type="spellStart"/>
                     <w:r>
                       <w:t>U</w:t>
                     </w:r>
@@ -1865,7 +1776,6 @@
                       </w:rPr>
                       <w:t>ni_consumer</w:t>
                     </w:r>
-                    <w:proofErr w:type="spellEnd"/>
                   </w:p>
                   <w:p/>
                   <w:p/>
@@ -1885,7 +1795,6 @@
               <v:textbox>
                 <w:txbxContent>
                   <w:p>
-                    <w:proofErr w:type="spellStart"/>
                     <w:r>
                       <w:t>P</w:t>
                     </w:r>
@@ -1895,7 +1804,6 @@
                       </w:rPr>
                       <w:t>ending_sig_producer</w:t>
                     </w:r>
-                    <w:proofErr w:type="spellEnd"/>
                   </w:p>
                   <w:p/>
                   <w:p/>
@@ -1906,7 +1814,6 @@
               <v:textbox>
                 <w:txbxContent>
                   <w:p>
-                    <w:proofErr w:type="spellStart"/>
                     <w:r>
                       <w:t>S</w:t>
                     </w:r>
@@ -1914,14 +1821,7 @@
                       <w:rPr>
                         <w:rFonts w:hint="eastAsia"/>
                       </w:rPr>
-                      <w:t>ig_buffer</w:t>
-                    </w:r>
-                    <w:proofErr w:type="spellEnd"/>
-                    <w:r>
-                      <w:rPr>
-                        <w:rFonts w:hint="eastAsia"/>
-                      </w:rPr>
-                      <w:t>_</w:t>
+                      <w:t>ig_buffer_</w:t>
                     </w:r>
                   </w:p>
                   <w:p/>
@@ -1985,7 +1885,6 @@
         </w:rPr>
         <w:t>如果产生撤单信号，但是策略没有冻结仓位，则抛弃该撤单信号否则需要将信号发给</w:t>
       </w:r>
-      <w:proofErr w:type="spellStart"/>
       <w:r>
         <w:t>U</w:t>
       </w:r>
@@ -1995,7 +1894,6 @@
         </w:rPr>
         <w:t>ni_consumer</w:t>
       </w:r>
-      <w:proofErr w:type="spellEnd"/>
       <w:r>
         <w:rPr>
           <w:rFonts w:hint="eastAsia"/>
@@ -2012,7 +1910,6 @@
         </w:numPr>
         <w:ind w:firstLineChars="0"/>
       </w:pPr>
-      <w:proofErr w:type="spellStart"/>
       <w:r>
         <w:t>U</w:t>
       </w:r>
@@ -2022,14 +1919,12 @@
         </w:rPr>
         <w:t>ni_consumer</w:t>
       </w:r>
-      <w:proofErr w:type="spellEnd"/>
       <w:r>
         <w:rPr>
           <w:rFonts w:hint="eastAsia"/>
         </w:rPr>
         <w:t>将撤单信号转换成</w:t>
       </w:r>
-      <w:proofErr w:type="spellStart"/>
       <w:r>
         <w:t>T</w:t>
       </w:r>
@@ -2039,14 +1934,12 @@
         </w:rPr>
         <w:t>unn_producer</w:t>
       </w:r>
-      <w:proofErr w:type="spellEnd"/>
       <w:r>
         <w:rPr>
           <w:rFonts w:hint="eastAsia"/>
         </w:rPr>
         <w:t>需要的格式，发给</w:t>
       </w:r>
-      <w:proofErr w:type="spellStart"/>
       <w:r>
         <w:t>T</w:t>
       </w:r>
@@ -2056,7 +1949,6 @@
         </w:rPr>
         <w:t>unn_producer</w:t>
       </w:r>
-      <w:proofErr w:type="spellEnd"/>
       <w:r>
         <w:rPr>
           <w:rFonts w:hint="eastAsia"/>
@@ -2106,61 +1998,23 @@
         </w:rPr>
         <w:t>（</w:t>
       </w:r>
-      <w:proofErr w:type="spellStart"/>
       <w:r>
         <w:rPr>
           <w:rFonts w:hint="eastAsia"/>
         </w:rPr>
         <w:t>pendingsig_table</w:t>
       </w:r>
-      <w:proofErr w:type="spellEnd"/>
       <w:r>
         <w:rPr>
           <w:rFonts w:hint="eastAsia"/>
         </w:rPr>
         <w:t>存放</w:t>
       </w:r>
-      <w:proofErr w:type="spellStart"/>
-      <w:r>
-        <w:rPr>
-          <w:rFonts w:hint="eastAsia"/>
-        </w:rPr>
-        <w:t>paire</w:t>
-      </w:r>
-      <w:proofErr w:type="spellEnd"/>
-      <w:r>
-        <w:rPr>
-          <w:rFonts w:hint="eastAsia"/>
-        </w:rPr>
-        <w:t>&lt;</w:t>
-      </w:r>
-      <w:proofErr w:type="spellStart"/>
-      <w:r>
-        <w:rPr>
-          <w:rFonts w:hint="eastAsia"/>
-        </w:rPr>
-        <w:t>strategyid</w:t>
-      </w:r>
-      <w:proofErr w:type="spellEnd"/>
-      <w:r>
-        <w:rPr>
-          <w:rFonts w:hint="eastAsia"/>
-        </w:rPr>
-        <w:t xml:space="preserve">, </w:t>
-      </w:r>
-      <w:proofErr w:type="spellStart"/>
-      <w:r>
-        <w:rPr>
-          <w:rFonts w:hint="eastAsia"/>
-        </w:rPr>
-        <w:t>signalid</w:t>
-      </w:r>
-      <w:proofErr w:type="spellEnd"/>
-      <w:r>
-        <w:rPr>
-          <w:rFonts w:hint="eastAsia"/>
-        </w:rPr>
-        <w:t>&gt;</w:t>
+      <w:r>
+        <w:rPr>
+          <w:rFonts w:hint="eastAsia"/>
+        </w:rPr>
+        <w:t>paire&lt;strategyid, signalid&gt;</w:t>
       </w:r>
       <w:r>
         <w:rPr>
@@ -2241,28 +2095,24 @@
         </w:rPr>
         <w:t>中取</w:t>
       </w:r>
-      <w:proofErr w:type="spellStart"/>
       <w:r>
         <w:rPr>
           <w:rFonts w:hint="eastAsia"/>
         </w:rPr>
         <w:t>pendingsig_table</w:t>
       </w:r>
-      <w:proofErr w:type="spellEnd"/>
       <w:r>
         <w:rPr>
           <w:rFonts w:hint="eastAsia"/>
         </w:rPr>
         <w:t>的索引，然后从</w:t>
       </w:r>
-      <w:proofErr w:type="spellStart"/>
       <w:r>
         <w:rPr>
           <w:rFonts w:hint="eastAsia"/>
         </w:rPr>
         <w:t>pendingsig_table</w:t>
       </w:r>
-      <w:proofErr w:type="spellEnd"/>
       <w:r>
         <w:rPr>
           <w:rFonts w:hint="eastAsia"/>
@@ -2281,14 +2131,12 @@
         </w:rPr>
         <w:t>，通过</w:t>
       </w:r>
-      <w:proofErr w:type="spellStart"/>
       <w:r>
         <w:rPr>
           <w:rFonts w:hint="eastAsia"/>
         </w:rPr>
         <w:t>strateyid</w:t>
       </w:r>
-      <w:proofErr w:type="spellEnd"/>
       <w:r>
         <w:rPr>
           <w:rFonts w:hint="eastAsia"/>
@@ -2307,28 +2155,24 @@
         </w:rPr>
         <w:t>对象，然后从</w:t>
       </w:r>
-      <w:proofErr w:type="spellStart"/>
       <w:r>
         <w:rPr>
           <w:rFonts w:hint="eastAsia"/>
         </w:rPr>
         <w:t>Stategy</w:t>
       </w:r>
-      <w:proofErr w:type="spellEnd"/>
       <w:r>
         <w:rPr>
           <w:rFonts w:hint="eastAsia"/>
         </w:rPr>
         <w:t>对象，传</w:t>
       </w:r>
-      <w:proofErr w:type="spellStart"/>
       <w:r>
         <w:rPr>
           <w:rFonts w:hint="eastAsia"/>
         </w:rPr>
         <w:t>signalid</w:t>
       </w:r>
-      <w:proofErr w:type="spellEnd"/>
       <w:r>
         <w:rPr>
           <w:rFonts w:hint="eastAsia"/>
@@ -2357,7 +2201,6 @@
         </w:numPr>
         <w:ind w:firstLineChars="0"/>
       </w:pPr>
-      <w:proofErr w:type="spellStart"/>
       <w:r>
         <w:t>U</w:t>
       </w:r>
@@ -2367,14 +2210,12 @@
         </w:rPr>
         <w:t>ni_consumer</w:t>
       </w:r>
-      <w:proofErr w:type="spellEnd"/>
       <w:r>
         <w:rPr>
           <w:rFonts w:hint="eastAsia"/>
         </w:rPr>
         <w:t>调用</w:t>
       </w:r>
-      <w:proofErr w:type="spellStart"/>
       <w:r>
         <w:rPr>
           <w:rFonts w:hint="eastAsia"/>
@@ -2387,7 +2228,6 @@
         </w:rPr>
         <w:t>HasFreezedPosition</w:t>
       </w:r>
-      <w:proofErr w:type="spellEnd"/>
       <w:r>
         <w:rPr>
           <w:rFonts w:hint="eastAsia"/>
@@ -2428,7 +2268,6 @@
         </w:numPr>
         <w:ind w:firstLineChars="0"/>
       </w:pPr>
-      <w:proofErr w:type="spellStart"/>
       <w:r>
         <w:rPr>
           <w:rFonts w:hint="eastAsia"/>
@@ -2441,26 +2280,17 @@
         </w:rPr>
         <w:t>.PrepareToExecute</w:t>
       </w:r>
-      <w:proofErr w:type="spellEnd"/>
       <w:r>
         <w:rPr>
           <w:rFonts w:hint="eastAsia"/>
         </w:rPr>
         <w:t>，</w:t>
       </w:r>
-      <w:proofErr w:type="spellStart"/>
-      <w:r>
-        <w:rPr>
-          <w:rFonts w:hint="eastAsia"/>
-        </w:rPr>
-        <w:t>PrepareToExecute</w:t>
-      </w:r>
-      <w:proofErr w:type="spellEnd"/>
-      <w:r>
-        <w:rPr>
-          <w:rFonts w:hint="eastAsia"/>
-        </w:rPr>
-        <w:t xml:space="preserve"> </w:t>
+      <w:r>
+        <w:rPr>
+          <w:rFonts w:hint="eastAsia"/>
+        </w:rPr>
+        <w:t xml:space="preserve">PrepareToExecute </w:t>
       </w:r>
       <w:r>
         <w:rPr>
@@ -2604,7 +2434,6 @@
         </w:numPr>
         <w:ind w:firstLineChars="0"/>
       </w:pPr>
-      <w:proofErr w:type="spellStart"/>
       <w:r>
         <w:t>U</w:t>
       </w:r>
@@ -2614,11 +2443,9 @@
         </w:rPr>
         <w:t>ni_consumer</w:t>
       </w:r>
-      <w:proofErr w:type="spellEnd"/>
       <w:r>
         <w:t>调用</w:t>
       </w:r>
-      <w:proofErr w:type="spellStart"/>
       <w:r>
         <w:t>T</w:t>
       </w:r>
@@ -2634,68 +2461,29 @@
         </w:rPr>
         <w:t>.NewLocalOrderID</w:t>
       </w:r>
-      <w:proofErr w:type="spellEnd"/>
       <w:r>
         <w:rPr>
           <w:rFonts w:hint="eastAsia"/>
         </w:rPr>
         <w:t>，返回</w:t>
       </w:r>
-      <w:proofErr w:type="spellStart"/>
       <w:r>
         <w:rPr>
           <w:rFonts w:hint="eastAsia"/>
         </w:rPr>
         <w:t>LocalOrderID</w:t>
       </w:r>
-      <w:proofErr w:type="spellEnd"/>
       <w:r>
         <w:rPr>
           <w:rFonts w:hint="eastAsia"/>
         </w:rPr>
         <w:t>，调用</w:t>
       </w:r>
-      <w:proofErr w:type="spellStart"/>
-      <w:r>
-        <w:rPr>
-          <w:rFonts w:hint="eastAsia"/>
-        </w:rPr>
-        <w:t>Strategy.UpdateLocalOrderID</w:t>
-      </w:r>
-      <w:proofErr w:type="spellEnd"/>
-      <w:r>
-        <w:rPr>
-          <w:rFonts w:hint="eastAsia"/>
-        </w:rPr>
-        <w:t>(</w:t>
-      </w:r>
-      <w:proofErr w:type="spellStart"/>
-      <w:r>
-        <w:rPr>
-          <w:rFonts w:hint="eastAsia"/>
-        </w:rPr>
-        <w:t>LocalOrderId</w:t>
-      </w:r>
-      <w:proofErr w:type="spellEnd"/>
-      <w:r>
-        <w:rPr>
-          <w:rFonts w:hint="eastAsia"/>
-        </w:rPr>
-        <w:t xml:space="preserve">, </w:t>
-      </w:r>
-      <w:proofErr w:type="spellStart"/>
-      <w:r>
-        <w:rPr>
-          <w:rFonts w:hint="eastAsia"/>
-        </w:rPr>
-        <w:t>signalid</w:t>
-      </w:r>
-      <w:proofErr w:type="spellEnd"/>
-      <w:r>
-        <w:rPr>
-          <w:rFonts w:hint="eastAsia"/>
-        </w:rPr>
-        <w:t>)</w:t>
+      <w:r>
+        <w:rPr>
+          <w:rFonts w:hint="eastAsia"/>
+        </w:rPr>
+        <w:t>Strategy.UpdateLocalOrderID(LocalOrderId, signalid)</w:t>
       </w:r>
       <w:r>
         <w:rPr>
@@ -2703,14 +2491,12 @@
         </w:rPr>
         <w:t>，向</w:t>
       </w:r>
-      <w:proofErr w:type="spellStart"/>
       <w:r>
         <w:rPr>
           <w:rFonts w:hint="eastAsia"/>
         </w:rPr>
         <w:t>localorderid_sigandrptidx_map_table</w:t>
       </w:r>
-      <w:proofErr w:type="spellEnd"/>
       <w:r>
         <w:rPr>
           <w:rFonts w:hint="eastAsia"/>
@@ -2730,7 +2516,6 @@
       <w:r>
         <w:t>调用</w:t>
       </w:r>
-      <w:proofErr w:type="spellStart"/>
       <w:r>
         <w:t>T</w:t>
       </w:r>
@@ -2740,7 +2525,6 @@
         </w:rPr>
         <w:t>unn_producer.Place</w:t>
       </w:r>
-      <w:proofErr w:type="spellEnd"/>
       <w:r>
         <w:rPr>
           <w:rFonts w:hint="eastAsia"/>
@@ -2879,7 +2663,6 @@
               <v:textbox>
                 <w:txbxContent>
                   <w:p>
-                    <w:proofErr w:type="spellStart"/>
                     <w:r>
                       <w:t>T</w:t>
                     </w:r>
@@ -2889,7 +2672,6 @@
                       </w:rPr>
                       <w:t>unn_producer</w:t>
                     </w:r>
-                    <w:proofErr w:type="spellEnd"/>
                   </w:p>
                 </w:txbxContent>
               </v:textbox>
@@ -2898,14 +2680,12 @@
               <v:textbox>
                 <w:txbxContent>
                   <w:p>
-                    <w:proofErr w:type="spellStart"/>
                     <w:r>
                       <w:rPr>
                         <w:rFonts w:hint="eastAsia"/>
                       </w:rPr>
                       <w:t>uni_consumer</w:t>
                     </w:r>
-                    <w:proofErr w:type="spellEnd"/>
                   </w:p>
                   <w:p/>
                 </w:txbxContent>
@@ -2915,7 +2695,6 @@
               <v:textbox>
                 <w:txbxContent>
                   <w:p>
-                    <w:proofErr w:type="spellStart"/>
                     <w:r>
                       <w:t>Rpt</w:t>
                     </w:r>
@@ -2925,7 +2704,6 @@
                       </w:rPr>
                       <w:t>_buffer</w:t>
                     </w:r>
-                    <w:proofErr w:type="spellEnd"/>
                   </w:p>
                 </w:txbxContent>
               </v:textbox>
@@ -2937,7 +2715,6 @@
                     <w:bookmarkStart w:id="3" w:name="OLE_LINK3"/>
                     <w:bookmarkStart w:id="4" w:name="OLE_LINK4"/>
                     <w:bookmarkStart w:id="5" w:name="_Hlk488337167"/>
-                    <w:proofErr w:type="spellStart"/>
                     <w:r>
                       <w:t>S</w:t>
                     </w:r>
@@ -2986,7 +2763,6 @@
                     <w:bookmarkEnd w:id="3"/>
                     <w:bookmarkEnd w:id="4"/>
                     <w:bookmarkEnd w:id="5"/>
-                    <w:proofErr w:type="spellEnd"/>
                   </w:p>
                 </w:txbxContent>
               </v:textbox>
@@ -2995,7 +2771,6 @@
               <v:textbox>
                 <w:txbxContent>
                   <w:p>
-                    <w:proofErr w:type="spellStart"/>
                     <w:r>
                       <w:t>S</w:t>
                     </w:r>
@@ -3005,7 +2780,6 @@
                       </w:rPr>
                       <w:t>tra_table</w:t>
                     </w:r>
-                    <w:proofErr w:type="spellEnd"/>
                   </w:p>
                 </w:txbxContent>
               </v:textbox>
@@ -3026,7 +2800,6 @@
               <v:textbox>
                 <w:txbxContent>
                   <w:p>
-                    <w:proofErr w:type="spellStart"/>
                     <w:r>
                       <w:t>S</w:t>
                     </w:r>
@@ -3054,7 +2827,6 @@
                       </w:rPr>
                       <w:t>table</w:t>
                     </w:r>
-                    <w:proofErr w:type="spellEnd"/>
                   </w:p>
                 </w:txbxContent>
               </v:textbox>
@@ -3063,7 +2835,6 @@
               <v:textbox>
                 <w:txbxContent>
                   <w:p>
-                    <w:proofErr w:type="spellStart"/>
                     <w:r>
                       <w:t>L</w:t>
                     </w:r>
@@ -3097,7 +2868,6 @@
                       </w:rPr>
                       <w:t>idx_table</w:t>
                     </w:r>
-                    <w:proofErr w:type="spellEnd"/>
                   </w:p>
                 </w:txbxContent>
               </v:textbox>
@@ -3148,7 +2918,6 @@
         </w:numPr>
         <w:ind w:firstLineChars="0"/>
       </w:pPr>
-      <w:proofErr w:type="spellStart"/>
       <w:r>
         <w:t>R</w:t>
       </w:r>
@@ -3158,7 +2927,6 @@
         </w:rPr>
         <w:t>pt_buffer</w:t>
       </w:r>
-      <w:proofErr w:type="spellEnd"/>
       <w:r>
         <w:rPr>
           <w:rFonts w:hint="eastAsia"/>
@@ -3177,7 +2945,6 @@
         </w:rPr>
         <w:t>容器，存储通道报告对象。</w:t>
       </w:r>
-      <w:proofErr w:type="spellStart"/>
       <w:r>
         <w:t>U</w:t>
       </w:r>
@@ -3187,7 +2954,6 @@
         </w:rPr>
         <w:t>ni_consumer</w:t>
       </w:r>
-      <w:proofErr w:type="spellEnd"/>
       <w:r>
         <w:rPr>
           <w:rFonts w:hint="eastAsia"/>
@@ -3206,14 +2972,12 @@
         </w:rPr>
         <w:t>获取报告的索引，然后通过索引从</w:t>
       </w:r>
-      <w:proofErr w:type="spellStart"/>
       <w:r>
         <w:rPr>
           <w:rFonts w:hint="eastAsia"/>
         </w:rPr>
         <w:t>rpt_buffer</w:t>
       </w:r>
-      <w:proofErr w:type="spellEnd"/>
       <w:r>
         <w:rPr>
           <w:rFonts w:hint="eastAsia"/>
@@ -3230,7 +2994,6 @@
         </w:numPr>
         <w:ind w:firstLineChars="0"/>
       </w:pPr>
-      <w:proofErr w:type="spellStart"/>
       <w:r>
         <w:t>S</w:t>
       </w:r>
@@ -3240,21 +3003,18 @@
         </w:rPr>
         <w:t>tra_table</w:t>
       </w:r>
-      <w:proofErr w:type="spellEnd"/>
       <w:r>
         <w:rPr>
           <w:rFonts w:hint="eastAsia"/>
         </w:rPr>
         <w:t>：</w:t>
       </w:r>
-      <w:proofErr w:type="spellStart"/>
       <w:r>
         <w:rPr>
           <w:rFonts w:hint="eastAsia"/>
         </w:rPr>
         <w:t>arrary</w:t>
       </w:r>
-      <w:proofErr w:type="spellEnd"/>
       <w:r>
         <w:rPr>
           <w:rFonts w:hint="eastAsia"/>
@@ -3271,7 +3031,6 @@
         </w:numPr>
         <w:ind w:firstLineChars="0"/>
       </w:pPr>
-      <w:proofErr w:type="spellStart"/>
       <w:r>
         <w:t>S</w:t>
       </w:r>
@@ -3281,21 +3040,18 @@
         </w:rPr>
         <w:t>traid_straidx_map_table</w:t>
       </w:r>
-      <w:proofErr w:type="spellEnd"/>
       <w:r>
         <w:rPr>
           <w:rFonts w:hint="eastAsia"/>
         </w:rPr>
         <w:t>：</w:t>
       </w:r>
-      <w:proofErr w:type="spellStart"/>
       <w:r>
         <w:rPr>
           <w:rFonts w:hint="eastAsia"/>
         </w:rPr>
         <w:t>unordered_map</w:t>
       </w:r>
-      <w:proofErr w:type="spellEnd"/>
       <w:r>
         <w:rPr>
           <w:rFonts w:hint="eastAsia"/>
@@ -3338,14 +3094,12 @@
         </w:rPr>
         <w:t>：策略对象在</w:t>
       </w:r>
-      <w:proofErr w:type="spellStart"/>
       <w:r>
         <w:rPr>
           <w:rFonts w:hint="eastAsia"/>
         </w:rPr>
         <w:t>stra_table</w:t>
       </w:r>
-      <w:proofErr w:type="spellEnd"/>
       <w:r>
         <w:rPr>
           <w:rFonts w:hint="eastAsia"/>
@@ -3362,7 +3116,6 @@
         </w:numPr>
         <w:ind w:firstLineChars="0"/>
       </w:pPr>
-      <w:proofErr w:type="spellStart"/>
       <w:r>
         <w:t>S</w:t>
       </w:r>
@@ -3378,7 +3131,6 @@
         </w:rPr>
         <w:t>rpt_table</w:t>
       </w:r>
-      <w:proofErr w:type="spellEnd"/>
       <w:r>
         <w:rPr>
           <w:rFonts w:hint="eastAsia"/>
@@ -3407,7 +3159,6 @@
         </w:numPr>
         <w:ind w:firstLineChars="0"/>
       </w:pPr>
-      <w:proofErr w:type="spellStart"/>
       <w:r>
         <w:t>L</w:t>
       </w:r>
@@ -3429,35 +3180,30 @@
         </w:rPr>
         <w:t>rptidx_table</w:t>
       </w:r>
-      <w:proofErr w:type="spellEnd"/>
       <w:r>
         <w:rPr>
           <w:rFonts w:hint="eastAsia"/>
         </w:rPr>
         <w:t>：</w:t>
       </w:r>
-      <w:proofErr w:type="spellStart"/>
       <w:r>
         <w:rPr>
           <w:rFonts w:hint="eastAsia"/>
         </w:rPr>
         <w:t>unordered_map</w:t>
       </w:r>
-      <w:proofErr w:type="spellEnd"/>
       <w:r>
         <w:rPr>
           <w:rFonts w:hint="eastAsia"/>
         </w:rPr>
         <w:t>容器，</w:t>
       </w:r>
-      <w:proofErr w:type="spellStart"/>
       <w:r>
         <w:rPr>
           <w:rFonts w:hint="eastAsia"/>
         </w:rPr>
         <w:t>key:LocalOrderId</w:t>
       </w:r>
-      <w:proofErr w:type="spellEnd"/>
       <w:r>
         <w:rPr>
           <w:rFonts w:hint="eastAsia"/>
@@ -3476,14 +3222,12 @@
         </w:rPr>
         <w:t>：信号报告对象在</w:t>
       </w:r>
-      <w:proofErr w:type="spellStart"/>
       <w:r>
         <w:rPr>
           <w:rFonts w:hint="eastAsia"/>
         </w:rPr>
         <w:t>sigrpt_table</w:t>
       </w:r>
-      <w:proofErr w:type="spellEnd"/>
       <w:r>
         <w:rPr>
           <w:rFonts w:hint="eastAsia"/>
@@ -3502,14 +3246,12 @@
         </w:rPr>
         <w:t>信号在</w:t>
       </w:r>
-      <w:proofErr w:type="spellStart"/>
       <w:r>
         <w:rPr>
           <w:rFonts w:hint="eastAsia"/>
         </w:rPr>
         <w:t>sig_table</w:t>
       </w:r>
-      <w:proofErr w:type="spellEnd"/>
       <w:r>
         <w:rPr>
           <w:rFonts w:hint="eastAsia"/>
@@ -3535,21 +3277,18 @@
         <w:lastRenderedPageBreak/>
         <w:t>在根据信号下单时，在</w:t>
       </w:r>
-      <w:proofErr w:type="spellStart"/>
       <w:r>
         <w:rPr>
           <w:rFonts w:hint="eastAsia"/>
         </w:rPr>
         <w:t>sigrpt_table</w:t>
       </w:r>
-      <w:proofErr w:type="spellEnd"/>
       <w:r>
         <w:rPr>
           <w:rFonts w:hint="eastAsia"/>
         </w:rPr>
         <w:t>初始化信号对应的信号报告对象，并根据其在</w:t>
       </w:r>
-      <w:proofErr w:type="spellStart"/>
       <w:r>
         <w:rPr>
           <w:rFonts w:hint="eastAsia"/>
@@ -3562,28 +3301,24 @@
         </w:rPr>
         <w:t>rpt_table</w:t>
       </w:r>
-      <w:proofErr w:type="spellEnd"/>
       <w:r>
         <w:rPr>
           <w:rFonts w:hint="eastAsia"/>
         </w:rPr>
         <w:t>的索引和下单返回的</w:t>
       </w:r>
-      <w:proofErr w:type="spellStart"/>
       <w:r>
         <w:rPr>
           <w:rFonts w:hint="eastAsia"/>
         </w:rPr>
         <w:t>LocalOrderId</w:t>
       </w:r>
-      <w:proofErr w:type="spellEnd"/>
       <w:r>
         <w:rPr>
           <w:rFonts w:hint="eastAsia"/>
         </w:rPr>
         <w:t>，填充</w:t>
       </w:r>
-      <w:proofErr w:type="spellStart"/>
       <w:r>
         <w:rPr>
           <w:rFonts w:hint="eastAsia"/>
@@ -3614,7 +3349,6 @@
         </w:rPr>
         <w:t>idx_table</w:t>
       </w:r>
-      <w:proofErr w:type="spellEnd"/>
     </w:p>
     <w:p>
       <w:pPr>
@@ -3625,7 +3359,6 @@
         </w:numPr>
         <w:ind w:firstLineChars="0"/>
       </w:pPr>
-      <w:proofErr w:type="spellStart"/>
       <w:r>
         <w:rPr>
           <w:rFonts w:hint="eastAsia"/>
@@ -3638,21 +3371,18 @@
         </w:rPr>
         <w:t>idx_table</w:t>
       </w:r>
-      <w:proofErr w:type="spellEnd"/>
       <w:r>
         <w:rPr>
           <w:rFonts w:hint="eastAsia"/>
         </w:rPr>
         <w:t>：</w:t>
       </w:r>
-      <w:proofErr w:type="spellStart"/>
       <w:r>
         <w:rPr>
           <w:rFonts w:hint="eastAsia"/>
         </w:rPr>
         <w:t>unordered_map</w:t>
       </w:r>
-      <w:proofErr w:type="spellEnd"/>
       <w:r>
         <w:rPr>
           <w:rFonts w:hint="eastAsia"/>
@@ -3698,7 +3428,6 @@
         </w:rPr>
         <w:t>：信号对象在</w:t>
       </w:r>
-      <w:proofErr w:type="spellStart"/>
       <w:r>
         <w:t>S</w:t>
       </w:r>
@@ -3708,7 +3437,6 @@
         </w:rPr>
         <w:t>igrpt_table</w:t>
       </w:r>
-      <w:proofErr w:type="spellEnd"/>
       <w:r>
         <w:rPr>
           <w:rFonts w:hint="eastAsia"/>
@@ -3727,14 +3455,12 @@
         </w:rPr>
         <w:t>信号报告在</w:t>
       </w:r>
-      <w:proofErr w:type="spellStart"/>
       <w:r>
         <w:rPr>
           <w:rFonts w:hint="eastAsia"/>
         </w:rPr>
         <w:t>sigrpt_table</w:t>
       </w:r>
-      <w:proofErr w:type="spellEnd"/>
       <w:r>
         <w:rPr>
           <w:rFonts w:hint="eastAsia"/>
@@ -3772,14 +3498,12 @@
         </w:numPr>
         <w:ind w:firstLineChars="0"/>
       </w:pPr>
-      <w:proofErr w:type="spellStart"/>
       <w:r>
         <w:rPr>
           <w:rFonts w:hint="eastAsia"/>
         </w:rPr>
         <w:t>uni_consumer</w:t>
       </w:r>
-      <w:proofErr w:type="spellEnd"/>
       <w:r>
         <w:rPr>
           <w:rFonts w:hint="eastAsia"/>
@@ -3798,14 +3522,12 @@
         </w:rPr>
         <w:t>，则通过</w:t>
       </w:r>
-      <w:proofErr w:type="spellStart"/>
       <w:r>
         <w:rPr>
           <w:rFonts w:hint="eastAsia"/>
         </w:rPr>
         <w:t>tunn_producer</w:t>
       </w:r>
-      <w:proofErr w:type="spellEnd"/>
       <w:r>
         <w:rPr>
           <w:rFonts w:hint="eastAsia"/>
@@ -3822,14 +3544,12 @@
         </w:numPr>
         <w:ind w:firstLineChars="0"/>
       </w:pPr>
-      <w:proofErr w:type="spellStart"/>
       <w:r>
         <w:rPr>
           <w:rFonts w:hint="eastAsia"/>
         </w:rPr>
         <w:t>uni_consumer</w:t>
       </w:r>
-      <w:proofErr w:type="spellEnd"/>
       <w:r>
         <w:rPr>
           <w:rFonts w:hint="eastAsia"/>
@@ -3848,7 +3568,6 @@
         </w:rPr>
         <w:t>，然后通过</w:t>
       </w:r>
-      <w:proofErr w:type="spellStart"/>
       <w:r>
         <w:rPr>
           <w:rFonts w:hint="eastAsia"/>
@@ -3879,21 +3598,18 @@
         </w:rPr>
         <w:t>idx_table</w:t>
       </w:r>
-      <w:proofErr w:type="spellEnd"/>
       <w:r>
         <w:rPr>
           <w:rFonts w:hint="eastAsia"/>
         </w:rPr>
         <w:t>获取策略的索引值后，通过</w:t>
       </w:r>
-      <w:proofErr w:type="spellStart"/>
       <w:r>
         <w:rPr>
           <w:rFonts w:hint="eastAsia"/>
         </w:rPr>
         <w:t>stra_table</w:t>
       </w:r>
-      <w:proofErr w:type="spellEnd"/>
       <w:r>
         <w:rPr>
           <w:rFonts w:hint="eastAsia"/>
@@ -3924,7 +3640,6 @@
         </w:rPr>
         <w:t>根据</w:t>
       </w:r>
-      <w:proofErr w:type="spellStart"/>
       <w:r>
         <w:t>L</w:t>
       </w:r>
@@ -3934,7 +3649,6 @@
         </w:rPr>
         <w:t>ocalorderid_sigrptidx_table</w:t>
       </w:r>
-      <w:proofErr w:type="spellEnd"/>
       <w:r>
         <w:rPr>
           <w:rFonts w:hint="eastAsia"/>
@@ -3947,7 +3661,6 @@
         </w:rPr>
         <w:t xml:space="preserve"> </w:t>
       </w:r>
-      <w:proofErr w:type="spellStart"/>
       <w:r>
         <w:t>S</w:t>
       </w:r>
@@ -3957,7 +3670,6 @@
         </w:rPr>
         <w:t>igrpt_table</w:t>
       </w:r>
-      <w:proofErr w:type="spellEnd"/>
       <w:r>
         <w:rPr>
           <w:rFonts w:hint="eastAsia"/>
@@ -4028,6 +3740,975 @@
           <w:ilvl w:val="1"/>
           <w:numId w:val="1"/>
         </w:numPr>
+        <w:rPr>
+          <w:rFonts w:hint="eastAsia"/>
+        </w:rPr>
+      </w:pPr>
+      <w:r>
+        <w:rPr>
+          <w:rFonts w:hint="eastAsia"/>
+        </w:rPr>
+        <w:t>仓位管理</w:t>
+      </w:r>
+    </w:p>
+    <w:p>
+      <w:pPr>
+        <w:pStyle w:val="2"/>
+        <w:numPr>
+          <w:ilvl w:val="2"/>
+          <w:numId w:val="1"/>
+        </w:numPr>
+        <w:rPr>
+          <w:rFonts w:hint="eastAsia"/>
+        </w:rPr>
+      </w:pPr>
+      <w:r>
+        <w:rPr>
+          <w:rFonts w:hint="eastAsia"/>
+        </w:rPr>
+        <w:t>逻辑</w:t>
+      </w:r>
+    </w:p>
+    <w:p>
+      <w:pPr>
+        <w:rPr>
+          <w:rFonts w:hint="eastAsia"/>
+        </w:rPr>
+      </w:pPr>
+      <w:r>
+        <w:rPr>
+          <w:rFonts w:hint="eastAsia"/>
+        </w:rPr>
+        <w:t>保证逻辑仓位</w:t>
+      </w:r>
+      <w:r>
+        <w:rPr>
+          <w:rFonts w:hint="eastAsia"/>
+        </w:rPr>
+        <w:t xml:space="preserve"> &lt;= Max,</w:t>
+      </w:r>
+      <w:r>
+        <w:rPr>
+          <w:rFonts w:hint="eastAsia"/>
+        </w:rPr>
+        <w:t>即</w:t>
+      </w:r>
+    </w:p>
+    <w:p>
+      <w:r>
+        <w:t>|long - short| &lt;= Max</w:t>
+      </w:r>
+    </w:p>
+    <w:p>
+      <w:pPr>
+        <w:rPr>
+          <w:rFonts w:hint="eastAsia"/>
+        </w:rPr>
+      </w:pPr>
+      <w:r>
+        <w:rPr>
+          <w:rFonts w:hint="eastAsia"/>
+        </w:rPr>
+        <w:t xml:space="preserve">1. </w:t>
+      </w:r>
+      <w:r>
+        <w:rPr>
+          <w:rFonts w:hint="eastAsia"/>
+        </w:rPr>
+        <w:t>可平量</w:t>
+      </w:r>
+    </w:p>
+    <w:p>
+      <w:pPr>
+        <w:rPr>
+          <w:rFonts w:hint="eastAsia"/>
+        </w:rPr>
+      </w:pPr>
+      <w:r>
+        <w:rPr>
+          <w:rFonts w:hint="eastAsia"/>
+        </w:rPr>
+        <w:t>可平多仓（即可）：</w:t>
+      </w:r>
+      <w:r>
+        <w:rPr>
+          <w:rFonts w:hint="eastAsia"/>
+        </w:rPr>
+        <w:t xml:space="preserve"> short + </w:t>
+      </w:r>
+      <w:r>
+        <w:rPr>
+          <w:rFonts w:hint="eastAsia"/>
+        </w:rPr>
+        <w:t>可平多仓</w:t>
+      </w:r>
+      <w:r>
+        <w:rPr>
+          <w:rFonts w:hint="eastAsia"/>
+        </w:rPr>
+        <w:t xml:space="preserve"> - long &lt;= max =&gt; </w:t>
+      </w:r>
+      <w:r>
+        <w:rPr>
+          <w:rFonts w:hint="eastAsia"/>
+        </w:rPr>
+        <w:t>可平多仓</w:t>
+      </w:r>
+      <w:r>
+        <w:rPr>
+          <w:rFonts w:hint="eastAsia"/>
+        </w:rPr>
+        <w:t xml:space="preserve"> = Max - short + long</w:t>
+      </w:r>
+    </w:p>
+    <w:p>
+      <w:pPr>
+        <w:rPr>
+          <w:rFonts w:hint="eastAsia"/>
+        </w:rPr>
+      </w:pPr>
+      <w:r>
+        <w:rPr>
+          <w:rFonts w:hint="eastAsia"/>
+        </w:rPr>
+        <w:tab/>
+      </w:r>
+      <w:r>
+        <w:rPr>
+          <w:rFonts w:hint="eastAsia"/>
+        </w:rPr>
+        <w:tab/>
+        <w:t xml:space="preserve">   </w:t>
+      </w:r>
+      <w:r>
+        <w:rPr>
+          <w:rFonts w:hint="eastAsia"/>
+        </w:rPr>
+        <w:t>可平多仓</w:t>
+      </w:r>
+      <w:r>
+        <w:rPr>
+          <w:rFonts w:hint="eastAsia"/>
+        </w:rPr>
+        <w:t xml:space="preserve"> &gt; 0</w:t>
+      </w:r>
+    </w:p>
+    <w:p>
+      <w:pPr>
+        <w:rPr>
+          <w:rFonts w:hint="eastAsia"/>
+        </w:rPr>
+      </w:pPr>
+      <w:r>
+        <w:rPr>
+          <w:rFonts w:hint="eastAsia"/>
+        </w:rPr>
+        <w:tab/>
+      </w:r>
+      <w:r>
+        <w:rPr>
+          <w:rFonts w:hint="eastAsia"/>
+        </w:rPr>
+        <w:tab/>
+        <w:t xml:space="preserve">   </w:t>
+      </w:r>
+      <w:r>
+        <w:rPr>
+          <w:rFonts w:hint="eastAsia"/>
+        </w:rPr>
+        <w:t>可平多仓</w:t>
+      </w:r>
+      <w:r>
+        <w:rPr>
+          <w:rFonts w:hint="eastAsia"/>
+        </w:rPr>
+        <w:t xml:space="preserve"> &lt;= long</w:t>
+      </w:r>
+    </w:p>
+    <w:p/>
+    <w:p>
+      <w:pPr>
+        <w:rPr>
+          <w:rFonts w:hint="eastAsia"/>
+        </w:rPr>
+      </w:pPr>
+      <w:r>
+        <w:rPr>
+          <w:rFonts w:hint="eastAsia"/>
+        </w:rPr>
+        <w:lastRenderedPageBreak/>
+        <w:t>可平空仓（即可开多仓）</w:t>
+      </w:r>
+      <w:r>
+        <w:rPr>
+          <w:rFonts w:hint="eastAsia"/>
+        </w:rPr>
+        <w:t xml:space="preserve">:  long + </w:t>
+      </w:r>
+      <w:r>
+        <w:rPr>
+          <w:rFonts w:hint="eastAsia"/>
+        </w:rPr>
+        <w:t>可平空仓</w:t>
+      </w:r>
+      <w:r>
+        <w:rPr>
+          <w:rFonts w:hint="eastAsia"/>
+        </w:rPr>
+        <w:t xml:space="preserve"> - short &lt;= max =&gt;  </w:t>
+      </w:r>
+      <w:r>
+        <w:rPr>
+          <w:rFonts w:hint="eastAsia"/>
+        </w:rPr>
+        <w:t>可平空仓</w:t>
+      </w:r>
+      <w:r>
+        <w:rPr>
+          <w:rFonts w:hint="eastAsia"/>
+        </w:rPr>
+        <w:t xml:space="preserve"> = Max - long + short</w:t>
+      </w:r>
+    </w:p>
+    <w:p>
+      <w:pPr>
+        <w:rPr>
+          <w:rFonts w:hint="eastAsia"/>
+        </w:rPr>
+      </w:pPr>
+      <w:r>
+        <w:rPr>
+          <w:rFonts w:hint="eastAsia"/>
+        </w:rPr>
+        <w:tab/>
+      </w:r>
+      <w:r>
+        <w:rPr>
+          <w:rFonts w:hint="eastAsia"/>
+        </w:rPr>
+        <w:tab/>
+      </w:r>
+      <w:r>
+        <w:rPr>
+          <w:rFonts w:hint="eastAsia"/>
+        </w:rPr>
+        <w:tab/>
+      </w:r>
+      <w:r>
+        <w:rPr>
+          <w:rFonts w:hint="eastAsia"/>
+        </w:rPr>
+        <w:t>可平空仓</w:t>
+      </w:r>
+      <w:r>
+        <w:rPr>
+          <w:rFonts w:hint="eastAsia"/>
+        </w:rPr>
+        <w:t xml:space="preserve"> &gt; 0</w:t>
+      </w:r>
+    </w:p>
+    <w:p>
+      <w:r>
+        <w:rPr>
+          <w:rFonts w:hint="eastAsia"/>
+        </w:rPr>
+        <w:tab/>
+      </w:r>
+      <w:r>
+        <w:rPr>
+          <w:rFonts w:hint="eastAsia"/>
+        </w:rPr>
+        <w:tab/>
+      </w:r>
+      <w:r>
+        <w:rPr>
+          <w:rFonts w:hint="eastAsia"/>
+        </w:rPr>
+        <w:tab/>
+      </w:r>
+      <w:r>
+        <w:rPr>
+          <w:rFonts w:hint="eastAsia"/>
+        </w:rPr>
+        <w:t>可平空仓</w:t>
+      </w:r>
+      <w:r>
+        <w:rPr>
+          <w:rFonts w:hint="eastAsia"/>
+        </w:rPr>
+        <w:t xml:space="preserve"> &lt;= short</w:t>
+      </w:r>
+    </w:p>
+    <w:p>
+      <w:pPr>
+        <w:rPr>
+          <w:rFonts w:hint="eastAsia"/>
+        </w:rPr>
+      </w:pPr>
+      <w:r>
+        <w:rPr>
+          <w:rFonts w:hint="eastAsia"/>
+        </w:rPr>
+        <w:t xml:space="preserve">2. </w:t>
+      </w:r>
+      <w:r>
+        <w:rPr>
+          <w:rFonts w:hint="eastAsia"/>
+        </w:rPr>
+        <w:t>可开量</w:t>
+      </w:r>
+    </w:p>
+    <w:p>
+      <w:pPr>
+        <w:rPr>
+          <w:rFonts w:hint="eastAsia"/>
+        </w:rPr>
+      </w:pPr>
+      <w:r>
+        <w:rPr>
+          <w:rFonts w:hint="eastAsia"/>
+        </w:rPr>
+        <w:t>可平空仓</w:t>
+      </w:r>
+      <w:r>
+        <w:rPr>
+          <w:rFonts w:hint="eastAsia"/>
+        </w:rPr>
+        <w:t xml:space="preserve">: </w:t>
+      </w:r>
+      <w:r>
+        <w:rPr>
+          <w:rFonts w:hint="eastAsia"/>
+        </w:rPr>
+        <w:t>可开多仓</w:t>
+      </w:r>
+      <w:r>
+        <w:rPr>
+          <w:rFonts w:hint="eastAsia"/>
+        </w:rPr>
+        <w:t xml:space="preserve"> + long - short &lt;= Max  =&gt; </w:t>
+      </w:r>
+      <w:r>
+        <w:rPr>
+          <w:rFonts w:hint="eastAsia"/>
+        </w:rPr>
+        <w:t>可开多仓</w:t>
+      </w:r>
+      <w:r>
+        <w:rPr>
+          <w:rFonts w:hint="eastAsia"/>
+        </w:rPr>
+        <w:t xml:space="preserve"> = Max - long + short</w:t>
+      </w:r>
+    </w:p>
+    <w:p>
+      <w:pPr>
+        <w:rPr>
+          <w:rFonts w:hint="eastAsia"/>
+        </w:rPr>
+      </w:pPr>
+      <w:r>
+        <w:rPr>
+          <w:rFonts w:hint="eastAsia"/>
+        </w:rPr>
+        <w:tab/>
+      </w:r>
+      <w:r>
+        <w:rPr>
+          <w:rFonts w:hint="eastAsia"/>
+        </w:rPr>
+        <w:tab/>
+        <w:t xml:space="preserve">  </w:t>
+      </w:r>
+      <w:r>
+        <w:rPr>
+          <w:rFonts w:hint="eastAsia"/>
+        </w:rPr>
+        <w:t>可开多仓</w:t>
+      </w:r>
+      <w:r>
+        <w:rPr>
+          <w:rFonts w:hint="eastAsia"/>
+        </w:rPr>
+        <w:t xml:space="preserve"> &gt; 0</w:t>
+      </w:r>
+    </w:p>
+    <w:p>
+      <w:r>
+        <w:rPr>
+          <w:rFonts w:hint="eastAsia"/>
+        </w:rPr>
+        <w:tab/>
+      </w:r>
+      <w:r>
+        <w:rPr>
+          <w:rFonts w:hint="eastAsia"/>
+        </w:rPr>
+        <w:tab/>
+        <w:t xml:space="preserve">  </w:t>
+      </w:r>
+      <w:r>
+        <w:rPr>
+          <w:rFonts w:hint="eastAsia"/>
+        </w:rPr>
+        <w:t>可开多仓</w:t>
+      </w:r>
+      <w:r>
+        <w:rPr>
+          <w:rFonts w:hint="eastAsia"/>
+        </w:rPr>
+        <w:t xml:space="preserve"> &lt; Max</w:t>
+      </w:r>
+    </w:p>
+    <w:p>
+      <w:pPr>
+        <w:rPr>
+          <w:rFonts w:hint="eastAsia"/>
+        </w:rPr>
+      </w:pPr>
+      <w:r>
+        <w:rPr>
+          <w:rFonts w:hint="eastAsia"/>
+        </w:rPr>
+        <w:t>可开空仓</w:t>
+      </w:r>
+      <w:r>
+        <w:rPr>
+          <w:rFonts w:hint="eastAsia"/>
+        </w:rPr>
+        <w:t xml:space="preserve">: </w:t>
+      </w:r>
+      <w:r>
+        <w:rPr>
+          <w:rFonts w:hint="eastAsia"/>
+        </w:rPr>
+        <w:t>可开空仓</w:t>
+      </w:r>
+      <w:r>
+        <w:rPr>
+          <w:rFonts w:hint="eastAsia"/>
+        </w:rPr>
+        <w:t xml:space="preserve"> + short - long &lt;= Max  =&gt; </w:t>
+      </w:r>
+      <w:r>
+        <w:rPr>
+          <w:rFonts w:hint="eastAsia"/>
+        </w:rPr>
+        <w:t>可开空仓</w:t>
+      </w:r>
+      <w:r>
+        <w:rPr>
+          <w:rFonts w:hint="eastAsia"/>
+        </w:rPr>
+        <w:t xml:space="preserve"> = Max - short + long</w:t>
+      </w:r>
+    </w:p>
+    <w:p>
+      <w:pPr>
+        <w:rPr>
+          <w:rFonts w:hint="eastAsia"/>
+        </w:rPr>
+      </w:pPr>
+      <w:r>
+        <w:rPr>
+          <w:rFonts w:hint="eastAsia"/>
+        </w:rPr>
+        <w:tab/>
+      </w:r>
+      <w:r>
+        <w:rPr>
+          <w:rFonts w:hint="eastAsia"/>
+        </w:rPr>
+        <w:tab/>
+        <w:t xml:space="preserve">  </w:t>
+      </w:r>
+      <w:r>
+        <w:rPr>
+          <w:rFonts w:hint="eastAsia"/>
+        </w:rPr>
+        <w:t>可开空仓</w:t>
+      </w:r>
+      <w:r>
+        <w:rPr>
+          <w:rFonts w:hint="eastAsia"/>
+        </w:rPr>
+        <w:t xml:space="preserve"> &gt; 0</w:t>
+      </w:r>
+    </w:p>
+    <w:p>
+      <w:pPr>
+        <w:rPr>
+          <w:rFonts w:hint="eastAsia"/>
+        </w:rPr>
+      </w:pPr>
+      <w:r>
+        <w:rPr>
+          <w:rFonts w:hint="eastAsia"/>
+        </w:rPr>
+        <w:tab/>
+      </w:r>
+      <w:r>
+        <w:rPr>
+          <w:rFonts w:hint="eastAsia"/>
+        </w:rPr>
+        <w:tab/>
+        <w:t xml:space="preserve">  </w:t>
+      </w:r>
+      <w:r>
+        <w:rPr>
+          <w:rFonts w:hint="eastAsia"/>
+        </w:rPr>
+        <w:t>可开空仓</w:t>
+      </w:r>
+      <w:r>
+        <w:rPr>
+          <w:rFonts w:hint="eastAsia"/>
+        </w:rPr>
+        <w:t xml:space="preserve"> &lt;= Max</w:t>
+      </w:r>
+    </w:p>
+    <w:p>
+      <w:pPr>
+        <w:pStyle w:val="2"/>
+        <w:numPr>
+          <w:ilvl w:val="2"/>
+          <w:numId w:val="1"/>
+        </w:numPr>
+        <w:rPr>
+          <w:rFonts w:hint="eastAsia"/>
+        </w:rPr>
+      </w:pPr>
+      <w:r>
+        <w:rPr>
+          <w:rFonts w:hint="eastAsia"/>
+        </w:rPr>
+        <w:t>日间交易</w:t>
+      </w:r>
+    </w:p>
+    <w:p>
+      <w:pPr>
+        <w:rPr>
+          <w:rFonts w:hint="eastAsia"/>
+        </w:rPr>
+      </w:pPr>
+      <w:r>
+        <w:rPr>
+          <w:rFonts w:hint="eastAsia"/>
+        </w:rPr>
+        <w:t>日间交易分建仓和平仓</w:t>
+      </w:r>
+      <w:r>
+        <w:rPr>
+          <w:rFonts w:hint="eastAsia"/>
+        </w:rPr>
+        <w:t>2</w:t>
+      </w:r>
+      <w:r>
+        <w:rPr>
+          <w:rFonts w:hint="eastAsia"/>
+        </w:rPr>
+        <w:t>种场景，但某一瞬间，必须保证：</w:t>
+      </w:r>
+    </w:p>
+    <w:p>
+      <w:pPr>
+        <w:rPr>
+          <w:rFonts w:hint="eastAsia"/>
+        </w:rPr>
+      </w:pPr>
+      <w:r>
+        <w:rPr>
+          <w:rFonts w:hint="eastAsia"/>
+        </w:rPr>
+        <w:t xml:space="preserve">|long </w:t>
+      </w:r>
+      <w:r>
+        <w:t>–</w:t>
+      </w:r>
+      <w:r>
+        <w:rPr>
+          <w:rFonts w:hint="eastAsia"/>
+        </w:rPr>
+        <w:t xml:space="preserve"> short| &lt;= Max Position</w:t>
+      </w:r>
+    </w:p>
+    <w:p>
+      <w:pPr>
+        <w:pStyle w:val="2"/>
+        <w:numPr>
+          <w:ilvl w:val="3"/>
+          <w:numId w:val="1"/>
+        </w:numPr>
+        <w:rPr>
+          <w:rFonts w:hint="eastAsia"/>
+        </w:rPr>
+      </w:pPr>
+      <w:r>
+        <w:rPr>
+          <w:rFonts w:hint="eastAsia"/>
+        </w:rPr>
+        <w:t>建仓</w:t>
+      </w:r>
+    </w:p>
+    <w:p>
+      <w:pPr>
+        <w:pStyle w:val="2"/>
+        <w:numPr>
+          <w:ilvl w:val="3"/>
+          <w:numId w:val="1"/>
+        </w:numPr>
+        <w:rPr>
+          <w:rFonts w:hint="eastAsia"/>
+        </w:rPr>
+      </w:pPr>
+      <w:r>
+        <w:rPr>
+          <w:rFonts w:hint="eastAsia"/>
+        </w:rPr>
+        <w:t>平仓</w:t>
+      </w:r>
+    </w:p>
+    <w:p>
+      <w:pPr>
+        <w:pStyle w:val="2"/>
+        <w:numPr>
+          <w:ilvl w:val="2"/>
+          <w:numId w:val="1"/>
+        </w:numPr>
+        <w:rPr>
+          <w:rFonts w:hint="eastAsia"/>
+        </w:rPr>
+      </w:pPr>
+      <w:r>
+        <w:rPr>
+          <w:rFonts w:hint="eastAsia"/>
+        </w:rPr>
+        <w:t>日内交易</w:t>
+      </w:r>
+    </w:p>
+    <w:p>
+      <w:pPr>
+        <w:rPr>
+          <w:rFonts w:hint="eastAsia"/>
+        </w:rPr>
+      </w:pPr>
+      <w:r>
+        <w:t>frozen</w:t>
+      </w:r>
+      <w:r>
+        <w:rPr>
+          <w:rFonts w:hint="eastAsia"/>
+        </w:rPr>
+        <w:t xml:space="preserve"> close short</w:t>
+      </w:r>
+    </w:p>
+    <w:p>
+      <w:pPr>
+        <w:rPr>
+          <w:rFonts w:hint="eastAsia"/>
+        </w:rPr>
+      </w:pPr>
+      <w:r>
+        <w:rPr>
+          <w:rFonts w:hint="eastAsia"/>
+        </w:rPr>
+        <w:t>frozen open short</w:t>
+      </w:r>
+    </w:p>
+    <w:p>
+      <w:pPr>
+        <w:rPr>
+          <w:rFonts w:hint="eastAsia"/>
+        </w:rPr>
+      </w:pPr>
+      <w:r>
+        <w:t>frozen</w:t>
+      </w:r>
+      <w:r>
+        <w:rPr>
+          <w:rFonts w:hint="eastAsia"/>
+        </w:rPr>
+        <w:t xml:space="preserve"> close long</w:t>
+      </w:r>
+    </w:p>
+    <w:p>
+      <w:pPr>
+        <w:rPr>
+          <w:rFonts w:hint="eastAsia"/>
+        </w:rPr>
+      </w:pPr>
+      <w:r>
+        <w:rPr>
+          <w:rFonts w:hint="eastAsia"/>
+        </w:rPr>
+        <w:t>frozen open long</w:t>
+      </w:r>
+    </w:p>
+    <w:p>
+      <w:pPr>
+        <w:rPr>
+          <w:rFonts w:hint="eastAsia"/>
+        </w:rPr>
+      </w:pPr>
+      <w:r>
+        <w:rPr>
+          <w:rFonts w:hint="eastAsia"/>
+        </w:rPr>
+        <w:t>current long</w:t>
+      </w:r>
+    </w:p>
+    <w:p>
+      <w:pPr>
+        <w:rPr>
+          <w:rFonts w:hint="eastAsia"/>
+        </w:rPr>
+      </w:pPr>
+      <w:r>
+        <w:rPr>
+          <w:rFonts w:hint="eastAsia"/>
+        </w:rPr>
+        <w:t>current short</w:t>
+      </w:r>
+    </w:p>
+    <w:p>
+      <w:pPr>
+        <w:rPr>
+          <w:rFonts w:hint="eastAsia"/>
+        </w:rPr>
+      </w:pPr>
+      <w:r>
+        <w:rPr>
+          <w:rFonts w:hint="eastAsia"/>
+        </w:rPr>
+        <w:lastRenderedPageBreak/>
+        <w:t xml:space="preserve">available close short = </w:t>
+      </w:r>
+    </w:p>
+    <w:p>
+      <w:pPr>
+        <w:rPr>
+          <w:rFonts w:hint="eastAsia"/>
+        </w:rPr>
+      </w:pPr>
+      <w:r>
+        <w:rPr>
+          <w:rFonts w:hint="eastAsia"/>
+        </w:rPr>
+        <w:tab/>
+      </w:r>
+      <w:r>
+        <w:rPr>
+          <w:rFonts w:hint="eastAsia"/>
+        </w:rPr>
+        <w:tab/>
+      </w:r>
+      <w:r>
+        <w:rPr>
+          <w:rFonts w:hint="eastAsia"/>
+        </w:rPr>
+        <w:tab/>
+      </w:r>
+    </w:p>
+    <w:p>
+      <w:pPr>
+        <w:pStyle w:val="2"/>
+        <w:numPr>
+          <w:ilvl w:val="1"/>
+          <w:numId w:val="1"/>
+        </w:numPr>
+      </w:pPr>
+      <w:r>
+        <w:rPr>
+          <w:rFonts w:hint="eastAsia"/>
+        </w:rPr>
+        <w:t>合约比较方案</w:t>
+      </w:r>
+    </w:p>
+    <w:p>
+      <w:pPr>
+        <w:pStyle w:val="2"/>
+        <w:numPr>
+          <w:ilvl w:val="2"/>
+          <w:numId w:val="1"/>
+        </w:numPr>
+      </w:pPr>
+      <w:r>
+        <w:t>unordered_map</w:t>
+      </w:r>
+    </w:p>
+    <w:p>
+      <w:r>
+        <w:rPr>
+          <w:rFonts w:hint="eastAsia"/>
+        </w:rPr>
+        <w:t>key</w:t>
+      </w:r>
+      <w:r>
+        <w:rPr>
+          <w:rFonts w:hint="eastAsia"/>
+        </w:rPr>
+        <w:t>：</w:t>
+      </w:r>
+      <w:r>
+        <w:rPr>
+          <w:rFonts w:hint="eastAsia"/>
+        </w:rPr>
+        <w:t>contract</w:t>
+      </w:r>
+      <w:r>
+        <w:rPr>
+          <w:rFonts w:hint="eastAsia"/>
+        </w:rPr>
+        <w:t>字符串</w:t>
+      </w:r>
+    </w:p>
+    <w:p>
+      <w:r>
+        <w:rPr>
+          <w:rFonts w:hint="eastAsia"/>
+        </w:rPr>
+        <w:t>value</w:t>
+      </w:r>
+      <w:r>
+        <w:rPr>
+          <w:rFonts w:hint="eastAsia"/>
+        </w:rPr>
+        <w:t>：订阅该合约的策略</w:t>
+      </w:r>
+      <w:r>
+        <w:rPr>
+          <w:rFonts w:hint="eastAsia"/>
+        </w:rPr>
+        <w:t>so</w:t>
+      </w:r>
+      <w:r>
+        <w:rPr>
+          <w:rFonts w:hint="eastAsia"/>
+        </w:rPr>
+        <w:t>的索引</w:t>
+      </w:r>
+    </w:p>
+    <w:p>
+      <w:pPr>
+        <w:pStyle w:val="2"/>
+        <w:numPr>
+          <w:ilvl w:val="2"/>
+          <w:numId w:val="1"/>
+        </w:numPr>
+      </w:pPr>
+      <w:r>
+        <w:rPr>
+          <w:rFonts w:hint="eastAsia"/>
+        </w:rPr>
+        <w:t>strcmp</w:t>
+      </w:r>
+    </w:p>
+    <w:p>
+      <w:r>
+        <w:rPr>
+          <w:rFonts w:hint="eastAsia"/>
+        </w:rPr>
+        <w:t>接收到行情，遍历策略</w:t>
+      </w:r>
+      <w:r>
+        <w:rPr>
+          <w:rFonts w:hint="eastAsia"/>
+        </w:rPr>
+        <w:t>so</w:t>
+      </w:r>
+      <w:r>
+        <w:rPr>
+          <w:rFonts w:hint="eastAsia"/>
+        </w:rPr>
+        <w:t>列表，比较合约</w:t>
+      </w:r>
+    </w:p>
+    <w:p/>
+    <w:p>
+      <w:pPr>
+        <w:pStyle w:val="2"/>
+        <w:numPr>
+          <w:ilvl w:val="2"/>
+          <w:numId w:val="1"/>
+        </w:numPr>
+      </w:pPr>
+      <w:r>
+        <w:rPr>
+          <w:rFonts w:hint="eastAsia"/>
+        </w:rPr>
+        <w:t>二级索引</w:t>
+      </w:r>
+      <w:r>
+        <w:rPr>
+          <w:rFonts w:hint="eastAsia"/>
+        </w:rPr>
+        <w:t>(</w:t>
+      </w:r>
+      <w:r>
+        <w:t>two-dimensional array</w:t>
+      </w:r>
+      <w:r>
+        <w:rPr>
+          <w:rFonts w:hint="eastAsia"/>
+        </w:rPr>
+        <w:t>)</w:t>
+      </w:r>
+    </w:p>
+    <w:p>
+      <w:r>
+        <w:rPr>
+          <w:rFonts w:hint="eastAsia"/>
+        </w:rPr>
+        <w:t>一级索引：品种字符和（要验证三个市场所有品种是否有重复只）</w:t>
+      </w:r>
+    </w:p>
+    <w:p>
+      <w:r>
+        <w:rPr>
+          <w:rFonts w:hint="eastAsia"/>
+        </w:rPr>
+        <w:t>二级索引：年月的</w:t>
+      </w:r>
+      <w:r>
+        <w:rPr>
+          <w:rFonts w:hint="eastAsia"/>
+        </w:rPr>
+        <w:t>atoi(</w:t>
+      </w:r>
+      <w:r>
+        <w:t>“</w:t>
+      </w:r>
+      <w:r>
+        <w:rPr>
+          <w:rFonts w:hint="eastAsia"/>
+        </w:rPr>
+        <w:t>1708</w:t>
+      </w:r>
+      <w:r>
+        <w:t>”</w:t>
+      </w:r>
+      <w:r>
+        <w:rPr>
+          <w:rFonts w:hint="eastAsia"/>
+        </w:rPr>
+        <w:t>)</w:t>
+      </w:r>
+    </w:p>
+    <w:p>
+      <w:r>
+        <w:rPr>
+          <w:rFonts w:hint="eastAsia"/>
+        </w:rPr>
+        <w:t>在行情入口将非主力合约扔掉</w:t>
+      </w:r>
+    </w:p>
+    <w:p>
+      <w:pPr>
+        <w:pStyle w:val="2"/>
+        <w:numPr>
+          <w:ilvl w:val="1"/>
+          <w:numId w:val="1"/>
+        </w:numPr>
       </w:pPr>
       <w:r>
         <w:rPr>
@@ -4036,6 +4717,7 @@
         <w:t>问题列表</w:t>
       </w:r>
     </w:p>
+    <w:p/>
     <w:p>
       <w:pPr>
         <w:pStyle w:val="a3"/>
@@ -4121,6 +4803,7 @@
         <w:rPr>
           <w:rFonts w:hint="eastAsia"/>
         </w:rPr>
+        <w:lastRenderedPageBreak/>
         <w:t>哪些信号需要丢弃？</w:t>
       </w:r>
     </w:p>
@@ -4145,7 +4828,6 @@
         <w:rPr>
           <w:rFonts w:hint="eastAsia"/>
         </w:rPr>
-        <w:lastRenderedPageBreak/>
         <w:t>要考虑一个线程内既包含</w:t>
       </w:r>
       <w:r>
@@ -4359,16 +5041,8 @@
         <w:rPr>
           <w:rFonts w:hint="eastAsia"/>
         </w:rPr>
-        <w:t xml:space="preserve"> </w:t>
-      </w:r>
-      <w:proofErr w:type="spellStart"/>
-      <w:r>
-        <w:rPr>
-          <w:rFonts w:hint="eastAsia"/>
-        </w:rPr>
-        <w:t>value:vector</w:t>
-      </w:r>
-      <w:proofErr w:type="spellEnd"/>
+        <w:t xml:space="preserve"> value:vector</w:t>
+      </w:r>
     </w:p>
     <w:p>
       <w:pPr>
@@ -4471,14 +5145,12 @@
         </w:rPr>
         <w:t>，</w:t>
       </w:r>
-      <w:proofErr w:type="spellStart"/>
       <w:r>
         <w:rPr>
           <w:rFonts w:hint="eastAsia"/>
         </w:rPr>
         <w:t>unordered_map</w:t>
       </w:r>
-      <w:proofErr w:type="spellEnd"/>
       <w:r>
         <w:rPr>
           <w:rFonts w:hint="eastAsia"/>
@@ -4497,14 +5169,12 @@
         </w:rPr>
         <w:t>选择</w:t>
       </w:r>
-      <w:proofErr w:type="spellStart"/>
       <w:r>
         <w:rPr>
           <w:rFonts w:hint="eastAsia"/>
         </w:rPr>
         <w:t>unordered_map</w:t>
       </w:r>
-      <w:proofErr w:type="spellEnd"/>
     </w:p>
     <w:p>
       <w:pPr>
@@ -4568,6 +5238,7 @@
         <w:rPr>
           <w:rFonts w:hint="eastAsia"/>
         </w:rPr>
+        <w:lastRenderedPageBreak/>
         <w:t>想办法用信号</w:t>
       </w:r>
       <w:r>
@@ -4607,9 +5278,6 @@
           <w:numId w:val="5"/>
         </w:numPr>
         <w:ind w:firstLineChars="0"/>
-        <w:rPr>
-          <w:rFonts w:hint="eastAsia"/>
-        </w:rPr>
       </w:pPr>
       <w:r>
         <w:t>M</w:t>
@@ -4635,15 +5303,11 @@
           <w:numId w:val="5"/>
         </w:numPr>
         <w:ind w:firstLineChars="0"/>
-        <w:rPr>
-          <w:rFonts w:hint="eastAsia"/>
-        </w:rPr>
-      </w:pPr>
-      <w:r>
-        <w:rPr>
-          <w:rFonts w:hint="eastAsia"/>
-        </w:rPr>
-        <w:lastRenderedPageBreak/>
+      </w:pPr>
+      <w:r>
+        <w:rPr>
+          <w:rFonts w:hint="eastAsia"/>
+        </w:rPr>
         <w:t>接口加入日志输出功能</w:t>
       </w:r>
     </w:p>
@@ -4651,9 +5315,6 @@
       <w:pPr>
         <w:pStyle w:val="a3"/>
         <w:ind w:left="420" w:firstLineChars="0" w:firstLine="0"/>
-        <w:rPr>
-          <w:rFonts w:hint="eastAsia"/>
-        </w:rPr>
       </w:pPr>
       <w:r>
         <w:rPr>
@@ -4718,9 +5379,6 @@
           <w:numId w:val="5"/>
         </w:numPr>
         <w:ind w:firstLineChars="0"/>
-        <w:rPr>
-          <w:rFonts w:hint="eastAsia"/>
-        </w:rPr>
       </w:pPr>
       <w:r>
         <w:rPr>
@@ -4737,9 +5395,6 @@
           <w:numId w:val="5"/>
         </w:numPr>
         <w:ind w:firstLineChars="0"/>
-        <w:rPr>
-          <w:rFonts w:hint="eastAsia"/>
-        </w:rPr>
       </w:pPr>
       <w:r>
         <w:rPr>
@@ -4752,9 +5407,6 @@
       <w:pPr>
         <w:pStyle w:val="a3"/>
         <w:ind w:left="420" w:firstLineChars="0" w:firstLine="0"/>
-        <w:rPr>
-          <w:rFonts w:hint="eastAsia"/>
-        </w:rPr>
       </w:pPr>
       <w:r>
         <w:rPr>

--- a/ExplorerFund/docs/dev/x-trader.docx
+++ b/ExplorerFund/docs/dev/x-trader.docx
@@ -171,6 +171,7 @@
               <v:textbox style="layout-flow:vertical">
                 <w:txbxContent>
                   <w:p>
+                    <w:proofErr w:type="spellStart"/>
                     <w:r>
                       <w:t>T</w:t>
                     </w:r>
@@ -180,6 +181,7 @@
                       </w:rPr>
                       <w:t>unn_producer</w:t>
                     </w:r>
+                    <w:proofErr w:type="spellEnd"/>
                   </w:p>
                 </w:txbxContent>
               </v:textbox>
@@ -188,6 +190,7 @@
               <v:textbox>
                 <w:txbxContent>
                   <w:p>
+                    <w:proofErr w:type="spellStart"/>
                     <w:r>
                       <w:t>M</w:t>
                     </w:r>
@@ -197,6 +200,7 @@
                       </w:rPr>
                       <w:t>d_producer</w:t>
                     </w:r>
+                    <w:proofErr w:type="spellEnd"/>
                   </w:p>
                   <w:p/>
                 </w:txbxContent>
@@ -206,6 +210,7 @@
               <v:textbox style="layout-flow:vertical;mso-layout-flow-alt:bottom-to-top">
                 <w:txbxContent>
                   <w:p>
+                    <w:proofErr w:type="spellStart"/>
                     <w:r>
                       <w:t>P</w:t>
                     </w:r>
@@ -215,6 +220,7 @@
                       </w:rPr>
                       <w:t>ending_sig_producer</w:t>
                     </w:r>
+                    <w:proofErr w:type="spellEnd"/>
                   </w:p>
                   <w:p/>
                 </w:txbxContent>
@@ -224,12 +230,14 @@
               <v:textbox>
                 <w:txbxContent>
                   <w:p>
+                    <w:proofErr w:type="spellStart"/>
                     <w:r>
                       <w:rPr>
                         <w:rFonts w:hint="eastAsia"/>
                       </w:rPr>
                       <w:t>uni_consumer</w:t>
                     </w:r>
+                    <w:proofErr w:type="spellEnd"/>
                   </w:p>
                   <w:p/>
                 </w:txbxContent>
@@ -305,7 +313,21 @@
                       <w:rPr>
                         <w:rFonts w:hint="eastAsia"/>
                       </w:rPr>
-                      <w:t>rite ord_rpt data</w:t>
+                      <w:t xml:space="preserve">rite </w:t>
+                    </w:r>
+                    <w:proofErr w:type="spellStart"/>
+                    <w:r>
+                      <w:rPr>
+                        <w:rFonts w:hint="eastAsia"/>
+                      </w:rPr>
+                      <w:t>ord_rpt</w:t>
+                    </w:r>
+                    <w:proofErr w:type="spellEnd"/>
+                    <w:r>
+                      <w:rPr>
+                        <w:rFonts w:hint="eastAsia"/>
+                      </w:rPr>
+                      <w:t xml:space="preserve"> data</w:t>
                     </w:r>
                   </w:p>
                 </w:txbxContent>
@@ -489,6 +511,7 @@
         </w:numPr>
         <w:ind w:firstLineChars="0"/>
       </w:pPr>
+      <w:proofErr w:type="spellStart"/>
       <w:r>
         <w:t>M</w:t>
       </w:r>
@@ -498,6 +521,7 @@
         </w:rPr>
         <w:t>d_producer</w:t>
       </w:r>
+      <w:proofErr w:type="spellEnd"/>
     </w:p>
     <w:p>
       <w:pPr>
@@ -562,6 +586,7 @@
         </w:numPr>
         <w:ind w:firstLineChars="0"/>
       </w:pPr>
+      <w:proofErr w:type="spellStart"/>
       <w:r>
         <w:t>T</w:t>
       </w:r>
@@ -583,6 +608,7 @@
         </w:rPr>
         <w:t>producer</w:t>
       </w:r>
+      <w:proofErr w:type="spellEnd"/>
     </w:p>
     <w:p>
       <w:pPr>
@@ -641,6 +667,7 @@
         </w:numPr>
         <w:ind w:firstLineChars="0"/>
       </w:pPr>
+      <w:proofErr w:type="spellStart"/>
       <w:r>
         <w:t>P</w:t>
       </w:r>
@@ -650,6 +677,7 @@
         </w:rPr>
         <w:t>ending_sig_producer</w:t>
       </w:r>
+      <w:proofErr w:type="spellEnd"/>
     </w:p>
     <w:p>
       <w:pPr>
@@ -726,6 +754,7 @@
         </w:numPr>
         <w:ind w:firstLineChars="0"/>
       </w:pPr>
+      <w:proofErr w:type="spellStart"/>
       <w:r>
         <w:t>U</w:t>
       </w:r>
@@ -747,6 +776,7 @@
         </w:rPr>
         <w:t>nsumer</w:t>
       </w:r>
+      <w:proofErr w:type="spellEnd"/>
     </w:p>
     <w:p>
       <w:pPr>
@@ -789,11 +819,19 @@
         </w:rPr>
         <w:t>中只有一个消费者，该消费者从</w:t>
       </w:r>
-      <w:r>
-        <w:rPr>
-          <w:rFonts w:hint="eastAsia"/>
-        </w:rPr>
-        <w:t>dispruptor queue</w:t>
+      <w:proofErr w:type="spellStart"/>
+      <w:r>
+        <w:rPr>
+          <w:rFonts w:hint="eastAsia"/>
+        </w:rPr>
+        <w:t>dispruptor</w:t>
+      </w:r>
+      <w:proofErr w:type="spellEnd"/>
+      <w:r>
+        <w:rPr>
+          <w:rFonts w:hint="eastAsia"/>
+        </w:rPr>
+        <w:t xml:space="preserve"> queue</w:t>
       </w:r>
       <w:r>
         <w:rPr>
@@ -869,11 +907,19 @@
         </w:rPr>
         <w:t>如果某个策略存在冻结仓位，那么新的下单信号是不能发送到通道的，所以该信号会发送到</w:t>
       </w:r>
-      <w:r>
-        <w:rPr>
-          <w:rFonts w:hint="eastAsia"/>
-        </w:rPr>
-        <w:t>dispruttor queue</w:t>
+      <w:proofErr w:type="spellStart"/>
+      <w:r>
+        <w:rPr>
+          <w:rFonts w:hint="eastAsia"/>
+        </w:rPr>
+        <w:t>dispruttor</w:t>
+      </w:r>
+      <w:proofErr w:type="spellEnd"/>
+      <w:r>
+        <w:rPr>
+          <w:rFonts w:hint="eastAsia"/>
+        </w:rPr>
+        <w:t xml:space="preserve"> queue</w:t>
       </w:r>
       <w:r>
         <w:rPr>
@@ -1049,6 +1095,7 @@
                     <w:bookmarkStart w:id="0" w:name="OLE_LINK1"/>
                     <w:bookmarkStart w:id="1" w:name="OLE_LINK2"/>
                     <w:bookmarkStart w:id="2" w:name="_Hlk488336399"/>
+                    <w:proofErr w:type="spellStart"/>
                     <w:r>
                       <w:t>Cont</w:t>
                     </w:r>
@@ -1067,6 +1114,7 @@
                     <w:bookmarkEnd w:id="0"/>
                     <w:bookmarkEnd w:id="1"/>
                     <w:bookmarkEnd w:id="2"/>
+                    <w:proofErr w:type="spellEnd"/>
                   </w:p>
                 </w:txbxContent>
               </v:textbox>
@@ -1075,6 +1123,7 @@
               <v:textbox>
                 <w:txbxContent>
                   <w:p>
+                    <w:proofErr w:type="spellStart"/>
                     <w:r>
                       <w:t>S</w:t>
                     </w:r>
@@ -1090,6 +1139,7 @@
                       </w:rPr>
                       <w:t>_table</w:t>
                     </w:r>
+                    <w:proofErr w:type="spellEnd"/>
                   </w:p>
                   <w:p/>
                 </w:txbxContent>
@@ -1099,6 +1149,7 @@
               <v:textbox>
                 <w:txbxContent>
                   <w:p>
+                    <w:proofErr w:type="spellStart"/>
                     <w:r>
                       <w:t>U</w:t>
                     </w:r>
@@ -1108,6 +1159,7 @@
                       </w:rPr>
                       <w:t>ni_consumer</w:t>
                     </w:r>
+                    <w:proofErr w:type="spellEnd"/>
                   </w:p>
                   <w:p/>
                   <w:p/>
@@ -1127,6 +1179,7 @@
               <v:textbox>
                 <w:txbxContent>
                   <w:p>
+                    <w:proofErr w:type="spellStart"/>
                     <w:r>
                       <w:t>Md</w:t>
                     </w:r>
@@ -1136,6 +1189,7 @@
                       </w:rPr>
                       <w:t>_buffer</w:t>
                     </w:r>
+                    <w:proofErr w:type="spellEnd"/>
                   </w:p>
                   <w:p/>
                 </w:txbxContent>
@@ -1145,6 +1199,7 @@
               <v:textbox>
                 <w:txbxContent>
                   <w:p>
+                    <w:proofErr w:type="spellStart"/>
                     <w:r>
                       <w:t>Md</w:t>
                     </w:r>
@@ -1154,6 +1209,7 @@
                       </w:rPr>
                       <w:t>_producer</w:t>
                     </w:r>
+                    <w:proofErr w:type="spellEnd"/>
                   </w:p>
                   <w:p/>
                 </w:txbxContent>
@@ -1169,6 +1225,7 @@
               <v:textbox>
                 <w:txbxContent>
                   <w:p>
+                    <w:proofErr w:type="spellStart"/>
                     <w:r>
                       <w:t>T</w:t>
                     </w:r>
@@ -1178,6 +1235,7 @@
                       </w:rPr>
                       <w:t>unn_producer</w:t>
                     </w:r>
+                    <w:proofErr w:type="spellEnd"/>
                   </w:p>
                   <w:p/>
                   <w:p/>
@@ -1210,12 +1268,14 @@
               <v:textbox>
                 <w:txbxContent>
                   <w:p>
+                    <w:proofErr w:type="spellStart"/>
                     <w:r>
                       <w:rPr>
                         <w:rFonts w:hint="eastAsia"/>
                       </w:rPr>
                       <w:t>sig_table</w:t>
                     </w:r>
+                    <w:proofErr w:type="spellEnd"/>
                   </w:p>
                 </w:txbxContent>
               </v:textbox>
@@ -1224,6 +1284,7 @@
               <v:textbox>
                 <w:txbxContent>
                   <w:p>
+                    <w:proofErr w:type="spellStart"/>
                     <w:r>
                       <w:t>S</w:t>
                     </w:r>
@@ -1233,6 +1294,7 @@
                       </w:rPr>
                       <w:t>igid_sigandrptidx_map_table</w:t>
                     </w:r>
+                    <w:proofErr w:type="spellEnd"/>
                   </w:p>
                 </w:txbxContent>
               </v:textbox>
@@ -1241,12 +1303,14 @@
               <v:textbox>
                 <w:txbxContent>
                   <w:p>
+                    <w:proofErr w:type="spellStart"/>
                     <w:r>
                       <w:rPr>
                         <w:rFonts w:hint="eastAsia"/>
                       </w:rPr>
                       <w:t>sigrpt_table</w:t>
                     </w:r>
+                    <w:proofErr w:type="spellEnd"/>
                   </w:p>
                 </w:txbxContent>
               </v:textbox>
@@ -1255,6 +1319,7 @@
               <v:textbox>
                 <w:txbxContent>
                   <w:p>
+                    <w:proofErr w:type="spellStart"/>
                     <w:r>
                       <w:rPr>
                         <w:rFonts w:hint="eastAsia"/>
@@ -1273,6 +1338,7 @@
                       </w:rPr>
                       <w:t>rptidx_map_table</w:t>
                     </w:r>
+                    <w:proofErr w:type="spellEnd"/>
                   </w:p>
                 </w:txbxContent>
               </v:textbox>
@@ -1413,6 +1479,7 @@
         </w:numPr>
         <w:ind w:firstLineChars="0"/>
       </w:pPr>
+      <w:proofErr w:type="spellStart"/>
       <w:r>
         <w:t>U</w:t>
       </w:r>
@@ -1422,6 +1489,7 @@
         </w:rPr>
         <w:t>ni_consumer</w:t>
       </w:r>
+      <w:proofErr w:type="spellEnd"/>
       <w:r>
         <w:rPr>
           <w:rFonts w:hint="eastAsia"/>
@@ -1458,12 +1526,14 @@
         </w:rPr>
         <w:t>，则通过</w:t>
       </w:r>
+      <w:proofErr w:type="spellStart"/>
       <w:r>
         <w:rPr>
           <w:rFonts w:hint="eastAsia"/>
         </w:rPr>
         <w:t>md_producer</w:t>
       </w:r>
+      <w:proofErr w:type="spellEnd"/>
       <w:r>
         <w:rPr>
           <w:rFonts w:hint="eastAsia"/>
@@ -1480,6 +1550,7 @@
         </w:numPr>
         <w:ind w:firstLineChars="0"/>
       </w:pPr>
+      <w:proofErr w:type="spellStart"/>
       <w:r>
         <w:t>U</w:t>
       </w:r>
@@ -1489,12 +1560,14 @@
         </w:rPr>
         <w:t>ni_consumer</w:t>
       </w:r>
+      <w:proofErr w:type="spellEnd"/>
       <w:r>
         <w:rPr>
           <w:rFonts w:hint="eastAsia"/>
         </w:rPr>
         <w:t>根据行情的合约到</w:t>
       </w:r>
+      <w:proofErr w:type="spellStart"/>
       <w:r>
         <w:t>Cont</w:t>
       </w:r>
@@ -1504,12 +1577,14 @@
         </w:rPr>
         <w:t>_stra_map</w:t>
       </w:r>
+      <w:proofErr w:type="spellEnd"/>
       <w:r>
         <w:rPr>
           <w:rFonts w:hint="eastAsia"/>
         </w:rPr>
         <w:t>中找到订阅该合约的策略的存储索引，然后从</w:t>
       </w:r>
+      <w:proofErr w:type="spellStart"/>
       <w:r>
         <w:t>S</w:t>
       </w:r>
@@ -1519,6 +1594,7 @@
         </w:rPr>
         <w:t>tra_table</w:t>
       </w:r>
+      <w:proofErr w:type="spellEnd"/>
       <w:r>
         <w:rPr>
           <w:rFonts w:hint="eastAsia"/>
@@ -1535,6 +1611,7 @@
         </w:numPr>
         <w:ind w:firstLineChars="0"/>
       </w:pPr>
+      <w:proofErr w:type="spellStart"/>
       <w:r>
         <w:t>U</w:t>
       </w:r>
@@ -1544,6 +1621,7 @@
         </w:rPr>
         <w:t>ni_consumer</w:t>
       </w:r>
+      <w:proofErr w:type="spellEnd"/>
       <w:r>
         <w:rPr>
           <w:rFonts w:hint="eastAsia"/>
@@ -1556,18 +1634,21 @@
         </w:rPr>
         <w:t>则将信号赋值到</w:t>
       </w:r>
+      <w:proofErr w:type="spellStart"/>
       <w:r>
         <w:rPr>
           <w:rFonts w:hint="eastAsia"/>
         </w:rPr>
         <w:t>sig_table</w:t>
       </w:r>
+      <w:proofErr w:type="spellEnd"/>
       <w:r>
         <w:rPr>
           <w:rFonts w:hint="eastAsia"/>
         </w:rPr>
         <w:t>，并在</w:t>
       </w:r>
+      <w:proofErr w:type="spellStart"/>
       <w:r>
         <w:t>S</w:t>
       </w:r>
@@ -1577,15 +1658,18 @@
         </w:rPr>
         <w:t>igid_sigandrptidx_map_table</w:t>
       </w:r>
+      <w:proofErr w:type="spellEnd"/>
       <w:r>
         <w:t>增加映射记录，同时在</w:t>
       </w:r>
+      <w:proofErr w:type="spellStart"/>
       <w:r>
         <w:rPr>
           <w:rFonts w:hint="eastAsia"/>
         </w:rPr>
         <w:t>sigrpt_table</w:t>
       </w:r>
+      <w:proofErr w:type="spellEnd"/>
       <w:r>
         <w:t>创建对用的信号</w:t>
       </w:r>
@@ -1720,6 +1804,7 @@
               <v:textbox>
                 <w:txbxContent>
                   <w:p>
+                    <w:proofErr w:type="spellStart"/>
                     <w:r>
                       <w:t>Cont</w:t>
                     </w:r>
@@ -1741,6 +1826,7 @@
                       </w:rPr>
                       <w:t>_map_table</w:t>
                     </w:r>
+                    <w:proofErr w:type="spellEnd"/>
                   </w:p>
                 </w:txbxContent>
               </v:textbox>
@@ -1749,6 +1835,7 @@
               <v:textbox>
                 <w:txbxContent>
                   <w:p>
+                    <w:proofErr w:type="spellStart"/>
                     <w:r>
                       <w:t>S</w:t>
                     </w:r>
@@ -1758,6 +1845,7 @@
                       </w:rPr>
                       <w:t>tra_table</w:t>
                     </w:r>
+                    <w:proofErr w:type="spellEnd"/>
                   </w:p>
                   <w:p/>
                 </w:txbxContent>
@@ -1767,6 +1855,7 @@
               <v:textbox>
                 <w:txbxContent>
                   <w:p>
+                    <w:proofErr w:type="spellStart"/>
                     <w:r>
                       <w:t>U</w:t>
                     </w:r>
@@ -1776,6 +1865,7 @@
                       </w:rPr>
                       <w:t>ni_consumer</w:t>
                     </w:r>
+                    <w:proofErr w:type="spellEnd"/>
                   </w:p>
                   <w:p/>
                   <w:p/>
@@ -1795,6 +1885,7 @@
               <v:textbox>
                 <w:txbxContent>
                   <w:p>
+                    <w:proofErr w:type="spellStart"/>
                     <w:r>
                       <w:t>P</w:t>
                     </w:r>
@@ -1804,6 +1895,7 @@
                       </w:rPr>
                       <w:t>ending_sig_producer</w:t>
                     </w:r>
+                    <w:proofErr w:type="spellEnd"/>
                   </w:p>
                   <w:p/>
                   <w:p/>
@@ -1814,6 +1906,7 @@
               <v:textbox>
                 <w:txbxContent>
                   <w:p>
+                    <w:proofErr w:type="spellStart"/>
                     <w:r>
                       <w:t>S</w:t>
                     </w:r>
@@ -1821,7 +1914,14 @@
                       <w:rPr>
                         <w:rFonts w:hint="eastAsia"/>
                       </w:rPr>
-                      <w:t>ig_buffer_</w:t>
+                      <w:t>ig_buffer</w:t>
+                    </w:r>
+                    <w:proofErr w:type="spellEnd"/>
+                    <w:r>
+                      <w:rPr>
+                        <w:rFonts w:hint="eastAsia"/>
+                      </w:rPr>
+                      <w:t>_</w:t>
                     </w:r>
                   </w:p>
                   <w:p/>
@@ -1885,6 +1985,7 @@
         </w:rPr>
         <w:t>如果产生撤单信号，但是策略没有冻结仓位，则抛弃该撤单信号否则需要将信号发给</w:t>
       </w:r>
+      <w:proofErr w:type="spellStart"/>
       <w:r>
         <w:t>U</w:t>
       </w:r>
@@ -1894,6 +1995,7 @@
         </w:rPr>
         <w:t>ni_consumer</w:t>
       </w:r>
+      <w:proofErr w:type="spellEnd"/>
       <w:r>
         <w:rPr>
           <w:rFonts w:hint="eastAsia"/>
@@ -1910,6 +2012,7 @@
         </w:numPr>
         <w:ind w:firstLineChars="0"/>
       </w:pPr>
+      <w:proofErr w:type="spellStart"/>
       <w:r>
         <w:t>U</w:t>
       </w:r>
@@ -1919,12 +2022,14 @@
         </w:rPr>
         <w:t>ni_consumer</w:t>
       </w:r>
+      <w:proofErr w:type="spellEnd"/>
       <w:r>
         <w:rPr>
           <w:rFonts w:hint="eastAsia"/>
         </w:rPr>
         <w:t>将撤单信号转换成</w:t>
       </w:r>
+      <w:proofErr w:type="spellStart"/>
       <w:r>
         <w:t>T</w:t>
       </w:r>
@@ -1934,12 +2039,14 @@
         </w:rPr>
         <w:t>unn_producer</w:t>
       </w:r>
+      <w:proofErr w:type="spellEnd"/>
       <w:r>
         <w:rPr>
           <w:rFonts w:hint="eastAsia"/>
         </w:rPr>
         <w:t>需要的格式，发给</w:t>
       </w:r>
+      <w:proofErr w:type="spellStart"/>
       <w:r>
         <w:t>T</w:t>
       </w:r>
@@ -1949,6 +2056,7 @@
         </w:rPr>
         <w:t>unn_producer</w:t>
       </w:r>
+      <w:proofErr w:type="spellEnd"/>
       <w:r>
         <w:rPr>
           <w:rFonts w:hint="eastAsia"/>
@@ -1998,23 +2106,61 @@
         </w:rPr>
         <w:t>（</w:t>
       </w:r>
+      <w:proofErr w:type="spellStart"/>
       <w:r>
         <w:rPr>
           <w:rFonts w:hint="eastAsia"/>
         </w:rPr>
         <w:t>pendingsig_table</w:t>
       </w:r>
+      <w:proofErr w:type="spellEnd"/>
       <w:r>
         <w:rPr>
           <w:rFonts w:hint="eastAsia"/>
         </w:rPr>
         <w:t>存放</w:t>
       </w:r>
-      <w:r>
-        <w:rPr>
-          <w:rFonts w:hint="eastAsia"/>
-        </w:rPr>
-        <w:t>paire&lt;strategyid, signalid&gt;</w:t>
+      <w:proofErr w:type="spellStart"/>
+      <w:r>
+        <w:rPr>
+          <w:rFonts w:hint="eastAsia"/>
+        </w:rPr>
+        <w:t>paire</w:t>
+      </w:r>
+      <w:proofErr w:type="spellEnd"/>
+      <w:r>
+        <w:rPr>
+          <w:rFonts w:hint="eastAsia"/>
+        </w:rPr>
+        <w:t>&lt;</w:t>
+      </w:r>
+      <w:proofErr w:type="spellStart"/>
+      <w:r>
+        <w:rPr>
+          <w:rFonts w:hint="eastAsia"/>
+        </w:rPr>
+        <w:t>strategyid</w:t>
+      </w:r>
+      <w:proofErr w:type="spellEnd"/>
+      <w:r>
+        <w:rPr>
+          <w:rFonts w:hint="eastAsia"/>
+        </w:rPr>
+        <w:t xml:space="preserve">, </w:t>
+      </w:r>
+      <w:proofErr w:type="spellStart"/>
+      <w:r>
+        <w:rPr>
+          <w:rFonts w:hint="eastAsia"/>
+        </w:rPr>
+        <w:t>signalid</w:t>
+      </w:r>
+      <w:proofErr w:type="spellEnd"/>
+      <w:r>
+        <w:rPr>
+          <w:rFonts w:hint="eastAsia"/>
+        </w:rPr>
+        <w:t>&gt;</w:t>
       </w:r>
       <w:r>
         <w:rPr>
@@ -2095,24 +2241,28 @@
         </w:rPr>
         <w:t>中取</w:t>
       </w:r>
+      <w:proofErr w:type="spellStart"/>
       <w:r>
         <w:rPr>
           <w:rFonts w:hint="eastAsia"/>
         </w:rPr>
         <w:t>pendingsig_table</w:t>
       </w:r>
+      <w:proofErr w:type="spellEnd"/>
       <w:r>
         <w:rPr>
           <w:rFonts w:hint="eastAsia"/>
         </w:rPr>
         <w:t>的索引，然后从</w:t>
       </w:r>
+      <w:proofErr w:type="spellStart"/>
       <w:r>
         <w:rPr>
           <w:rFonts w:hint="eastAsia"/>
         </w:rPr>
         <w:t>pendingsig_table</w:t>
       </w:r>
+      <w:proofErr w:type="spellEnd"/>
       <w:r>
         <w:rPr>
           <w:rFonts w:hint="eastAsia"/>
@@ -2131,12 +2281,14 @@
         </w:rPr>
         <w:t>，通过</w:t>
       </w:r>
+      <w:proofErr w:type="spellStart"/>
       <w:r>
         <w:rPr>
           <w:rFonts w:hint="eastAsia"/>
         </w:rPr>
         <w:t>strateyid</w:t>
       </w:r>
+      <w:proofErr w:type="spellEnd"/>
       <w:r>
         <w:rPr>
           <w:rFonts w:hint="eastAsia"/>
@@ -2155,24 +2307,28 @@
         </w:rPr>
         <w:t>对象，然后从</w:t>
       </w:r>
+      <w:proofErr w:type="spellStart"/>
       <w:r>
         <w:rPr>
           <w:rFonts w:hint="eastAsia"/>
         </w:rPr>
         <w:t>Stategy</w:t>
       </w:r>
+      <w:proofErr w:type="spellEnd"/>
       <w:r>
         <w:rPr>
           <w:rFonts w:hint="eastAsia"/>
         </w:rPr>
         <w:t>对象，传</w:t>
       </w:r>
+      <w:proofErr w:type="spellStart"/>
       <w:r>
         <w:rPr>
           <w:rFonts w:hint="eastAsia"/>
         </w:rPr>
         <w:t>signalid</w:t>
       </w:r>
+      <w:proofErr w:type="spellEnd"/>
       <w:r>
         <w:rPr>
           <w:rFonts w:hint="eastAsia"/>
@@ -2201,6 +2357,7 @@
         </w:numPr>
         <w:ind w:firstLineChars="0"/>
       </w:pPr>
+      <w:proofErr w:type="spellStart"/>
       <w:r>
         <w:t>U</w:t>
       </w:r>
@@ -2210,12 +2367,14 @@
         </w:rPr>
         <w:t>ni_consumer</w:t>
       </w:r>
+      <w:proofErr w:type="spellEnd"/>
       <w:r>
         <w:rPr>
           <w:rFonts w:hint="eastAsia"/>
         </w:rPr>
         <w:t>调用</w:t>
       </w:r>
+      <w:proofErr w:type="spellStart"/>
       <w:r>
         <w:rPr>
           <w:rFonts w:hint="eastAsia"/>
@@ -2228,6 +2387,7 @@
         </w:rPr>
         <w:t>HasFreezedPosition</w:t>
       </w:r>
+      <w:proofErr w:type="spellEnd"/>
       <w:r>
         <w:rPr>
           <w:rFonts w:hint="eastAsia"/>
@@ -2268,6 +2428,7 @@
         </w:numPr>
         <w:ind w:firstLineChars="0"/>
       </w:pPr>
+      <w:proofErr w:type="spellStart"/>
       <w:r>
         <w:rPr>
           <w:rFonts w:hint="eastAsia"/>
@@ -2280,17 +2441,26 @@
         </w:rPr>
         <w:t>.PrepareToExecute</w:t>
       </w:r>
+      <w:proofErr w:type="spellEnd"/>
       <w:r>
         <w:rPr>
           <w:rFonts w:hint="eastAsia"/>
         </w:rPr>
         <w:t>，</w:t>
       </w:r>
-      <w:r>
-        <w:rPr>
-          <w:rFonts w:hint="eastAsia"/>
-        </w:rPr>
-        <w:t xml:space="preserve">PrepareToExecute </w:t>
+      <w:proofErr w:type="spellStart"/>
+      <w:r>
+        <w:rPr>
+          <w:rFonts w:hint="eastAsia"/>
+        </w:rPr>
+        <w:t>PrepareToExecute</w:t>
+      </w:r>
+      <w:proofErr w:type="spellEnd"/>
+      <w:r>
+        <w:rPr>
+          <w:rFonts w:hint="eastAsia"/>
+        </w:rPr>
+        <w:t xml:space="preserve"> </w:t>
       </w:r>
       <w:r>
         <w:rPr>
@@ -2434,6 +2604,7 @@
         </w:numPr>
         <w:ind w:firstLineChars="0"/>
       </w:pPr>
+      <w:proofErr w:type="spellStart"/>
       <w:r>
         <w:t>U</w:t>
       </w:r>
@@ -2443,9 +2614,11 @@
         </w:rPr>
         <w:t>ni_consumer</w:t>
       </w:r>
+      <w:proofErr w:type="spellEnd"/>
       <w:r>
         <w:t>调用</w:t>
       </w:r>
+      <w:proofErr w:type="spellStart"/>
       <w:r>
         <w:t>T</w:t>
       </w:r>
@@ -2461,29 +2634,68 @@
         </w:rPr>
         <w:t>.NewLocalOrderID</w:t>
       </w:r>
+      <w:proofErr w:type="spellEnd"/>
       <w:r>
         <w:rPr>
           <w:rFonts w:hint="eastAsia"/>
         </w:rPr>
         <w:t>，返回</w:t>
       </w:r>
+      <w:proofErr w:type="spellStart"/>
       <w:r>
         <w:rPr>
           <w:rFonts w:hint="eastAsia"/>
         </w:rPr>
         <w:t>LocalOrderID</w:t>
       </w:r>
+      <w:proofErr w:type="spellEnd"/>
       <w:r>
         <w:rPr>
           <w:rFonts w:hint="eastAsia"/>
         </w:rPr>
         <w:t>，调用</w:t>
       </w:r>
-      <w:r>
-        <w:rPr>
-          <w:rFonts w:hint="eastAsia"/>
-        </w:rPr>
-        <w:t>Strategy.UpdateLocalOrderID(LocalOrderId, signalid)</w:t>
+      <w:proofErr w:type="spellStart"/>
+      <w:r>
+        <w:rPr>
+          <w:rFonts w:hint="eastAsia"/>
+        </w:rPr>
+        <w:t>Strategy.UpdateLocalOrderID</w:t>
+      </w:r>
+      <w:proofErr w:type="spellEnd"/>
+      <w:r>
+        <w:rPr>
+          <w:rFonts w:hint="eastAsia"/>
+        </w:rPr>
+        <w:t>(</w:t>
+      </w:r>
+      <w:proofErr w:type="spellStart"/>
+      <w:r>
+        <w:rPr>
+          <w:rFonts w:hint="eastAsia"/>
+        </w:rPr>
+        <w:t>LocalOrderId</w:t>
+      </w:r>
+      <w:proofErr w:type="spellEnd"/>
+      <w:r>
+        <w:rPr>
+          <w:rFonts w:hint="eastAsia"/>
+        </w:rPr>
+        <w:t xml:space="preserve">, </w:t>
+      </w:r>
+      <w:proofErr w:type="spellStart"/>
+      <w:r>
+        <w:rPr>
+          <w:rFonts w:hint="eastAsia"/>
+        </w:rPr>
+        <w:t>signalid</w:t>
+      </w:r>
+      <w:proofErr w:type="spellEnd"/>
+      <w:r>
+        <w:rPr>
+          <w:rFonts w:hint="eastAsia"/>
+        </w:rPr>
+        <w:t>)</w:t>
       </w:r>
       <w:r>
         <w:rPr>
@@ -2491,12 +2703,14 @@
         </w:rPr>
         <w:t>，向</w:t>
       </w:r>
+      <w:proofErr w:type="spellStart"/>
       <w:r>
         <w:rPr>
           <w:rFonts w:hint="eastAsia"/>
         </w:rPr>
         <w:t>localorderid_sigandrptidx_map_table</w:t>
       </w:r>
+      <w:proofErr w:type="spellEnd"/>
       <w:r>
         <w:rPr>
           <w:rFonts w:hint="eastAsia"/>
@@ -2516,6 +2730,7 @@
       <w:r>
         <w:t>调用</w:t>
       </w:r>
+      <w:proofErr w:type="spellStart"/>
       <w:r>
         <w:t>T</w:t>
       </w:r>
@@ -2525,6 +2740,7 @@
         </w:rPr>
         <w:t>unn_producer.Place</w:t>
       </w:r>
+      <w:proofErr w:type="spellEnd"/>
       <w:r>
         <w:rPr>
           <w:rFonts w:hint="eastAsia"/>
@@ -2663,6 +2879,7 @@
               <v:textbox>
                 <w:txbxContent>
                   <w:p>
+                    <w:proofErr w:type="spellStart"/>
                     <w:r>
                       <w:t>T</w:t>
                     </w:r>
@@ -2672,6 +2889,7 @@
                       </w:rPr>
                       <w:t>unn_producer</w:t>
                     </w:r>
+                    <w:proofErr w:type="spellEnd"/>
                   </w:p>
                 </w:txbxContent>
               </v:textbox>
@@ -2680,12 +2898,14 @@
               <v:textbox>
                 <w:txbxContent>
                   <w:p>
+                    <w:proofErr w:type="spellStart"/>
                     <w:r>
                       <w:rPr>
                         <w:rFonts w:hint="eastAsia"/>
                       </w:rPr>
                       <w:t>uni_consumer</w:t>
                     </w:r>
+                    <w:proofErr w:type="spellEnd"/>
                   </w:p>
                   <w:p/>
                 </w:txbxContent>
@@ -2695,6 +2915,7 @@
               <v:textbox>
                 <w:txbxContent>
                   <w:p>
+                    <w:proofErr w:type="spellStart"/>
                     <w:r>
                       <w:t>Rpt</w:t>
                     </w:r>
@@ -2704,6 +2925,7 @@
                       </w:rPr>
                       <w:t>_buffer</w:t>
                     </w:r>
+                    <w:proofErr w:type="spellEnd"/>
                   </w:p>
                 </w:txbxContent>
               </v:textbox>
@@ -2715,6 +2937,7 @@
                     <w:bookmarkStart w:id="3" w:name="OLE_LINK3"/>
                     <w:bookmarkStart w:id="4" w:name="OLE_LINK4"/>
                     <w:bookmarkStart w:id="5" w:name="_Hlk488337167"/>
+                    <w:proofErr w:type="spellStart"/>
                     <w:r>
                       <w:t>S</w:t>
                     </w:r>
@@ -2763,6 +2986,7 @@
                     <w:bookmarkEnd w:id="3"/>
                     <w:bookmarkEnd w:id="4"/>
                     <w:bookmarkEnd w:id="5"/>
+                    <w:proofErr w:type="spellEnd"/>
                   </w:p>
                 </w:txbxContent>
               </v:textbox>
@@ -2771,6 +2995,7 @@
               <v:textbox>
                 <w:txbxContent>
                   <w:p>
+                    <w:proofErr w:type="spellStart"/>
                     <w:r>
                       <w:t>S</w:t>
                     </w:r>
@@ -2780,6 +3005,7 @@
                       </w:rPr>
                       <w:t>tra_table</w:t>
                     </w:r>
+                    <w:proofErr w:type="spellEnd"/>
                   </w:p>
                 </w:txbxContent>
               </v:textbox>
@@ -2800,6 +3026,7 @@
               <v:textbox>
                 <w:txbxContent>
                   <w:p>
+                    <w:proofErr w:type="spellStart"/>
                     <w:r>
                       <w:t>S</w:t>
                     </w:r>
@@ -2827,6 +3054,7 @@
                       </w:rPr>
                       <w:t>table</w:t>
                     </w:r>
+                    <w:proofErr w:type="spellEnd"/>
                   </w:p>
                 </w:txbxContent>
               </v:textbox>
@@ -2835,6 +3063,7 @@
               <v:textbox>
                 <w:txbxContent>
                   <w:p>
+                    <w:proofErr w:type="spellStart"/>
                     <w:r>
                       <w:t>L</w:t>
                     </w:r>
@@ -2868,6 +3097,7 @@
                       </w:rPr>
                       <w:t>idx_table</w:t>
                     </w:r>
+                    <w:proofErr w:type="spellEnd"/>
                   </w:p>
                 </w:txbxContent>
               </v:textbox>
@@ -2918,6 +3148,7 @@
         </w:numPr>
         <w:ind w:firstLineChars="0"/>
       </w:pPr>
+      <w:proofErr w:type="spellStart"/>
       <w:r>
         <w:t>R</w:t>
       </w:r>
@@ -2927,6 +3158,7 @@
         </w:rPr>
         <w:t>pt_buffer</w:t>
       </w:r>
+      <w:proofErr w:type="spellEnd"/>
       <w:r>
         <w:rPr>
           <w:rFonts w:hint="eastAsia"/>
@@ -2945,6 +3177,7 @@
         </w:rPr>
         <w:t>容器，存储通道报告对象。</w:t>
       </w:r>
+      <w:proofErr w:type="spellStart"/>
       <w:r>
         <w:t>U</w:t>
       </w:r>
@@ -2954,6 +3187,7 @@
         </w:rPr>
         <w:t>ni_consumer</w:t>
       </w:r>
+      <w:proofErr w:type="spellEnd"/>
       <w:r>
         <w:rPr>
           <w:rFonts w:hint="eastAsia"/>
@@ -2972,12 +3206,14 @@
         </w:rPr>
         <w:t>获取报告的索引，然后通过索引从</w:t>
       </w:r>
+      <w:proofErr w:type="spellStart"/>
       <w:r>
         <w:rPr>
           <w:rFonts w:hint="eastAsia"/>
         </w:rPr>
         <w:t>rpt_buffer</w:t>
       </w:r>
+      <w:proofErr w:type="spellEnd"/>
       <w:r>
         <w:rPr>
           <w:rFonts w:hint="eastAsia"/>
@@ -2994,6 +3230,7 @@
         </w:numPr>
         <w:ind w:firstLineChars="0"/>
       </w:pPr>
+      <w:proofErr w:type="spellStart"/>
       <w:r>
         <w:t>S</w:t>
       </w:r>
@@ -3003,18 +3240,21 @@
         </w:rPr>
         <w:t>tra_table</w:t>
       </w:r>
+      <w:proofErr w:type="spellEnd"/>
       <w:r>
         <w:rPr>
           <w:rFonts w:hint="eastAsia"/>
         </w:rPr>
         <w:t>：</w:t>
       </w:r>
+      <w:proofErr w:type="spellStart"/>
       <w:r>
         <w:rPr>
           <w:rFonts w:hint="eastAsia"/>
         </w:rPr>
         <w:t>arrary</w:t>
       </w:r>
+      <w:proofErr w:type="spellEnd"/>
       <w:r>
         <w:rPr>
           <w:rFonts w:hint="eastAsia"/>
@@ -3031,6 +3271,7 @@
         </w:numPr>
         <w:ind w:firstLineChars="0"/>
       </w:pPr>
+      <w:proofErr w:type="spellStart"/>
       <w:r>
         <w:t>S</w:t>
       </w:r>
@@ -3040,18 +3281,21 @@
         </w:rPr>
         <w:t>traid_straidx_map_table</w:t>
       </w:r>
+      <w:proofErr w:type="spellEnd"/>
       <w:r>
         <w:rPr>
           <w:rFonts w:hint="eastAsia"/>
         </w:rPr>
         <w:t>：</w:t>
       </w:r>
+      <w:proofErr w:type="spellStart"/>
       <w:r>
         <w:rPr>
           <w:rFonts w:hint="eastAsia"/>
         </w:rPr>
         <w:t>unordered_map</w:t>
       </w:r>
+      <w:proofErr w:type="spellEnd"/>
       <w:r>
         <w:rPr>
           <w:rFonts w:hint="eastAsia"/>
@@ -3094,12 +3338,14 @@
         </w:rPr>
         <w:t>：策略对象在</w:t>
       </w:r>
+      <w:proofErr w:type="spellStart"/>
       <w:r>
         <w:rPr>
           <w:rFonts w:hint="eastAsia"/>
         </w:rPr>
         <w:t>stra_table</w:t>
       </w:r>
+      <w:proofErr w:type="spellEnd"/>
       <w:r>
         <w:rPr>
           <w:rFonts w:hint="eastAsia"/>
@@ -3116,6 +3362,7 @@
         </w:numPr>
         <w:ind w:firstLineChars="0"/>
       </w:pPr>
+      <w:proofErr w:type="spellStart"/>
       <w:r>
         <w:t>S</w:t>
       </w:r>
@@ -3131,6 +3378,7 @@
         </w:rPr>
         <w:t>rpt_table</w:t>
       </w:r>
+      <w:proofErr w:type="spellEnd"/>
       <w:r>
         <w:rPr>
           <w:rFonts w:hint="eastAsia"/>
@@ -3159,6 +3407,7 @@
         </w:numPr>
         <w:ind w:firstLineChars="0"/>
       </w:pPr>
+      <w:proofErr w:type="spellStart"/>
       <w:r>
         <w:t>L</w:t>
       </w:r>
@@ -3180,30 +3429,35 @@
         </w:rPr>
         <w:t>rptidx_table</w:t>
       </w:r>
+      <w:proofErr w:type="spellEnd"/>
       <w:r>
         <w:rPr>
           <w:rFonts w:hint="eastAsia"/>
         </w:rPr>
         <w:t>：</w:t>
       </w:r>
+      <w:proofErr w:type="spellStart"/>
       <w:r>
         <w:rPr>
           <w:rFonts w:hint="eastAsia"/>
         </w:rPr>
         <w:t>unordered_map</w:t>
       </w:r>
+      <w:proofErr w:type="spellEnd"/>
       <w:r>
         <w:rPr>
           <w:rFonts w:hint="eastAsia"/>
         </w:rPr>
         <w:t>容器，</w:t>
       </w:r>
+      <w:proofErr w:type="spellStart"/>
       <w:r>
         <w:rPr>
           <w:rFonts w:hint="eastAsia"/>
         </w:rPr>
         <w:t>key:LocalOrderId</w:t>
       </w:r>
+      <w:proofErr w:type="spellEnd"/>
       <w:r>
         <w:rPr>
           <w:rFonts w:hint="eastAsia"/>
@@ -3222,12 +3476,14 @@
         </w:rPr>
         <w:t>：信号报告对象在</w:t>
       </w:r>
+      <w:proofErr w:type="spellStart"/>
       <w:r>
         <w:rPr>
           <w:rFonts w:hint="eastAsia"/>
         </w:rPr>
         <w:t>sigrpt_table</w:t>
       </w:r>
+      <w:proofErr w:type="spellEnd"/>
       <w:r>
         <w:rPr>
           <w:rFonts w:hint="eastAsia"/>
@@ -3246,12 +3502,14 @@
         </w:rPr>
         <w:t>信号在</w:t>
       </w:r>
+      <w:proofErr w:type="spellStart"/>
       <w:r>
         <w:rPr>
           <w:rFonts w:hint="eastAsia"/>
         </w:rPr>
         <w:t>sig_table</w:t>
       </w:r>
+      <w:proofErr w:type="spellEnd"/>
       <w:r>
         <w:rPr>
           <w:rFonts w:hint="eastAsia"/>
@@ -3277,18 +3535,21 @@
         <w:lastRenderedPageBreak/>
         <w:t>在根据信号下单时，在</w:t>
       </w:r>
+      <w:proofErr w:type="spellStart"/>
       <w:r>
         <w:rPr>
           <w:rFonts w:hint="eastAsia"/>
         </w:rPr>
         <w:t>sigrpt_table</w:t>
       </w:r>
+      <w:proofErr w:type="spellEnd"/>
       <w:r>
         <w:rPr>
           <w:rFonts w:hint="eastAsia"/>
         </w:rPr>
         <w:t>初始化信号对应的信号报告对象，并根据其在</w:t>
       </w:r>
+      <w:proofErr w:type="spellStart"/>
       <w:r>
         <w:rPr>
           <w:rFonts w:hint="eastAsia"/>
@@ -3301,24 +3562,28 @@
         </w:rPr>
         <w:t>rpt_table</w:t>
       </w:r>
+      <w:proofErr w:type="spellEnd"/>
       <w:r>
         <w:rPr>
           <w:rFonts w:hint="eastAsia"/>
         </w:rPr>
         <w:t>的索引和下单返回的</w:t>
       </w:r>
+      <w:proofErr w:type="spellStart"/>
       <w:r>
         <w:rPr>
           <w:rFonts w:hint="eastAsia"/>
         </w:rPr>
         <w:t>LocalOrderId</w:t>
       </w:r>
+      <w:proofErr w:type="spellEnd"/>
       <w:r>
         <w:rPr>
           <w:rFonts w:hint="eastAsia"/>
         </w:rPr>
         <w:t>，填充</w:t>
       </w:r>
+      <w:proofErr w:type="spellStart"/>
       <w:r>
         <w:rPr>
           <w:rFonts w:hint="eastAsia"/>
@@ -3349,6 +3614,7 @@
         </w:rPr>
         <w:t>idx_table</w:t>
       </w:r>
+      <w:proofErr w:type="spellEnd"/>
     </w:p>
     <w:p>
       <w:pPr>
@@ -3359,6 +3625,7 @@
         </w:numPr>
         <w:ind w:firstLineChars="0"/>
       </w:pPr>
+      <w:proofErr w:type="spellStart"/>
       <w:r>
         <w:rPr>
           <w:rFonts w:hint="eastAsia"/>
@@ -3371,18 +3638,21 @@
         </w:rPr>
         <w:t>idx_table</w:t>
       </w:r>
+      <w:proofErr w:type="spellEnd"/>
       <w:r>
         <w:rPr>
           <w:rFonts w:hint="eastAsia"/>
         </w:rPr>
         <w:t>：</w:t>
       </w:r>
+      <w:proofErr w:type="spellStart"/>
       <w:r>
         <w:rPr>
           <w:rFonts w:hint="eastAsia"/>
         </w:rPr>
         <w:t>unordered_map</w:t>
       </w:r>
+      <w:proofErr w:type="spellEnd"/>
       <w:r>
         <w:rPr>
           <w:rFonts w:hint="eastAsia"/>
@@ -3428,6 +3698,7 @@
         </w:rPr>
         <w:t>：信号对象在</w:t>
       </w:r>
+      <w:proofErr w:type="spellStart"/>
       <w:r>
         <w:t>S</w:t>
       </w:r>
@@ -3437,6 +3708,7 @@
         </w:rPr>
         <w:t>igrpt_table</w:t>
       </w:r>
+      <w:proofErr w:type="spellEnd"/>
       <w:r>
         <w:rPr>
           <w:rFonts w:hint="eastAsia"/>
@@ -3455,12 +3727,14 @@
         </w:rPr>
         <w:t>信号报告在</w:t>
       </w:r>
+      <w:proofErr w:type="spellStart"/>
       <w:r>
         <w:rPr>
           <w:rFonts w:hint="eastAsia"/>
         </w:rPr>
         <w:t>sigrpt_table</w:t>
       </w:r>
+      <w:proofErr w:type="spellEnd"/>
       <w:r>
         <w:rPr>
           <w:rFonts w:hint="eastAsia"/>
@@ -3498,12 +3772,14 @@
         </w:numPr>
         <w:ind w:firstLineChars="0"/>
       </w:pPr>
+      <w:proofErr w:type="spellStart"/>
       <w:r>
         <w:rPr>
           <w:rFonts w:hint="eastAsia"/>
         </w:rPr>
         <w:t>uni_consumer</w:t>
       </w:r>
+      <w:proofErr w:type="spellEnd"/>
       <w:r>
         <w:rPr>
           <w:rFonts w:hint="eastAsia"/>
@@ -3522,12 +3798,14 @@
         </w:rPr>
         <w:t>，则通过</w:t>
       </w:r>
+      <w:proofErr w:type="spellStart"/>
       <w:r>
         <w:rPr>
           <w:rFonts w:hint="eastAsia"/>
         </w:rPr>
         <w:t>tunn_producer</w:t>
       </w:r>
+      <w:proofErr w:type="spellEnd"/>
       <w:r>
         <w:rPr>
           <w:rFonts w:hint="eastAsia"/>
@@ -3544,12 +3822,14 @@
         </w:numPr>
         <w:ind w:firstLineChars="0"/>
       </w:pPr>
+      <w:proofErr w:type="spellStart"/>
       <w:r>
         <w:rPr>
           <w:rFonts w:hint="eastAsia"/>
         </w:rPr>
         <w:t>uni_consumer</w:t>
       </w:r>
+      <w:proofErr w:type="spellEnd"/>
       <w:r>
         <w:rPr>
           <w:rFonts w:hint="eastAsia"/>
@@ -3568,6 +3848,7 @@
         </w:rPr>
         <w:t>，然后通过</w:t>
       </w:r>
+      <w:proofErr w:type="spellStart"/>
       <w:r>
         <w:rPr>
           <w:rFonts w:hint="eastAsia"/>
@@ -3598,18 +3879,21 @@
         </w:rPr>
         <w:t>idx_table</w:t>
       </w:r>
+      <w:proofErr w:type="spellEnd"/>
       <w:r>
         <w:rPr>
           <w:rFonts w:hint="eastAsia"/>
         </w:rPr>
         <w:t>获取策略的索引值后，通过</w:t>
       </w:r>
+      <w:proofErr w:type="spellStart"/>
       <w:r>
         <w:rPr>
           <w:rFonts w:hint="eastAsia"/>
         </w:rPr>
         <w:t>stra_table</w:t>
       </w:r>
+      <w:proofErr w:type="spellEnd"/>
       <w:r>
         <w:rPr>
           <w:rFonts w:hint="eastAsia"/>
@@ -3640,6 +3924,7 @@
         </w:rPr>
         <w:t>根据</w:t>
       </w:r>
+      <w:proofErr w:type="spellStart"/>
       <w:r>
         <w:t>L</w:t>
       </w:r>
@@ -3649,6 +3934,7 @@
         </w:rPr>
         <w:t>ocalorderid_sigrptidx_table</w:t>
       </w:r>
+      <w:proofErr w:type="spellEnd"/>
       <w:r>
         <w:rPr>
           <w:rFonts w:hint="eastAsia"/>
@@ -3661,6 +3947,7 @@
         </w:rPr>
         <w:t xml:space="preserve"> </w:t>
       </w:r>
+      <w:proofErr w:type="spellStart"/>
       <w:r>
         <w:t>S</w:t>
       </w:r>
@@ -3670,6 +3957,7 @@
         </w:rPr>
         <w:t>igrpt_table</w:t>
       </w:r>
+      <w:proofErr w:type="spellEnd"/>
       <w:r>
         <w:rPr>
           <w:rFonts w:hint="eastAsia"/>
@@ -3740,9 +4028,6 @@
           <w:ilvl w:val="1"/>
           <w:numId w:val="1"/>
         </w:numPr>
-        <w:rPr>
-          <w:rFonts w:hint="eastAsia"/>
-        </w:rPr>
       </w:pPr>
       <w:r>
         <w:rPr>
@@ -3758,9 +4043,6 @@
           <w:ilvl w:val="2"/>
           <w:numId w:val="1"/>
         </w:numPr>
-        <w:rPr>
-          <w:rFonts w:hint="eastAsia"/>
-        </w:rPr>
       </w:pPr>
       <w:r>
         <w:rPr>
@@ -3828,7 +4110,7 @@
         <w:rPr>
           <w:rFonts w:hint="eastAsia"/>
         </w:rPr>
-        <w:t>可平多仓（即可）：</w:t>
+        <w:t>可平多仓（即可开空仓）：</w:t>
       </w:r>
       <w:r>
         <w:rPr>
@@ -3846,7 +4128,7 @@
         <w:rPr>
           <w:rFonts w:hint="eastAsia"/>
         </w:rPr>
-        <w:t xml:space="preserve"> - long &lt;= max =&gt; </w:t>
+        <w:t xml:space="preserve"> - long &lt;= max  ==&gt;</w:t>
       </w:r>
       <w:r>
         <w:rPr>
@@ -3860,13 +4142,62 @@
         </w:rPr>
         <w:t xml:space="preserve"> = Max - short + long</w:t>
       </w:r>
-    </w:p>
-    <w:p>
-      <w:pPr>
-        <w:rPr>
-          <w:rFonts w:hint="eastAsia"/>
-        </w:rPr>
-      </w:pPr>
+      <w:r>
+        <w:rPr>
+          <w:rFonts w:hint="eastAsia"/>
+        </w:rPr>
+        <w:t>，且：</w:t>
+      </w:r>
+    </w:p>
+    <w:p>
+      <w:pPr>
+        <w:pStyle w:val="a3"/>
+        <w:numPr>
+          <w:ilvl w:val="0"/>
+          <w:numId w:val="13"/>
+        </w:numPr>
+        <w:ind w:firstLineChars="0"/>
+        <w:rPr>
+          <w:rFonts w:hint="eastAsia"/>
+        </w:rPr>
+      </w:pPr>
+      <w:r>
+        <w:rPr>
+          <w:rFonts w:hint="eastAsia"/>
+        </w:rPr>
+        <w:t>可平多仓</w:t>
+      </w:r>
+      <w:r>
+        <w:rPr>
+          <w:rFonts w:hint="eastAsia"/>
+        </w:rPr>
+        <w:t xml:space="preserve"> &gt; 0</w:t>
+      </w:r>
+    </w:p>
+    <w:p>
+      <w:pPr>
+        <w:pStyle w:val="a3"/>
+        <w:numPr>
+          <w:ilvl w:val="0"/>
+          <w:numId w:val="13"/>
+        </w:numPr>
+        <w:ind w:firstLineChars="0"/>
+        <w:rPr>
+          <w:rFonts w:hint="eastAsia"/>
+        </w:rPr>
+      </w:pPr>
+      <w:r>
+        <w:rPr>
+          <w:rFonts w:hint="eastAsia"/>
+        </w:rPr>
+        <w:t>可平多仓</w:t>
+      </w:r>
+      <w:r>
+        <w:rPr>
+          <w:rFonts w:hint="eastAsia"/>
+        </w:rPr>
+        <w:t xml:space="preserve"> &lt;= long</w:t>
+      </w:r>
       <w:r>
         <w:rPr>
           <w:rFonts w:hint="eastAsia"/>
@@ -3880,63 +4211,55 @@
         <w:tab/>
         <w:t xml:space="preserve">   </w:t>
       </w:r>
-      <w:r>
-        <w:rPr>
-          <w:rFonts w:hint="eastAsia"/>
-        </w:rPr>
+    </w:p>
+    <w:p>
+      <w:pPr>
+        <w:pStyle w:val="a3"/>
+        <w:numPr>
+          <w:ilvl w:val="0"/>
+          <w:numId w:val="13"/>
+        </w:numPr>
+        <w:ind w:firstLineChars="0"/>
+      </w:pPr>
+      <w:r>
+        <w:rPr>
+          <w:rFonts w:hint="eastAsia"/>
+        </w:rPr>
+        <w:lastRenderedPageBreak/>
         <w:t>可平多仓</w:t>
       </w:r>
       <w:r>
         <w:rPr>
           <w:rFonts w:hint="eastAsia"/>
         </w:rPr>
-        <w:t xml:space="preserve"> &gt; 0</w:t>
-      </w:r>
-    </w:p>
-    <w:p>
-      <w:pPr>
-        <w:rPr>
-          <w:rFonts w:hint="eastAsia"/>
-        </w:rPr>
-      </w:pPr>
-      <w:r>
-        <w:rPr>
-          <w:rFonts w:hint="eastAsia"/>
-        </w:rPr>
+        <w:t xml:space="preserve"> &lt;= </w:t>
+      </w:r>
+      <w:proofErr w:type="spellStart"/>
+      <w:r>
+        <w:rPr>
+          <w:rFonts w:hint="eastAsia"/>
+        </w:rPr>
+        <w:t>Vol</w:t>
+      </w:r>
+      <w:proofErr w:type="spellEnd"/>
+      <w:r>
         <w:tab/>
       </w:r>
       <w:r>
-        <w:rPr>
-          <w:rFonts w:hint="eastAsia"/>
-        </w:rPr>
         <w:tab/>
         <w:t xml:space="preserve">   </w:t>
       </w:r>
-      <w:r>
-        <w:rPr>
-          <w:rFonts w:hint="eastAsia"/>
-        </w:rPr>
-        <w:t>可平多仓</w:t>
-      </w:r>
-      <w:r>
-        <w:rPr>
-          <w:rFonts w:hint="eastAsia"/>
-        </w:rPr>
-        <w:t xml:space="preserve"> &lt;= long</w:t>
-      </w:r>
-    </w:p>
-    <w:p/>
-    <w:p>
-      <w:pPr>
-        <w:rPr>
-          <w:rFonts w:hint="eastAsia"/>
-        </w:rPr>
-      </w:pPr>
-      <w:r>
-        <w:rPr>
-          <w:rFonts w:hint="eastAsia"/>
-        </w:rPr>
-        <w:lastRenderedPageBreak/>
+    </w:p>
+    <w:p>
+      <w:pPr>
+        <w:rPr>
+          <w:rFonts w:hint="eastAsia"/>
+        </w:rPr>
+      </w:pPr>
+      <w:r>
+        <w:rPr>
+          <w:rFonts w:hint="eastAsia"/>
+        </w:rPr>
         <w:t>可平空仓（即可开多仓）</w:t>
       </w:r>
       <w:r>
@@ -3955,7 +4278,7 @@
         <w:rPr>
           <w:rFonts w:hint="eastAsia"/>
         </w:rPr>
-        <w:t xml:space="preserve"> - short &lt;= max =&gt;  </w:t>
+        <w:t xml:space="preserve"> - short &lt;= max ==&gt;  </w:t>
       </w:r>
       <w:r>
         <w:rPr>
@@ -3969,13 +4292,62 @@
         </w:rPr>
         <w:t xml:space="preserve"> = Max - long + short</w:t>
       </w:r>
-    </w:p>
-    <w:p>
-      <w:pPr>
-        <w:rPr>
-          <w:rFonts w:hint="eastAsia"/>
-        </w:rPr>
-      </w:pPr>
+      <w:r>
+        <w:rPr>
+          <w:rFonts w:hint="eastAsia"/>
+        </w:rPr>
+        <w:t>，且：</w:t>
+      </w:r>
+    </w:p>
+    <w:p>
+      <w:pPr>
+        <w:pStyle w:val="a3"/>
+        <w:numPr>
+          <w:ilvl w:val="0"/>
+          <w:numId w:val="14"/>
+        </w:numPr>
+        <w:ind w:firstLineChars="0"/>
+        <w:rPr>
+          <w:rFonts w:hint="eastAsia"/>
+        </w:rPr>
+      </w:pPr>
+      <w:r>
+        <w:rPr>
+          <w:rFonts w:hint="eastAsia"/>
+        </w:rPr>
+        <w:t>可平空仓</w:t>
+      </w:r>
+      <w:r>
+        <w:rPr>
+          <w:rFonts w:hint="eastAsia"/>
+        </w:rPr>
+        <w:t xml:space="preserve"> &gt; 0</w:t>
+      </w:r>
+    </w:p>
+    <w:p>
+      <w:pPr>
+        <w:pStyle w:val="a3"/>
+        <w:numPr>
+          <w:ilvl w:val="0"/>
+          <w:numId w:val="14"/>
+        </w:numPr>
+        <w:ind w:firstLineChars="0"/>
+        <w:rPr>
+          <w:rFonts w:hint="eastAsia"/>
+        </w:rPr>
+      </w:pPr>
+      <w:r>
+        <w:rPr>
+          <w:rFonts w:hint="eastAsia"/>
+        </w:rPr>
+        <w:t>可平空仓</w:t>
+      </w:r>
+      <w:r>
+        <w:rPr>
+          <w:rFonts w:hint="eastAsia"/>
+        </w:rPr>
+        <w:t xml:space="preserve"> &lt;= short</w:t>
+      </w:r>
       <w:r>
         <w:rPr>
           <w:rFonts w:hint="eastAsia"/>
@@ -3994,6 +4366,19 @@
         </w:rPr>
         <w:tab/>
       </w:r>
+    </w:p>
+    <w:p>
+      <w:pPr>
+        <w:pStyle w:val="a3"/>
+        <w:numPr>
+          <w:ilvl w:val="0"/>
+          <w:numId w:val="14"/>
+        </w:numPr>
+        <w:ind w:firstLineChars="0"/>
+        <w:rPr>
+          <w:rFonts w:hint="eastAsia"/>
+        </w:rPr>
+      </w:pPr>
       <w:r>
         <w:rPr>
           <w:rFonts w:hint="eastAsia"/>
@@ -4004,109 +4389,120 @@
         <w:rPr>
           <w:rFonts w:hint="eastAsia"/>
         </w:rPr>
+        <w:t xml:space="preserve"> &lt;= </w:t>
+      </w:r>
+      <w:proofErr w:type="spellStart"/>
+      <w:r>
+        <w:rPr>
+          <w:rFonts w:hint="eastAsia"/>
+        </w:rPr>
+        <w:t>Vol</w:t>
+      </w:r>
+      <w:proofErr w:type="spellEnd"/>
+    </w:p>
+    <w:p>
+      <w:r>
+        <w:tab/>
+      </w:r>
+      <w:r>
+        <w:tab/>
+      </w:r>
+      <w:r>
+        <w:tab/>
+      </w:r>
+    </w:p>
+    <w:p>
+      <w:pPr>
+        <w:rPr>
+          <w:rFonts w:hint="eastAsia"/>
+        </w:rPr>
+      </w:pPr>
+      <w:r>
+        <w:rPr>
+          <w:rFonts w:hint="eastAsia"/>
+        </w:rPr>
+        <w:t xml:space="preserve">2. </w:t>
+      </w:r>
+      <w:r>
+        <w:rPr>
+          <w:rFonts w:hint="eastAsia"/>
+        </w:rPr>
+        <w:t>可开量</w:t>
+      </w:r>
+    </w:p>
+    <w:p>
+      <w:pPr>
+        <w:rPr>
+          <w:rFonts w:hint="eastAsia"/>
+        </w:rPr>
+      </w:pPr>
+      <w:r>
+        <w:rPr>
+          <w:rFonts w:hint="eastAsia"/>
+        </w:rPr>
+        <w:t>可开多仓</w:t>
+      </w:r>
+      <w:r>
+        <w:rPr>
+          <w:rFonts w:hint="eastAsia"/>
+        </w:rPr>
+        <w:t xml:space="preserve">: </w:t>
+      </w:r>
+      <w:r>
+        <w:rPr>
+          <w:rFonts w:hint="eastAsia"/>
+        </w:rPr>
+        <w:t>可开多仓</w:t>
+      </w:r>
+      <w:r>
+        <w:rPr>
+          <w:rFonts w:hint="eastAsia"/>
+        </w:rPr>
+        <w:t xml:space="preserve"> + long - short &lt;= Max  ==&gt; </w:t>
+      </w:r>
+      <w:r>
+        <w:rPr>
+          <w:rFonts w:hint="eastAsia"/>
+        </w:rPr>
+        <w:t>可开多仓</w:t>
+      </w:r>
+      <w:r>
+        <w:rPr>
+          <w:rFonts w:hint="eastAsia"/>
+        </w:rPr>
+        <w:t xml:space="preserve"> = Max - long + short</w:t>
+      </w:r>
+      <w:r>
+        <w:rPr>
+          <w:rFonts w:hint="eastAsia"/>
+        </w:rPr>
+        <w:t>，且：</w:t>
+      </w:r>
+    </w:p>
+    <w:p>
+      <w:pPr>
+        <w:pStyle w:val="a3"/>
+        <w:numPr>
+          <w:ilvl w:val="0"/>
+          <w:numId w:val="15"/>
+        </w:numPr>
+        <w:ind w:firstLineChars="0"/>
+        <w:rPr>
+          <w:rFonts w:hint="eastAsia"/>
+        </w:rPr>
+      </w:pPr>
+      <w:r>
+        <w:rPr>
+          <w:rFonts w:hint="eastAsia"/>
+        </w:rPr>
+        <w:t>可开多仓</w:t>
+      </w:r>
+      <w:r>
+        <w:rPr>
+          <w:rFonts w:hint="eastAsia"/>
+        </w:rPr>
         <w:t xml:space="preserve"> &gt; 0</w:t>
       </w:r>
-    </w:p>
-    <w:p>
-      <w:r>
-        <w:rPr>
-          <w:rFonts w:hint="eastAsia"/>
-        </w:rPr>
-        <w:tab/>
-      </w:r>
-      <w:r>
-        <w:rPr>
-          <w:rFonts w:hint="eastAsia"/>
-        </w:rPr>
-        <w:tab/>
-      </w:r>
-      <w:r>
-        <w:rPr>
-          <w:rFonts w:hint="eastAsia"/>
-        </w:rPr>
-        <w:tab/>
-      </w:r>
-      <w:r>
-        <w:rPr>
-          <w:rFonts w:hint="eastAsia"/>
-        </w:rPr>
-        <w:t>可平空仓</w:t>
-      </w:r>
-      <w:r>
-        <w:rPr>
-          <w:rFonts w:hint="eastAsia"/>
-        </w:rPr>
-        <w:t xml:space="preserve"> &lt;= short</w:t>
-      </w:r>
-    </w:p>
-    <w:p>
-      <w:pPr>
-        <w:rPr>
-          <w:rFonts w:hint="eastAsia"/>
-        </w:rPr>
-      </w:pPr>
-      <w:r>
-        <w:rPr>
-          <w:rFonts w:hint="eastAsia"/>
-        </w:rPr>
-        <w:t xml:space="preserve">2. </w:t>
-      </w:r>
-      <w:r>
-        <w:rPr>
-          <w:rFonts w:hint="eastAsia"/>
-        </w:rPr>
-        <w:t>可开量</w:t>
-      </w:r>
-    </w:p>
-    <w:p>
-      <w:pPr>
-        <w:rPr>
-          <w:rFonts w:hint="eastAsia"/>
-        </w:rPr>
-      </w:pPr>
-      <w:r>
-        <w:rPr>
-          <w:rFonts w:hint="eastAsia"/>
-        </w:rPr>
-        <w:t>可平空仓</w:t>
-      </w:r>
-      <w:r>
-        <w:rPr>
-          <w:rFonts w:hint="eastAsia"/>
-        </w:rPr>
-        <w:t xml:space="preserve">: </w:t>
-      </w:r>
-      <w:r>
-        <w:rPr>
-          <w:rFonts w:hint="eastAsia"/>
-        </w:rPr>
-        <w:t>可开多仓</w:t>
-      </w:r>
-      <w:r>
-        <w:rPr>
-          <w:rFonts w:hint="eastAsia"/>
-        </w:rPr>
-        <w:t xml:space="preserve"> + long - short &lt;= Max  =&gt; </w:t>
-      </w:r>
-      <w:r>
-        <w:rPr>
-          <w:rFonts w:hint="eastAsia"/>
-        </w:rPr>
-        <w:t>可开多仓</w:t>
-      </w:r>
-      <w:r>
-        <w:rPr>
-          <w:rFonts w:hint="eastAsia"/>
-        </w:rPr>
-        <w:t xml:space="preserve"> = Max - long + short</w:t>
-      </w:r>
-    </w:p>
-    <w:p>
-      <w:pPr>
-        <w:rPr>
-          <w:rFonts w:hint="eastAsia"/>
-        </w:rPr>
-      </w:pPr>
       <w:r>
         <w:rPr>
           <w:rFonts w:hint="eastAsia"/>
@@ -4120,6 +4516,16 @@
         <w:tab/>
         <w:t xml:space="preserve">  </w:t>
       </w:r>
+    </w:p>
+    <w:p>
+      <w:pPr>
+        <w:pStyle w:val="a3"/>
+        <w:numPr>
+          <w:ilvl w:val="0"/>
+          <w:numId w:val="15"/>
+        </w:numPr>
+        <w:ind w:firstLineChars="0"/>
+      </w:pPr>
       <w:r>
         <w:rPr>
           <w:rFonts w:hint="eastAsia"/>
@@ -4130,10 +4536,93 @@
         <w:rPr>
           <w:rFonts w:hint="eastAsia"/>
         </w:rPr>
+        <w:t xml:space="preserve"> &lt;= </w:t>
+      </w:r>
+      <w:proofErr w:type="spellStart"/>
+      <w:r>
+        <w:rPr>
+          <w:rFonts w:hint="eastAsia"/>
+        </w:rPr>
+        <w:t>Vol</w:t>
+      </w:r>
+      <w:proofErr w:type="spellEnd"/>
+      <w:r>
+        <w:t xml:space="preserve">  </w:t>
+      </w:r>
+    </w:p>
+    <w:p>
+      <w:pPr>
+        <w:rPr>
+          <w:rFonts w:hint="eastAsia"/>
+        </w:rPr>
+      </w:pPr>
+      <w:r>
+        <w:rPr>
+          <w:rFonts w:hint="eastAsia"/>
+        </w:rPr>
+        <w:t>可开空仓</w:t>
+      </w:r>
+      <w:r>
+        <w:rPr>
+          <w:rFonts w:hint="eastAsia"/>
+        </w:rPr>
+        <w:t xml:space="preserve">: </w:t>
+      </w:r>
+      <w:r>
+        <w:rPr>
+          <w:rFonts w:hint="eastAsia"/>
+        </w:rPr>
+        <w:t>可开空仓</w:t>
+      </w:r>
+      <w:r>
+        <w:rPr>
+          <w:rFonts w:hint="eastAsia"/>
+        </w:rPr>
+        <w:t xml:space="preserve"> + short - long &lt;= Max  ==&gt; </w:t>
+      </w:r>
+      <w:r>
+        <w:rPr>
+          <w:rFonts w:hint="eastAsia"/>
+        </w:rPr>
+        <w:t>可开空仓</w:t>
+      </w:r>
+      <w:r>
+        <w:rPr>
+          <w:rFonts w:hint="eastAsia"/>
+        </w:rPr>
+        <w:t xml:space="preserve"> = Max - short + long</w:t>
+      </w:r>
+      <w:r>
+        <w:rPr>
+          <w:rFonts w:hint="eastAsia"/>
+        </w:rPr>
+        <w:t>，且：</w:t>
+      </w:r>
+    </w:p>
+    <w:p>
+      <w:pPr>
+        <w:pStyle w:val="a3"/>
+        <w:numPr>
+          <w:ilvl w:val="0"/>
+          <w:numId w:val="16"/>
+        </w:numPr>
+        <w:ind w:firstLineChars="0"/>
+        <w:rPr>
+          <w:rFonts w:hint="eastAsia"/>
+        </w:rPr>
+      </w:pPr>
+      <w:r>
+        <w:rPr>
+          <w:rFonts w:hint="eastAsia"/>
+        </w:rPr>
+        <w:t>可开空仓</w:t>
+      </w:r>
+      <w:r>
+        <w:rPr>
+          <w:rFonts w:hint="eastAsia"/>
+        </w:rPr>
         <w:t xml:space="preserve"> &gt; 0</w:t>
       </w:r>
-    </w:p>
-    <w:p>
       <w:r>
         <w:rPr>
           <w:rFonts w:hint="eastAsia"/>
@@ -4147,24 +4636,15 @@
         <w:tab/>
         <w:t xml:space="preserve">  </w:t>
       </w:r>
-      <w:r>
-        <w:rPr>
-          <w:rFonts w:hint="eastAsia"/>
-        </w:rPr>
-        <w:t>可开多仓</w:t>
-      </w:r>
-      <w:r>
-        <w:rPr>
-          <w:rFonts w:hint="eastAsia"/>
-        </w:rPr>
-        <w:t xml:space="preserve"> &lt; Max</w:t>
-      </w:r>
-    </w:p>
-    <w:p>
-      <w:pPr>
-        <w:rPr>
-          <w:rFonts w:hint="eastAsia"/>
-        </w:rPr>
+    </w:p>
+    <w:p>
+      <w:pPr>
+        <w:pStyle w:val="a3"/>
+        <w:numPr>
+          <w:ilvl w:val="0"/>
+          <w:numId w:val="16"/>
+        </w:numPr>
+        <w:ind w:firstLineChars="0"/>
       </w:pPr>
       <w:r>
         <w:rPr>
@@ -4176,39 +4656,16 @@
         <w:rPr>
           <w:rFonts w:hint="eastAsia"/>
         </w:rPr>
-        <w:t xml:space="preserve">: </w:t>
-      </w:r>
-      <w:r>
-        <w:rPr>
-          <w:rFonts w:hint="eastAsia"/>
-        </w:rPr>
-        <w:t>可开空仓</w:t>
-      </w:r>
-      <w:r>
-        <w:rPr>
-          <w:rFonts w:hint="eastAsia"/>
-        </w:rPr>
-        <w:t xml:space="preserve"> + short - long &lt;= Max  =&gt; </w:t>
-      </w:r>
-      <w:r>
-        <w:rPr>
-          <w:rFonts w:hint="eastAsia"/>
-        </w:rPr>
-        <w:t>可开空仓</w:t>
-      </w:r>
-      <w:r>
-        <w:rPr>
-          <w:rFonts w:hint="eastAsia"/>
-        </w:rPr>
-        <w:t xml:space="preserve"> = Max - short + long</w:t>
-      </w:r>
-    </w:p>
-    <w:p>
-      <w:pPr>
-        <w:rPr>
-          <w:rFonts w:hint="eastAsia"/>
-        </w:rPr>
-      </w:pPr>
+        <w:t xml:space="preserve"> &lt;= </w:t>
+      </w:r>
+      <w:proofErr w:type="spellStart"/>
+      <w:r>
+        <w:rPr>
+          <w:rFonts w:hint="eastAsia"/>
+        </w:rPr>
+        <w:t>Vol</w:t>
+      </w:r>
+      <w:proofErr w:type="spellEnd"/>
       <w:r>
         <w:rPr>
           <w:rFonts w:hint="eastAsia"/>
@@ -4226,25 +4683,6 @@
         <w:rPr>
           <w:rFonts w:hint="eastAsia"/>
         </w:rPr>
-        <w:t>可开空仓</w:t>
-      </w:r>
-      <w:r>
-        <w:rPr>
-          <w:rFonts w:hint="eastAsia"/>
-        </w:rPr>
-        <w:t xml:space="preserve"> &gt; 0</w:t>
-      </w:r>
-    </w:p>
-    <w:p>
-      <w:pPr>
-        <w:rPr>
-          <w:rFonts w:hint="eastAsia"/>
-        </w:rPr>
-      </w:pPr>
-      <w:r>
-        <w:rPr>
-          <w:rFonts w:hint="eastAsia"/>
-        </w:rPr>
         <w:tab/>
       </w:r>
       <w:r>
@@ -4254,18 +4692,6 @@
         <w:tab/>
         <w:t xml:space="preserve">  </w:t>
       </w:r>
-      <w:r>
-        <w:rPr>
-          <w:rFonts w:hint="eastAsia"/>
-        </w:rPr>
-        <w:t>可开空仓</w:t>
-      </w:r>
-      <w:r>
-        <w:rPr>
-          <w:rFonts w:hint="eastAsia"/>
-        </w:rPr>
-        <w:t xml:space="preserve"> &lt;= Max</w:t>
-      </w:r>
     </w:p>
     <w:p>
       <w:pPr>
@@ -4274,9 +4700,6 @@
           <w:ilvl w:val="2"/>
           <w:numId w:val="1"/>
         </w:numPr>
-        <w:rPr>
-          <w:rFonts w:hint="eastAsia"/>
-        </w:rPr>
       </w:pPr>
       <w:r>
         <w:rPr>
@@ -4286,11 +4709,6 @@
       </w:r>
     </w:p>
     <w:p>
-      <w:pPr>
-        <w:rPr>
-          <w:rFonts w:hint="eastAsia"/>
-        </w:rPr>
-      </w:pPr>
       <w:r>
         <w:rPr>
           <w:rFonts w:hint="eastAsia"/>
@@ -4311,11 +4729,6 @@
       </w:r>
     </w:p>
     <w:p>
-      <w:pPr>
-        <w:rPr>
-          <w:rFonts w:hint="eastAsia"/>
-        </w:rPr>
-      </w:pPr>
       <w:r>
         <w:rPr>
           <w:rFonts w:hint="eastAsia"/>
@@ -4339,9 +4752,6 @@
           <w:ilvl w:val="3"/>
           <w:numId w:val="1"/>
         </w:numPr>
-        <w:rPr>
-          <w:rFonts w:hint="eastAsia"/>
-        </w:rPr>
       </w:pPr>
       <w:r>
         <w:rPr>
@@ -4357,9 +4767,6 @@
           <w:ilvl w:val="3"/>
           <w:numId w:val="1"/>
         </w:numPr>
-        <w:rPr>
-          <w:rFonts w:hint="eastAsia"/>
-        </w:rPr>
       </w:pPr>
       <w:r>
         <w:rPr>
@@ -4375,9 +4782,6 @@
           <w:ilvl w:val="2"/>
           <w:numId w:val="1"/>
         </w:numPr>
-        <w:rPr>
-          <w:rFonts w:hint="eastAsia"/>
-        </w:rPr>
       </w:pPr>
       <w:r>
         <w:rPr>
@@ -4387,11 +4791,6 @@
       </w:r>
     </w:p>
     <w:p>
-      <w:pPr>
-        <w:rPr>
-          <w:rFonts w:hint="eastAsia"/>
-        </w:rPr>
-      </w:pPr>
       <w:r>
         <w:t>frozen</w:t>
       </w:r>
@@ -4403,11 +4802,6 @@
       </w:r>
     </w:p>
     <w:p>
-      <w:pPr>
-        <w:rPr>
-          <w:rFonts w:hint="eastAsia"/>
-        </w:rPr>
-      </w:pPr>
       <w:r>
         <w:rPr>
           <w:rFonts w:hint="eastAsia"/>
@@ -4416,12 +4810,8 @@
       </w:r>
     </w:p>
     <w:p>
-      <w:pPr>
-        <w:rPr>
-          <w:rFonts w:hint="eastAsia"/>
-        </w:rPr>
-      </w:pPr>
-      <w:r>
+      <w:r>
+        <w:lastRenderedPageBreak/>
         <w:t>frozen</w:t>
       </w:r>
       <w:r>
@@ -4432,11 +4822,6 @@
       </w:r>
     </w:p>
     <w:p>
-      <w:pPr>
-        <w:rPr>
-          <w:rFonts w:hint="eastAsia"/>
-        </w:rPr>
-      </w:pPr>
       <w:r>
         <w:rPr>
           <w:rFonts w:hint="eastAsia"/>
@@ -4445,11 +4830,6 @@
       </w:r>
     </w:p>
     <w:p>
-      <w:pPr>
-        <w:rPr>
-          <w:rFonts w:hint="eastAsia"/>
-        </w:rPr>
-      </w:pPr>
       <w:r>
         <w:rPr>
           <w:rFonts w:hint="eastAsia"/>
@@ -4458,11 +4838,6 @@
       </w:r>
     </w:p>
     <w:p>
-      <w:pPr>
-        <w:rPr>
-          <w:rFonts w:hint="eastAsia"/>
-        </w:rPr>
-      </w:pPr>
       <w:r>
         <w:rPr>
           <w:rFonts w:hint="eastAsia"/>
@@ -4471,25 +4846,14 @@
       </w:r>
     </w:p>
     <w:p>
-      <w:pPr>
-        <w:rPr>
-          <w:rFonts w:hint="eastAsia"/>
-        </w:rPr>
-      </w:pPr>
-      <w:r>
-        <w:rPr>
-          <w:rFonts w:hint="eastAsia"/>
-        </w:rPr>
-        <w:lastRenderedPageBreak/>
+      <w:r>
+        <w:rPr>
+          <w:rFonts w:hint="eastAsia"/>
+        </w:rPr>
         <w:t xml:space="preserve">available close short = </w:t>
       </w:r>
     </w:p>
     <w:p>
-      <w:pPr>
-        <w:rPr>
-          <w:rFonts w:hint="eastAsia"/>
-        </w:rPr>
-      </w:pPr>
       <w:r>
         <w:rPr>
           <w:rFonts w:hint="eastAsia"/>
@@ -4532,9 +4896,11 @@
           <w:numId w:val="1"/>
         </w:numPr>
       </w:pPr>
+      <w:proofErr w:type="spellStart"/>
       <w:r>
         <w:t>unordered_map</w:t>
       </w:r>
+      <w:proofErr w:type="spellEnd"/>
     </w:p>
     <w:p>
       <w:r>
@@ -4596,12 +4962,14 @@
           <w:numId w:val="1"/>
         </w:numPr>
       </w:pPr>
+      <w:proofErr w:type="spellStart"/>
       <w:r>
         <w:rPr>
           <w:rFonts w:hint="eastAsia"/>
         </w:rPr>
         <w:t>strcmp</w:t>
       </w:r>
+      <w:proofErr w:type="spellEnd"/>
     </w:p>
     <w:p>
       <w:r>
@@ -4669,11 +5037,19 @@
         </w:rPr>
         <w:t>二级索引：年月的</w:t>
       </w:r>
-      <w:r>
-        <w:rPr>
-          <w:rFonts w:hint="eastAsia"/>
-        </w:rPr>
-        <w:t>atoi(</w:t>
+      <w:proofErr w:type="spellStart"/>
+      <w:r>
+        <w:rPr>
+          <w:rFonts w:hint="eastAsia"/>
+        </w:rPr>
+        <w:t>atoi</w:t>
+      </w:r>
+      <w:proofErr w:type="spellEnd"/>
+      <w:r>
+        <w:rPr>
+          <w:rFonts w:hint="eastAsia"/>
+        </w:rPr>
+        <w:t>(</w:t>
       </w:r>
       <w:r>
         <w:t>“</w:t>
@@ -4779,6 +5155,7 @@
         <w:rPr>
           <w:rFonts w:hint="eastAsia"/>
         </w:rPr>
+        <w:lastRenderedPageBreak/>
         <w:t>哪些信号需要放回队列？</w:t>
       </w:r>
     </w:p>
@@ -4803,7 +5180,6 @@
         <w:rPr>
           <w:rFonts w:hint="eastAsia"/>
         </w:rPr>
-        <w:lastRenderedPageBreak/>
         <w:t>哪些信号需要丢弃？</w:t>
       </w:r>
     </w:p>
@@ -5041,8 +5417,16 @@
         <w:rPr>
           <w:rFonts w:hint="eastAsia"/>
         </w:rPr>
-        <w:t xml:space="preserve"> value:vector</w:t>
-      </w:r>
+        <w:t xml:space="preserve"> </w:t>
+      </w:r>
+      <w:proofErr w:type="spellStart"/>
+      <w:r>
+        <w:rPr>
+          <w:rFonts w:hint="eastAsia"/>
+        </w:rPr>
+        <w:t>value:vector</w:t>
+      </w:r>
+      <w:proofErr w:type="spellEnd"/>
     </w:p>
     <w:p>
       <w:pPr>
@@ -5145,12 +5529,14 @@
         </w:rPr>
         <w:t>，</w:t>
       </w:r>
+      <w:proofErr w:type="spellStart"/>
       <w:r>
         <w:rPr>
           <w:rFonts w:hint="eastAsia"/>
         </w:rPr>
         <w:t>unordered_map</w:t>
       </w:r>
+      <w:proofErr w:type="spellEnd"/>
       <w:r>
         <w:rPr>
           <w:rFonts w:hint="eastAsia"/>
@@ -5167,14 +5553,17 @@
         <w:rPr>
           <w:rFonts w:hint="eastAsia"/>
         </w:rPr>
+        <w:lastRenderedPageBreak/>
         <w:t>选择</w:t>
       </w:r>
+      <w:proofErr w:type="spellStart"/>
       <w:r>
         <w:rPr>
           <w:rFonts w:hint="eastAsia"/>
         </w:rPr>
         <w:t>unordered_map</w:t>
       </w:r>
+      <w:proofErr w:type="spellEnd"/>
     </w:p>
     <w:p>
       <w:pPr>
@@ -5238,7 +5627,6 @@
         <w:rPr>
           <w:rFonts w:hint="eastAsia"/>
         </w:rPr>
-        <w:lastRenderedPageBreak/>
         <w:t>想办法用信号</w:t>
       </w:r>
       <w:r>
@@ -5692,6 +6080,119 @@
     </w:lvl>
   </w:abstractNum>
   <w:abstractNum w:abstractNumId="2">
+    <w:nsid w:val="03D07494"/>
+    <w:multiLevelType w:val="hybridMultilevel"/>
+    <w:tmpl w:val="4FA4CFA8"/>
+    <w:lvl w:ilvl="0" w:tplc="0409000B">
+      <w:start w:val="1"/>
+      <w:numFmt w:val="bullet"/>
+      <w:lvlText w:val=""/>
+      <w:lvlJc w:val="left"/>
+      <w:pPr>
+        <w:ind w:left="420" w:hanging="420"/>
+      </w:pPr>
+      <w:rPr>
+        <w:rFonts w:ascii="Wingdings" w:hAnsi="Wingdings" w:hint="default"/>
+      </w:rPr>
+    </w:lvl>
+    <w:lvl w:ilvl="1" w:tplc="04090003" w:tentative="1">
+      <w:start w:val="1"/>
+      <w:numFmt w:val="bullet"/>
+      <w:lvlText w:val=""/>
+      <w:lvlJc w:val="left"/>
+      <w:pPr>
+        <w:ind w:left="840" w:hanging="420"/>
+      </w:pPr>
+      <w:rPr>
+        <w:rFonts w:ascii="Wingdings" w:hAnsi="Wingdings" w:hint="default"/>
+      </w:rPr>
+    </w:lvl>
+    <w:lvl w:ilvl="2" w:tplc="04090005" w:tentative="1">
+      <w:start w:val="1"/>
+      <w:numFmt w:val="bullet"/>
+      <w:lvlText w:val=""/>
+      <w:lvlJc w:val="left"/>
+      <w:pPr>
+        <w:ind w:left="1260" w:hanging="420"/>
+      </w:pPr>
+      <w:rPr>
+        <w:rFonts w:ascii="Wingdings" w:hAnsi="Wingdings" w:hint="default"/>
+      </w:rPr>
+    </w:lvl>
+    <w:lvl w:ilvl="3" w:tplc="04090001" w:tentative="1">
+      <w:start w:val="1"/>
+      <w:numFmt w:val="bullet"/>
+      <w:lvlText w:val=""/>
+      <w:lvlJc w:val="left"/>
+      <w:pPr>
+        <w:ind w:left="1680" w:hanging="420"/>
+      </w:pPr>
+      <w:rPr>
+        <w:rFonts w:ascii="Wingdings" w:hAnsi="Wingdings" w:hint="default"/>
+      </w:rPr>
+    </w:lvl>
+    <w:lvl w:ilvl="4" w:tplc="04090003" w:tentative="1">
+      <w:start w:val="1"/>
+      <w:numFmt w:val="bullet"/>
+      <w:lvlText w:val=""/>
+      <w:lvlJc w:val="left"/>
+      <w:pPr>
+        <w:ind w:left="2100" w:hanging="420"/>
+      </w:pPr>
+      <w:rPr>
+        <w:rFonts w:ascii="Wingdings" w:hAnsi="Wingdings" w:hint="default"/>
+      </w:rPr>
+    </w:lvl>
+    <w:lvl w:ilvl="5" w:tplc="04090005" w:tentative="1">
+      <w:start w:val="1"/>
+      <w:numFmt w:val="bullet"/>
+      <w:lvlText w:val=""/>
+      <w:lvlJc w:val="left"/>
+      <w:pPr>
+        <w:ind w:left="2520" w:hanging="420"/>
+      </w:pPr>
+      <w:rPr>
+        <w:rFonts w:ascii="Wingdings" w:hAnsi="Wingdings" w:hint="default"/>
+      </w:rPr>
+    </w:lvl>
+    <w:lvl w:ilvl="6" w:tplc="04090001" w:tentative="1">
+      <w:start w:val="1"/>
+      <w:numFmt w:val="bullet"/>
+      <w:lvlText w:val=""/>
+      <w:lvlJc w:val="left"/>
+      <w:pPr>
+        <w:ind w:left="2940" w:hanging="420"/>
+      </w:pPr>
+      <w:rPr>
+        <w:rFonts w:ascii="Wingdings" w:hAnsi="Wingdings" w:hint="default"/>
+      </w:rPr>
+    </w:lvl>
+    <w:lvl w:ilvl="7" w:tplc="04090003" w:tentative="1">
+      <w:start w:val="1"/>
+      <w:numFmt w:val="bullet"/>
+      <w:lvlText w:val=""/>
+      <w:lvlJc w:val="left"/>
+      <w:pPr>
+        <w:ind w:left="3360" w:hanging="420"/>
+      </w:pPr>
+      <w:rPr>
+        <w:rFonts w:ascii="Wingdings" w:hAnsi="Wingdings" w:hint="default"/>
+      </w:rPr>
+    </w:lvl>
+    <w:lvl w:ilvl="8" w:tplc="04090005" w:tentative="1">
+      <w:start w:val="1"/>
+      <w:numFmt w:val="bullet"/>
+      <w:lvlText w:val=""/>
+      <w:lvlJc w:val="left"/>
+      <w:pPr>
+        <w:ind w:left="3780" w:hanging="420"/>
+      </w:pPr>
+      <w:rPr>
+        <w:rFonts w:ascii="Wingdings" w:hAnsi="Wingdings" w:hint="default"/>
+      </w:rPr>
+    </w:lvl>
+  </w:abstractNum>
+  <w:abstractNum w:abstractNumId="3">
     <w:nsid w:val="08AE2401"/>
     <w:multiLevelType w:val="hybridMultilevel"/>
     <w:tmpl w:val="05EC9F4C"/>
@@ -5804,7 +6305,7 @@
       </w:rPr>
     </w:lvl>
   </w:abstractNum>
-  <w:abstractNum w:abstractNumId="3">
+  <w:abstractNum w:abstractNumId="4">
     <w:nsid w:val="0A4D6EBF"/>
     <w:multiLevelType w:val="hybridMultilevel"/>
     <w:tmpl w:val="79F66C44"/>
@@ -5890,7 +6391,7 @@
       </w:pPr>
     </w:lvl>
   </w:abstractNum>
-  <w:abstractNum w:abstractNumId="4">
+  <w:abstractNum w:abstractNumId="5">
     <w:nsid w:val="0AE77BA4"/>
     <w:multiLevelType w:val="hybridMultilevel"/>
     <w:tmpl w:val="79F66C44"/>
@@ -5976,7 +6477,7 @@
       </w:pPr>
     </w:lvl>
   </w:abstractNum>
-  <w:abstractNum w:abstractNumId="5">
+  <w:abstractNum w:abstractNumId="6">
     <w:nsid w:val="0CFF400A"/>
     <w:multiLevelType w:val="hybridMultilevel"/>
     <w:tmpl w:val="DF324666"/>
@@ -6062,7 +6563,7 @@
       </w:pPr>
     </w:lvl>
   </w:abstractNum>
-  <w:abstractNum w:abstractNumId="6">
+  <w:abstractNum w:abstractNumId="7">
     <w:nsid w:val="1CDC5B36"/>
     <w:multiLevelType w:val="multilevel"/>
     <w:tmpl w:val="0409001F"/>
@@ -6148,7 +6649,7 @@
       </w:pPr>
     </w:lvl>
   </w:abstractNum>
-  <w:abstractNum w:abstractNumId="7">
+  <w:abstractNum w:abstractNumId="8">
     <w:nsid w:val="300022B8"/>
     <w:multiLevelType w:val="hybridMultilevel"/>
     <w:tmpl w:val="49301DB6"/>
@@ -6234,7 +6735,7 @@
       </w:pPr>
     </w:lvl>
   </w:abstractNum>
-  <w:abstractNum w:abstractNumId="8">
+  <w:abstractNum w:abstractNumId="9">
     <w:nsid w:val="3E5C1D97"/>
     <w:multiLevelType w:val="hybridMultilevel"/>
     <w:tmpl w:val="3A1E15BC"/>
@@ -6347,7 +6848,233 @@
       </w:rPr>
     </w:lvl>
   </w:abstractNum>
-  <w:abstractNum w:abstractNumId="9">
+  <w:abstractNum w:abstractNumId="10">
+    <w:nsid w:val="3FA25B05"/>
+    <w:multiLevelType w:val="hybridMultilevel"/>
+    <w:tmpl w:val="1944BC1A"/>
+    <w:lvl w:ilvl="0" w:tplc="0409000B">
+      <w:start w:val="1"/>
+      <w:numFmt w:val="bullet"/>
+      <w:lvlText w:val=""/>
+      <w:lvlJc w:val="left"/>
+      <w:pPr>
+        <w:ind w:left="420" w:hanging="420"/>
+      </w:pPr>
+      <w:rPr>
+        <w:rFonts w:ascii="Wingdings" w:hAnsi="Wingdings" w:hint="default"/>
+      </w:rPr>
+    </w:lvl>
+    <w:lvl w:ilvl="1" w:tplc="04090003" w:tentative="1">
+      <w:start w:val="1"/>
+      <w:numFmt w:val="bullet"/>
+      <w:lvlText w:val=""/>
+      <w:lvlJc w:val="left"/>
+      <w:pPr>
+        <w:ind w:left="840" w:hanging="420"/>
+      </w:pPr>
+      <w:rPr>
+        <w:rFonts w:ascii="Wingdings" w:hAnsi="Wingdings" w:hint="default"/>
+      </w:rPr>
+    </w:lvl>
+    <w:lvl w:ilvl="2" w:tplc="04090005" w:tentative="1">
+      <w:start w:val="1"/>
+      <w:numFmt w:val="bullet"/>
+      <w:lvlText w:val=""/>
+      <w:lvlJc w:val="left"/>
+      <w:pPr>
+        <w:ind w:left="1260" w:hanging="420"/>
+      </w:pPr>
+      <w:rPr>
+        <w:rFonts w:ascii="Wingdings" w:hAnsi="Wingdings" w:hint="default"/>
+      </w:rPr>
+    </w:lvl>
+    <w:lvl w:ilvl="3" w:tplc="04090001" w:tentative="1">
+      <w:start w:val="1"/>
+      <w:numFmt w:val="bullet"/>
+      <w:lvlText w:val=""/>
+      <w:lvlJc w:val="left"/>
+      <w:pPr>
+        <w:ind w:left="1680" w:hanging="420"/>
+      </w:pPr>
+      <w:rPr>
+        <w:rFonts w:ascii="Wingdings" w:hAnsi="Wingdings" w:hint="default"/>
+      </w:rPr>
+    </w:lvl>
+    <w:lvl w:ilvl="4" w:tplc="04090003" w:tentative="1">
+      <w:start w:val="1"/>
+      <w:numFmt w:val="bullet"/>
+      <w:lvlText w:val=""/>
+      <w:lvlJc w:val="left"/>
+      <w:pPr>
+        <w:ind w:left="2100" w:hanging="420"/>
+      </w:pPr>
+      <w:rPr>
+        <w:rFonts w:ascii="Wingdings" w:hAnsi="Wingdings" w:hint="default"/>
+      </w:rPr>
+    </w:lvl>
+    <w:lvl w:ilvl="5" w:tplc="04090005" w:tentative="1">
+      <w:start w:val="1"/>
+      <w:numFmt w:val="bullet"/>
+      <w:lvlText w:val=""/>
+      <w:lvlJc w:val="left"/>
+      <w:pPr>
+        <w:ind w:left="2520" w:hanging="420"/>
+      </w:pPr>
+      <w:rPr>
+        <w:rFonts w:ascii="Wingdings" w:hAnsi="Wingdings" w:hint="default"/>
+      </w:rPr>
+    </w:lvl>
+    <w:lvl w:ilvl="6" w:tplc="04090001" w:tentative="1">
+      <w:start w:val="1"/>
+      <w:numFmt w:val="bullet"/>
+      <w:lvlText w:val=""/>
+      <w:lvlJc w:val="left"/>
+      <w:pPr>
+        <w:ind w:left="2940" w:hanging="420"/>
+      </w:pPr>
+      <w:rPr>
+        <w:rFonts w:ascii="Wingdings" w:hAnsi="Wingdings" w:hint="default"/>
+      </w:rPr>
+    </w:lvl>
+    <w:lvl w:ilvl="7" w:tplc="04090003" w:tentative="1">
+      <w:start w:val="1"/>
+      <w:numFmt w:val="bullet"/>
+      <w:lvlText w:val=""/>
+      <w:lvlJc w:val="left"/>
+      <w:pPr>
+        <w:ind w:left="3360" w:hanging="420"/>
+      </w:pPr>
+      <w:rPr>
+        <w:rFonts w:ascii="Wingdings" w:hAnsi="Wingdings" w:hint="default"/>
+      </w:rPr>
+    </w:lvl>
+    <w:lvl w:ilvl="8" w:tplc="04090005" w:tentative="1">
+      <w:start w:val="1"/>
+      <w:numFmt w:val="bullet"/>
+      <w:lvlText w:val=""/>
+      <w:lvlJc w:val="left"/>
+      <w:pPr>
+        <w:ind w:left="3780" w:hanging="420"/>
+      </w:pPr>
+      <w:rPr>
+        <w:rFonts w:ascii="Wingdings" w:hAnsi="Wingdings" w:hint="default"/>
+      </w:rPr>
+    </w:lvl>
+  </w:abstractNum>
+  <w:abstractNum w:abstractNumId="11">
+    <w:nsid w:val="5A1C1D48"/>
+    <w:multiLevelType w:val="hybridMultilevel"/>
+    <w:tmpl w:val="FD08CC5E"/>
+    <w:lvl w:ilvl="0" w:tplc="0409000B">
+      <w:start w:val="1"/>
+      <w:numFmt w:val="bullet"/>
+      <w:lvlText w:val=""/>
+      <w:lvlJc w:val="left"/>
+      <w:pPr>
+        <w:ind w:left="420" w:hanging="420"/>
+      </w:pPr>
+      <w:rPr>
+        <w:rFonts w:ascii="Wingdings" w:hAnsi="Wingdings" w:hint="default"/>
+      </w:rPr>
+    </w:lvl>
+    <w:lvl w:ilvl="1" w:tplc="04090003" w:tentative="1">
+      <w:start w:val="1"/>
+      <w:numFmt w:val="bullet"/>
+      <w:lvlText w:val=""/>
+      <w:lvlJc w:val="left"/>
+      <w:pPr>
+        <w:ind w:left="840" w:hanging="420"/>
+      </w:pPr>
+      <w:rPr>
+        <w:rFonts w:ascii="Wingdings" w:hAnsi="Wingdings" w:hint="default"/>
+      </w:rPr>
+    </w:lvl>
+    <w:lvl w:ilvl="2" w:tplc="04090005" w:tentative="1">
+      <w:start w:val="1"/>
+      <w:numFmt w:val="bullet"/>
+      <w:lvlText w:val=""/>
+      <w:lvlJc w:val="left"/>
+      <w:pPr>
+        <w:ind w:left="1260" w:hanging="420"/>
+      </w:pPr>
+      <w:rPr>
+        <w:rFonts w:ascii="Wingdings" w:hAnsi="Wingdings" w:hint="default"/>
+      </w:rPr>
+    </w:lvl>
+    <w:lvl w:ilvl="3" w:tplc="04090001" w:tentative="1">
+      <w:start w:val="1"/>
+      <w:numFmt w:val="bullet"/>
+      <w:lvlText w:val=""/>
+      <w:lvlJc w:val="left"/>
+      <w:pPr>
+        <w:ind w:left="1680" w:hanging="420"/>
+      </w:pPr>
+      <w:rPr>
+        <w:rFonts w:ascii="Wingdings" w:hAnsi="Wingdings" w:hint="default"/>
+      </w:rPr>
+    </w:lvl>
+    <w:lvl w:ilvl="4" w:tplc="04090003" w:tentative="1">
+      <w:start w:val="1"/>
+      <w:numFmt w:val="bullet"/>
+      <w:lvlText w:val=""/>
+      <w:lvlJc w:val="left"/>
+      <w:pPr>
+        <w:ind w:left="2100" w:hanging="420"/>
+      </w:pPr>
+      <w:rPr>
+        <w:rFonts w:ascii="Wingdings" w:hAnsi="Wingdings" w:hint="default"/>
+      </w:rPr>
+    </w:lvl>
+    <w:lvl w:ilvl="5" w:tplc="04090005" w:tentative="1">
+      <w:start w:val="1"/>
+      <w:numFmt w:val="bullet"/>
+      <w:lvlText w:val=""/>
+      <w:lvlJc w:val="left"/>
+      <w:pPr>
+        <w:ind w:left="2520" w:hanging="420"/>
+      </w:pPr>
+      <w:rPr>
+        <w:rFonts w:ascii="Wingdings" w:hAnsi="Wingdings" w:hint="default"/>
+      </w:rPr>
+    </w:lvl>
+    <w:lvl w:ilvl="6" w:tplc="04090001" w:tentative="1">
+      <w:start w:val="1"/>
+      <w:numFmt w:val="bullet"/>
+      <w:lvlText w:val=""/>
+      <w:lvlJc w:val="left"/>
+      <w:pPr>
+        <w:ind w:left="2940" w:hanging="420"/>
+      </w:pPr>
+      <w:rPr>
+        <w:rFonts w:ascii="Wingdings" w:hAnsi="Wingdings" w:hint="default"/>
+      </w:rPr>
+    </w:lvl>
+    <w:lvl w:ilvl="7" w:tplc="04090003" w:tentative="1">
+      <w:start w:val="1"/>
+      <w:numFmt w:val="bullet"/>
+      <w:lvlText w:val=""/>
+      <w:lvlJc w:val="left"/>
+      <w:pPr>
+        <w:ind w:left="3360" w:hanging="420"/>
+      </w:pPr>
+      <w:rPr>
+        <w:rFonts w:ascii="Wingdings" w:hAnsi="Wingdings" w:hint="default"/>
+      </w:rPr>
+    </w:lvl>
+    <w:lvl w:ilvl="8" w:tplc="04090005" w:tentative="1">
+      <w:start w:val="1"/>
+      <w:numFmt w:val="bullet"/>
+      <w:lvlText w:val=""/>
+      <w:lvlJc w:val="left"/>
+      <w:pPr>
+        <w:ind w:left="3780" w:hanging="420"/>
+      </w:pPr>
+      <w:rPr>
+        <w:rFonts w:ascii="Wingdings" w:hAnsi="Wingdings" w:hint="default"/>
+      </w:rPr>
+    </w:lvl>
+  </w:abstractNum>
+  <w:abstractNum w:abstractNumId="12">
     <w:nsid w:val="5F55183C"/>
     <w:multiLevelType w:val="hybridMultilevel"/>
     <w:tmpl w:val="4268ECEC"/>
@@ -6433,7 +7160,7 @@
       </w:pPr>
     </w:lvl>
   </w:abstractNum>
-  <w:abstractNum w:abstractNumId="10">
+  <w:abstractNum w:abstractNumId="13">
     <w:nsid w:val="61066B71"/>
     <w:multiLevelType w:val="hybridMultilevel"/>
     <w:tmpl w:val="D38662E2"/>
@@ -6519,7 +7246,120 @@
       </w:pPr>
     </w:lvl>
   </w:abstractNum>
-  <w:abstractNum w:abstractNumId="11">
+  <w:abstractNum w:abstractNumId="14">
+    <w:nsid w:val="741C217B"/>
+    <w:multiLevelType w:val="hybridMultilevel"/>
+    <w:tmpl w:val="5B24E71E"/>
+    <w:lvl w:ilvl="0" w:tplc="0409000B">
+      <w:start w:val="1"/>
+      <w:numFmt w:val="bullet"/>
+      <w:lvlText w:val=""/>
+      <w:lvlJc w:val="left"/>
+      <w:pPr>
+        <w:ind w:left="420" w:hanging="420"/>
+      </w:pPr>
+      <w:rPr>
+        <w:rFonts w:ascii="Wingdings" w:hAnsi="Wingdings" w:hint="default"/>
+      </w:rPr>
+    </w:lvl>
+    <w:lvl w:ilvl="1" w:tplc="04090003" w:tentative="1">
+      <w:start w:val="1"/>
+      <w:numFmt w:val="bullet"/>
+      <w:lvlText w:val=""/>
+      <w:lvlJc w:val="left"/>
+      <w:pPr>
+        <w:ind w:left="840" w:hanging="420"/>
+      </w:pPr>
+      <w:rPr>
+        <w:rFonts w:ascii="Wingdings" w:hAnsi="Wingdings" w:hint="default"/>
+      </w:rPr>
+    </w:lvl>
+    <w:lvl w:ilvl="2" w:tplc="04090005" w:tentative="1">
+      <w:start w:val="1"/>
+      <w:numFmt w:val="bullet"/>
+      <w:lvlText w:val=""/>
+      <w:lvlJc w:val="left"/>
+      <w:pPr>
+        <w:ind w:left="1260" w:hanging="420"/>
+      </w:pPr>
+      <w:rPr>
+        <w:rFonts w:ascii="Wingdings" w:hAnsi="Wingdings" w:hint="default"/>
+      </w:rPr>
+    </w:lvl>
+    <w:lvl w:ilvl="3" w:tplc="04090001" w:tentative="1">
+      <w:start w:val="1"/>
+      <w:numFmt w:val="bullet"/>
+      <w:lvlText w:val=""/>
+      <w:lvlJc w:val="left"/>
+      <w:pPr>
+        <w:ind w:left="1680" w:hanging="420"/>
+      </w:pPr>
+      <w:rPr>
+        <w:rFonts w:ascii="Wingdings" w:hAnsi="Wingdings" w:hint="default"/>
+      </w:rPr>
+    </w:lvl>
+    <w:lvl w:ilvl="4" w:tplc="04090003" w:tentative="1">
+      <w:start w:val="1"/>
+      <w:numFmt w:val="bullet"/>
+      <w:lvlText w:val=""/>
+      <w:lvlJc w:val="left"/>
+      <w:pPr>
+        <w:ind w:left="2100" w:hanging="420"/>
+      </w:pPr>
+      <w:rPr>
+        <w:rFonts w:ascii="Wingdings" w:hAnsi="Wingdings" w:hint="default"/>
+      </w:rPr>
+    </w:lvl>
+    <w:lvl w:ilvl="5" w:tplc="04090005" w:tentative="1">
+      <w:start w:val="1"/>
+      <w:numFmt w:val="bullet"/>
+      <w:lvlText w:val=""/>
+      <w:lvlJc w:val="left"/>
+      <w:pPr>
+        <w:ind w:left="2520" w:hanging="420"/>
+      </w:pPr>
+      <w:rPr>
+        <w:rFonts w:ascii="Wingdings" w:hAnsi="Wingdings" w:hint="default"/>
+      </w:rPr>
+    </w:lvl>
+    <w:lvl w:ilvl="6" w:tplc="04090001" w:tentative="1">
+      <w:start w:val="1"/>
+      <w:numFmt w:val="bullet"/>
+      <w:lvlText w:val=""/>
+      <w:lvlJc w:val="left"/>
+      <w:pPr>
+        <w:ind w:left="2940" w:hanging="420"/>
+      </w:pPr>
+      <w:rPr>
+        <w:rFonts w:ascii="Wingdings" w:hAnsi="Wingdings" w:hint="default"/>
+      </w:rPr>
+    </w:lvl>
+    <w:lvl w:ilvl="7" w:tplc="04090003" w:tentative="1">
+      <w:start w:val="1"/>
+      <w:numFmt w:val="bullet"/>
+      <w:lvlText w:val=""/>
+      <w:lvlJc w:val="left"/>
+      <w:pPr>
+        <w:ind w:left="3360" w:hanging="420"/>
+      </w:pPr>
+      <w:rPr>
+        <w:rFonts w:ascii="Wingdings" w:hAnsi="Wingdings" w:hint="default"/>
+      </w:rPr>
+    </w:lvl>
+    <w:lvl w:ilvl="8" w:tplc="04090005" w:tentative="1">
+      <w:start w:val="1"/>
+      <w:numFmt w:val="bullet"/>
+      <w:lvlText w:val=""/>
+      <w:lvlJc w:val="left"/>
+      <w:pPr>
+        <w:ind w:left="3780" w:hanging="420"/>
+      </w:pPr>
+      <w:rPr>
+        <w:rFonts w:ascii="Wingdings" w:hAnsi="Wingdings" w:hint="default"/>
+      </w:rPr>
+    </w:lvl>
+  </w:abstractNum>
+  <w:abstractNum w:abstractNumId="15">
     <w:nsid w:val="755631BF"/>
     <w:multiLevelType w:val="hybridMultilevel"/>
     <w:tmpl w:val="4268ECEC"/>
@@ -6606,22 +7446,22 @@
     </w:lvl>
   </w:abstractNum>
   <w:num w:numId="1">
-    <w:abstractNumId w:val="6"/>
+    <w:abstractNumId w:val="7"/>
   </w:num>
   <w:num w:numId="2">
+    <w:abstractNumId w:val="4"/>
+  </w:num>
+  <w:num w:numId="3">
+    <w:abstractNumId w:val="9"/>
+  </w:num>
+  <w:num w:numId="4">
     <w:abstractNumId w:val="3"/>
   </w:num>
-  <w:num w:numId="3">
-    <w:abstractNumId w:val="8"/>
-  </w:num>
-  <w:num w:numId="4">
-    <w:abstractNumId w:val="2"/>
-  </w:num>
   <w:num w:numId="5">
-    <w:abstractNumId w:val="4"/>
+    <w:abstractNumId w:val="5"/>
   </w:num>
   <w:num w:numId="6">
-    <w:abstractNumId w:val="10"/>
+    <w:abstractNumId w:val="13"/>
   </w:num>
   <w:num w:numId="7">
     <w:abstractNumId w:val="0"/>
@@ -6630,16 +7470,28 @@
     <w:abstractNumId w:val="1"/>
   </w:num>
   <w:num w:numId="9">
-    <w:abstractNumId w:val="9"/>
+    <w:abstractNumId w:val="12"/>
   </w:num>
   <w:num w:numId="10">
+    <w:abstractNumId w:val="15"/>
+  </w:num>
+  <w:num w:numId="11">
+    <w:abstractNumId w:val="8"/>
+  </w:num>
+  <w:num w:numId="12">
+    <w:abstractNumId w:val="6"/>
+  </w:num>
+  <w:num w:numId="13">
+    <w:abstractNumId w:val="2"/>
+  </w:num>
+  <w:num w:numId="14">
     <w:abstractNumId w:val="11"/>
   </w:num>
-  <w:num w:numId="11">
-    <w:abstractNumId w:val="7"/>
+  <w:num w:numId="15">
+    <w:abstractNumId w:val="10"/>
   </w:num>
-  <w:num w:numId="12">
-    <w:abstractNumId w:val="5"/>
+  <w:num w:numId="16">
+    <w:abstractNumId w:val="14"/>
   </w:num>
 </w:numbering>
 </file>

--- a/ExplorerFund/docs/dev/x-trader.docx
+++ b/ExplorerFund/docs/dev/x-trader.docx
@@ -4052,11 +4052,6 @@
       </w:r>
     </w:p>
     <w:p>
-      <w:pPr>
-        <w:rPr>
-          <w:rFonts w:hint="eastAsia"/>
-        </w:rPr>
-      </w:pPr>
       <w:r>
         <w:rPr>
           <w:rFonts w:hint="eastAsia"/>
@@ -4082,11 +4077,6 @@
       </w:r>
     </w:p>
     <w:p>
-      <w:pPr>
-        <w:rPr>
-          <w:rFonts w:hint="eastAsia"/>
-        </w:rPr>
-      </w:pPr>
       <w:r>
         <w:rPr>
           <w:rFonts w:hint="eastAsia"/>
@@ -4101,11 +4091,6 @@
       </w:r>
     </w:p>
     <w:p>
-      <w:pPr>
-        <w:rPr>
-          <w:rFonts w:hint="eastAsia"/>
-        </w:rPr>
-      </w:pPr>
       <w:r>
         <w:rPr>
           <w:rFonts w:hint="eastAsia"/>
@@ -4157,9 +4142,6 @@
           <w:numId w:val="13"/>
         </w:numPr>
         <w:ind w:firstLineChars="0"/>
-        <w:rPr>
-          <w:rFonts w:hint="eastAsia"/>
-        </w:rPr>
       </w:pPr>
       <w:r>
         <w:rPr>
@@ -4182,9 +4164,6 @@
           <w:numId w:val="13"/>
         </w:numPr>
         <w:ind w:firstLineChars="0"/>
-        <w:rPr>
-          <w:rFonts w:hint="eastAsia"/>
-        </w:rPr>
       </w:pPr>
       <w:r>
         <w:rPr>
@@ -4251,11 +4230,6 @@
       </w:r>
     </w:p>
     <w:p>
-      <w:pPr>
-        <w:rPr>
-          <w:rFonts w:hint="eastAsia"/>
-        </w:rPr>
-      </w:pPr>
       <w:r>
         <w:rPr>
           <w:rFonts w:hint="eastAsia"/>
@@ -4307,9 +4281,6 @@
           <w:numId w:val="14"/>
         </w:numPr>
         <w:ind w:firstLineChars="0"/>
-        <w:rPr>
-          <w:rFonts w:hint="eastAsia"/>
-        </w:rPr>
       </w:pPr>
       <w:r>
         <w:rPr>
@@ -4332,9 +4303,6 @@
           <w:numId w:val="14"/>
         </w:numPr>
         <w:ind w:firstLineChars="0"/>
-        <w:rPr>
-          <w:rFonts w:hint="eastAsia"/>
-        </w:rPr>
       </w:pPr>
       <w:r>
         <w:rPr>
@@ -4375,9 +4343,6 @@
           <w:numId w:val="14"/>
         </w:numPr>
         <w:ind w:firstLineChars="0"/>
-        <w:rPr>
-          <w:rFonts w:hint="eastAsia"/>
-        </w:rPr>
       </w:pPr>
       <w:r>
         <w:rPr>
@@ -4412,11 +4377,6 @@
       </w:r>
     </w:p>
     <w:p>
-      <w:pPr>
-        <w:rPr>
-          <w:rFonts w:hint="eastAsia"/>
-        </w:rPr>
-      </w:pPr>
       <w:r>
         <w:rPr>
           <w:rFonts w:hint="eastAsia"/>
@@ -4431,11 +4391,6 @@
       </w:r>
     </w:p>
     <w:p>
-      <w:pPr>
-        <w:rPr>
-          <w:rFonts w:hint="eastAsia"/>
-        </w:rPr>
-      </w:pPr>
       <w:r>
         <w:rPr>
           <w:rFonts w:hint="eastAsia"/>
@@ -4487,9 +4442,6 @@
           <w:numId w:val="15"/>
         </w:numPr>
         <w:ind w:firstLineChars="0"/>
-        <w:rPr>
-          <w:rFonts w:hint="eastAsia"/>
-        </w:rPr>
       </w:pPr>
       <w:r>
         <w:rPr>
@@ -4551,11 +4503,6 @@
       </w:r>
     </w:p>
     <w:p>
-      <w:pPr>
-        <w:rPr>
-          <w:rFonts w:hint="eastAsia"/>
-        </w:rPr>
-      </w:pPr>
       <w:r>
         <w:rPr>
           <w:rFonts w:hint="eastAsia"/>
@@ -4607,9 +4554,6 @@
           <w:numId w:val="16"/>
         </w:numPr>
         <w:ind w:firstLineChars="0"/>
-        <w:rPr>
-          <w:rFonts w:hint="eastAsia"/>
-        </w:rPr>
       </w:pPr>
       <w:r>
         <w:rPr>
@@ -5485,24 +5429,15 @@
           <w:numId w:val="5"/>
         </w:numPr>
         <w:ind w:firstLineChars="0"/>
-      </w:pPr>
-      <w:r>
-        <w:rPr>
-          <w:rFonts w:hint="eastAsia"/>
-        </w:rPr>
-        <w:t>字符串比较如何做高效</w:t>
-      </w:r>
-    </w:p>
-    <w:p>
-      <w:pPr>
-        <w:pStyle w:val="a3"/>
-        <w:ind w:left="420" w:firstLineChars="0" w:firstLine="0"/>
-      </w:pPr>
-      <w:r>
-        <w:rPr>
-          <w:rFonts w:hint="eastAsia"/>
-        </w:rPr>
-        <w:t>合约比较：采用将合约各个字符相加值作为比较值和索引值</w:t>
+        <w:rPr>
+          <w:rFonts w:hint="eastAsia"/>
+        </w:rPr>
+      </w:pPr>
+      <w:r>
+        <w:rPr>
+          <w:rFonts w:hint="eastAsia"/>
+        </w:rPr>
+        <w:t>落地行情数据，看其按合约的时间分布特点</w:t>
       </w:r>
     </w:p>
     <w:p>
@@ -5515,6 +5450,35 @@
         <w:ind w:firstLineChars="0"/>
       </w:pPr>
       <w:r>
+        <w:rPr>
+          <w:rFonts w:hint="eastAsia"/>
+        </w:rPr>
+        <w:t>字符串比较如何做高效</w:t>
+      </w:r>
+    </w:p>
+    <w:p>
+      <w:pPr>
+        <w:pStyle w:val="a3"/>
+        <w:ind w:left="420" w:firstLineChars="0" w:firstLine="0"/>
+      </w:pPr>
+      <w:r>
+        <w:rPr>
+          <w:rFonts w:hint="eastAsia"/>
+        </w:rPr>
+        <w:t>合约比较：采用将合约各个字符相加值作为比较值和索引值</w:t>
+      </w:r>
+    </w:p>
+    <w:p>
+      <w:pPr>
+        <w:pStyle w:val="a3"/>
+        <w:numPr>
+          <w:ilvl w:val="0"/>
+          <w:numId w:val="5"/>
+        </w:numPr>
+        <w:ind w:firstLineChars="0"/>
+      </w:pPr>
+      <w:r>
+        <w:lastRenderedPageBreak/>
         <w:t>M</w:t>
       </w:r>
       <w:r>
@@ -5553,7 +5517,6 @@
         <w:rPr>
           <w:rFonts w:hint="eastAsia"/>
         </w:rPr>
-        <w:lastRenderedPageBreak/>
         <w:t>选择</w:t>
       </w:r>
       <w:proofErr w:type="spellStart"/>

--- a/ExplorerFund/docs/dev/x-trader.docx
+++ b/ExplorerFund/docs/dev/x-trader.docx
@@ -171,7 +171,6 @@
               <v:textbox style="layout-flow:vertical">
                 <w:txbxContent>
                   <w:p>
-                    <w:proofErr w:type="spellStart"/>
                     <w:r>
                       <w:t>T</w:t>
                     </w:r>
@@ -181,7 +180,6 @@
                       </w:rPr>
                       <w:t>unn_producer</w:t>
                     </w:r>
-                    <w:proofErr w:type="spellEnd"/>
                   </w:p>
                 </w:txbxContent>
               </v:textbox>
@@ -190,7 +188,6 @@
               <v:textbox>
                 <w:txbxContent>
                   <w:p>
-                    <w:proofErr w:type="spellStart"/>
                     <w:r>
                       <w:t>M</w:t>
                     </w:r>
@@ -200,7 +197,6 @@
                       </w:rPr>
                       <w:t>d_producer</w:t>
                     </w:r>
-                    <w:proofErr w:type="spellEnd"/>
                   </w:p>
                   <w:p/>
                 </w:txbxContent>
@@ -210,7 +206,6 @@
               <v:textbox style="layout-flow:vertical;mso-layout-flow-alt:bottom-to-top">
                 <w:txbxContent>
                   <w:p>
-                    <w:proofErr w:type="spellStart"/>
                     <w:r>
                       <w:t>P</w:t>
                     </w:r>
@@ -220,7 +215,6 @@
                       </w:rPr>
                       <w:t>ending_sig_producer</w:t>
                     </w:r>
-                    <w:proofErr w:type="spellEnd"/>
                   </w:p>
                   <w:p/>
                 </w:txbxContent>
@@ -230,14 +224,12 @@
               <v:textbox>
                 <w:txbxContent>
                   <w:p>
-                    <w:proofErr w:type="spellStart"/>
                     <w:r>
                       <w:rPr>
                         <w:rFonts w:hint="eastAsia"/>
                       </w:rPr>
                       <w:t>uni_consumer</w:t>
                     </w:r>
-                    <w:proofErr w:type="spellEnd"/>
                   </w:p>
                   <w:p/>
                 </w:txbxContent>
@@ -313,21 +305,7 @@
                       <w:rPr>
                         <w:rFonts w:hint="eastAsia"/>
                       </w:rPr>
-                      <w:t xml:space="preserve">rite </w:t>
-                    </w:r>
-                    <w:proofErr w:type="spellStart"/>
-                    <w:r>
-                      <w:rPr>
-                        <w:rFonts w:hint="eastAsia"/>
-                      </w:rPr>
-                      <w:t>ord_rpt</w:t>
-                    </w:r>
-                    <w:proofErr w:type="spellEnd"/>
-                    <w:r>
-                      <w:rPr>
-                        <w:rFonts w:hint="eastAsia"/>
-                      </w:rPr>
-                      <w:t xml:space="preserve"> data</w:t>
+                      <w:t>rite ord_rpt data</w:t>
                     </w:r>
                   </w:p>
                 </w:txbxContent>
@@ -511,7 +489,6 @@
         </w:numPr>
         <w:ind w:firstLineChars="0"/>
       </w:pPr>
-      <w:proofErr w:type="spellStart"/>
       <w:r>
         <w:t>M</w:t>
       </w:r>
@@ -521,7 +498,6 @@
         </w:rPr>
         <w:t>d_producer</w:t>
       </w:r>
-      <w:proofErr w:type="spellEnd"/>
     </w:p>
     <w:p>
       <w:pPr>
@@ -586,7 +562,6 @@
         </w:numPr>
         <w:ind w:firstLineChars="0"/>
       </w:pPr>
-      <w:proofErr w:type="spellStart"/>
       <w:r>
         <w:t>T</w:t>
       </w:r>
@@ -608,7 +583,6 @@
         </w:rPr>
         <w:t>producer</w:t>
       </w:r>
-      <w:proofErr w:type="spellEnd"/>
     </w:p>
     <w:p>
       <w:pPr>
@@ -667,7 +641,6 @@
         </w:numPr>
         <w:ind w:firstLineChars="0"/>
       </w:pPr>
-      <w:proofErr w:type="spellStart"/>
       <w:r>
         <w:t>P</w:t>
       </w:r>
@@ -677,7 +650,6 @@
         </w:rPr>
         <w:t>ending_sig_producer</w:t>
       </w:r>
-      <w:proofErr w:type="spellEnd"/>
     </w:p>
     <w:p>
       <w:pPr>
@@ -754,7 +726,6 @@
         </w:numPr>
         <w:ind w:firstLineChars="0"/>
       </w:pPr>
-      <w:proofErr w:type="spellStart"/>
       <w:r>
         <w:t>U</w:t>
       </w:r>
@@ -776,7 +747,6 @@
         </w:rPr>
         <w:t>nsumer</w:t>
       </w:r>
-      <w:proofErr w:type="spellEnd"/>
     </w:p>
     <w:p>
       <w:pPr>
@@ -819,19 +789,11 @@
         </w:rPr>
         <w:t>中只有一个消费者，该消费者从</w:t>
       </w:r>
-      <w:proofErr w:type="spellStart"/>
-      <w:r>
-        <w:rPr>
-          <w:rFonts w:hint="eastAsia"/>
-        </w:rPr>
-        <w:t>dispruptor</w:t>
-      </w:r>
-      <w:proofErr w:type="spellEnd"/>
-      <w:r>
-        <w:rPr>
-          <w:rFonts w:hint="eastAsia"/>
-        </w:rPr>
-        <w:t xml:space="preserve"> queue</w:t>
+      <w:r>
+        <w:rPr>
+          <w:rFonts w:hint="eastAsia"/>
+        </w:rPr>
+        <w:t>dispruptor queue</w:t>
       </w:r>
       <w:r>
         <w:rPr>
@@ -907,19 +869,11 @@
         </w:rPr>
         <w:t>如果某个策略存在冻结仓位，那么新的下单信号是不能发送到通道的，所以该信号会发送到</w:t>
       </w:r>
-      <w:proofErr w:type="spellStart"/>
-      <w:r>
-        <w:rPr>
-          <w:rFonts w:hint="eastAsia"/>
-        </w:rPr>
-        <w:t>dispruttor</w:t>
-      </w:r>
-      <w:proofErr w:type="spellEnd"/>
-      <w:r>
-        <w:rPr>
-          <w:rFonts w:hint="eastAsia"/>
-        </w:rPr>
-        <w:t xml:space="preserve"> queue</w:t>
+      <w:r>
+        <w:rPr>
+          <w:rFonts w:hint="eastAsia"/>
+        </w:rPr>
+        <w:t>dispruttor queue</w:t>
       </w:r>
       <w:r>
         <w:rPr>
@@ -1095,7 +1049,6 @@
                     <w:bookmarkStart w:id="0" w:name="OLE_LINK1"/>
                     <w:bookmarkStart w:id="1" w:name="OLE_LINK2"/>
                     <w:bookmarkStart w:id="2" w:name="_Hlk488336399"/>
-                    <w:proofErr w:type="spellStart"/>
                     <w:r>
                       <w:t>Cont</w:t>
                     </w:r>
@@ -1114,7 +1067,6 @@
                     <w:bookmarkEnd w:id="0"/>
                     <w:bookmarkEnd w:id="1"/>
                     <w:bookmarkEnd w:id="2"/>
-                    <w:proofErr w:type="spellEnd"/>
                   </w:p>
                 </w:txbxContent>
               </v:textbox>
@@ -1123,7 +1075,6 @@
               <v:textbox>
                 <w:txbxContent>
                   <w:p>
-                    <w:proofErr w:type="spellStart"/>
                     <w:r>
                       <w:t>S</w:t>
                     </w:r>
@@ -1139,7 +1090,6 @@
                       </w:rPr>
                       <w:t>_table</w:t>
                     </w:r>
-                    <w:proofErr w:type="spellEnd"/>
                   </w:p>
                   <w:p/>
                 </w:txbxContent>
@@ -1149,7 +1099,6 @@
               <v:textbox>
                 <w:txbxContent>
                   <w:p>
-                    <w:proofErr w:type="spellStart"/>
                     <w:r>
                       <w:t>U</w:t>
                     </w:r>
@@ -1159,7 +1108,6 @@
                       </w:rPr>
                       <w:t>ni_consumer</w:t>
                     </w:r>
-                    <w:proofErr w:type="spellEnd"/>
                   </w:p>
                   <w:p/>
                   <w:p/>
@@ -1179,7 +1127,6 @@
               <v:textbox>
                 <w:txbxContent>
                   <w:p>
-                    <w:proofErr w:type="spellStart"/>
                     <w:r>
                       <w:t>Md</w:t>
                     </w:r>
@@ -1189,7 +1136,6 @@
                       </w:rPr>
                       <w:t>_buffer</w:t>
                     </w:r>
-                    <w:proofErr w:type="spellEnd"/>
                   </w:p>
                   <w:p/>
                 </w:txbxContent>
@@ -1199,7 +1145,6 @@
               <v:textbox>
                 <w:txbxContent>
                   <w:p>
-                    <w:proofErr w:type="spellStart"/>
                     <w:r>
                       <w:t>Md</w:t>
                     </w:r>
@@ -1209,7 +1154,6 @@
                       </w:rPr>
                       <w:t>_producer</w:t>
                     </w:r>
-                    <w:proofErr w:type="spellEnd"/>
                   </w:p>
                   <w:p/>
                 </w:txbxContent>
@@ -1225,7 +1169,6 @@
               <v:textbox>
                 <w:txbxContent>
                   <w:p>
-                    <w:proofErr w:type="spellStart"/>
                     <w:r>
                       <w:t>T</w:t>
                     </w:r>
@@ -1235,7 +1178,6 @@
                       </w:rPr>
                       <w:t>unn_producer</w:t>
                     </w:r>
-                    <w:proofErr w:type="spellEnd"/>
                   </w:p>
                   <w:p/>
                   <w:p/>
@@ -1268,14 +1210,12 @@
               <v:textbox>
                 <w:txbxContent>
                   <w:p>
-                    <w:proofErr w:type="spellStart"/>
                     <w:r>
                       <w:rPr>
                         <w:rFonts w:hint="eastAsia"/>
                       </w:rPr>
                       <w:t>sig_table</w:t>
                     </w:r>
-                    <w:proofErr w:type="spellEnd"/>
                   </w:p>
                 </w:txbxContent>
               </v:textbox>
@@ -1284,7 +1224,6 @@
               <v:textbox>
                 <w:txbxContent>
                   <w:p>
-                    <w:proofErr w:type="spellStart"/>
                     <w:r>
                       <w:t>S</w:t>
                     </w:r>
@@ -1294,7 +1233,6 @@
                       </w:rPr>
                       <w:t>igid_sigandrptidx_map_table</w:t>
                     </w:r>
-                    <w:proofErr w:type="spellEnd"/>
                   </w:p>
                 </w:txbxContent>
               </v:textbox>
@@ -1303,14 +1241,12 @@
               <v:textbox>
                 <w:txbxContent>
                   <w:p>
-                    <w:proofErr w:type="spellStart"/>
                     <w:r>
                       <w:rPr>
                         <w:rFonts w:hint="eastAsia"/>
                       </w:rPr>
                       <w:t>sigrpt_table</w:t>
                     </w:r>
-                    <w:proofErr w:type="spellEnd"/>
                   </w:p>
                 </w:txbxContent>
               </v:textbox>
@@ -1319,7 +1255,6 @@
               <v:textbox>
                 <w:txbxContent>
                   <w:p>
-                    <w:proofErr w:type="spellStart"/>
                     <w:r>
                       <w:rPr>
                         <w:rFonts w:hint="eastAsia"/>
@@ -1338,7 +1273,6 @@
                       </w:rPr>
                       <w:t>rptidx_map_table</w:t>
                     </w:r>
-                    <w:proofErr w:type="spellEnd"/>
                   </w:p>
                 </w:txbxContent>
               </v:textbox>
@@ -1479,7 +1413,6 @@
         </w:numPr>
         <w:ind w:firstLineChars="0"/>
       </w:pPr>
-      <w:proofErr w:type="spellStart"/>
       <w:r>
         <w:t>U</w:t>
       </w:r>
@@ -1489,7 +1422,6 @@
         </w:rPr>
         <w:t>ni_consumer</w:t>
       </w:r>
-      <w:proofErr w:type="spellEnd"/>
       <w:r>
         <w:rPr>
           <w:rFonts w:hint="eastAsia"/>
@@ -1526,14 +1458,12 @@
         </w:rPr>
         <w:t>，则通过</w:t>
       </w:r>
-      <w:proofErr w:type="spellStart"/>
       <w:r>
         <w:rPr>
           <w:rFonts w:hint="eastAsia"/>
         </w:rPr>
         <w:t>md_producer</w:t>
       </w:r>
-      <w:proofErr w:type="spellEnd"/>
       <w:r>
         <w:rPr>
           <w:rFonts w:hint="eastAsia"/>
@@ -1550,7 +1480,6 @@
         </w:numPr>
         <w:ind w:firstLineChars="0"/>
       </w:pPr>
-      <w:proofErr w:type="spellStart"/>
       <w:r>
         <w:t>U</w:t>
       </w:r>
@@ -1560,14 +1489,12 @@
         </w:rPr>
         <w:t>ni_consumer</w:t>
       </w:r>
-      <w:proofErr w:type="spellEnd"/>
       <w:r>
         <w:rPr>
           <w:rFonts w:hint="eastAsia"/>
         </w:rPr>
         <w:t>根据行情的合约到</w:t>
       </w:r>
-      <w:proofErr w:type="spellStart"/>
       <w:r>
         <w:t>Cont</w:t>
       </w:r>
@@ -1577,14 +1504,12 @@
         </w:rPr>
         <w:t>_stra_map</w:t>
       </w:r>
-      <w:proofErr w:type="spellEnd"/>
       <w:r>
         <w:rPr>
           <w:rFonts w:hint="eastAsia"/>
         </w:rPr>
         <w:t>中找到订阅该合约的策略的存储索引，然后从</w:t>
       </w:r>
-      <w:proofErr w:type="spellStart"/>
       <w:r>
         <w:t>S</w:t>
       </w:r>
@@ -1594,7 +1519,6 @@
         </w:rPr>
         <w:t>tra_table</w:t>
       </w:r>
-      <w:proofErr w:type="spellEnd"/>
       <w:r>
         <w:rPr>
           <w:rFonts w:hint="eastAsia"/>
@@ -1611,7 +1535,6 @@
         </w:numPr>
         <w:ind w:firstLineChars="0"/>
       </w:pPr>
-      <w:proofErr w:type="spellStart"/>
       <w:r>
         <w:t>U</w:t>
       </w:r>
@@ -1621,7 +1544,6 @@
         </w:rPr>
         <w:t>ni_consumer</w:t>
       </w:r>
-      <w:proofErr w:type="spellEnd"/>
       <w:r>
         <w:rPr>
           <w:rFonts w:hint="eastAsia"/>
@@ -1634,21 +1556,18 @@
         </w:rPr>
         <w:t>则将信号赋值到</w:t>
       </w:r>
-      <w:proofErr w:type="spellStart"/>
       <w:r>
         <w:rPr>
           <w:rFonts w:hint="eastAsia"/>
         </w:rPr>
         <w:t>sig_table</w:t>
       </w:r>
-      <w:proofErr w:type="spellEnd"/>
       <w:r>
         <w:rPr>
           <w:rFonts w:hint="eastAsia"/>
         </w:rPr>
         <w:t>，并在</w:t>
       </w:r>
-      <w:proofErr w:type="spellStart"/>
       <w:r>
         <w:t>S</w:t>
       </w:r>
@@ -1658,18 +1577,15 @@
         </w:rPr>
         <w:t>igid_sigandrptidx_map_table</w:t>
       </w:r>
-      <w:proofErr w:type="spellEnd"/>
       <w:r>
         <w:t>增加映射记录，同时在</w:t>
       </w:r>
-      <w:proofErr w:type="spellStart"/>
       <w:r>
         <w:rPr>
           <w:rFonts w:hint="eastAsia"/>
         </w:rPr>
         <w:t>sigrpt_table</w:t>
       </w:r>
-      <w:proofErr w:type="spellEnd"/>
       <w:r>
         <w:t>创建对用的信号</w:t>
       </w:r>
@@ -1804,7 +1720,6 @@
               <v:textbox>
                 <w:txbxContent>
                   <w:p>
-                    <w:proofErr w:type="spellStart"/>
                     <w:r>
                       <w:t>Cont</w:t>
                     </w:r>
@@ -1826,7 +1741,6 @@
                       </w:rPr>
                       <w:t>_map_table</w:t>
                     </w:r>
-                    <w:proofErr w:type="spellEnd"/>
                   </w:p>
                 </w:txbxContent>
               </v:textbox>
@@ -1835,7 +1749,6 @@
               <v:textbox>
                 <w:txbxContent>
                   <w:p>
-                    <w:proofErr w:type="spellStart"/>
                     <w:r>
                       <w:t>S</w:t>
                     </w:r>
@@ -1845,7 +1758,6 @@
                       </w:rPr>
                       <w:t>tra_table</w:t>
                     </w:r>
-                    <w:proofErr w:type="spellEnd"/>
                   </w:p>
                   <w:p/>
                 </w:txbxContent>
@@ -1855,7 +1767,6 @@
               <v:textbox>
                 <w:txbxContent>
                   <w:p>
-                    <w:proofErr w:type="spellStart"/>
                     <w:r>
                       <w:t>U</w:t>
                     </w:r>
@@ -1865,7 +1776,6 @@
                       </w:rPr>
                       <w:t>ni_consumer</w:t>
                     </w:r>
-                    <w:proofErr w:type="spellEnd"/>
                   </w:p>
                   <w:p/>
                   <w:p/>
@@ -1885,7 +1795,6 @@
               <v:textbox>
                 <w:txbxContent>
                   <w:p>
-                    <w:proofErr w:type="spellStart"/>
                     <w:r>
                       <w:t>P</w:t>
                     </w:r>
@@ -1895,7 +1804,6 @@
                       </w:rPr>
                       <w:t>ending_sig_producer</w:t>
                     </w:r>
-                    <w:proofErr w:type="spellEnd"/>
                   </w:p>
                   <w:p/>
                   <w:p/>
@@ -1906,7 +1814,6 @@
               <v:textbox>
                 <w:txbxContent>
                   <w:p>
-                    <w:proofErr w:type="spellStart"/>
                     <w:r>
                       <w:t>S</w:t>
                     </w:r>
@@ -1914,14 +1821,7 @@
                       <w:rPr>
                         <w:rFonts w:hint="eastAsia"/>
                       </w:rPr>
-                      <w:t>ig_buffer</w:t>
-                    </w:r>
-                    <w:proofErr w:type="spellEnd"/>
-                    <w:r>
-                      <w:rPr>
-                        <w:rFonts w:hint="eastAsia"/>
-                      </w:rPr>
-                      <w:t>_</w:t>
+                      <w:t>ig_buffer_</w:t>
                     </w:r>
                   </w:p>
                   <w:p/>
@@ -1985,7 +1885,6 @@
         </w:rPr>
         <w:t>如果产生撤单信号，但是策略没有冻结仓位，则抛弃该撤单信号否则需要将信号发给</w:t>
       </w:r>
-      <w:proofErr w:type="spellStart"/>
       <w:r>
         <w:t>U</w:t>
       </w:r>
@@ -1995,7 +1894,6 @@
         </w:rPr>
         <w:t>ni_consumer</w:t>
       </w:r>
-      <w:proofErr w:type="spellEnd"/>
       <w:r>
         <w:rPr>
           <w:rFonts w:hint="eastAsia"/>
@@ -2012,7 +1910,6 @@
         </w:numPr>
         <w:ind w:firstLineChars="0"/>
       </w:pPr>
-      <w:proofErr w:type="spellStart"/>
       <w:r>
         <w:t>U</w:t>
       </w:r>
@@ -2022,14 +1919,12 @@
         </w:rPr>
         <w:t>ni_consumer</w:t>
       </w:r>
-      <w:proofErr w:type="spellEnd"/>
       <w:r>
         <w:rPr>
           <w:rFonts w:hint="eastAsia"/>
         </w:rPr>
         <w:t>将撤单信号转换成</w:t>
       </w:r>
-      <w:proofErr w:type="spellStart"/>
       <w:r>
         <w:t>T</w:t>
       </w:r>
@@ -2039,14 +1934,12 @@
         </w:rPr>
         <w:t>unn_producer</w:t>
       </w:r>
-      <w:proofErr w:type="spellEnd"/>
       <w:r>
         <w:rPr>
           <w:rFonts w:hint="eastAsia"/>
         </w:rPr>
         <w:t>需要的格式，发给</w:t>
       </w:r>
-      <w:proofErr w:type="spellStart"/>
       <w:r>
         <w:t>T</w:t>
       </w:r>
@@ -2056,7 +1949,6 @@
         </w:rPr>
         <w:t>unn_producer</w:t>
       </w:r>
-      <w:proofErr w:type="spellEnd"/>
       <w:r>
         <w:rPr>
           <w:rFonts w:hint="eastAsia"/>
@@ -2106,61 +1998,23 @@
         </w:rPr>
         <w:t>（</w:t>
       </w:r>
-      <w:proofErr w:type="spellStart"/>
       <w:r>
         <w:rPr>
           <w:rFonts w:hint="eastAsia"/>
         </w:rPr>
         <w:t>pendingsig_table</w:t>
       </w:r>
-      <w:proofErr w:type="spellEnd"/>
       <w:r>
         <w:rPr>
           <w:rFonts w:hint="eastAsia"/>
         </w:rPr>
         <w:t>存放</w:t>
       </w:r>
-      <w:proofErr w:type="spellStart"/>
-      <w:r>
-        <w:rPr>
-          <w:rFonts w:hint="eastAsia"/>
-        </w:rPr>
-        <w:t>paire</w:t>
-      </w:r>
-      <w:proofErr w:type="spellEnd"/>
-      <w:r>
-        <w:rPr>
-          <w:rFonts w:hint="eastAsia"/>
-        </w:rPr>
-        <w:t>&lt;</w:t>
-      </w:r>
-      <w:proofErr w:type="spellStart"/>
-      <w:r>
-        <w:rPr>
-          <w:rFonts w:hint="eastAsia"/>
-        </w:rPr>
-        <w:t>strategyid</w:t>
-      </w:r>
-      <w:proofErr w:type="spellEnd"/>
-      <w:r>
-        <w:rPr>
-          <w:rFonts w:hint="eastAsia"/>
-        </w:rPr>
-        <w:t xml:space="preserve">, </w:t>
-      </w:r>
-      <w:proofErr w:type="spellStart"/>
-      <w:r>
-        <w:rPr>
-          <w:rFonts w:hint="eastAsia"/>
-        </w:rPr>
-        <w:t>signalid</w:t>
-      </w:r>
-      <w:proofErr w:type="spellEnd"/>
-      <w:r>
-        <w:rPr>
-          <w:rFonts w:hint="eastAsia"/>
-        </w:rPr>
-        <w:t>&gt;</w:t>
+      <w:r>
+        <w:rPr>
+          <w:rFonts w:hint="eastAsia"/>
+        </w:rPr>
+        <w:t>paire&lt;strategyid, signalid&gt;</w:t>
       </w:r>
       <w:r>
         <w:rPr>
@@ -2241,28 +2095,24 @@
         </w:rPr>
         <w:t>中取</w:t>
       </w:r>
-      <w:proofErr w:type="spellStart"/>
       <w:r>
         <w:rPr>
           <w:rFonts w:hint="eastAsia"/>
         </w:rPr>
         <w:t>pendingsig_table</w:t>
       </w:r>
-      <w:proofErr w:type="spellEnd"/>
       <w:r>
         <w:rPr>
           <w:rFonts w:hint="eastAsia"/>
         </w:rPr>
         <w:t>的索引，然后从</w:t>
       </w:r>
-      <w:proofErr w:type="spellStart"/>
       <w:r>
         <w:rPr>
           <w:rFonts w:hint="eastAsia"/>
         </w:rPr>
         <w:t>pendingsig_table</w:t>
       </w:r>
-      <w:proofErr w:type="spellEnd"/>
       <w:r>
         <w:rPr>
           <w:rFonts w:hint="eastAsia"/>
@@ -2281,14 +2131,12 @@
         </w:rPr>
         <w:t>，通过</w:t>
       </w:r>
-      <w:proofErr w:type="spellStart"/>
       <w:r>
         <w:rPr>
           <w:rFonts w:hint="eastAsia"/>
         </w:rPr>
         <w:t>strateyid</w:t>
       </w:r>
-      <w:proofErr w:type="spellEnd"/>
       <w:r>
         <w:rPr>
           <w:rFonts w:hint="eastAsia"/>
@@ -2307,28 +2155,24 @@
         </w:rPr>
         <w:t>对象，然后从</w:t>
       </w:r>
-      <w:proofErr w:type="spellStart"/>
       <w:r>
         <w:rPr>
           <w:rFonts w:hint="eastAsia"/>
         </w:rPr>
         <w:t>Stategy</w:t>
       </w:r>
-      <w:proofErr w:type="spellEnd"/>
       <w:r>
         <w:rPr>
           <w:rFonts w:hint="eastAsia"/>
         </w:rPr>
         <w:t>对象，传</w:t>
       </w:r>
-      <w:proofErr w:type="spellStart"/>
       <w:r>
         <w:rPr>
           <w:rFonts w:hint="eastAsia"/>
         </w:rPr>
         <w:t>signalid</w:t>
       </w:r>
-      <w:proofErr w:type="spellEnd"/>
       <w:r>
         <w:rPr>
           <w:rFonts w:hint="eastAsia"/>
@@ -2357,7 +2201,6 @@
         </w:numPr>
         <w:ind w:firstLineChars="0"/>
       </w:pPr>
-      <w:proofErr w:type="spellStart"/>
       <w:r>
         <w:t>U</w:t>
       </w:r>
@@ -2367,14 +2210,12 @@
         </w:rPr>
         <w:t>ni_consumer</w:t>
       </w:r>
-      <w:proofErr w:type="spellEnd"/>
       <w:r>
         <w:rPr>
           <w:rFonts w:hint="eastAsia"/>
         </w:rPr>
         <w:t>调用</w:t>
       </w:r>
-      <w:proofErr w:type="spellStart"/>
       <w:r>
         <w:rPr>
           <w:rFonts w:hint="eastAsia"/>
@@ -2387,7 +2228,6 @@
         </w:rPr>
         <w:t>HasFreezedPosition</w:t>
       </w:r>
-      <w:proofErr w:type="spellEnd"/>
       <w:r>
         <w:rPr>
           <w:rFonts w:hint="eastAsia"/>
@@ -2428,7 +2268,6 @@
         </w:numPr>
         <w:ind w:firstLineChars="0"/>
       </w:pPr>
-      <w:proofErr w:type="spellStart"/>
       <w:r>
         <w:rPr>
           <w:rFonts w:hint="eastAsia"/>
@@ -2441,26 +2280,17 @@
         </w:rPr>
         <w:t>.PrepareToExecute</w:t>
       </w:r>
-      <w:proofErr w:type="spellEnd"/>
       <w:r>
         <w:rPr>
           <w:rFonts w:hint="eastAsia"/>
         </w:rPr>
         <w:t>，</w:t>
       </w:r>
-      <w:proofErr w:type="spellStart"/>
-      <w:r>
-        <w:rPr>
-          <w:rFonts w:hint="eastAsia"/>
-        </w:rPr>
-        <w:t>PrepareToExecute</w:t>
-      </w:r>
-      <w:proofErr w:type="spellEnd"/>
-      <w:r>
-        <w:rPr>
-          <w:rFonts w:hint="eastAsia"/>
-        </w:rPr>
-        <w:t xml:space="preserve"> </w:t>
+      <w:r>
+        <w:rPr>
+          <w:rFonts w:hint="eastAsia"/>
+        </w:rPr>
+        <w:t xml:space="preserve">PrepareToExecute </w:t>
       </w:r>
       <w:r>
         <w:rPr>
@@ -2604,7 +2434,6 @@
         </w:numPr>
         <w:ind w:firstLineChars="0"/>
       </w:pPr>
-      <w:proofErr w:type="spellStart"/>
       <w:r>
         <w:t>U</w:t>
       </w:r>
@@ -2614,11 +2443,9 @@
         </w:rPr>
         <w:t>ni_consumer</w:t>
       </w:r>
-      <w:proofErr w:type="spellEnd"/>
       <w:r>
         <w:t>调用</w:t>
       </w:r>
-      <w:proofErr w:type="spellStart"/>
       <w:r>
         <w:t>T</w:t>
       </w:r>
@@ -2634,68 +2461,29 @@
         </w:rPr>
         <w:t>.NewLocalOrderID</w:t>
       </w:r>
-      <w:proofErr w:type="spellEnd"/>
       <w:r>
         <w:rPr>
           <w:rFonts w:hint="eastAsia"/>
         </w:rPr>
         <w:t>，返回</w:t>
       </w:r>
-      <w:proofErr w:type="spellStart"/>
       <w:r>
         <w:rPr>
           <w:rFonts w:hint="eastAsia"/>
         </w:rPr>
         <w:t>LocalOrderID</w:t>
       </w:r>
-      <w:proofErr w:type="spellEnd"/>
       <w:r>
         <w:rPr>
           <w:rFonts w:hint="eastAsia"/>
         </w:rPr>
         <w:t>，调用</w:t>
       </w:r>
-      <w:proofErr w:type="spellStart"/>
-      <w:r>
-        <w:rPr>
-          <w:rFonts w:hint="eastAsia"/>
-        </w:rPr>
-        <w:t>Strategy.UpdateLocalOrderID</w:t>
-      </w:r>
-      <w:proofErr w:type="spellEnd"/>
-      <w:r>
-        <w:rPr>
-          <w:rFonts w:hint="eastAsia"/>
-        </w:rPr>
-        <w:t>(</w:t>
-      </w:r>
-      <w:proofErr w:type="spellStart"/>
-      <w:r>
-        <w:rPr>
-          <w:rFonts w:hint="eastAsia"/>
-        </w:rPr>
-        <w:t>LocalOrderId</w:t>
-      </w:r>
-      <w:proofErr w:type="spellEnd"/>
-      <w:r>
-        <w:rPr>
-          <w:rFonts w:hint="eastAsia"/>
-        </w:rPr>
-        <w:t xml:space="preserve">, </w:t>
-      </w:r>
-      <w:proofErr w:type="spellStart"/>
-      <w:r>
-        <w:rPr>
-          <w:rFonts w:hint="eastAsia"/>
-        </w:rPr>
-        <w:t>signalid</w:t>
-      </w:r>
-      <w:proofErr w:type="spellEnd"/>
-      <w:r>
-        <w:rPr>
-          <w:rFonts w:hint="eastAsia"/>
-        </w:rPr>
-        <w:t>)</w:t>
+      <w:r>
+        <w:rPr>
+          <w:rFonts w:hint="eastAsia"/>
+        </w:rPr>
+        <w:t>Strategy.UpdateLocalOrderID(LocalOrderId, signalid)</w:t>
       </w:r>
       <w:r>
         <w:rPr>
@@ -2703,14 +2491,12 @@
         </w:rPr>
         <w:t>，向</w:t>
       </w:r>
-      <w:proofErr w:type="spellStart"/>
       <w:r>
         <w:rPr>
           <w:rFonts w:hint="eastAsia"/>
         </w:rPr>
         <w:t>localorderid_sigandrptidx_map_table</w:t>
       </w:r>
-      <w:proofErr w:type="spellEnd"/>
       <w:r>
         <w:rPr>
           <w:rFonts w:hint="eastAsia"/>
@@ -2730,7 +2516,6 @@
       <w:r>
         <w:t>调用</w:t>
       </w:r>
-      <w:proofErr w:type="spellStart"/>
       <w:r>
         <w:t>T</w:t>
       </w:r>
@@ -2740,7 +2525,6 @@
         </w:rPr>
         <w:t>unn_producer.Place</w:t>
       </w:r>
-      <w:proofErr w:type="spellEnd"/>
       <w:r>
         <w:rPr>
           <w:rFonts w:hint="eastAsia"/>
@@ -2879,7 +2663,6 @@
               <v:textbox>
                 <w:txbxContent>
                   <w:p>
-                    <w:proofErr w:type="spellStart"/>
                     <w:r>
                       <w:t>T</w:t>
                     </w:r>
@@ -2889,7 +2672,6 @@
                       </w:rPr>
                       <w:t>unn_producer</w:t>
                     </w:r>
-                    <w:proofErr w:type="spellEnd"/>
                   </w:p>
                 </w:txbxContent>
               </v:textbox>
@@ -2898,14 +2680,12 @@
               <v:textbox>
                 <w:txbxContent>
                   <w:p>
-                    <w:proofErr w:type="spellStart"/>
                     <w:r>
                       <w:rPr>
                         <w:rFonts w:hint="eastAsia"/>
                       </w:rPr>
                       <w:t>uni_consumer</w:t>
                     </w:r>
-                    <w:proofErr w:type="spellEnd"/>
                   </w:p>
                   <w:p/>
                 </w:txbxContent>
@@ -2915,7 +2695,6 @@
               <v:textbox>
                 <w:txbxContent>
                   <w:p>
-                    <w:proofErr w:type="spellStart"/>
                     <w:r>
                       <w:t>Rpt</w:t>
                     </w:r>
@@ -2925,7 +2704,6 @@
                       </w:rPr>
                       <w:t>_buffer</w:t>
                     </w:r>
-                    <w:proofErr w:type="spellEnd"/>
                   </w:p>
                 </w:txbxContent>
               </v:textbox>
@@ -2937,7 +2715,6 @@
                     <w:bookmarkStart w:id="3" w:name="OLE_LINK3"/>
                     <w:bookmarkStart w:id="4" w:name="OLE_LINK4"/>
                     <w:bookmarkStart w:id="5" w:name="_Hlk488337167"/>
-                    <w:proofErr w:type="spellStart"/>
                     <w:r>
                       <w:t>S</w:t>
                     </w:r>
@@ -2986,7 +2763,6 @@
                     <w:bookmarkEnd w:id="3"/>
                     <w:bookmarkEnd w:id="4"/>
                     <w:bookmarkEnd w:id="5"/>
-                    <w:proofErr w:type="spellEnd"/>
                   </w:p>
                 </w:txbxContent>
               </v:textbox>
@@ -2995,7 +2771,6 @@
               <v:textbox>
                 <w:txbxContent>
                   <w:p>
-                    <w:proofErr w:type="spellStart"/>
                     <w:r>
                       <w:t>S</w:t>
                     </w:r>
@@ -3005,7 +2780,6 @@
                       </w:rPr>
                       <w:t>tra_table</w:t>
                     </w:r>
-                    <w:proofErr w:type="spellEnd"/>
                   </w:p>
                 </w:txbxContent>
               </v:textbox>
@@ -3026,7 +2800,6 @@
               <v:textbox>
                 <w:txbxContent>
                   <w:p>
-                    <w:proofErr w:type="spellStart"/>
                     <w:r>
                       <w:t>S</w:t>
                     </w:r>
@@ -3054,7 +2827,6 @@
                       </w:rPr>
                       <w:t>table</w:t>
                     </w:r>
-                    <w:proofErr w:type="spellEnd"/>
                   </w:p>
                 </w:txbxContent>
               </v:textbox>
@@ -3063,7 +2835,6 @@
               <v:textbox>
                 <w:txbxContent>
                   <w:p>
-                    <w:proofErr w:type="spellStart"/>
                     <w:r>
                       <w:t>L</w:t>
                     </w:r>
@@ -3097,7 +2868,6 @@
                       </w:rPr>
                       <w:t>idx_table</w:t>
                     </w:r>
-                    <w:proofErr w:type="spellEnd"/>
                   </w:p>
                 </w:txbxContent>
               </v:textbox>
@@ -3148,7 +2918,6 @@
         </w:numPr>
         <w:ind w:firstLineChars="0"/>
       </w:pPr>
-      <w:proofErr w:type="spellStart"/>
       <w:r>
         <w:t>R</w:t>
       </w:r>
@@ -3158,7 +2927,6 @@
         </w:rPr>
         <w:t>pt_buffer</w:t>
       </w:r>
-      <w:proofErr w:type="spellEnd"/>
       <w:r>
         <w:rPr>
           <w:rFonts w:hint="eastAsia"/>
@@ -3177,7 +2945,6 @@
         </w:rPr>
         <w:t>容器，存储通道报告对象。</w:t>
       </w:r>
-      <w:proofErr w:type="spellStart"/>
       <w:r>
         <w:t>U</w:t>
       </w:r>
@@ -3187,7 +2954,6 @@
         </w:rPr>
         <w:t>ni_consumer</w:t>
       </w:r>
-      <w:proofErr w:type="spellEnd"/>
       <w:r>
         <w:rPr>
           <w:rFonts w:hint="eastAsia"/>
@@ -3206,14 +2972,12 @@
         </w:rPr>
         <w:t>获取报告的索引，然后通过索引从</w:t>
       </w:r>
-      <w:proofErr w:type="spellStart"/>
       <w:r>
         <w:rPr>
           <w:rFonts w:hint="eastAsia"/>
         </w:rPr>
         <w:t>rpt_buffer</w:t>
       </w:r>
-      <w:proofErr w:type="spellEnd"/>
       <w:r>
         <w:rPr>
           <w:rFonts w:hint="eastAsia"/>
@@ -3230,7 +2994,6 @@
         </w:numPr>
         <w:ind w:firstLineChars="0"/>
       </w:pPr>
-      <w:proofErr w:type="spellStart"/>
       <w:r>
         <w:t>S</w:t>
       </w:r>
@@ -3240,21 +3003,18 @@
         </w:rPr>
         <w:t>tra_table</w:t>
       </w:r>
-      <w:proofErr w:type="spellEnd"/>
       <w:r>
         <w:rPr>
           <w:rFonts w:hint="eastAsia"/>
         </w:rPr>
         <w:t>：</w:t>
       </w:r>
-      <w:proofErr w:type="spellStart"/>
       <w:r>
         <w:rPr>
           <w:rFonts w:hint="eastAsia"/>
         </w:rPr>
         <w:t>arrary</w:t>
       </w:r>
-      <w:proofErr w:type="spellEnd"/>
       <w:r>
         <w:rPr>
           <w:rFonts w:hint="eastAsia"/>
@@ -3271,7 +3031,6 @@
         </w:numPr>
         <w:ind w:firstLineChars="0"/>
       </w:pPr>
-      <w:proofErr w:type="spellStart"/>
       <w:r>
         <w:t>S</w:t>
       </w:r>
@@ -3281,21 +3040,18 @@
         </w:rPr>
         <w:t>traid_straidx_map_table</w:t>
       </w:r>
-      <w:proofErr w:type="spellEnd"/>
       <w:r>
         <w:rPr>
           <w:rFonts w:hint="eastAsia"/>
         </w:rPr>
         <w:t>：</w:t>
       </w:r>
-      <w:proofErr w:type="spellStart"/>
       <w:r>
         <w:rPr>
           <w:rFonts w:hint="eastAsia"/>
         </w:rPr>
         <w:t>unordered_map</w:t>
       </w:r>
-      <w:proofErr w:type="spellEnd"/>
       <w:r>
         <w:rPr>
           <w:rFonts w:hint="eastAsia"/>
@@ -3338,14 +3094,12 @@
         </w:rPr>
         <w:t>：策略对象在</w:t>
       </w:r>
-      <w:proofErr w:type="spellStart"/>
       <w:r>
         <w:rPr>
           <w:rFonts w:hint="eastAsia"/>
         </w:rPr>
         <w:t>stra_table</w:t>
       </w:r>
-      <w:proofErr w:type="spellEnd"/>
       <w:r>
         <w:rPr>
           <w:rFonts w:hint="eastAsia"/>
@@ -3362,7 +3116,6 @@
         </w:numPr>
         <w:ind w:firstLineChars="0"/>
       </w:pPr>
-      <w:proofErr w:type="spellStart"/>
       <w:r>
         <w:t>S</w:t>
       </w:r>
@@ -3378,7 +3131,6 @@
         </w:rPr>
         <w:t>rpt_table</w:t>
       </w:r>
-      <w:proofErr w:type="spellEnd"/>
       <w:r>
         <w:rPr>
           <w:rFonts w:hint="eastAsia"/>
@@ -3407,7 +3159,6 @@
         </w:numPr>
         <w:ind w:firstLineChars="0"/>
       </w:pPr>
-      <w:proofErr w:type="spellStart"/>
       <w:r>
         <w:t>L</w:t>
       </w:r>
@@ -3429,35 +3180,30 @@
         </w:rPr>
         <w:t>rptidx_table</w:t>
       </w:r>
-      <w:proofErr w:type="spellEnd"/>
       <w:r>
         <w:rPr>
           <w:rFonts w:hint="eastAsia"/>
         </w:rPr>
         <w:t>：</w:t>
       </w:r>
-      <w:proofErr w:type="spellStart"/>
       <w:r>
         <w:rPr>
           <w:rFonts w:hint="eastAsia"/>
         </w:rPr>
         <w:t>unordered_map</w:t>
       </w:r>
-      <w:proofErr w:type="spellEnd"/>
       <w:r>
         <w:rPr>
           <w:rFonts w:hint="eastAsia"/>
         </w:rPr>
         <w:t>容器，</w:t>
       </w:r>
-      <w:proofErr w:type="spellStart"/>
       <w:r>
         <w:rPr>
           <w:rFonts w:hint="eastAsia"/>
         </w:rPr>
         <w:t>key:LocalOrderId</w:t>
       </w:r>
-      <w:proofErr w:type="spellEnd"/>
       <w:r>
         <w:rPr>
           <w:rFonts w:hint="eastAsia"/>
@@ -3476,14 +3222,12 @@
         </w:rPr>
         <w:t>：信号报告对象在</w:t>
       </w:r>
-      <w:proofErr w:type="spellStart"/>
       <w:r>
         <w:rPr>
           <w:rFonts w:hint="eastAsia"/>
         </w:rPr>
         <w:t>sigrpt_table</w:t>
       </w:r>
-      <w:proofErr w:type="spellEnd"/>
       <w:r>
         <w:rPr>
           <w:rFonts w:hint="eastAsia"/>
@@ -3502,14 +3246,12 @@
         </w:rPr>
         <w:t>信号在</w:t>
       </w:r>
-      <w:proofErr w:type="spellStart"/>
       <w:r>
         <w:rPr>
           <w:rFonts w:hint="eastAsia"/>
         </w:rPr>
         <w:t>sig_table</w:t>
       </w:r>
-      <w:proofErr w:type="spellEnd"/>
       <w:r>
         <w:rPr>
           <w:rFonts w:hint="eastAsia"/>
@@ -3535,21 +3277,18 @@
         <w:lastRenderedPageBreak/>
         <w:t>在根据信号下单时，在</w:t>
       </w:r>
-      <w:proofErr w:type="spellStart"/>
       <w:r>
         <w:rPr>
           <w:rFonts w:hint="eastAsia"/>
         </w:rPr>
         <w:t>sigrpt_table</w:t>
       </w:r>
-      <w:proofErr w:type="spellEnd"/>
       <w:r>
         <w:rPr>
           <w:rFonts w:hint="eastAsia"/>
         </w:rPr>
         <w:t>初始化信号对应的信号报告对象，并根据其在</w:t>
       </w:r>
-      <w:proofErr w:type="spellStart"/>
       <w:r>
         <w:rPr>
           <w:rFonts w:hint="eastAsia"/>
@@ -3562,28 +3301,24 @@
         </w:rPr>
         <w:t>rpt_table</w:t>
       </w:r>
-      <w:proofErr w:type="spellEnd"/>
       <w:r>
         <w:rPr>
           <w:rFonts w:hint="eastAsia"/>
         </w:rPr>
         <w:t>的索引和下单返回的</w:t>
       </w:r>
-      <w:proofErr w:type="spellStart"/>
       <w:r>
         <w:rPr>
           <w:rFonts w:hint="eastAsia"/>
         </w:rPr>
         <w:t>LocalOrderId</w:t>
       </w:r>
-      <w:proofErr w:type="spellEnd"/>
       <w:r>
         <w:rPr>
           <w:rFonts w:hint="eastAsia"/>
         </w:rPr>
         <w:t>，填充</w:t>
       </w:r>
-      <w:proofErr w:type="spellStart"/>
       <w:r>
         <w:rPr>
           <w:rFonts w:hint="eastAsia"/>
@@ -3614,7 +3349,6 @@
         </w:rPr>
         <w:t>idx_table</w:t>
       </w:r>
-      <w:proofErr w:type="spellEnd"/>
     </w:p>
     <w:p>
       <w:pPr>
@@ -3625,7 +3359,6 @@
         </w:numPr>
         <w:ind w:firstLineChars="0"/>
       </w:pPr>
-      <w:proofErr w:type="spellStart"/>
       <w:r>
         <w:rPr>
           <w:rFonts w:hint="eastAsia"/>
@@ -3638,21 +3371,18 @@
         </w:rPr>
         <w:t>idx_table</w:t>
       </w:r>
-      <w:proofErr w:type="spellEnd"/>
       <w:r>
         <w:rPr>
           <w:rFonts w:hint="eastAsia"/>
         </w:rPr>
         <w:t>：</w:t>
       </w:r>
-      <w:proofErr w:type="spellStart"/>
       <w:r>
         <w:rPr>
           <w:rFonts w:hint="eastAsia"/>
         </w:rPr>
         <w:t>unordered_map</w:t>
       </w:r>
-      <w:proofErr w:type="spellEnd"/>
       <w:r>
         <w:rPr>
           <w:rFonts w:hint="eastAsia"/>
@@ -3698,7 +3428,6 @@
         </w:rPr>
         <w:t>：信号对象在</w:t>
       </w:r>
-      <w:proofErr w:type="spellStart"/>
       <w:r>
         <w:t>S</w:t>
       </w:r>
@@ -3708,7 +3437,6 @@
         </w:rPr>
         <w:t>igrpt_table</w:t>
       </w:r>
-      <w:proofErr w:type="spellEnd"/>
       <w:r>
         <w:rPr>
           <w:rFonts w:hint="eastAsia"/>
@@ -3727,14 +3455,12 @@
         </w:rPr>
         <w:t>信号报告在</w:t>
       </w:r>
-      <w:proofErr w:type="spellStart"/>
       <w:r>
         <w:rPr>
           <w:rFonts w:hint="eastAsia"/>
         </w:rPr>
         <w:t>sigrpt_table</w:t>
       </w:r>
-      <w:proofErr w:type="spellEnd"/>
       <w:r>
         <w:rPr>
           <w:rFonts w:hint="eastAsia"/>
@@ -3772,14 +3498,12 @@
         </w:numPr>
         <w:ind w:firstLineChars="0"/>
       </w:pPr>
-      <w:proofErr w:type="spellStart"/>
       <w:r>
         <w:rPr>
           <w:rFonts w:hint="eastAsia"/>
         </w:rPr>
         <w:t>uni_consumer</w:t>
       </w:r>
-      <w:proofErr w:type="spellEnd"/>
       <w:r>
         <w:rPr>
           <w:rFonts w:hint="eastAsia"/>
@@ -3798,14 +3522,12 @@
         </w:rPr>
         <w:t>，则通过</w:t>
       </w:r>
-      <w:proofErr w:type="spellStart"/>
       <w:r>
         <w:rPr>
           <w:rFonts w:hint="eastAsia"/>
         </w:rPr>
         <w:t>tunn_producer</w:t>
       </w:r>
-      <w:proofErr w:type="spellEnd"/>
       <w:r>
         <w:rPr>
           <w:rFonts w:hint="eastAsia"/>
@@ -3822,14 +3544,12 @@
         </w:numPr>
         <w:ind w:firstLineChars="0"/>
       </w:pPr>
-      <w:proofErr w:type="spellStart"/>
       <w:r>
         <w:rPr>
           <w:rFonts w:hint="eastAsia"/>
         </w:rPr>
         <w:t>uni_consumer</w:t>
       </w:r>
-      <w:proofErr w:type="spellEnd"/>
       <w:r>
         <w:rPr>
           <w:rFonts w:hint="eastAsia"/>
@@ -3848,7 +3568,6 @@
         </w:rPr>
         <w:t>，然后通过</w:t>
       </w:r>
-      <w:proofErr w:type="spellStart"/>
       <w:r>
         <w:rPr>
           <w:rFonts w:hint="eastAsia"/>
@@ -3879,21 +3598,18 @@
         </w:rPr>
         <w:t>idx_table</w:t>
       </w:r>
-      <w:proofErr w:type="spellEnd"/>
       <w:r>
         <w:rPr>
           <w:rFonts w:hint="eastAsia"/>
         </w:rPr>
         <w:t>获取策略的索引值后，通过</w:t>
       </w:r>
-      <w:proofErr w:type="spellStart"/>
       <w:r>
         <w:rPr>
           <w:rFonts w:hint="eastAsia"/>
         </w:rPr>
         <w:t>stra_table</w:t>
       </w:r>
-      <w:proofErr w:type="spellEnd"/>
       <w:r>
         <w:rPr>
           <w:rFonts w:hint="eastAsia"/>
@@ -3924,7 +3640,6 @@
         </w:rPr>
         <w:t>根据</w:t>
       </w:r>
-      <w:proofErr w:type="spellStart"/>
       <w:r>
         <w:t>L</w:t>
       </w:r>
@@ -3934,7 +3649,6 @@
         </w:rPr>
         <w:t>ocalorderid_sigrptidx_table</w:t>
       </w:r>
-      <w:proofErr w:type="spellEnd"/>
       <w:r>
         <w:rPr>
           <w:rFonts w:hint="eastAsia"/>
@@ -3947,7 +3661,6 @@
         </w:rPr>
         <w:t xml:space="preserve"> </w:t>
       </w:r>
-      <w:proofErr w:type="spellStart"/>
       <w:r>
         <w:t>S</w:t>
       </w:r>
@@ -3957,7 +3670,6 @@
         </w:rPr>
         <w:t>igrpt_table</w:t>
       </w:r>
-      <w:proofErr w:type="spellEnd"/>
       <w:r>
         <w:rPr>
           <w:rFonts w:hint="eastAsia"/>
@@ -4211,16 +3923,8 @@
         <w:rPr>
           <w:rFonts w:hint="eastAsia"/>
         </w:rPr>
-        <w:t xml:space="preserve"> &lt;= </w:t>
-      </w:r>
-      <w:proofErr w:type="spellStart"/>
-      <w:r>
-        <w:rPr>
-          <w:rFonts w:hint="eastAsia"/>
-        </w:rPr>
-        <w:t>Vol</w:t>
-      </w:r>
-      <w:proofErr w:type="spellEnd"/>
+        <w:t xml:space="preserve"> &lt;= Vol</w:t>
+      </w:r>
       <w:r>
         <w:tab/>
       </w:r>
@@ -4354,16 +4058,8 @@
         <w:rPr>
           <w:rFonts w:hint="eastAsia"/>
         </w:rPr>
-        <w:t xml:space="preserve"> &lt;= </w:t>
-      </w:r>
-      <w:proofErr w:type="spellStart"/>
-      <w:r>
-        <w:rPr>
-          <w:rFonts w:hint="eastAsia"/>
-        </w:rPr>
-        <w:t>Vol</w:t>
-      </w:r>
-      <w:proofErr w:type="spellEnd"/>
+        <w:t xml:space="preserve"> &lt;= Vol</w:t>
+      </w:r>
     </w:p>
     <w:p>
       <w:r>
@@ -4488,16 +4184,8 @@
         <w:rPr>
           <w:rFonts w:hint="eastAsia"/>
         </w:rPr>
-        <w:t xml:space="preserve"> &lt;= </w:t>
-      </w:r>
-      <w:proofErr w:type="spellStart"/>
-      <w:r>
-        <w:rPr>
-          <w:rFonts w:hint="eastAsia"/>
-        </w:rPr>
-        <w:t>Vol</w:t>
-      </w:r>
-      <w:proofErr w:type="spellEnd"/>
+        <w:t xml:space="preserve"> &lt;= Vol</w:t>
+      </w:r>
       <w:r>
         <w:t xml:space="preserve">  </w:t>
       </w:r>
@@ -4600,16 +4288,8 @@
         <w:rPr>
           <w:rFonts w:hint="eastAsia"/>
         </w:rPr>
-        <w:t xml:space="preserve"> &lt;= </w:t>
-      </w:r>
-      <w:proofErr w:type="spellStart"/>
-      <w:r>
-        <w:rPr>
-          <w:rFonts w:hint="eastAsia"/>
-        </w:rPr>
-        <w:t>Vol</w:t>
-      </w:r>
-      <w:proofErr w:type="spellEnd"/>
+        <w:t xml:space="preserve"> &lt;= Vol</w:t>
+      </w:r>
       <w:r>
         <w:rPr>
           <w:rFonts w:hint="eastAsia"/>
@@ -4840,11 +4520,9 @@
           <w:numId w:val="1"/>
         </w:numPr>
       </w:pPr>
-      <w:proofErr w:type="spellStart"/>
       <w:r>
         <w:t>unordered_map</w:t>
       </w:r>
-      <w:proofErr w:type="spellEnd"/>
     </w:p>
     <w:p>
       <w:r>
@@ -4906,14 +4584,12 @@
           <w:numId w:val="1"/>
         </w:numPr>
       </w:pPr>
-      <w:proofErr w:type="spellStart"/>
       <w:r>
         <w:rPr>
           <w:rFonts w:hint="eastAsia"/>
         </w:rPr>
         <w:t>strcmp</w:t>
       </w:r>
-      <w:proofErr w:type="spellEnd"/>
     </w:p>
     <w:p>
       <w:r>
@@ -4981,19 +4657,11 @@
         </w:rPr>
         <w:t>二级索引：年月的</w:t>
       </w:r>
-      <w:proofErr w:type="spellStart"/>
-      <w:r>
-        <w:rPr>
-          <w:rFonts w:hint="eastAsia"/>
-        </w:rPr>
-        <w:t>atoi</w:t>
-      </w:r>
-      <w:proofErr w:type="spellEnd"/>
-      <w:r>
-        <w:rPr>
-          <w:rFonts w:hint="eastAsia"/>
-        </w:rPr>
-        <w:t>(</w:t>
+      <w:r>
+        <w:rPr>
+          <w:rFonts w:hint="eastAsia"/>
+        </w:rPr>
+        <w:t>atoi(</w:t>
       </w:r>
       <w:r>
         <w:t>“</w:t>
@@ -5029,6 +4697,267 @@
           <w:ilvl w:val="1"/>
           <w:numId w:val="1"/>
         </w:numPr>
+        <w:rPr>
+          <w:rFonts w:hint="eastAsia"/>
+        </w:rPr>
+      </w:pPr>
+      <w:r>
+        <w:rPr>
+          <w:rFonts w:hint="eastAsia"/>
+        </w:rPr>
+        <w:t>合规检查</w:t>
+      </w:r>
+    </w:p>
+    <w:p>
+      <w:pPr>
+        <w:pStyle w:val="2"/>
+        <w:numPr>
+          <w:ilvl w:val="2"/>
+          <w:numId w:val="1"/>
+        </w:numPr>
+        <w:rPr>
+          <w:rFonts w:hint="eastAsia"/>
+        </w:rPr>
+      </w:pPr>
+      <w:r>
+        <w:rPr>
+          <w:rFonts w:hint="eastAsia"/>
+        </w:rPr>
+        <w:t>自成交</w:t>
+      </w:r>
+    </w:p>
+    <w:p>
+      <w:pPr>
+        <w:rPr>
+          <w:rFonts w:hint="eastAsia"/>
+        </w:rPr>
+      </w:pPr>
+      <w:r>
+        <w:rPr>
+          <w:rFonts w:hint="eastAsia"/>
+        </w:rPr>
+        <w:t>建立一个固定数组，存储未结束的委托单：</w:t>
+      </w:r>
+    </w:p>
+    <w:p>
+      <w:pPr>
+        <w:pStyle w:val="a3"/>
+        <w:numPr>
+          <w:ilvl w:val="0"/>
+          <w:numId w:val="17"/>
+        </w:numPr>
+        <w:ind w:firstLineChars="0"/>
+        <w:rPr>
+          <w:rFonts w:hint="eastAsia"/>
+        </w:rPr>
+      </w:pPr>
+      <w:r>
+        <w:rPr>
+          <w:rFonts w:hint="eastAsia"/>
+        </w:rPr>
+        <w:t xml:space="preserve">LocalOrderID </w:t>
+      </w:r>
+      <w:r>
+        <w:rPr>
+          <w:rFonts w:hint="eastAsia"/>
+        </w:rPr>
+        <w:t>的计数部分作为数组下标存储委托单</w:t>
+      </w:r>
+    </w:p>
+    <w:p>
+      <w:pPr>
+        <w:pStyle w:val="a3"/>
+        <w:numPr>
+          <w:ilvl w:val="0"/>
+          <w:numId w:val="17"/>
+        </w:numPr>
+        <w:ind w:firstLineChars="0"/>
+        <w:rPr>
+          <w:rFonts w:hint="eastAsia"/>
+        </w:rPr>
+      </w:pPr>
+      <w:r>
+        <w:lastRenderedPageBreak/>
+        <w:t>M</w:t>
+      </w:r>
+      <w:r>
+        <w:rPr>
+          <w:rFonts w:hint="eastAsia"/>
+        </w:rPr>
+        <w:t>in_counter</w:t>
+      </w:r>
+      <w:r>
+        <w:rPr>
+          <w:rFonts w:hint="eastAsia"/>
+        </w:rPr>
+        <w:t>，存储最小的未结束的委托单的</w:t>
+      </w:r>
+      <w:r>
+        <w:rPr>
+          <w:rFonts w:hint="eastAsia"/>
+        </w:rPr>
+        <w:t>LocalOrderID</w:t>
+      </w:r>
+      <w:r>
+        <w:rPr>
+          <w:rFonts w:hint="eastAsia"/>
+        </w:rPr>
+        <w:t>的计数部分</w:t>
+      </w:r>
+      <w:r>
+        <w:rPr>
+          <w:rFonts w:hint="eastAsia"/>
+        </w:rPr>
+        <w:t>。有结束单时，如果等于最小的，则更新此值，并想上推导，直到最小的有效值。</w:t>
+      </w:r>
+    </w:p>
+    <w:p>
+      <w:pPr>
+        <w:pStyle w:val="a3"/>
+        <w:numPr>
+          <w:ilvl w:val="0"/>
+          <w:numId w:val="17"/>
+        </w:numPr>
+        <w:ind w:firstLineChars="0"/>
+        <w:rPr>
+          <w:rFonts w:hint="eastAsia"/>
+        </w:rPr>
+      </w:pPr>
+    </w:p>
+    <w:p>
+      <w:pPr>
+        <w:pStyle w:val="a3"/>
+        <w:numPr>
+          <w:ilvl w:val="0"/>
+          <w:numId w:val="17"/>
+        </w:numPr>
+        <w:ind w:firstLineChars="0"/>
+        <w:rPr>
+          <w:rFonts w:hint="eastAsia"/>
+        </w:rPr>
+      </w:pPr>
+      <w:r>
+        <w:t>max</w:t>
+      </w:r>
+      <w:r>
+        <w:rPr>
+          <w:rFonts w:hint="eastAsia"/>
+        </w:rPr>
+        <w:t>_counter</w:t>
+      </w:r>
+      <w:r>
+        <w:rPr>
+          <w:rFonts w:hint="eastAsia"/>
+        </w:rPr>
+        <w:t>，存储最大的未结束的委托单的</w:t>
+      </w:r>
+      <w:r>
+        <w:rPr>
+          <w:rFonts w:hint="eastAsia"/>
+        </w:rPr>
+        <w:t>LocalOrderID</w:t>
+      </w:r>
+      <w:r>
+        <w:rPr>
+          <w:rFonts w:hint="eastAsia"/>
+        </w:rPr>
+        <w:t>的计数部分</w:t>
+      </w:r>
+      <w:r>
+        <w:rPr>
+          <w:rFonts w:hint="eastAsia"/>
+        </w:rPr>
+        <w:t>。有新单时，更新该值</w:t>
+      </w:r>
+    </w:p>
+    <w:p>
+      <w:pPr>
+        <w:pStyle w:val="a3"/>
+        <w:numPr>
+          <w:ilvl w:val="0"/>
+          <w:numId w:val="17"/>
+        </w:numPr>
+        <w:ind w:firstLineChars="0"/>
+        <w:rPr>
+          <w:rFonts w:hint="eastAsia"/>
+        </w:rPr>
+      </w:pPr>
+      <w:r>
+        <w:rPr>
+          <w:rFonts w:hint="eastAsia"/>
+        </w:rPr>
+        <w:t>检查时，只检查</w:t>
+      </w:r>
+      <w:r>
+        <w:t>M</w:t>
+      </w:r>
+      <w:r>
+        <w:rPr>
+          <w:rFonts w:hint="eastAsia"/>
+        </w:rPr>
+        <w:t>in_counter</w:t>
+      </w:r>
+      <w:r>
+        <w:rPr>
+          <w:rFonts w:hint="eastAsia"/>
+        </w:rPr>
+        <w:t>和</w:t>
+      </w:r>
+      <w:r>
+        <w:t>max</w:t>
+      </w:r>
+      <w:r>
+        <w:rPr>
+          <w:rFonts w:hint="eastAsia"/>
+        </w:rPr>
+        <w:t>_counter</w:t>
+      </w:r>
+      <w:r>
+        <w:rPr>
+          <w:rFonts w:hint="eastAsia"/>
+        </w:rPr>
+        <w:t>之间的单子</w:t>
+      </w:r>
+    </w:p>
+    <w:p>
+      <w:pPr>
+        <w:pStyle w:val="a3"/>
+        <w:numPr>
+          <w:ilvl w:val="0"/>
+          <w:numId w:val="17"/>
+        </w:numPr>
+        <w:ind w:firstLineChars="0"/>
+        <w:rPr>
+          <w:rFonts w:hint="eastAsia"/>
+        </w:rPr>
+      </w:pPr>
+      <w:r>
+        <w:rPr>
+          <w:rFonts w:hint="eastAsia"/>
+        </w:rPr>
+        <w:t>使用委托单的某个字段作为标识，表示该委托单是否有效</w:t>
+      </w:r>
+    </w:p>
+    <w:p>
+      <w:pPr>
+        <w:pStyle w:val="a3"/>
+        <w:numPr>
+          <w:ilvl w:val="0"/>
+          <w:numId w:val="17"/>
+        </w:numPr>
+        <w:ind w:firstLineChars="0"/>
+        <w:rPr>
+          <w:rFonts w:hint="eastAsia"/>
+        </w:rPr>
+      </w:pPr>
+    </w:p>
+    <w:p>
+      <w:pPr>
+        <w:pStyle w:val="2"/>
+        <w:numPr>
+          <w:ilvl w:val="1"/>
+          <w:numId w:val="1"/>
+        </w:numPr>
       </w:pPr>
       <w:r>
         <w:rPr>
@@ -5099,7 +5028,6 @@
         <w:rPr>
           <w:rFonts w:hint="eastAsia"/>
         </w:rPr>
-        <w:lastRenderedPageBreak/>
         <w:t>哪些信号需要放回队列？</w:t>
       </w:r>
     </w:p>
@@ -5292,6 +5220,7 @@
         <w:rPr>
           <w:rFonts w:hint="eastAsia"/>
         </w:rPr>
+        <w:lastRenderedPageBreak/>
         <w:t>如何推送行情</w:t>
       </w:r>
     </w:p>
@@ -5361,16 +5290,8 @@
         <w:rPr>
           <w:rFonts w:hint="eastAsia"/>
         </w:rPr>
-        <w:t xml:space="preserve"> </w:t>
-      </w:r>
-      <w:proofErr w:type="spellStart"/>
-      <w:r>
-        <w:rPr>
-          <w:rFonts w:hint="eastAsia"/>
-        </w:rPr>
-        <w:t>value:vector</w:t>
-      </w:r>
-      <w:proofErr w:type="spellEnd"/>
+        <w:t xml:space="preserve"> value:vector</w:t>
+      </w:r>
     </w:p>
     <w:p>
       <w:pPr>
@@ -5429,9 +5350,6 @@
           <w:numId w:val="5"/>
         </w:numPr>
         <w:ind w:firstLineChars="0"/>
-        <w:rPr>
-          <w:rFonts w:hint="eastAsia"/>
-        </w:rPr>
       </w:pPr>
       <w:r>
         <w:rPr>
@@ -5478,7 +5396,6 @@
         <w:ind w:firstLineChars="0"/>
       </w:pPr>
       <w:r>
-        <w:lastRenderedPageBreak/>
         <w:t>M</w:t>
       </w:r>
       <w:r>
@@ -5493,14 +5410,12 @@
         </w:rPr>
         <w:t>，</w:t>
       </w:r>
-      <w:proofErr w:type="spellStart"/>
       <w:r>
         <w:rPr>
           <w:rFonts w:hint="eastAsia"/>
         </w:rPr>
         <w:t>unordered_map</w:t>
       </w:r>
-      <w:proofErr w:type="spellEnd"/>
       <w:r>
         <w:rPr>
           <w:rFonts w:hint="eastAsia"/>
@@ -5519,14 +5434,12 @@
         </w:rPr>
         <w:t>选择</w:t>
       </w:r>
-      <w:proofErr w:type="spellStart"/>
       <w:r>
         <w:rPr>
           <w:rFonts w:hint="eastAsia"/>
         </w:rPr>
         <w:t>unordered_map</w:t>
       </w:r>
-      <w:proofErr w:type="spellEnd"/>
     </w:p>
     <w:p>
       <w:pPr>
@@ -5751,6 +5664,7 @@
         <w:rPr>
           <w:rFonts w:hint="eastAsia"/>
         </w:rPr>
+        <w:lastRenderedPageBreak/>
         <w:t>对策略的约束</w:t>
       </w:r>
     </w:p>
@@ -7210,6 +7124,119 @@
     </w:lvl>
   </w:abstractNum>
   <w:abstractNum w:abstractNumId="14">
+    <w:nsid w:val="67CE28E9"/>
+    <w:multiLevelType w:val="hybridMultilevel"/>
+    <w:tmpl w:val="5F98A476"/>
+    <w:lvl w:ilvl="0" w:tplc="0409000B">
+      <w:start w:val="1"/>
+      <w:numFmt w:val="bullet"/>
+      <w:lvlText w:val=""/>
+      <w:lvlJc w:val="left"/>
+      <w:pPr>
+        <w:ind w:left="420" w:hanging="420"/>
+      </w:pPr>
+      <w:rPr>
+        <w:rFonts w:ascii="Wingdings" w:hAnsi="Wingdings" w:hint="default"/>
+      </w:rPr>
+    </w:lvl>
+    <w:lvl w:ilvl="1" w:tplc="04090003" w:tentative="1">
+      <w:start w:val="1"/>
+      <w:numFmt w:val="bullet"/>
+      <w:lvlText w:val=""/>
+      <w:lvlJc w:val="left"/>
+      <w:pPr>
+        <w:ind w:left="840" w:hanging="420"/>
+      </w:pPr>
+      <w:rPr>
+        <w:rFonts w:ascii="Wingdings" w:hAnsi="Wingdings" w:hint="default"/>
+      </w:rPr>
+    </w:lvl>
+    <w:lvl w:ilvl="2" w:tplc="04090005" w:tentative="1">
+      <w:start w:val="1"/>
+      <w:numFmt w:val="bullet"/>
+      <w:lvlText w:val=""/>
+      <w:lvlJc w:val="left"/>
+      <w:pPr>
+        <w:ind w:left="1260" w:hanging="420"/>
+      </w:pPr>
+      <w:rPr>
+        <w:rFonts w:ascii="Wingdings" w:hAnsi="Wingdings" w:hint="default"/>
+      </w:rPr>
+    </w:lvl>
+    <w:lvl w:ilvl="3" w:tplc="04090001" w:tentative="1">
+      <w:start w:val="1"/>
+      <w:numFmt w:val="bullet"/>
+      <w:lvlText w:val=""/>
+      <w:lvlJc w:val="left"/>
+      <w:pPr>
+        <w:ind w:left="1680" w:hanging="420"/>
+      </w:pPr>
+      <w:rPr>
+        <w:rFonts w:ascii="Wingdings" w:hAnsi="Wingdings" w:hint="default"/>
+      </w:rPr>
+    </w:lvl>
+    <w:lvl w:ilvl="4" w:tplc="04090003" w:tentative="1">
+      <w:start w:val="1"/>
+      <w:numFmt w:val="bullet"/>
+      <w:lvlText w:val=""/>
+      <w:lvlJc w:val="left"/>
+      <w:pPr>
+        <w:ind w:left="2100" w:hanging="420"/>
+      </w:pPr>
+      <w:rPr>
+        <w:rFonts w:ascii="Wingdings" w:hAnsi="Wingdings" w:hint="default"/>
+      </w:rPr>
+    </w:lvl>
+    <w:lvl w:ilvl="5" w:tplc="04090005" w:tentative="1">
+      <w:start w:val="1"/>
+      <w:numFmt w:val="bullet"/>
+      <w:lvlText w:val=""/>
+      <w:lvlJc w:val="left"/>
+      <w:pPr>
+        <w:ind w:left="2520" w:hanging="420"/>
+      </w:pPr>
+      <w:rPr>
+        <w:rFonts w:ascii="Wingdings" w:hAnsi="Wingdings" w:hint="default"/>
+      </w:rPr>
+    </w:lvl>
+    <w:lvl w:ilvl="6" w:tplc="04090001" w:tentative="1">
+      <w:start w:val="1"/>
+      <w:numFmt w:val="bullet"/>
+      <w:lvlText w:val=""/>
+      <w:lvlJc w:val="left"/>
+      <w:pPr>
+        <w:ind w:left="2940" w:hanging="420"/>
+      </w:pPr>
+      <w:rPr>
+        <w:rFonts w:ascii="Wingdings" w:hAnsi="Wingdings" w:hint="default"/>
+      </w:rPr>
+    </w:lvl>
+    <w:lvl w:ilvl="7" w:tplc="04090003" w:tentative="1">
+      <w:start w:val="1"/>
+      <w:numFmt w:val="bullet"/>
+      <w:lvlText w:val=""/>
+      <w:lvlJc w:val="left"/>
+      <w:pPr>
+        <w:ind w:left="3360" w:hanging="420"/>
+      </w:pPr>
+      <w:rPr>
+        <w:rFonts w:ascii="Wingdings" w:hAnsi="Wingdings" w:hint="default"/>
+      </w:rPr>
+    </w:lvl>
+    <w:lvl w:ilvl="8" w:tplc="04090005" w:tentative="1">
+      <w:start w:val="1"/>
+      <w:numFmt w:val="bullet"/>
+      <w:lvlText w:val=""/>
+      <w:lvlJc w:val="left"/>
+      <w:pPr>
+        <w:ind w:left="3780" w:hanging="420"/>
+      </w:pPr>
+      <w:rPr>
+        <w:rFonts w:ascii="Wingdings" w:hAnsi="Wingdings" w:hint="default"/>
+      </w:rPr>
+    </w:lvl>
+  </w:abstractNum>
+  <w:abstractNum w:abstractNumId="15">
     <w:nsid w:val="741C217B"/>
     <w:multiLevelType w:val="hybridMultilevel"/>
     <w:tmpl w:val="5B24E71E"/>
@@ -7322,7 +7349,7 @@
       </w:rPr>
     </w:lvl>
   </w:abstractNum>
-  <w:abstractNum w:abstractNumId="15">
+  <w:abstractNum w:abstractNumId="16">
     <w:nsid w:val="755631BF"/>
     <w:multiLevelType w:val="hybridMultilevel"/>
     <w:tmpl w:val="4268ECEC"/>
@@ -7436,7 +7463,7 @@
     <w:abstractNumId w:val="12"/>
   </w:num>
   <w:num w:numId="10">
-    <w:abstractNumId w:val="15"/>
+    <w:abstractNumId w:val="16"/>
   </w:num>
   <w:num w:numId="11">
     <w:abstractNumId w:val="8"/>
@@ -7454,6 +7481,9 @@
     <w:abstractNumId w:val="10"/>
   </w:num>
   <w:num w:numId="16">
+    <w:abstractNumId w:val="15"/>
+  </w:num>
+  <w:num w:numId="17">
     <w:abstractNumId w:val="14"/>
   </w:num>
 </w:numbering>
